--- a/Bai Bao Cao LTN.docx
+++ b/Bai Bao Cao LTN.docx
@@ -484,27 +484,14 @@
       <w:r>
         <w:t xml:space="preserve"> </w:t>
       </w:r>
-      <w:r>
-        <w:fldChar w:fldCharType="begin"/>
-      </w:r>
-      <w:r>
-        <w:instrText xml:space="preserve"> SEQ Hình \* ARABIC </w:instrText>
-      </w:r>
-      <w:r>
-        <w:fldChar w:fldCharType="separate"/>
-      </w:r>
-      <w:r>
-        <w:rPr>
-          <w:noProof/>
-        </w:rPr>
-        <w:t>1</w:t>
-      </w:r>
-      <w:r>
-        <w:rPr>
-          <w:noProof/>
-        </w:rPr>
-        <w:fldChar w:fldCharType="end"/>
-      </w:r>
+      <w:fldSimple w:instr=" SEQ Hình \* ARABIC ">
+        <w:r>
+          <w:rPr>
+            <w:noProof/>
+          </w:rPr>
+          <w:t>1</w:t>
+        </w:r>
+      </w:fldSimple>
       <w:r>
         <w:t xml:space="preserve">. Mach Arduino - </w:t>
       </w:r>
@@ -1281,27 +1268,14 @@
       <w:r>
         <w:t xml:space="preserve"> </w:t>
       </w:r>
-      <w:r>
-        <w:fldChar w:fldCharType="begin"/>
-      </w:r>
-      <w:r>
-        <w:instrText xml:space="preserve"> SEQ Hình \* ARABIC </w:instrText>
-      </w:r>
-      <w:r>
-        <w:fldChar w:fldCharType="separate"/>
-      </w:r>
-      <w:r>
-        <w:rPr>
-          <w:noProof/>
-        </w:rPr>
-        <w:t>2</w:t>
-      </w:r>
-      <w:r>
-        <w:rPr>
-          <w:noProof/>
-        </w:rPr>
-        <w:fldChar w:fldCharType="end"/>
-      </w:r>
+      <w:fldSimple w:instr=" SEQ Hình \* ARABIC ">
+        <w:r>
+          <w:rPr>
+            <w:noProof/>
+          </w:rPr>
+          <w:t>2</w:t>
+        </w:r>
+      </w:fldSimple>
       <w:r>
         <w:t xml:space="preserve">. </w:t>
       </w:r>
@@ -2221,27 +2195,14 @@
       <w:r>
         <w:t xml:space="preserve"> </w:t>
       </w:r>
-      <w:r>
-        <w:fldChar w:fldCharType="begin"/>
-      </w:r>
-      <w:r>
-        <w:instrText xml:space="preserve"> SEQ Hình \* ARABIC </w:instrText>
-      </w:r>
-      <w:r>
-        <w:fldChar w:fldCharType="separate"/>
-      </w:r>
-      <w:r>
-        <w:rPr>
-          <w:noProof/>
-        </w:rPr>
-        <w:t>3</w:t>
-      </w:r>
-      <w:r>
-        <w:rPr>
-          <w:noProof/>
-        </w:rPr>
-        <w:fldChar w:fldCharType="end"/>
-      </w:r>
+      <w:fldSimple w:instr=" SEQ Hình \* ARABIC ">
+        <w:r>
+          <w:rPr>
+            <w:noProof/>
+          </w:rPr>
+          <w:t>3</w:t>
+        </w:r>
+      </w:fldSimple>
       <w:r>
         <w:t xml:space="preserve">.Mạch Arduino - </w:t>
       </w:r>
@@ -3188,27 +3149,14 @@
       <w:r>
         <w:t xml:space="preserve"> </w:t>
       </w:r>
-      <w:r>
-        <w:fldChar w:fldCharType="begin"/>
-      </w:r>
-      <w:r>
-        <w:instrText xml:space="preserve"> SEQ Hình \* ARABIC </w:instrText>
-      </w:r>
-      <w:r>
-        <w:fldChar w:fldCharType="separate"/>
-      </w:r>
-      <w:r>
-        <w:rPr>
-          <w:noProof/>
-        </w:rPr>
-        <w:t>4</w:t>
-      </w:r>
-      <w:r>
-        <w:rPr>
-          <w:noProof/>
-        </w:rPr>
-        <w:fldChar w:fldCharType="end"/>
-      </w:r>
+      <w:fldSimple w:instr=" SEQ Hình \* ARABIC ">
+        <w:r>
+          <w:rPr>
+            <w:noProof/>
+          </w:rPr>
+          <w:t>4</w:t>
+        </w:r>
+      </w:fldSimple>
       <w:r>
         <w:t xml:space="preserve">. </w:t>
       </w:r>
@@ -3971,27 +3919,14 @@
       <w:r>
         <w:t xml:space="preserve"> </w:t>
       </w:r>
-      <w:r>
-        <w:fldChar w:fldCharType="begin"/>
-      </w:r>
-      <w:r>
-        <w:instrText xml:space="preserve"> SEQ Hình \* ARABIC </w:instrText>
-      </w:r>
-      <w:r>
-        <w:fldChar w:fldCharType="separate"/>
-      </w:r>
-      <w:r>
-        <w:rPr>
-          <w:noProof/>
-        </w:rPr>
-        <w:t>5</w:t>
-      </w:r>
-      <w:r>
-        <w:rPr>
-          <w:noProof/>
-        </w:rPr>
-        <w:fldChar w:fldCharType="end"/>
-      </w:r>
+      <w:fldSimple w:instr=" SEQ Hình \* ARABIC ">
+        <w:r>
+          <w:rPr>
+            <w:noProof/>
+          </w:rPr>
+          <w:t>5</w:t>
+        </w:r>
+      </w:fldSimple>
       <w:r>
         <w:t xml:space="preserve">. Mach Arduino - </w:t>
       </w:r>
@@ -4647,24 +4582,14 @@
       <w:r>
         <w:t xml:space="preserve"> </w:t>
       </w:r>
-      <w:r>
-        <w:fldChar w:fldCharType="begin"/>
-      </w:r>
-      <w:r>
-        <w:instrText xml:space="preserve"> SEQ Hình \* ARABIC </w:instrText>
-      </w:r>
-      <w:r>
-        <w:fldChar w:fldCharType="separate"/>
-      </w:r>
-      <w:r>
-        <w:rPr>
-          <w:noProof/>
-        </w:rPr>
-        <w:t>6</w:t>
-      </w:r>
-      <w:r>
-        <w:fldChar w:fldCharType="end"/>
-      </w:r>
+      <w:fldSimple w:instr=" SEQ Hình \* ARABIC ">
+        <w:r>
+          <w:rPr>
+            <w:noProof/>
+          </w:rPr>
+          <w:t>6</w:t>
+        </w:r>
+      </w:fldSimple>
       <w:r>
         <w:t xml:space="preserve">. </w:t>
       </w:r>
@@ -4921,13 +4846,7 @@
               <w:pStyle w:val="Code"/>
             </w:pPr>
             <w:r>
-              <w:t xml:space="preserve">int </w:t>
-            </w:r>
-            <w:r>
-              <w:t>LDR</w:t>
-            </w:r>
-            <w:r>
-              <w:t xml:space="preserve"> = 9;</w:t>
+              <w:t>int LDR = 9;</w:t>
             </w:r>
           </w:p>
           <w:p>
@@ -4977,10 +4896,7 @@
             </w:r>
             <w:proofErr w:type="spellEnd"/>
             <w:r>
-              <w:t>(</w:t>
-            </w:r>
-            <w:r>
-              <w:t xml:space="preserve"> LDR</w:t>
+              <w:t>( LDR</w:t>
             </w:r>
             <w:proofErr w:type="gramEnd"/>
             <w:r>
@@ -5002,13 +4918,7 @@
             </w:r>
             <w:proofErr w:type="spellEnd"/>
             <w:r>
-              <w:t>(</w:t>
-            </w:r>
-            <w:r>
-              <w:t xml:space="preserve"> </w:t>
-            </w:r>
-            <w:r>
-              <w:t>led</w:t>
+              <w:t>( led</w:t>
             </w:r>
             <w:proofErr w:type="gramEnd"/>
             <w:r>
@@ -5538,24 +5448,14 @@
       <w:r>
         <w:t xml:space="preserve"> </w:t>
       </w:r>
-      <w:r>
-        <w:fldChar w:fldCharType="begin"/>
-      </w:r>
-      <w:r>
-        <w:instrText xml:space="preserve"> SEQ Hình \* ARABIC </w:instrText>
-      </w:r>
-      <w:r>
-        <w:fldChar w:fldCharType="separate"/>
-      </w:r>
-      <w:r>
-        <w:rPr>
-          <w:noProof/>
-        </w:rPr>
-        <w:t>7</w:t>
-      </w:r>
-      <w:r>
-        <w:fldChar w:fldCharType="end"/>
-      </w:r>
+      <w:fldSimple w:instr=" SEQ Hình \* ARABIC ">
+        <w:r>
+          <w:rPr>
+            <w:noProof/>
+          </w:rPr>
+          <w:t>7</w:t>
+        </w:r>
+      </w:fldSimple>
       <w:r>
         <w:t xml:space="preserve">. </w:t>
       </w:r>
@@ -5731,13 +5631,7 @@
               <w:rPr>
                 <w:color w:val="808080" w:themeColor="background1" w:themeShade="80"/>
               </w:rPr>
-              <w:t>};</w:t>
-            </w:r>
-            <w:r>
-              <w:rPr>
-                <w:color w:val="808080" w:themeColor="background1" w:themeShade="80"/>
-              </w:rPr>
-              <w:t xml:space="preserve">   </w:t>
+              <w:t xml:space="preserve">};   </w:t>
             </w:r>
             <w:proofErr w:type="gramEnd"/>
             <w:r>
@@ -5906,10 +5800,7 @@
             </w:r>
             <w:proofErr w:type="spellEnd"/>
             <w:r>
-              <w:t>[x],OUTPUT);</w:t>
-            </w:r>
-            <w:r>
-              <w:t xml:space="preserve">      </w:t>
+              <w:t xml:space="preserve">[x],OUTPUT);      </w:t>
             </w:r>
             <w:r>
               <w:rPr>
@@ -6079,13 +5970,7 @@
               <w:rPr>
                 <w:color w:val="808080" w:themeColor="background1" w:themeShade="80"/>
               </w:rPr>
-              <w:t>);</w:t>
-            </w:r>
-            <w:r>
-              <w:rPr>
-                <w:color w:val="808080" w:themeColor="background1" w:themeShade="80"/>
-              </w:rPr>
-              <w:t xml:space="preserve">    //</w:t>
+              <w:t>);    //</w:t>
             </w:r>
             <w:proofErr w:type="spellStart"/>
             <w:r>
@@ -6188,10 +6073,7 @@
             </w:r>
             <w:proofErr w:type="spellEnd"/>
             <w:r>
-              <w:t xml:space="preserve"> ==9)</w:t>
-            </w:r>
-            <w:r>
-              <w:t xml:space="preserve">      </w:t>
+              <w:t xml:space="preserve"> ==9)      </w:t>
             </w:r>
             <w:r>
               <w:rPr>
@@ -6315,10 +6197,7 @@
             </w:r>
             <w:proofErr w:type="spellEnd"/>
             <w:r>
-              <w:t xml:space="preserve"> ==0)</w:t>
-            </w:r>
-            <w:r>
-              <w:t xml:space="preserve">     </w:t>
+              <w:t xml:space="preserve"> ==0)     </w:t>
             </w:r>
             <w:r>
               <w:rPr>
@@ -6366,31 +6245,7 @@
               <w:rPr>
                 <w:color w:val="808080" w:themeColor="background1" w:themeShade="80"/>
               </w:rPr>
-              <w:t xml:space="preserve"> </w:t>
-            </w:r>
-            <w:r>
-              <w:rPr>
-                <w:color w:val="808080" w:themeColor="background1" w:themeShade="80"/>
-              </w:rPr>
-              <w:t>Đ</w:t>
-            </w:r>
-            <w:r>
-              <w:rPr>
-                <w:color w:val="808080" w:themeColor="background1" w:themeShade="80"/>
-              </w:rPr>
-              <w:t>1</w:t>
-            </w:r>
-            <w:r>
-              <w:rPr>
-                <w:color w:val="808080" w:themeColor="background1" w:themeShade="80"/>
-              </w:rPr>
-              <w:t>0</w:t>
-            </w:r>
-            <w:r>
-              <w:rPr>
-                <w:color w:val="808080" w:themeColor="background1" w:themeShade="80"/>
-              </w:rPr>
-              <w:t xml:space="preserve"> </w:t>
+              <w:t xml:space="preserve"> Đ10 </w:t>
             </w:r>
             <w:proofErr w:type="spellStart"/>
             <w:r>
@@ -6404,19 +6259,7 @@
               <w:rPr>
                 <w:color w:val="808080" w:themeColor="background1" w:themeShade="80"/>
               </w:rPr>
-              <w:t xml:space="preserve"> </w:t>
-            </w:r>
-            <w:r>
-              <w:rPr>
-                <w:color w:val="808080" w:themeColor="background1" w:themeShade="80"/>
-              </w:rPr>
-              <w:t>Đ</w:t>
-            </w:r>
-            <w:r>
-              <w:rPr>
-                <w:color w:val="808080" w:themeColor="background1" w:themeShade="80"/>
-              </w:rPr>
-              <w:t xml:space="preserve">1 </w:t>
+              <w:t xml:space="preserve"> Đ1 </w:t>
             </w:r>
             <w:proofErr w:type="spellStart"/>
             <w:r>
@@ -6494,6 +6337,1121 @@
       </w:tr>
     </w:tbl>
     <w:p/>
+    <w:p>
+      <w:pPr>
+        <w:pStyle w:val="Heading1"/>
+      </w:pPr>
+      <w:bookmarkStart w:id="0" w:name="_Hlk85194288"/>
+      <w:proofErr w:type="spellStart"/>
+      <w:r>
+        <w:t>Bài</w:t>
+      </w:r>
+      <w:proofErr w:type="spellEnd"/>
+      <w:r>
+        <w:t xml:space="preserve"> 8: LED </w:t>
+      </w:r>
+      <w:proofErr w:type="spellStart"/>
+      <w:r>
+        <w:t>sáng</w:t>
+      </w:r>
+      <w:proofErr w:type="spellEnd"/>
+      <w:r>
+        <w:t xml:space="preserve"> </w:t>
+      </w:r>
+      <w:proofErr w:type="spellStart"/>
+      <w:r>
+        <w:t>dần</w:t>
+      </w:r>
+      <w:proofErr w:type="spellEnd"/>
+      <w:r>
+        <w:t xml:space="preserve"> </w:t>
+      </w:r>
+      <w:proofErr w:type="spellStart"/>
+      <w:r>
+        <w:t>từ</w:t>
+      </w:r>
+      <w:proofErr w:type="spellEnd"/>
+      <w:r>
+        <w:t xml:space="preserve"> 1 </w:t>
+      </w:r>
+      <w:proofErr w:type="spellStart"/>
+      <w:r>
+        <w:t>đến</w:t>
+      </w:r>
+      <w:proofErr w:type="spellEnd"/>
+      <w:r>
+        <w:t xml:space="preserve"> 10 </w:t>
+      </w:r>
+      <w:proofErr w:type="spellStart"/>
+      <w:r>
+        <w:t>và</w:t>
+      </w:r>
+      <w:proofErr w:type="spellEnd"/>
+      <w:r>
+        <w:t xml:space="preserve"> </w:t>
+      </w:r>
+      <w:proofErr w:type="spellStart"/>
+      <w:r>
+        <w:t>ngược</w:t>
+      </w:r>
+      <w:proofErr w:type="spellEnd"/>
+      <w:r>
+        <w:t xml:space="preserve"> </w:t>
+      </w:r>
+      <w:proofErr w:type="spellStart"/>
+      <w:r>
+        <w:t>lại</w:t>
+      </w:r>
+      <w:proofErr w:type="spellEnd"/>
+      <w:r>
+        <w:t xml:space="preserve">, </w:t>
+      </w:r>
+      <w:proofErr w:type="spellStart"/>
+      <w:r>
+        <w:t>có</w:t>
+      </w:r>
+      <w:proofErr w:type="spellEnd"/>
+      <w:r>
+        <w:t xml:space="preserve"> </w:t>
+      </w:r>
+      <w:proofErr w:type="spellStart"/>
+      <w:r>
+        <w:t>sử</w:t>
+      </w:r>
+      <w:proofErr w:type="spellEnd"/>
+      <w:r>
+        <w:t xml:space="preserve"> </w:t>
+      </w:r>
+      <w:proofErr w:type="spellStart"/>
+      <w:r>
+        <w:t>dụng</w:t>
+      </w:r>
+      <w:proofErr w:type="spellEnd"/>
+      <w:r>
+        <w:t xml:space="preserve"> </w:t>
+      </w:r>
+      <w:proofErr w:type="spellStart"/>
+      <w:r>
+        <w:t>biến</w:t>
+      </w:r>
+      <w:proofErr w:type="spellEnd"/>
+      <w:r>
+        <w:t xml:space="preserve"> </w:t>
+      </w:r>
+      <w:proofErr w:type="spellStart"/>
+      <w:r>
+        <w:t>trở</w:t>
+      </w:r>
+      <w:proofErr w:type="spellEnd"/>
+      <w:r>
+        <w:t>.</w:t>
+      </w:r>
+    </w:p>
+    <w:p>
+      <w:pPr>
+        <w:pStyle w:val="Heading2"/>
+      </w:pPr>
+      <w:proofErr w:type="spellStart"/>
+      <w:r>
+        <w:t>Mô</w:t>
+      </w:r>
+      <w:proofErr w:type="spellEnd"/>
+      <w:r>
+        <w:t xml:space="preserve"> </w:t>
+      </w:r>
+      <w:proofErr w:type="spellStart"/>
+      <w:r>
+        <w:t>tả</w:t>
+      </w:r>
+      <w:proofErr w:type="spellEnd"/>
+    </w:p>
+    <w:p>
+      <w:pPr>
+        <w:pStyle w:val="NoSpacing"/>
+      </w:pPr>
+      <w:proofErr w:type="spellStart"/>
+      <w:r>
+        <w:t>Tương</w:t>
+      </w:r>
+      <w:proofErr w:type="spellEnd"/>
+      <w:r>
+        <w:t xml:space="preserve"> </w:t>
+      </w:r>
+      <w:proofErr w:type="spellStart"/>
+      <w:r>
+        <w:t>tự</w:t>
+      </w:r>
+      <w:proofErr w:type="spellEnd"/>
+      <w:r>
+        <w:t xml:space="preserve"> </w:t>
+      </w:r>
+      <w:proofErr w:type="spellStart"/>
+      <w:r>
+        <w:t>như</w:t>
+      </w:r>
+      <w:proofErr w:type="spellEnd"/>
+      <w:r>
+        <w:t xml:space="preserve"> </w:t>
+      </w:r>
+      <w:proofErr w:type="spellStart"/>
+      <w:r>
+        <w:t>bài</w:t>
+      </w:r>
+      <w:proofErr w:type="spellEnd"/>
+      <w:r>
+        <w:t xml:space="preserve"> </w:t>
+      </w:r>
+      <w:proofErr w:type="spellStart"/>
+      <w:r>
+        <w:t>số</w:t>
+      </w:r>
+      <w:proofErr w:type="spellEnd"/>
+      <w:r>
+        <w:t xml:space="preserve"> 7, </w:t>
+      </w:r>
+      <w:proofErr w:type="spellStart"/>
+      <w:r>
+        <w:t>bài</w:t>
+      </w:r>
+      <w:proofErr w:type="spellEnd"/>
+      <w:r>
+        <w:t xml:space="preserve"> </w:t>
+      </w:r>
+      <w:proofErr w:type="spellStart"/>
+      <w:r>
+        <w:t>này</w:t>
+      </w:r>
+      <w:proofErr w:type="spellEnd"/>
+      <w:r>
+        <w:t xml:space="preserve"> </w:t>
+      </w:r>
+      <w:proofErr w:type="spellStart"/>
+      <w:r>
+        <w:t>chỉ</w:t>
+      </w:r>
+      <w:proofErr w:type="spellEnd"/>
+      <w:r>
+        <w:t xml:space="preserve"> </w:t>
+      </w:r>
+      <w:proofErr w:type="spellStart"/>
+      <w:r>
+        <w:t>thêm</w:t>
+      </w:r>
+      <w:proofErr w:type="spellEnd"/>
+      <w:r>
+        <w:t xml:space="preserve"> </w:t>
+      </w:r>
+      <w:proofErr w:type="spellStart"/>
+      <w:r>
+        <w:t>vào</w:t>
+      </w:r>
+      <w:proofErr w:type="spellEnd"/>
+      <w:r>
+        <w:t xml:space="preserve"> </w:t>
+      </w:r>
+      <w:proofErr w:type="spellStart"/>
+      <w:r>
+        <w:t>một</w:t>
+      </w:r>
+      <w:proofErr w:type="spellEnd"/>
+      <w:r>
+        <w:t xml:space="preserve"> </w:t>
+      </w:r>
+      <w:proofErr w:type="spellStart"/>
+      <w:r>
+        <w:t>biến</w:t>
+      </w:r>
+      <w:proofErr w:type="spellEnd"/>
+      <w:r>
+        <w:t xml:space="preserve"> </w:t>
+      </w:r>
+      <w:proofErr w:type="spellStart"/>
+      <w:r>
+        <w:t>trở</w:t>
+      </w:r>
+      <w:proofErr w:type="spellEnd"/>
+      <w:r>
+        <w:t xml:space="preserve"> POT-HG </w:t>
+      </w:r>
+      <w:proofErr w:type="spellStart"/>
+      <w:r>
+        <w:t>nối</w:t>
+      </w:r>
+      <w:proofErr w:type="spellEnd"/>
+      <w:r>
+        <w:t xml:space="preserve"> </w:t>
+      </w:r>
+      <w:proofErr w:type="spellStart"/>
+      <w:r>
+        <w:t>với</w:t>
+      </w:r>
+      <w:proofErr w:type="spellEnd"/>
+      <w:r>
+        <w:t xml:space="preserve"> </w:t>
+      </w:r>
+      <w:proofErr w:type="spellStart"/>
+      <w:r>
+        <w:t>chân</w:t>
+      </w:r>
+      <w:proofErr w:type="spellEnd"/>
+      <w:r>
+        <w:t xml:space="preserve"> A0 </w:t>
+      </w:r>
+      <w:proofErr w:type="spellStart"/>
+      <w:r>
+        <w:t>của</w:t>
+      </w:r>
+      <w:proofErr w:type="spellEnd"/>
+      <w:r>
+        <w:t xml:space="preserve"> </w:t>
+      </w:r>
+      <w:proofErr w:type="spellStart"/>
+      <w:r>
+        <w:t>mạch</w:t>
+      </w:r>
+      <w:proofErr w:type="spellEnd"/>
+      <w:r>
+        <w:t xml:space="preserve"> Arduino, </w:t>
+      </w:r>
+      <w:proofErr w:type="spellStart"/>
+      <w:r>
+        <w:t>để</w:t>
+      </w:r>
+      <w:proofErr w:type="spellEnd"/>
+      <w:r>
+        <w:t xml:space="preserve"> </w:t>
+      </w:r>
+      <w:proofErr w:type="spellStart"/>
+      <w:r>
+        <w:t>điều</w:t>
+      </w:r>
+      <w:proofErr w:type="spellEnd"/>
+      <w:r>
+        <w:t xml:space="preserve"> </w:t>
+      </w:r>
+      <w:proofErr w:type="spellStart"/>
+      <w:r>
+        <w:t>chỉnh</w:t>
+      </w:r>
+      <w:proofErr w:type="spellEnd"/>
+      <w:r>
+        <w:t xml:space="preserve"> </w:t>
+      </w:r>
+      <w:proofErr w:type="spellStart"/>
+      <w:r>
+        <w:t>thời</w:t>
+      </w:r>
+      <w:proofErr w:type="spellEnd"/>
+      <w:r>
+        <w:t xml:space="preserve"> </w:t>
+      </w:r>
+      <w:proofErr w:type="spellStart"/>
+      <w:r>
+        <w:t>gian</w:t>
+      </w:r>
+      <w:proofErr w:type="spellEnd"/>
+      <w:r>
+        <w:t xml:space="preserve"> delay </w:t>
+      </w:r>
+      <w:proofErr w:type="spellStart"/>
+      <w:r>
+        <w:t>của</w:t>
+      </w:r>
+      <w:proofErr w:type="spellEnd"/>
+      <w:r>
+        <w:t xml:space="preserve"> </w:t>
+      </w:r>
+      <w:proofErr w:type="spellStart"/>
+      <w:r>
+        <w:t>đèn</w:t>
+      </w:r>
+      <w:proofErr w:type="spellEnd"/>
+      <w:r>
+        <w:t>.</w:t>
+      </w:r>
+    </w:p>
+    <w:p>
+      <w:pPr>
+        <w:pStyle w:val="Heading2"/>
+      </w:pPr>
+      <w:proofErr w:type="spellStart"/>
+      <w:r>
+        <w:t>Sơ</w:t>
+      </w:r>
+      <w:proofErr w:type="spellEnd"/>
+      <w:r>
+        <w:t xml:space="preserve"> </w:t>
+      </w:r>
+      <w:proofErr w:type="spellStart"/>
+      <w:r>
+        <w:t>đồ</w:t>
+      </w:r>
+      <w:proofErr w:type="spellEnd"/>
+    </w:p>
+    <w:p>
+      <w:pPr>
+        <w:keepNext/>
+        <w:jc w:val="center"/>
+      </w:pPr>
+      <w:r>
+        <w:rPr>
+          <w:noProof/>
+        </w:rPr>
+        <w:drawing>
+          <wp:inline distT="0" distB="0" distL="0" distR="0" wp14:anchorId="05BB2B15" wp14:editId="7870807E">
+            <wp:extent cx="5609524" cy="2963170"/>
+            <wp:effectExtent l="0" t="0" r="0" b="8890"/>
+            <wp:docPr id="8" name="Picture 8"/>
+            <wp:cNvGraphicFramePr>
+              <a:graphicFrameLocks xmlns:a="http://schemas.openxmlformats.org/drawingml/2006/main" noChangeAspect="1"/>
+            </wp:cNvGraphicFramePr>
+            <a:graphic xmlns:a="http://schemas.openxmlformats.org/drawingml/2006/main">
+              <a:graphicData uri="http://schemas.openxmlformats.org/drawingml/2006/picture">
+                <pic:pic xmlns:pic="http://schemas.openxmlformats.org/drawingml/2006/picture">
+                  <pic:nvPicPr>
+                    <pic:cNvPr id="8" name="Picture 8"/>
+                    <pic:cNvPicPr/>
+                  </pic:nvPicPr>
+                  <pic:blipFill>
+                    <a:blip r:embed="rId12">
+                      <a:extLst>
+                        <a:ext uri="{28A0092B-C50C-407E-A947-70E740481C1C}">
+                          <a14:useLocalDpi xmlns:a14="http://schemas.microsoft.com/office/drawing/2010/main" val="0"/>
+                        </a:ext>
+                      </a:extLst>
+                    </a:blip>
+                    <a:stretch>
+                      <a:fillRect/>
+                    </a:stretch>
+                  </pic:blipFill>
+                  <pic:spPr>
+                    <a:xfrm>
+                      <a:off x="0" y="0"/>
+                      <a:ext cx="5609524" cy="2963170"/>
+                    </a:xfrm>
+                    <a:prstGeom prst="rect">
+                      <a:avLst/>
+                    </a:prstGeom>
+                  </pic:spPr>
+                </pic:pic>
+              </a:graphicData>
+            </a:graphic>
+          </wp:inline>
+        </w:drawing>
+      </w:r>
+    </w:p>
+    <w:p>
+      <w:pPr>
+        <w:pStyle w:val="Caption"/>
+        <w:jc w:val="center"/>
+      </w:pPr>
+      <w:proofErr w:type="spellStart"/>
+      <w:r>
+        <w:t>Hình</w:t>
+      </w:r>
+      <w:proofErr w:type="spellEnd"/>
+      <w:r>
+        <w:t xml:space="preserve"> </w:t>
+      </w:r>
+      <w:r>
+        <w:fldChar w:fldCharType="begin"/>
+      </w:r>
+      <w:r>
+        <w:instrText xml:space="preserve"> SEQ Hình \* ARABIC </w:instrText>
+      </w:r>
+      <w:r>
+        <w:fldChar w:fldCharType="separate"/>
+      </w:r>
+      <w:r>
+        <w:rPr>
+          <w:noProof/>
+        </w:rPr>
+        <w:t>8</w:t>
+      </w:r>
+      <w:r>
+        <w:rPr>
+          <w:noProof/>
+        </w:rPr>
+        <w:fldChar w:fldCharType="end"/>
+      </w:r>
+      <w:r>
+        <w:t xml:space="preserve">. </w:t>
+      </w:r>
+      <w:proofErr w:type="spellStart"/>
+      <w:r>
+        <w:t>Mạch</w:t>
+      </w:r>
+      <w:proofErr w:type="spellEnd"/>
+      <w:r>
+        <w:t xml:space="preserve"> Arduino - </w:t>
+      </w:r>
+      <w:proofErr w:type="spellStart"/>
+      <w:r>
+        <w:t>điều</w:t>
+      </w:r>
+      <w:proofErr w:type="spellEnd"/>
+      <w:r>
+        <w:t xml:space="preserve"> </w:t>
+      </w:r>
+      <w:proofErr w:type="spellStart"/>
+      <w:r>
+        <w:t>khiển</w:t>
+      </w:r>
+      <w:proofErr w:type="spellEnd"/>
+      <w:r>
+        <w:t xml:space="preserve"> </w:t>
+      </w:r>
+      <w:proofErr w:type="spellStart"/>
+      <w:r>
+        <w:t>sáng</w:t>
+      </w:r>
+      <w:proofErr w:type="spellEnd"/>
+      <w:r>
+        <w:t xml:space="preserve"> </w:t>
+      </w:r>
+      <w:proofErr w:type="spellStart"/>
+      <w:r>
+        <w:t>đèn</w:t>
+      </w:r>
+      <w:proofErr w:type="spellEnd"/>
+      <w:r>
+        <w:t xml:space="preserve"> </w:t>
+      </w:r>
+      <w:proofErr w:type="spellStart"/>
+      <w:r>
+        <w:t>có</w:t>
+      </w:r>
+      <w:proofErr w:type="spellEnd"/>
+      <w:r>
+        <w:t xml:space="preserve"> </w:t>
+      </w:r>
+      <w:proofErr w:type="spellStart"/>
+      <w:r>
+        <w:t>biến</w:t>
+      </w:r>
+      <w:proofErr w:type="spellEnd"/>
+      <w:r>
+        <w:t xml:space="preserve"> </w:t>
+      </w:r>
+      <w:proofErr w:type="spellStart"/>
+      <w:r>
+        <w:t>trở</w:t>
+      </w:r>
+      <w:proofErr w:type="spellEnd"/>
+    </w:p>
+    <w:p>
+      <w:pPr>
+        <w:pStyle w:val="Heading2"/>
+      </w:pPr>
+      <w:r>
+        <w:t xml:space="preserve">Linh </w:t>
+      </w:r>
+      <w:proofErr w:type="spellStart"/>
+      <w:r>
+        <w:t>kiện</w:t>
+      </w:r>
+      <w:proofErr w:type="spellEnd"/>
+    </w:p>
+    <w:p>
+      <w:pPr>
+        <w:pStyle w:val="Listdevice"/>
+      </w:pPr>
+      <w:proofErr w:type="spellStart"/>
+      <w:r>
+        <w:t>Một</w:t>
+      </w:r>
+      <w:proofErr w:type="spellEnd"/>
+      <w:r>
+        <w:t xml:space="preserve"> </w:t>
+      </w:r>
+      <w:proofErr w:type="spellStart"/>
+      <w:r>
+        <w:t>mạch</w:t>
+      </w:r>
+      <w:proofErr w:type="spellEnd"/>
+      <w:r>
+        <w:t xml:space="preserve"> Arduino</w:t>
+      </w:r>
+    </w:p>
+    <w:p>
+      <w:pPr>
+        <w:pStyle w:val="Listdevice"/>
+      </w:pPr>
+      <w:proofErr w:type="spellStart"/>
+      <w:r>
+        <w:t>Một</w:t>
+      </w:r>
+      <w:proofErr w:type="spellEnd"/>
+      <w:r>
+        <w:t xml:space="preserve"> </w:t>
+      </w:r>
+      <w:proofErr w:type="spellStart"/>
+      <w:r>
+        <w:t>biến</w:t>
+      </w:r>
+      <w:proofErr w:type="spellEnd"/>
+      <w:r>
+        <w:t xml:space="preserve"> </w:t>
+      </w:r>
+      <w:proofErr w:type="spellStart"/>
+      <w:r>
+        <w:t>trở</w:t>
+      </w:r>
+      <w:proofErr w:type="spellEnd"/>
+      <w:r>
+        <w:t xml:space="preserve"> POT-HG</w:t>
+      </w:r>
+    </w:p>
+    <w:p>
+      <w:pPr>
+        <w:pStyle w:val="Listdevice"/>
+      </w:pPr>
+      <w:proofErr w:type="spellStart"/>
+      <w:r>
+        <w:t>Mười</w:t>
+      </w:r>
+      <w:proofErr w:type="spellEnd"/>
+      <w:r>
+        <w:t xml:space="preserve"> </w:t>
+      </w:r>
+      <w:proofErr w:type="spellStart"/>
+      <w:r>
+        <w:t>điện</w:t>
+      </w:r>
+      <w:proofErr w:type="spellEnd"/>
+      <w:r>
+        <w:t xml:space="preserve"> </w:t>
+      </w:r>
+      <w:proofErr w:type="spellStart"/>
+      <w:r>
+        <w:t>trở</w:t>
+      </w:r>
+      <w:proofErr w:type="spellEnd"/>
+      <w:r>
+        <w:t xml:space="preserve"> 220Ω</w:t>
+      </w:r>
+    </w:p>
+    <w:p>
+      <w:pPr>
+        <w:pStyle w:val="Listdevice"/>
+      </w:pPr>
+      <w:proofErr w:type="spellStart"/>
+      <w:r>
+        <w:t>Mười</w:t>
+      </w:r>
+      <w:proofErr w:type="spellEnd"/>
+      <w:r>
+        <w:t xml:space="preserve"> </w:t>
+      </w:r>
+      <w:proofErr w:type="spellStart"/>
+      <w:r>
+        <w:t>đèn</w:t>
+      </w:r>
+      <w:proofErr w:type="spellEnd"/>
+      <w:r>
+        <w:t xml:space="preserve"> LED</w:t>
+      </w:r>
+    </w:p>
+    <w:p>
+      <w:pPr>
+        <w:pStyle w:val="Heading2"/>
+      </w:pPr>
+      <w:r>
+        <w:t xml:space="preserve">Code </w:t>
+      </w:r>
+      <w:proofErr w:type="spellStart"/>
+      <w:r>
+        <w:t>chương</w:t>
+      </w:r>
+      <w:proofErr w:type="spellEnd"/>
+      <w:r>
+        <w:t xml:space="preserve"> </w:t>
+      </w:r>
+      <w:proofErr w:type="spellStart"/>
+      <w:r>
+        <w:t>trình</w:t>
+      </w:r>
+      <w:proofErr w:type="spellEnd"/>
+    </w:p>
+    <w:tbl>
+      <w:tblPr>
+        <w:tblStyle w:val="TableGrid"/>
+        <w:tblW w:w="0" w:type="auto"/>
+        <w:tblLook w:val="04A0" w:firstRow="1" w:lastRow="0" w:firstColumn="1" w:lastColumn="0" w:noHBand="0" w:noVBand="1"/>
+      </w:tblPr>
+      <w:tblGrid>
+        <w:gridCol w:w="10456"/>
+      </w:tblGrid>
+      <w:tr>
+        <w:tc>
+          <w:tcPr>
+            <w:tcW w:w="10456" w:type="dxa"/>
+          </w:tcPr>
+          <w:p>
+            <w:pPr>
+              <w:pStyle w:val="Code"/>
+            </w:pPr>
+            <w:r>
+              <w:t xml:space="preserve">int </w:t>
+            </w:r>
+            <w:proofErr w:type="spellStart"/>
+            <w:proofErr w:type="gramStart"/>
+            <w:r>
+              <w:t>ledPin</w:t>
+            </w:r>
+            <w:proofErr w:type="spellEnd"/>
+            <w:r>
+              <w:t>[</w:t>
+            </w:r>
+            <w:proofErr w:type="gramEnd"/>
+            <w:r>
+              <w:t>] = {4,5,6,7,8,9,10,11,12,13};</w:t>
+            </w:r>
+          </w:p>
+          <w:p>
+            <w:pPr>
+              <w:pStyle w:val="Code"/>
+            </w:pPr>
+            <w:r>
+              <w:t>int direction = 1;</w:t>
+            </w:r>
+          </w:p>
+          <w:p>
+            <w:pPr>
+              <w:pStyle w:val="Code"/>
+            </w:pPr>
+            <w:r>
+              <w:t xml:space="preserve">int </w:t>
+            </w:r>
+            <w:proofErr w:type="spellStart"/>
+            <w:r>
+              <w:t>currentLED</w:t>
+            </w:r>
+            <w:proofErr w:type="spellEnd"/>
+            <w:r>
+              <w:t xml:space="preserve"> = 0;</w:t>
+            </w:r>
+          </w:p>
+          <w:p>
+            <w:pPr>
+              <w:pStyle w:val="Code"/>
+            </w:pPr>
+            <w:r>
+              <w:t xml:space="preserve">int </w:t>
+            </w:r>
+            <w:proofErr w:type="spellStart"/>
+            <w:r>
+              <w:t>potPin</w:t>
+            </w:r>
+            <w:proofErr w:type="spellEnd"/>
+            <w:r>
+              <w:t xml:space="preserve"> = 0;</w:t>
+            </w:r>
+          </w:p>
+          <w:p>
+            <w:pPr>
+              <w:pStyle w:val="Code"/>
+            </w:pPr>
+            <w:r>
+              <w:t xml:space="preserve">unsigned long </w:t>
+            </w:r>
+            <w:proofErr w:type="spellStart"/>
+            <w:r>
+              <w:t>changeTime</w:t>
+            </w:r>
+            <w:proofErr w:type="spellEnd"/>
+            <w:r>
+              <w:t>;</w:t>
+            </w:r>
+          </w:p>
+          <w:p>
+            <w:pPr>
+              <w:pStyle w:val="Code"/>
+            </w:pPr>
+          </w:p>
+          <w:p>
+            <w:pPr>
+              <w:pStyle w:val="Code"/>
+            </w:pPr>
+            <w:r>
+              <w:lastRenderedPageBreak/>
+              <w:t xml:space="preserve">void </w:t>
+            </w:r>
+            <w:proofErr w:type="gramStart"/>
+            <w:r>
+              <w:t>setup(</w:t>
+            </w:r>
+            <w:proofErr w:type="gramEnd"/>
+            <w:r>
+              <w:t>)</w:t>
+            </w:r>
+          </w:p>
+          <w:p>
+            <w:pPr>
+              <w:pStyle w:val="Code"/>
+            </w:pPr>
+            <w:r>
+              <w:t>{</w:t>
+            </w:r>
+          </w:p>
+          <w:p>
+            <w:pPr>
+              <w:pStyle w:val="Code"/>
+              <w:ind w:firstLine="407"/>
+            </w:pPr>
+            <w:r>
+              <w:t xml:space="preserve">  for (int x =0; x&lt;</w:t>
+            </w:r>
+            <w:proofErr w:type="gramStart"/>
+            <w:r>
+              <w:t>10;x</w:t>
+            </w:r>
+            <w:proofErr w:type="gramEnd"/>
+            <w:r>
+              <w:t>++){</w:t>
+            </w:r>
+          </w:p>
+          <w:p>
+            <w:pPr>
+              <w:pStyle w:val="Code"/>
+              <w:ind w:firstLine="407"/>
+            </w:pPr>
+            <w:r>
+              <w:t xml:space="preserve">    </w:t>
+            </w:r>
+            <w:proofErr w:type="spellStart"/>
+            <w:r>
+              <w:t>pinMode</w:t>
+            </w:r>
+            <w:proofErr w:type="spellEnd"/>
+            <w:r>
+              <w:t>(</w:t>
+            </w:r>
+            <w:proofErr w:type="spellStart"/>
+            <w:r>
+              <w:t>ledPin</w:t>
+            </w:r>
+            <w:proofErr w:type="spellEnd"/>
+            <w:r>
+              <w:t>[x], OUTPUT);</w:t>
+            </w:r>
+          </w:p>
+          <w:p>
+            <w:pPr>
+              <w:pStyle w:val="Code"/>
+              <w:ind w:firstLine="407"/>
+            </w:pPr>
+            <w:r>
+              <w:t xml:space="preserve">  }</w:t>
+            </w:r>
+          </w:p>
+          <w:p>
+            <w:pPr>
+              <w:pStyle w:val="Code"/>
+            </w:pPr>
+            <w:r>
+              <w:t>}</w:t>
+            </w:r>
+          </w:p>
+          <w:p>
+            <w:pPr>
+              <w:pStyle w:val="Code"/>
+            </w:pPr>
+          </w:p>
+          <w:p>
+            <w:pPr>
+              <w:pStyle w:val="Code"/>
+            </w:pPr>
+            <w:r>
+              <w:t xml:space="preserve">void </w:t>
+            </w:r>
+            <w:proofErr w:type="gramStart"/>
+            <w:r>
+              <w:t>loop(</w:t>
+            </w:r>
+            <w:proofErr w:type="gramEnd"/>
+            <w:r>
+              <w:t>){</w:t>
+            </w:r>
+          </w:p>
+          <w:p>
+            <w:pPr>
+              <w:pStyle w:val="Code"/>
+              <w:ind w:firstLine="549"/>
+            </w:pPr>
+            <w:r>
+              <w:t xml:space="preserve">  int </w:t>
+            </w:r>
+            <w:proofErr w:type="spellStart"/>
+            <w:r>
+              <w:t>delayvalu</w:t>
+            </w:r>
+            <w:proofErr w:type="spellEnd"/>
+            <w:r>
+              <w:t xml:space="preserve"> = </w:t>
+            </w:r>
+            <w:proofErr w:type="spellStart"/>
+            <w:r>
+              <w:t>analogRead</w:t>
+            </w:r>
+            <w:proofErr w:type="spellEnd"/>
+            <w:r>
+              <w:t>(</w:t>
+            </w:r>
+            <w:proofErr w:type="spellStart"/>
+            <w:r>
+              <w:t>potPin</w:t>
+            </w:r>
+            <w:proofErr w:type="spellEnd"/>
+            <w:r>
+              <w:t>);</w:t>
+            </w:r>
+          </w:p>
+          <w:p>
+            <w:pPr>
+              <w:pStyle w:val="Code"/>
+              <w:ind w:firstLine="549"/>
+            </w:pPr>
+            <w:r>
+              <w:t xml:space="preserve">  </w:t>
+            </w:r>
+            <w:proofErr w:type="gramStart"/>
+            <w:r>
+              <w:t>for( int</w:t>
+            </w:r>
+            <w:proofErr w:type="gramEnd"/>
+            <w:r>
+              <w:t xml:space="preserve"> x = 0; x&lt;10;x++){</w:t>
+            </w:r>
+          </w:p>
+          <w:p>
+            <w:pPr>
+              <w:pStyle w:val="Code"/>
+              <w:ind w:firstLine="974"/>
+            </w:pPr>
+            <w:r>
+              <w:t xml:space="preserve">    </w:t>
+            </w:r>
+            <w:proofErr w:type="spellStart"/>
+            <w:r>
+              <w:t>digitalWrite</w:t>
+            </w:r>
+            <w:proofErr w:type="spellEnd"/>
+            <w:r>
+              <w:t>(</w:t>
+            </w:r>
+            <w:proofErr w:type="spellStart"/>
+            <w:r>
+              <w:t>ledPin</w:t>
+            </w:r>
+            <w:proofErr w:type="spellEnd"/>
+            <w:r>
+              <w:t>[x</w:t>
+            </w:r>
+            <w:proofErr w:type="gramStart"/>
+            <w:r>
+              <w:t>],LOW</w:t>
+            </w:r>
+            <w:proofErr w:type="gramEnd"/>
+            <w:r>
+              <w:t>);</w:t>
+            </w:r>
+          </w:p>
+          <w:p>
+            <w:pPr>
+              <w:pStyle w:val="Code"/>
+              <w:ind w:firstLine="549"/>
+            </w:pPr>
+            <w:r>
+              <w:t xml:space="preserve">  }</w:t>
+            </w:r>
+          </w:p>
+          <w:p>
+            <w:pPr>
+              <w:pStyle w:val="Code"/>
+              <w:ind w:firstLine="549"/>
+            </w:pPr>
+            <w:r>
+              <w:t xml:space="preserve">  </w:t>
+            </w:r>
+            <w:proofErr w:type="spellStart"/>
+            <w:r>
+              <w:t>digitalWrite</w:t>
+            </w:r>
+            <w:proofErr w:type="spellEnd"/>
+            <w:r>
+              <w:t>(</w:t>
+            </w:r>
+            <w:proofErr w:type="spellStart"/>
+            <w:r>
+              <w:t>ledPin</w:t>
+            </w:r>
+            <w:proofErr w:type="spellEnd"/>
+            <w:r>
+              <w:t>[</w:t>
+            </w:r>
+            <w:proofErr w:type="spellStart"/>
+            <w:r>
+              <w:t>currentLED</w:t>
+            </w:r>
+            <w:proofErr w:type="spellEnd"/>
+            <w:proofErr w:type="gramStart"/>
+            <w:r>
+              <w:t>],HIGH</w:t>
+            </w:r>
+            <w:proofErr w:type="gramEnd"/>
+            <w:r>
+              <w:t>);</w:t>
+            </w:r>
+          </w:p>
+          <w:p>
+            <w:pPr>
+              <w:pStyle w:val="Code"/>
+              <w:ind w:firstLine="549"/>
+            </w:pPr>
+            <w:r>
+              <w:t xml:space="preserve">  </w:t>
+            </w:r>
+            <w:proofErr w:type="spellStart"/>
+            <w:r>
+              <w:t>currentLED</w:t>
+            </w:r>
+            <w:proofErr w:type="spellEnd"/>
+            <w:r>
+              <w:t xml:space="preserve"> += direction;</w:t>
+            </w:r>
+          </w:p>
+          <w:p>
+            <w:pPr>
+              <w:pStyle w:val="Code"/>
+              <w:ind w:firstLine="549"/>
+            </w:pPr>
+            <w:r>
+              <w:t xml:space="preserve">  if(</w:t>
+            </w:r>
+            <w:proofErr w:type="spellStart"/>
+            <w:r>
+              <w:t>currentLED</w:t>
+            </w:r>
+            <w:proofErr w:type="spellEnd"/>
+            <w:r>
+              <w:t>==9)</w:t>
+            </w:r>
+          </w:p>
+          <w:p>
+            <w:pPr>
+              <w:pStyle w:val="Code"/>
+              <w:ind w:firstLine="549"/>
+            </w:pPr>
+            <w:r>
+              <w:t xml:space="preserve">    {</w:t>
+            </w:r>
+          </w:p>
+          <w:p>
+            <w:pPr>
+              <w:pStyle w:val="Code"/>
+              <w:ind w:firstLine="832"/>
+            </w:pPr>
+            <w:r>
+              <w:t xml:space="preserve">      direction = -1;</w:t>
+            </w:r>
+          </w:p>
+          <w:p>
+            <w:pPr>
+              <w:pStyle w:val="Code"/>
+              <w:ind w:firstLine="549"/>
+            </w:pPr>
+            <w:r>
+              <w:t xml:space="preserve">    }</w:t>
+            </w:r>
+          </w:p>
+          <w:p>
+            <w:pPr>
+              <w:pStyle w:val="Code"/>
+              <w:ind w:firstLine="549"/>
+            </w:pPr>
+            <w:r>
+              <w:t xml:space="preserve">  if (</w:t>
+            </w:r>
+            <w:proofErr w:type="spellStart"/>
+            <w:r>
+              <w:t>currentLED</w:t>
+            </w:r>
+            <w:proofErr w:type="spellEnd"/>
+            <w:r>
+              <w:t xml:space="preserve"> == 0)</w:t>
+            </w:r>
+          </w:p>
+          <w:p>
+            <w:pPr>
+              <w:pStyle w:val="Code"/>
+              <w:ind w:firstLine="549"/>
+            </w:pPr>
+            <w:r>
+              <w:t xml:space="preserve">  {</w:t>
+            </w:r>
+          </w:p>
+          <w:p>
+            <w:pPr>
+              <w:pStyle w:val="Code"/>
+              <w:ind w:firstLine="974"/>
+            </w:pPr>
+            <w:r>
+              <w:t xml:space="preserve">    direction = 0;</w:t>
+            </w:r>
+          </w:p>
+          <w:p>
+            <w:pPr>
+              <w:pStyle w:val="Code"/>
+              <w:ind w:firstLine="549"/>
+            </w:pPr>
+            <w:r>
+              <w:t xml:space="preserve">  }</w:t>
+            </w:r>
+          </w:p>
+          <w:p>
+            <w:pPr>
+              <w:pStyle w:val="Code"/>
+              <w:ind w:firstLine="549"/>
+            </w:pPr>
+            <w:r>
+              <w:t xml:space="preserve">  delay(</w:t>
+            </w:r>
+            <w:proofErr w:type="spellStart"/>
+            <w:r>
+              <w:t>delayvalu</w:t>
+            </w:r>
+            <w:proofErr w:type="spellEnd"/>
+            <w:r>
+              <w:t>);</w:t>
+            </w:r>
+          </w:p>
+          <w:p>
+            <w:pPr>
+              <w:pStyle w:val="Code"/>
+            </w:pPr>
+            <w:r>
+              <w:t>}</w:t>
+            </w:r>
+          </w:p>
+        </w:tc>
+      </w:tr>
+    </w:tbl>
+    <w:p>
+      <w:pPr>
+        <w:pStyle w:val="Heading1"/>
+      </w:pPr>
+      <w:proofErr w:type="spellStart"/>
+      <w:r>
+        <w:lastRenderedPageBreak/>
+        <w:t>Bài</w:t>
+      </w:r>
+      <w:proofErr w:type="spellEnd"/>
+      <w:r>
+        <w:t xml:space="preserve"> 9</w:t>
+      </w:r>
+      <w:bookmarkEnd w:id="0"/>
+    </w:p>
     <w:p/>
     <w:sectPr>
       <w:pgSz w:w="11906" w:h="16838"/>

--- a/Bai Bao Cao LTN.docx
+++ b/Bai Bao Cao LTN.docx
@@ -484,14 +484,27 @@
       <w:r>
         <w:t xml:space="preserve"> </w:t>
       </w:r>
-      <w:fldSimple w:instr=" SEQ Hình \* ARABIC ">
-        <w:r>
-          <w:rPr>
-            <w:noProof/>
-          </w:rPr>
-          <w:t>1</w:t>
-        </w:r>
-      </w:fldSimple>
+      <w:r>
+        <w:fldChar w:fldCharType="begin"/>
+      </w:r>
+      <w:r>
+        <w:instrText xml:space="preserve"> SEQ Hình \* ARABIC </w:instrText>
+      </w:r>
+      <w:r>
+        <w:fldChar w:fldCharType="separate"/>
+      </w:r>
+      <w:r>
+        <w:rPr>
+          <w:noProof/>
+        </w:rPr>
+        <w:t>1</w:t>
+      </w:r>
+      <w:r>
+        <w:rPr>
+          <w:noProof/>
+        </w:rPr>
+        <w:fldChar w:fldCharType="end"/>
+      </w:r>
       <w:r>
         <w:t xml:space="preserve">. Mach Arduino - </w:t>
       </w:r>
@@ -1268,14 +1281,27 @@
       <w:r>
         <w:t xml:space="preserve"> </w:t>
       </w:r>
-      <w:fldSimple w:instr=" SEQ Hình \* ARABIC ">
-        <w:r>
-          <w:rPr>
-            <w:noProof/>
-          </w:rPr>
-          <w:t>2</w:t>
-        </w:r>
-      </w:fldSimple>
+      <w:r>
+        <w:fldChar w:fldCharType="begin"/>
+      </w:r>
+      <w:r>
+        <w:instrText xml:space="preserve"> SEQ Hình \* ARABIC </w:instrText>
+      </w:r>
+      <w:r>
+        <w:fldChar w:fldCharType="separate"/>
+      </w:r>
+      <w:r>
+        <w:rPr>
+          <w:noProof/>
+        </w:rPr>
+        <w:t>2</w:t>
+      </w:r>
+      <w:r>
+        <w:rPr>
+          <w:noProof/>
+        </w:rPr>
+        <w:fldChar w:fldCharType="end"/>
+      </w:r>
       <w:r>
         <w:t xml:space="preserve">. </w:t>
       </w:r>
@@ -2195,14 +2221,27 @@
       <w:r>
         <w:t xml:space="preserve"> </w:t>
       </w:r>
-      <w:fldSimple w:instr=" SEQ Hình \* ARABIC ">
-        <w:r>
-          <w:rPr>
-            <w:noProof/>
-          </w:rPr>
-          <w:t>3</w:t>
-        </w:r>
-      </w:fldSimple>
+      <w:r>
+        <w:fldChar w:fldCharType="begin"/>
+      </w:r>
+      <w:r>
+        <w:instrText xml:space="preserve"> SEQ Hình \* ARABIC </w:instrText>
+      </w:r>
+      <w:r>
+        <w:fldChar w:fldCharType="separate"/>
+      </w:r>
+      <w:r>
+        <w:rPr>
+          <w:noProof/>
+        </w:rPr>
+        <w:t>3</w:t>
+      </w:r>
+      <w:r>
+        <w:rPr>
+          <w:noProof/>
+        </w:rPr>
+        <w:fldChar w:fldCharType="end"/>
+      </w:r>
       <w:r>
         <w:t xml:space="preserve">.Mạch Arduino - </w:t>
       </w:r>
@@ -3149,14 +3188,27 @@
       <w:r>
         <w:t xml:space="preserve"> </w:t>
       </w:r>
-      <w:fldSimple w:instr=" SEQ Hình \* ARABIC ">
-        <w:r>
-          <w:rPr>
-            <w:noProof/>
-          </w:rPr>
-          <w:t>4</w:t>
-        </w:r>
-      </w:fldSimple>
+      <w:r>
+        <w:fldChar w:fldCharType="begin"/>
+      </w:r>
+      <w:r>
+        <w:instrText xml:space="preserve"> SEQ Hình \* ARABIC </w:instrText>
+      </w:r>
+      <w:r>
+        <w:fldChar w:fldCharType="separate"/>
+      </w:r>
+      <w:r>
+        <w:rPr>
+          <w:noProof/>
+        </w:rPr>
+        <w:t>4</w:t>
+      </w:r>
+      <w:r>
+        <w:rPr>
+          <w:noProof/>
+        </w:rPr>
+        <w:fldChar w:fldCharType="end"/>
+      </w:r>
       <w:r>
         <w:t xml:space="preserve">. </w:t>
       </w:r>
@@ -3919,14 +3971,27 @@
       <w:r>
         <w:t xml:space="preserve"> </w:t>
       </w:r>
-      <w:fldSimple w:instr=" SEQ Hình \* ARABIC ">
-        <w:r>
-          <w:rPr>
-            <w:noProof/>
-          </w:rPr>
-          <w:t>5</w:t>
-        </w:r>
-      </w:fldSimple>
+      <w:r>
+        <w:fldChar w:fldCharType="begin"/>
+      </w:r>
+      <w:r>
+        <w:instrText xml:space="preserve"> SEQ Hình \* ARABIC </w:instrText>
+      </w:r>
+      <w:r>
+        <w:fldChar w:fldCharType="separate"/>
+      </w:r>
+      <w:r>
+        <w:rPr>
+          <w:noProof/>
+        </w:rPr>
+        <w:t>5</w:t>
+      </w:r>
+      <w:r>
+        <w:rPr>
+          <w:noProof/>
+        </w:rPr>
+        <w:fldChar w:fldCharType="end"/>
+      </w:r>
       <w:r>
         <w:t xml:space="preserve">. Mach Arduino - </w:t>
       </w:r>
@@ -4582,14 +4647,27 @@
       <w:r>
         <w:t xml:space="preserve"> </w:t>
       </w:r>
-      <w:fldSimple w:instr=" SEQ Hình \* ARABIC ">
-        <w:r>
-          <w:rPr>
-            <w:noProof/>
-          </w:rPr>
-          <w:t>6</w:t>
-        </w:r>
-      </w:fldSimple>
+      <w:r>
+        <w:fldChar w:fldCharType="begin"/>
+      </w:r>
+      <w:r>
+        <w:instrText xml:space="preserve"> SEQ Hình \* ARABIC </w:instrText>
+      </w:r>
+      <w:r>
+        <w:fldChar w:fldCharType="separate"/>
+      </w:r>
+      <w:r>
+        <w:rPr>
+          <w:noProof/>
+        </w:rPr>
+        <w:t>6</w:t>
+      </w:r>
+      <w:r>
+        <w:rPr>
+          <w:noProof/>
+        </w:rPr>
+        <w:fldChar w:fldCharType="end"/>
+      </w:r>
       <w:r>
         <w:t xml:space="preserve">. </w:t>
       </w:r>
@@ -5448,14 +5526,27 @@
       <w:r>
         <w:t xml:space="preserve"> </w:t>
       </w:r>
-      <w:fldSimple w:instr=" SEQ Hình \* ARABIC ">
-        <w:r>
-          <w:rPr>
-            <w:noProof/>
-          </w:rPr>
-          <w:t>7</w:t>
-        </w:r>
-      </w:fldSimple>
+      <w:r>
+        <w:fldChar w:fldCharType="begin"/>
+      </w:r>
+      <w:r>
+        <w:instrText xml:space="preserve"> SEQ Hình \* ARABIC </w:instrText>
+      </w:r>
+      <w:r>
+        <w:fldChar w:fldCharType="separate"/>
+      </w:r>
+      <w:r>
+        <w:rPr>
+          <w:noProof/>
+        </w:rPr>
+        <w:t>7</w:t>
+      </w:r>
+      <w:r>
+        <w:rPr>
+          <w:noProof/>
+        </w:rPr>
+        <w:fldChar w:fldCharType="end"/>
+      </w:r>
       <w:r>
         <w:t xml:space="preserve">. </w:t>
       </w:r>
@@ -6753,27 +6844,14 @@
       <w:r>
         <w:t xml:space="preserve"> </w:t>
       </w:r>
-      <w:r>
-        <w:fldChar w:fldCharType="begin"/>
-      </w:r>
-      <w:r>
-        <w:instrText xml:space="preserve"> SEQ Hình \* ARABIC </w:instrText>
-      </w:r>
-      <w:r>
-        <w:fldChar w:fldCharType="separate"/>
-      </w:r>
-      <w:r>
-        <w:rPr>
-          <w:noProof/>
-        </w:rPr>
-        <w:t>8</w:t>
-      </w:r>
-      <w:r>
-        <w:rPr>
-          <w:noProof/>
-        </w:rPr>
-        <w:fldChar w:fldCharType="end"/>
-      </w:r>
+      <w:fldSimple w:instr=" SEQ Hình \* ARABIC ">
+        <w:r>
+          <w:rPr>
+            <w:noProof/>
+          </w:rPr>
+          <w:t>8</w:t>
+        </w:r>
+      </w:fldSimple>
       <w:r>
         <w:t xml:space="preserve">. </w:t>
       </w:r>
@@ -7451,7 +7529,995 @@
         <w:t xml:space="preserve"> 9</w:t>
       </w:r>
       <w:bookmarkEnd w:id="0"/>
-    </w:p>
+      <w:r>
+        <w:t xml:space="preserve">: </w:t>
+      </w:r>
+      <w:proofErr w:type="spellStart"/>
+      <w:r>
+        <w:t>Cảm</w:t>
+      </w:r>
+      <w:proofErr w:type="spellEnd"/>
+      <w:r>
+        <w:t xml:space="preserve"> </w:t>
+      </w:r>
+      <w:proofErr w:type="spellStart"/>
+      <w:r>
+        <w:t>biến</w:t>
+      </w:r>
+      <w:proofErr w:type="spellEnd"/>
+      <w:r>
+        <w:t xml:space="preserve"> </w:t>
+      </w:r>
+      <w:proofErr w:type="spellStart"/>
+      <w:r>
+        <w:t>âm</w:t>
+      </w:r>
+      <w:proofErr w:type="spellEnd"/>
+      <w:r>
+        <w:t xml:space="preserve"> </w:t>
+      </w:r>
+      <w:proofErr w:type="spellStart"/>
+      <w:r>
+        <w:t>thanh</w:t>
+      </w:r>
+      <w:proofErr w:type="spellEnd"/>
+    </w:p>
+    <w:p>
+      <w:pPr>
+        <w:pStyle w:val="Heading2"/>
+      </w:pPr>
+      <w:proofErr w:type="spellStart"/>
+      <w:r>
+        <w:t>Mô</w:t>
+      </w:r>
+      <w:proofErr w:type="spellEnd"/>
+      <w:r>
+        <w:t xml:space="preserve"> </w:t>
+      </w:r>
+      <w:proofErr w:type="spellStart"/>
+      <w:r>
+        <w:t>tả</w:t>
+      </w:r>
+      <w:proofErr w:type="spellEnd"/>
+    </w:p>
+    <w:p>
+      <w:pPr>
+        <w:pStyle w:val="NoSpacing"/>
+      </w:pPr>
+      <w:proofErr w:type="spellStart"/>
+      <w:r>
+        <w:t>Bài</w:t>
+      </w:r>
+      <w:proofErr w:type="spellEnd"/>
+      <w:r>
+        <w:t xml:space="preserve"> </w:t>
+      </w:r>
+      <w:proofErr w:type="spellStart"/>
+      <w:r>
+        <w:t>này</w:t>
+      </w:r>
+      <w:proofErr w:type="spellEnd"/>
+      <w:r>
+        <w:t xml:space="preserve"> </w:t>
+      </w:r>
+      <w:proofErr w:type="spellStart"/>
+      <w:r>
+        <w:t>thực</w:t>
+      </w:r>
+      <w:proofErr w:type="spellEnd"/>
+      <w:r>
+        <w:t xml:space="preserve"> </w:t>
+      </w:r>
+      <w:proofErr w:type="spellStart"/>
+      <w:r>
+        <w:t>hiện</w:t>
+      </w:r>
+      <w:proofErr w:type="spellEnd"/>
+      <w:r>
+        <w:t xml:space="preserve"> </w:t>
+      </w:r>
+      <w:proofErr w:type="spellStart"/>
+      <w:r>
+        <w:t>lập</w:t>
+      </w:r>
+      <w:proofErr w:type="spellEnd"/>
+      <w:r>
+        <w:t xml:space="preserve"> </w:t>
+      </w:r>
+      <w:proofErr w:type="spellStart"/>
+      <w:r>
+        <w:t>trình</w:t>
+      </w:r>
+      <w:proofErr w:type="spellEnd"/>
+      <w:r>
+        <w:t xml:space="preserve">, </w:t>
+      </w:r>
+      <w:proofErr w:type="spellStart"/>
+      <w:r>
+        <w:t>mô</w:t>
+      </w:r>
+      <w:proofErr w:type="spellEnd"/>
+      <w:r>
+        <w:t xml:space="preserve"> </w:t>
+      </w:r>
+      <w:proofErr w:type="spellStart"/>
+      <w:r>
+        <w:t>phỏng</w:t>
+      </w:r>
+      <w:proofErr w:type="spellEnd"/>
+      <w:r>
+        <w:t xml:space="preserve"> </w:t>
+      </w:r>
+      <w:proofErr w:type="spellStart"/>
+      <w:r>
+        <w:t>mạch</w:t>
+      </w:r>
+      <w:proofErr w:type="spellEnd"/>
+      <w:r>
+        <w:t xml:space="preserve"> Arduino </w:t>
+      </w:r>
+      <w:proofErr w:type="spellStart"/>
+      <w:r>
+        <w:t>sử</w:t>
+      </w:r>
+      <w:proofErr w:type="spellEnd"/>
+      <w:r>
+        <w:t xml:space="preserve"> </w:t>
+      </w:r>
+      <w:proofErr w:type="spellStart"/>
+      <w:r>
+        <w:t>dụng</w:t>
+      </w:r>
+      <w:proofErr w:type="spellEnd"/>
+      <w:r>
+        <w:t xml:space="preserve"> </w:t>
+      </w:r>
+      <w:proofErr w:type="spellStart"/>
+      <w:r>
+        <w:t>cảm</w:t>
+      </w:r>
+      <w:proofErr w:type="spellEnd"/>
+      <w:r>
+        <w:t xml:space="preserve"> </w:t>
+      </w:r>
+      <w:proofErr w:type="spellStart"/>
+      <w:r>
+        <w:t>biến</w:t>
+      </w:r>
+      <w:proofErr w:type="spellEnd"/>
+      <w:r>
+        <w:t xml:space="preserve"> </w:t>
+      </w:r>
+      <w:proofErr w:type="spellStart"/>
+      <w:r>
+        <w:t>âm</w:t>
+      </w:r>
+      <w:proofErr w:type="spellEnd"/>
+      <w:r>
+        <w:t xml:space="preserve"> </w:t>
+      </w:r>
+      <w:proofErr w:type="spellStart"/>
+      <w:r>
+        <w:t>thành</w:t>
+      </w:r>
+      <w:proofErr w:type="spellEnd"/>
+      <w:r>
+        <w:t xml:space="preserve"> </w:t>
+      </w:r>
+      <w:proofErr w:type="spellStart"/>
+      <w:r>
+        <w:t>để</w:t>
+      </w:r>
+      <w:proofErr w:type="spellEnd"/>
+      <w:r>
+        <w:t xml:space="preserve"> </w:t>
+      </w:r>
+      <w:proofErr w:type="spellStart"/>
+      <w:r>
+        <w:t>điều</w:t>
+      </w:r>
+      <w:proofErr w:type="spellEnd"/>
+      <w:r>
+        <w:t xml:space="preserve"> </w:t>
+      </w:r>
+      <w:proofErr w:type="spellStart"/>
+      <w:r>
+        <w:t>khiển</w:t>
+      </w:r>
+      <w:proofErr w:type="spellEnd"/>
+      <w:r>
+        <w:t xml:space="preserve"> </w:t>
+      </w:r>
+      <w:proofErr w:type="spellStart"/>
+      <w:r>
+        <w:t>bật</w:t>
+      </w:r>
+      <w:proofErr w:type="spellEnd"/>
+      <w:r>
+        <w:t xml:space="preserve"> </w:t>
+      </w:r>
+      <w:proofErr w:type="spellStart"/>
+      <w:r>
+        <w:t>tắt</w:t>
+      </w:r>
+      <w:proofErr w:type="spellEnd"/>
+      <w:r>
+        <w:t xml:space="preserve"> </w:t>
+      </w:r>
+      <w:proofErr w:type="spellStart"/>
+      <w:r>
+        <w:t>đèn</w:t>
+      </w:r>
+      <w:proofErr w:type="spellEnd"/>
+      <w:r>
+        <w:t xml:space="preserve"> led.</w:t>
+      </w:r>
+    </w:p>
+    <w:p>
+      <w:pPr>
+        <w:pStyle w:val="Heading2"/>
+      </w:pPr>
+      <w:proofErr w:type="spellStart"/>
+      <w:r>
+        <w:lastRenderedPageBreak/>
+        <w:t>Sơ</w:t>
+      </w:r>
+      <w:proofErr w:type="spellEnd"/>
+      <w:r>
+        <w:t xml:space="preserve"> </w:t>
+      </w:r>
+      <w:proofErr w:type="spellStart"/>
+      <w:r>
+        <w:t>đồ</w:t>
+      </w:r>
+      <w:proofErr w:type="spellEnd"/>
+    </w:p>
+    <w:p>
+      <w:pPr>
+        <w:jc w:val="center"/>
+      </w:pPr>
+      <w:r>
+        <w:rPr>
+          <w:noProof/>
+        </w:rPr>
+        <w:drawing>
+          <wp:inline distT="0" distB="0" distL="0" distR="0" wp14:anchorId="3394E01E" wp14:editId="35745834">
+            <wp:extent cx="5607685" cy="3819525"/>
+            <wp:effectExtent l="0" t="0" r="0" b="9525"/>
+            <wp:docPr id="9" name="Picture 9"/>
+            <wp:cNvGraphicFramePr>
+              <a:graphicFrameLocks xmlns:a="http://schemas.openxmlformats.org/drawingml/2006/main" noChangeAspect="1"/>
+            </wp:cNvGraphicFramePr>
+            <a:graphic xmlns:a="http://schemas.openxmlformats.org/drawingml/2006/main">
+              <a:graphicData uri="http://schemas.openxmlformats.org/drawingml/2006/picture">
+                <pic:pic xmlns:pic="http://schemas.openxmlformats.org/drawingml/2006/picture">
+                  <pic:nvPicPr>
+                    <pic:cNvPr id="9" name="Picture 9"/>
+                    <pic:cNvPicPr/>
+                  </pic:nvPicPr>
+                  <pic:blipFill>
+                    <a:blip r:embed="rId13">
+                      <a:extLst>
+                        <a:ext uri="{28A0092B-C50C-407E-A947-70E740481C1C}">
+                          <a14:useLocalDpi xmlns:a14="http://schemas.microsoft.com/office/drawing/2010/main" val="0"/>
+                        </a:ext>
+                      </a:extLst>
+                    </a:blip>
+                    <a:stretch>
+                      <a:fillRect/>
+                    </a:stretch>
+                  </pic:blipFill>
+                  <pic:spPr>
+                    <a:xfrm>
+                      <a:off x="0" y="0"/>
+                      <a:ext cx="5607685" cy="3819525"/>
+                    </a:xfrm>
+                    <a:prstGeom prst="rect">
+                      <a:avLst/>
+                    </a:prstGeom>
+                  </pic:spPr>
+                </pic:pic>
+              </a:graphicData>
+            </a:graphic>
+          </wp:inline>
+        </w:drawing>
+      </w:r>
+    </w:p>
+    <w:p>
+      <w:pPr>
+        <w:pStyle w:val="Heading2"/>
+      </w:pPr>
+      <w:r>
+        <w:t xml:space="preserve">Linh </w:t>
+      </w:r>
+      <w:proofErr w:type="spellStart"/>
+      <w:r>
+        <w:t>kiện</w:t>
+      </w:r>
+      <w:proofErr w:type="spellEnd"/>
+    </w:p>
+    <w:p>
+      <w:pPr>
+        <w:pStyle w:val="Listdevice"/>
+      </w:pPr>
+      <w:proofErr w:type="spellStart"/>
+      <w:r>
+        <w:t>Một</w:t>
+      </w:r>
+      <w:proofErr w:type="spellEnd"/>
+      <w:r>
+        <w:t xml:space="preserve"> </w:t>
+      </w:r>
+      <w:proofErr w:type="spellStart"/>
+      <w:r>
+        <w:t>mạch</w:t>
+      </w:r>
+      <w:proofErr w:type="spellEnd"/>
+      <w:r>
+        <w:t xml:space="preserve"> Arduino</w:t>
+      </w:r>
+    </w:p>
+    <w:p>
+      <w:pPr>
+        <w:pStyle w:val="Listdevice"/>
+      </w:pPr>
+      <w:proofErr w:type="spellStart"/>
+      <w:r>
+        <w:t>Một</w:t>
+      </w:r>
+      <w:proofErr w:type="spellEnd"/>
+      <w:r>
+        <w:t xml:space="preserve"> </w:t>
+      </w:r>
+      <w:proofErr w:type="spellStart"/>
+      <w:r>
+        <w:t>cảm</w:t>
+      </w:r>
+      <w:proofErr w:type="spellEnd"/>
+      <w:r>
+        <w:t xml:space="preserve"> </w:t>
+      </w:r>
+      <w:proofErr w:type="spellStart"/>
+      <w:r>
+        <w:t>biến</w:t>
+      </w:r>
+      <w:proofErr w:type="spellEnd"/>
+      <w:r>
+        <w:t xml:space="preserve"> </w:t>
+      </w:r>
+      <w:proofErr w:type="spellStart"/>
+      <w:r>
+        <w:t>âm</w:t>
+      </w:r>
+      <w:proofErr w:type="spellEnd"/>
+      <w:r>
+        <w:t xml:space="preserve"> </w:t>
+      </w:r>
+      <w:proofErr w:type="spellStart"/>
+      <w:r>
+        <w:t>thanh</w:t>
+      </w:r>
+      <w:proofErr w:type="spellEnd"/>
+      <w:r>
+        <w:t xml:space="preserve"> Sound Sensor 3</w:t>
+      </w:r>
+    </w:p>
+    <w:p>
+      <w:pPr>
+        <w:pStyle w:val="Listdevice"/>
+      </w:pPr>
+      <w:proofErr w:type="spellStart"/>
+      <w:r>
+        <w:t>Một</w:t>
+      </w:r>
+      <w:proofErr w:type="spellEnd"/>
+      <w:r>
+        <w:t xml:space="preserve"> </w:t>
+      </w:r>
+      <w:proofErr w:type="spellStart"/>
+      <w:r>
+        <w:t>mạch</w:t>
+      </w:r>
+      <w:proofErr w:type="spellEnd"/>
+      <w:r>
+        <w:t xml:space="preserve"> </w:t>
+      </w:r>
+      <w:proofErr w:type="spellStart"/>
+      <w:r>
+        <w:t>mở</w:t>
+      </w:r>
+      <w:proofErr w:type="spellEnd"/>
+      <w:r>
+        <w:t xml:space="preserve"> </w:t>
+      </w:r>
+      <w:proofErr w:type="spellStart"/>
+      <w:r>
+        <w:t>rộng</w:t>
+      </w:r>
+      <w:proofErr w:type="spellEnd"/>
+      <w:r>
+        <w:t xml:space="preserve"> I2C PCF8574</w:t>
+      </w:r>
+    </w:p>
+    <w:p>
+      <w:pPr>
+        <w:pStyle w:val="Listdevice"/>
+      </w:pPr>
+      <w:proofErr w:type="spellStart"/>
+      <w:r>
+        <w:t>Điện</w:t>
+      </w:r>
+      <w:proofErr w:type="spellEnd"/>
+      <w:r>
+        <w:t xml:space="preserve"> </w:t>
+      </w:r>
+      <w:proofErr w:type="spellStart"/>
+      <w:r>
+        <w:t>trở</w:t>
+      </w:r>
+      <w:proofErr w:type="spellEnd"/>
+      <w:r>
+        <w:t xml:space="preserve"> 220Ω </w:t>
+      </w:r>
+      <w:proofErr w:type="spellStart"/>
+      <w:r>
+        <w:t>và</w:t>
+      </w:r>
+      <w:proofErr w:type="spellEnd"/>
+      <w:r>
+        <w:t xml:space="preserve"> </w:t>
+      </w:r>
+      <w:proofErr w:type="spellStart"/>
+      <w:r>
+        <w:t>đèn</w:t>
+      </w:r>
+      <w:proofErr w:type="spellEnd"/>
+      <w:r>
+        <w:t xml:space="preserve"> led</w:t>
+      </w:r>
+    </w:p>
+    <w:p>
+      <w:pPr>
+        <w:pStyle w:val="Listdevice"/>
+      </w:pPr>
+      <w:proofErr w:type="spellStart"/>
+      <w:r>
+        <w:t>Thiết</w:t>
+      </w:r>
+      <w:proofErr w:type="spellEnd"/>
+      <w:r>
+        <w:t xml:space="preserve"> </w:t>
+      </w:r>
+      <w:proofErr w:type="spellStart"/>
+      <w:r>
+        <w:t>bị</w:t>
+      </w:r>
+      <w:proofErr w:type="spellEnd"/>
+      <w:r>
+        <w:t xml:space="preserve"> </w:t>
+      </w:r>
+      <w:proofErr w:type="spellStart"/>
+      <w:r>
+        <w:t>hiển</w:t>
+      </w:r>
+      <w:proofErr w:type="spellEnd"/>
+      <w:r>
+        <w:t xml:space="preserve"> </w:t>
+      </w:r>
+      <w:proofErr w:type="spellStart"/>
+      <w:r>
+        <w:t>thị</w:t>
+      </w:r>
+      <w:proofErr w:type="spellEnd"/>
+      <w:r>
+        <w:t xml:space="preserve"> LM016L</w:t>
+      </w:r>
+    </w:p>
+    <w:p>
+      <w:pPr>
+        <w:pStyle w:val="Listdevice"/>
+      </w:pPr>
+      <w:r>
+        <w:t xml:space="preserve"> </w:t>
+      </w:r>
+      <w:proofErr w:type="spellStart"/>
+      <w:r>
+        <w:t>Virtural</w:t>
+      </w:r>
+      <w:proofErr w:type="spellEnd"/>
+      <w:r>
+        <w:t xml:space="preserve"> Terminal</w:t>
+      </w:r>
+    </w:p>
+    <w:p>
+      <w:pPr>
+        <w:pStyle w:val="Heading2"/>
+      </w:pPr>
+      <w:r>
+        <w:t xml:space="preserve">Code </w:t>
+      </w:r>
+      <w:proofErr w:type="spellStart"/>
+      <w:r>
+        <w:t>chương</w:t>
+      </w:r>
+      <w:proofErr w:type="spellEnd"/>
+      <w:r>
+        <w:t xml:space="preserve"> </w:t>
+      </w:r>
+      <w:proofErr w:type="spellStart"/>
+      <w:r>
+        <w:t>trình</w:t>
+      </w:r>
+      <w:proofErr w:type="spellEnd"/>
+    </w:p>
+    <w:tbl>
+      <w:tblPr>
+        <w:tblStyle w:val="TableGrid"/>
+        <w:tblW w:w="0" w:type="auto"/>
+        <w:tblLook w:val="04A0" w:firstRow="1" w:lastRow="0" w:firstColumn="1" w:lastColumn="0" w:noHBand="0" w:noVBand="1"/>
+      </w:tblPr>
+      <w:tblGrid>
+        <w:gridCol w:w="10456"/>
+      </w:tblGrid>
+      <w:tr>
+        <w:tc>
+          <w:tcPr>
+            <w:tcW w:w="10456" w:type="dxa"/>
+          </w:tcPr>
+          <w:p>
+            <w:pPr>
+              <w:pStyle w:val="Code"/>
+            </w:pPr>
+            <w:r>
+              <w:t>#include &lt;</w:t>
+            </w:r>
+            <w:proofErr w:type="spellStart"/>
+            <w:r>
+              <w:t>Wire.h</w:t>
+            </w:r>
+            <w:proofErr w:type="spellEnd"/>
+            <w:r>
+              <w:t>&gt;</w:t>
+            </w:r>
+          </w:p>
+          <w:p>
+            <w:pPr>
+              <w:pStyle w:val="Code"/>
+            </w:pPr>
+            <w:r>
+              <w:t>#include &lt;LiquidCrystal_I2C.h&gt;</w:t>
+            </w:r>
+          </w:p>
+          <w:p>
+            <w:pPr>
+              <w:pStyle w:val="Code"/>
+            </w:pPr>
+            <w:r>
+              <w:t xml:space="preserve">LiquidCrystal_I2C </w:t>
+            </w:r>
+            <w:proofErr w:type="gramStart"/>
+            <w:r>
+              <w:t>lcd(</w:t>
+            </w:r>
+            <w:proofErr w:type="gramEnd"/>
+            <w:r>
+              <w:t>0x27, 16, 2);</w:t>
+            </w:r>
+          </w:p>
+          <w:p>
+            <w:pPr>
+              <w:pStyle w:val="Code"/>
+            </w:pPr>
+            <w:r>
+              <w:t>#</w:t>
+            </w:r>
+            <w:proofErr w:type="gramStart"/>
+            <w:r>
+              <w:t>define</w:t>
+            </w:r>
+            <w:proofErr w:type="gramEnd"/>
+            <w:r>
+              <w:t xml:space="preserve"> sensor 10</w:t>
+            </w:r>
+          </w:p>
+          <w:p>
+            <w:pPr>
+              <w:pStyle w:val="Code"/>
+            </w:pPr>
+            <w:r>
+              <w:t>#</w:t>
+            </w:r>
+            <w:proofErr w:type="gramStart"/>
+            <w:r>
+              <w:t>define</w:t>
+            </w:r>
+            <w:proofErr w:type="gramEnd"/>
+            <w:r>
+              <w:t xml:space="preserve"> led 7</w:t>
+            </w:r>
+          </w:p>
+          <w:p>
+            <w:pPr>
+              <w:pStyle w:val="Code"/>
+            </w:pPr>
+            <w:r>
+              <w:t xml:space="preserve">void </w:t>
+            </w:r>
+            <w:proofErr w:type="gramStart"/>
+            <w:r>
+              <w:t>setup(</w:t>
+            </w:r>
+            <w:proofErr w:type="gramEnd"/>
+            <w:r>
+              <w:t>)</w:t>
+            </w:r>
+          </w:p>
+          <w:p>
+            <w:pPr>
+              <w:pStyle w:val="Code"/>
+            </w:pPr>
+            <w:r>
+              <w:t>{</w:t>
+            </w:r>
+          </w:p>
+          <w:p>
+            <w:pPr>
+              <w:pStyle w:val="Code"/>
+              <w:ind w:firstLine="407"/>
+            </w:pPr>
+            <w:r>
+              <w:t xml:space="preserve">  </w:t>
+            </w:r>
+            <w:proofErr w:type="spellStart"/>
+            <w:r>
+              <w:t>Serial.begin</w:t>
+            </w:r>
+            <w:proofErr w:type="spellEnd"/>
+            <w:r>
+              <w:t>(9600);</w:t>
+            </w:r>
+          </w:p>
+          <w:p>
+            <w:pPr>
+              <w:pStyle w:val="Code"/>
+              <w:ind w:firstLine="407"/>
+            </w:pPr>
+            <w:r>
+              <w:t xml:space="preserve">  </w:t>
+            </w:r>
+            <w:proofErr w:type="spellStart"/>
+            <w:proofErr w:type="gramStart"/>
+            <w:r>
+              <w:t>pinMode</w:t>
+            </w:r>
+            <w:proofErr w:type="spellEnd"/>
+            <w:r>
+              <w:t>(</w:t>
+            </w:r>
+            <w:proofErr w:type="gramEnd"/>
+            <w:r>
+              <w:t>sensor, INPUT);</w:t>
+            </w:r>
+          </w:p>
+          <w:p>
+            <w:pPr>
+              <w:pStyle w:val="Code"/>
+              <w:ind w:firstLine="407"/>
+            </w:pPr>
+            <w:r>
+              <w:t xml:space="preserve">  </w:t>
+            </w:r>
+            <w:proofErr w:type="spellStart"/>
+            <w:proofErr w:type="gramStart"/>
+            <w:r>
+              <w:t>pinMode</w:t>
+            </w:r>
+            <w:proofErr w:type="spellEnd"/>
+            <w:r>
+              <w:t>(</w:t>
+            </w:r>
+            <w:proofErr w:type="gramEnd"/>
+            <w:r>
+              <w:t>led, OUTPUT);</w:t>
+            </w:r>
+          </w:p>
+          <w:p>
+            <w:pPr>
+              <w:pStyle w:val="Code"/>
+              <w:ind w:firstLine="407"/>
+            </w:pPr>
+            <w:r>
+              <w:lastRenderedPageBreak/>
+              <w:t xml:space="preserve">  </w:t>
+            </w:r>
+            <w:proofErr w:type="spellStart"/>
+            <w:proofErr w:type="gramStart"/>
+            <w:r>
+              <w:t>lcd.init</w:t>
+            </w:r>
+            <w:proofErr w:type="spellEnd"/>
+            <w:proofErr w:type="gramEnd"/>
+            <w:r>
+              <w:t>();</w:t>
+            </w:r>
+          </w:p>
+          <w:p>
+            <w:pPr>
+              <w:pStyle w:val="Code"/>
+              <w:ind w:firstLine="407"/>
+            </w:pPr>
+            <w:r>
+              <w:t xml:space="preserve">  </w:t>
+            </w:r>
+            <w:proofErr w:type="spellStart"/>
+            <w:proofErr w:type="gramStart"/>
+            <w:r>
+              <w:t>lcd.backlight</w:t>
+            </w:r>
+            <w:proofErr w:type="spellEnd"/>
+            <w:proofErr w:type="gramEnd"/>
+            <w:r>
+              <w:t>();</w:t>
+            </w:r>
+          </w:p>
+          <w:p>
+            <w:pPr>
+              <w:pStyle w:val="Code"/>
+              <w:ind w:firstLine="407"/>
+            </w:pPr>
+            <w:r>
+              <w:t xml:space="preserve">  </w:t>
+            </w:r>
+            <w:proofErr w:type="spellStart"/>
+            <w:proofErr w:type="gramStart"/>
+            <w:r>
+              <w:t>lcd.setCursor</w:t>
+            </w:r>
+            <w:proofErr w:type="spellEnd"/>
+            <w:proofErr w:type="gramEnd"/>
+            <w:r>
+              <w:t>(0, 0);</w:t>
+            </w:r>
+          </w:p>
+          <w:p>
+            <w:pPr>
+              <w:pStyle w:val="Code"/>
+              <w:ind w:firstLine="407"/>
+            </w:pPr>
+            <w:r>
+              <w:t xml:space="preserve">  </w:t>
+            </w:r>
+            <w:proofErr w:type="spellStart"/>
+            <w:r>
+              <w:t>lcd.</w:t>
+            </w:r>
+            <w:proofErr w:type="gramStart"/>
+            <w:r>
+              <w:t>print</w:t>
+            </w:r>
+            <w:proofErr w:type="spellEnd"/>
+            <w:r>
+              <w:t>(</w:t>
+            </w:r>
+            <w:proofErr w:type="gramEnd"/>
+            <w:r>
+              <w:t>"  Sound Sensor");</w:t>
+            </w:r>
+          </w:p>
+          <w:p>
+            <w:pPr>
+              <w:pStyle w:val="Code"/>
+            </w:pPr>
+            <w:r>
+              <w:t>}</w:t>
+            </w:r>
+          </w:p>
+          <w:p>
+            <w:pPr>
+              <w:pStyle w:val="Code"/>
+            </w:pPr>
+            <w:r>
+              <w:t xml:space="preserve">void </w:t>
+            </w:r>
+            <w:proofErr w:type="gramStart"/>
+            <w:r>
+              <w:t>loop(</w:t>
+            </w:r>
+            <w:proofErr w:type="gramEnd"/>
+            <w:r>
+              <w:t>)</w:t>
+            </w:r>
+          </w:p>
+          <w:p>
+            <w:pPr>
+              <w:pStyle w:val="Code"/>
+            </w:pPr>
+            <w:r>
+              <w:t>{</w:t>
+            </w:r>
+          </w:p>
+          <w:p>
+            <w:pPr>
+              <w:pStyle w:val="Code"/>
+              <w:ind w:firstLine="407"/>
+            </w:pPr>
+            <w:r>
+              <w:t xml:space="preserve">  </w:t>
+            </w:r>
+            <w:proofErr w:type="spellStart"/>
+            <w:r>
+              <w:t>Serial.println</w:t>
+            </w:r>
+            <w:proofErr w:type="spellEnd"/>
+            <w:r>
+              <w:t>(</w:t>
+            </w:r>
+            <w:proofErr w:type="spellStart"/>
+            <w:r>
+              <w:t>digitalRead</w:t>
+            </w:r>
+            <w:proofErr w:type="spellEnd"/>
+            <w:r>
+              <w:t>(sensor));</w:t>
+            </w:r>
+          </w:p>
+          <w:p>
+            <w:pPr>
+              <w:pStyle w:val="Code"/>
+              <w:ind w:firstLine="407"/>
+            </w:pPr>
+            <w:r>
+              <w:t xml:space="preserve">  </w:t>
+            </w:r>
+            <w:proofErr w:type="spellStart"/>
+            <w:proofErr w:type="gramStart"/>
+            <w:r>
+              <w:t>digitalWrite</w:t>
+            </w:r>
+            <w:proofErr w:type="spellEnd"/>
+            <w:r>
+              <w:t>(</w:t>
+            </w:r>
+            <w:proofErr w:type="gramEnd"/>
+            <w:r>
+              <w:t xml:space="preserve">led, </w:t>
+            </w:r>
+            <w:proofErr w:type="spellStart"/>
+            <w:r>
+              <w:t>digitalRead</w:t>
+            </w:r>
+            <w:proofErr w:type="spellEnd"/>
+            <w:r>
+              <w:t>(sensor));</w:t>
+            </w:r>
+          </w:p>
+          <w:p>
+            <w:pPr>
+              <w:pStyle w:val="Code"/>
+              <w:ind w:firstLine="407"/>
+            </w:pPr>
+            <w:r>
+              <w:t xml:space="preserve">  </w:t>
+            </w:r>
+            <w:proofErr w:type="spellStart"/>
+            <w:proofErr w:type="gramStart"/>
+            <w:r>
+              <w:t>lcd.setCursor</w:t>
+            </w:r>
+            <w:proofErr w:type="spellEnd"/>
+            <w:proofErr w:type="gramEnd"/>
+            <w:r>
+              <w:t>(0, 1);</w:t>
+            </w:r>
+          </w:p>
+          <w:p>
+            <w:pPr>
+              <w:pStyle w:val="Code"/>
+              <w:ind w:firstLine="407"/>
+            </w:pPr>
+            <w:r>
+              <w:t xml:space="preserve">  if (</w:t>
+            </w:r>
+            <w:proofErr w:type="spellStart"/>
+            <w:r>
+              <w:t>digitalRead</w:t>
+            </w:r>
+            <w:proofErr w:type="spellEnd"/>
+            <w:r>
+              <w:t>(sensor) == 1)</w:t>
+            </w:r>
+          </w:p>
+          <w:p>
+            <w:pPr>
+              <w:pStyle w:val="Code"/>
+              <w:ind w:firstLine="407"/>
+            </w:pPr>
+            <w:r>
+              <w:t xml:space="preserve">  {</w:t>
+            </w:r>
+          </w:p>
+          <w:p>
+            <w:pPr>
+              <w:pStyle w:val="Code"/>
+              <w:ind w:firstLine="690"/>
+            </w:pPr>
+            <w:r>
+              <w:t xml:space="preserve">    </w:t>
+            </w:r>
+            <w:proofErr w:type="spellStart"/>
+            <w:r>
+              <w:t>lcd.print</w:t>
+            </w:r>
+            <w:proofErr w:type="spellEnd"/>
+            <w:r>
+              <w:t>("Noise");</w:t>
+            </w:r>
+          </w:p>
+          <w:p>
+            <w:pPr>
+              <w:pStyle w:val="Code"/>
+              <w:ind w:firstLine="407"/>
+            </w:pPr>
+            <w:r>
+              <w:t xml:space="preserve">  }</w:t>
+            </w:r>
+          </w:p>
+          <w:p>
+            <w:pPr>
+              <w:pStyle w:val="Code"/>
+              <w:ind w:firstLine="407"/>
+            </w:pPr>
+            <w:r>
+              <w:t xml:space="preserve">  else</w:t>
+            </w:r>
+          </w:p>
+          <w:p>
+            <w:pPr>
+              <w:pStyle w:val="Code"/>
+              <w:ind w:firstLine="407"/>
+            </w:pPr>
+            <w:r>
+              <w:t xml:space="preserve">  {</w:t>
+            </w:r>
+          </w:p>
+          <w:p>
+            <w:pPr>
+              <w:pStyle w:val="Code"/>
+              <w:ind w:firstLine="690"/>
+            </w:pPr>
+            <w:r>
+              <w:t xml:space="preserve">    </w:t>
+            </w:r>
+            <w:proofErr w:type="spellStart"/>
+            <w:r>
+              <w:t>lcd.print</w:t>
+            </w:r>
+            <w:proofErr w:type="spellEnd"/>
+            <w:r>
+              <w:t>("Quiet");</w:t>
+            </w:r>
+          </w:p>
+          <w:p>
+            <w:pPr>
+              <w:pStyle w:val="Code"/>
+              <w:ind w:firstLine="407"/>
+            </w:pPr>
+            <w:r>
+              <w:t xml:space="preserve">  }</w:t>
+            </w:r>
+          </w:p>
+          <w:p>
+            <w:pPr>
+              <w:pStyle w:val="Code"/>
+            </w:pPr>
+            <w:r>
+              <w:t>}</w:t>
+            </w:r>
+          </w:p>
+        </w:tc>
+      </w:tr>
+    </w:tbl>
+    <w:p/>
     <w:p/>
     <w:sectPr>
       <w:pgSz w:w="11906" w:h="16838"/>

--- a/Bai Bao Cao LTN.docx
+++ b/Bai Bao Cao LTN.docx
@@ -484,14 +484,27 @@
       <w:r>
         <w:t xml:space="preserve"> </w:t>
       </w:r>
-      <w:fldSimple w:instr=" SEQ Hình \* ARABIC ">
-        <w:r>
-          <w:rPr>
-            <w:noProof/>
-          </w:rPr>
-          <w:t>1</w:t>
-        </w:r>
-      </w:fldSimple>
+      <w:r>
+        <w:fldChar w:fldCharType="begin"/>
+      </w:r>
+      <w:r>
+        <w:instrText xml:space="preserve"> SEQ Hình \* ARABIC </w:instrText>
+      </w:r>
+      <w:r>
+        <w:fldChar w:fldCharType="separate"/>
+      </w:r>
+      <w:r>
+        <w:rPr>
+          <w:noProof/>
+        </w:rPr>
+        <w:t>1</w:t>
+      </w:r>
+      <w:r>
+        <w:rPr>
+          <w:noProof/>
+        </w:rPr>
+        <w:fldChar w:fldCharType="end"/>
+      </w:r>
       <w:r>
         <w:t xml:space="preserve">. Mach Arduino - </w:t>
       </w:r>
@@ -1268,14 +1281,27 @@
       <w:r>
         <w:t xml:space="preserve"> </w:t>
       </w:r>
-      <w:fldSimple w:instr=" SEQ Hình \* ARABIC ">
-        <w:r>
-          <w:rPr>
-            <w:noProof/>
-          </w:rPr>
-          <w:t>2</w:t>
-        </w:r>
-      </w:fldSimple>
+      <w:r>
+        <w:fldChar w:fldCharType="begin"/>
+      </w:r>
+      <w:r>
+        <w:instrText xml:space="preserve"> SEQ Hình \* ARABIC </w:instrText>
+      </w:r>
+      <w:r>
+        <w:fldChar w:fldCharType="separate"/>
+      </w:r>
+      <w:r>
+        <w:rPr>
+          <w:noProof/>
+        </w:rPr>
+        <w:t>2</w:t>
+      </w:r>
+      <w:r>
+        <w:rPr>
+          <w:noProof/>
+        </w:rPr>
+        <w:fldChar w:fldCharType="end"/>
+      </w:r>
       <w:r>
         <w:t xml:space="preserve">. </w:t>
       </w:r>
@@ -2195,14 +2221,27 @@
       <w:r>
         <w:t xml:space="preserve"> </w:t>
       </w:r>
-      <w:fldSimple w:instr=" SEQ Hình \* ARABIC ">
-        <w:r>
-          <w:rPr>
-            <w:noProof/>
-          </w:rPr>
-          <w:t>3</w:t>
-        </w:r>
-      </w:fldSimple>
+      <w:r>
+        <w:fldChar w:fldCharType="begin"/>
+      </w:r>
+      <w:r>
+        <w:instrText xml:space="preserve"> SEQ Hình \* ARABIC </w:instrText>
+      </w:r>
+      <w:r>
+        <w:fldChar w:fldCharType="separate"/>
+      </w:r>
+      <w:r>
+        <w:rPr>
+          <w:noProof/>
+        </w:rPr>
+        <w:t>3</w:t>
+      </w:r>
+      <w:r>
+        <w:rPr>
+          <w:noProof/>
+        </w:rPr>
+        <w:fldChar w:fldCharType="end"/>
+      </w:r>
       <w:r>
         <w:t xml:space="preserve">.Mạch Arduino - </w:t>
       </w:r>
@@ -3150,14 +3189,27 @@
       <w:r>
         <w:t xml:space="preserve"> </w:t>
       </w:r>
-      <w:fldSimple w:instr=" SEQ Hình \* ARABIC ">
-        <w:r>
-          <w:rPr>
-            <w:noProof/>
-          </w:rPr>
-          <w:t>4</w:t>
-        </w:r>
-      </w:fldSimple>
+      <w:r>
+        <w:fldChar w:fldCharType="begin"/>
+      </w:r>
+      <w:r>
+        <w:instrText xml:space="preserve"> SEQ Hình \* ARABIC </w:instrText>
+      </w:r>
+      <w:r>
+        <w:fldChar w:fldCharType="separate"/>
+      </w:r>
+      <w:r>
+        <w:rPr>
+          <w:noProof/>
+        </w:rPr>
+        <w:t>4</w:t>
+      </w:r>
+      <w:r>
+        <w:rPr>
+          <w:noProof/>
+        </w:rPr>
+        <w:fldChar w:fldCharType="end"/>
+      </w:r>
       <w:r>
         <w:t xml:space="preserve">. </w:t>
       </w:r>
@@ -3921,14 +3973,27 @@
       <w:r>
         <w:t xml:space="preserve"> </w:t>
       </w:r>
-      <w:fldSimple w:instr=" SEQ Hình \* ARABIC ">
-        <w:r>
-          <w:rPr>
-            <w:noProof/>
-          </w:rPr>
-          <w:t>5</w:t>
-        </w:r>
-      </w:fldSimple>
+      <w:r>
+        <w:fldChar w:fldCharType="begin"/>
+      </w:r>
+      <w:r>
+        <w:instrText xml:space="preserve"> SEQ Hình \* ARABIC </w:instrText>
+      </w:r>
+      <w:r>
+        <w:fldChar w:fldCharType="separate"/>
+      </w:r>
+      <w:r>
+        <w:rPr>
+          <w:noProof/>
+        </w:rPr>
+        <w:t>5</w:t>
+      </w:r>
+      <w:r>
+        <w:rPr>
+          <w:noProof/>
+        </w:rPr>
+        <w:fldChar w:fldCharType="end"/>
+      </w:r>
       <w:r>
         <w:t xml:space="preserve">. Mach Arduino - </w:t>
       </w:r>
@@ -4585,14 +4650,27 @@
       <w:r>
         <w:t xml:space="preserve"> </w:t>
       </w:r>
-      <w:fldSimple w:instr=" SEQ Hình \* ARABIC ">
-        <w:r>
-          <w:rPr>
-            <w:noProof/>
-          </w:rPr>
-          <w:t>6</w:t>
-        </w:r>
-      </w:fldSimple>
+      <w:r>
+        <w:fldChar w:fldCharType="begin"/>
+      </w:r>
+      <w:r>
+        <w:instrText xml:space="preserve"> SEQ Hình \* ARABIC </w:instrText>
+      </w:r>
+      <w:r>
+        <w:fldChar w:fldCharType="separate"/>
+      </w:r>
+      <w:r>
+        <w:rPr>
+          <w:noProof/>
+        </w:rPr>
+        <w:t>6</w:t>
+      </w:r>
+      <w:r>
+        <w:rPr>
+          <w:noProof/>
+        </w:rPr>
+        <w:fldChar w:fldCharType="end"/>
+      </w:r>
       <w:r>
         <w:t xml:space="preserve">. </w:t>
       </w:r>
@@ -5454,14 +5532,27 @@
       <w:r>
         <w:t xml:space="preserve"> </w:t>
       </w:r>
-      <w:fldSimple w:instr=" SEQ Hình \* ARABIC ">
-        <w:r>
-          <w:rPr>
-            <w:noProof/>
-          </w:rPr>
-          <w:t>7</w:t>
-        </w:r>
-      </w:fldSimple>
+      <w:r>
+        <w:fldChar w:fldCharType="begin"/>
+      </w:r>
+      <w:r>
+        <w:instrText xml:space="preserve"> SEQ Hình \* ARABIC </w:instrText>
+      </w:r>
+      <w:r>
+        <w:fldChar w:fldCharType="separate"/>
+      </w:r>
+      <w:r>
+        <w:rPr>
+          <w:noProof/>
+        </w:rPr>
+        <w:t>7</w:t>
+      </w:r>
+      <w:r>
+        <w:rPr>
+          <w:noProof/>
+        </w:rPr>
+        <w:fldChar w:fldCharType="end"/>
+      </w:r>
       <w:r>
         <w:t xml:space="preserve">. </w:t>
       </w:r>
@@ -6760,27 +6851,14 @@
       <w:r>
         <w:t xml:space="preserve"> </w:t>
       </w:r>
-      <w:r>
-        <w:fldChar w:fldCharType="begin"/>
-      </w:r>
-      <w:r>
-        <w:instrText xml:space="preserve"> SEQ Hình \* ARABIC </w:instrText>
-      </w:r>
-      <w:r>
-        <w:fldChar w:fldCharType="separate"/>
-      </w:r>
-      <w:r>
-        <w:rPr>
-          <w:noProof/>
-        </w:rPr>
-        <w:t>8</w:t>
-      </w:r>
-      <w:r>
-        <w:rPr>
-          <w:noProof/>
-        </w:rPr>
-        <w:fldChar w:fldCharType="end"/>
-      </w:r>
+      <w:fldSimple w:instr=" SEQ Hình \* ARABIC ">
+        <w:r>
+          <w:rPr>
+            <w:noProof/>
+          </w:rPr>
+          <w:t>8</w:t>
+        </w:r>
+      </w:fldSimple>
       <w:r>
         <w:t xml:space="preserve">. </w:t>
       </w:r>
@@ -7768,14 +7846,27 @@
       <w:r>
         <w:t xml:space="preserve"> </w:t>
       </w:r>
-      <w:fldSimple w:instr=" SEQ Hình \* ARABIC ">
-        <w:r>
-          <w:rPr>
-            <w:noProof/>
-          </w:rPr>
-          <w:t>9</w:t>
-        </w:r>
-      </w:fldSimple>
+      <w:r>
+        <w:fldChar w:fldCharType="begin"/>
+      </w:r>
+      <w:r>
+        <w:instrText xml:space="preserve"> SEQ Hình \* ARABIC </w:instrText>
+      </w:r>
+      <w:r>
+        <w:fldChar w:fldCharType="separate"/>
+      </w:r>
+      <w:r>
+        <w:rPr>
+          <w:noProof/>
+        </w:rPr>
+        <w:t>9</w:t>
+      </w:r>
+      <w:r>
+        <w:rPr>
+          <w:noProof/>
+        </w:rPr>
+        <w:fldChar w:fldCharType="end"/>
+      </w:r>
       <w:r>
         <w:t xml:space="preserve">. </w:t>
       </w:r>
@@ -8869,14 +8960,27 @@
       <w:r>
         <w:t xml:space="preserve"> </w:t>
       </w:r>
-      <w:fldSimple w:instr=" SEQ Hình \* ARABIC ">
-        <w:r>
-          <w:rPr>
-            <w:noProof/>
-          </w:rPr>
-          <w:t>10</w:t>
-        </w:r>
-      </w:fldSimple>
+      <w:r>
+        <w:fldChar w:fldCharType="begin"/>
+      </w:r>
+      <w:r>
+        <w:instrText xml:space="preserve"> SEQ Hình \* ARABIC </w:instrText>
+      </w:r>
+      <w:r>
+        <w:fldChar w:fldCharType="separate"/>
+      </w:r>
+      <w:r>
+        <w:rPr>
+          <w:noProof/>
+        </w:rPr>
+        <w:t>10</w:t>
+      </w:r>
+      <w:r>
+        <w:rPr>
+          <w:noProof/>
+        </w:rPr>
+        <w:fldChar w:fldCharType="end"/>
+      </w:r>
       <w:r>
         <w:t xml:space="preserve">. </w:t>
       </w:r>
@@ -11063,27 +11167,14 @@
       <w:r>
         <w:t xml:space="preserve"> </w:t>
       </w:r>
-      <w:r>
-        <w:fldChar w:fldCharType="begin"/>
-      </w:r>
-      <w:r>
-        <w:instrText xml:space="preserve"> SEQ Hình \* ARABIC </w:instrText>
-      </w:r>
-      <w:r>
-        <w:fldChar w:fldCharType="separate"/>
-      </w:r>
-      <w:r>
-        <w:rPr>
-          <w:noProof/>
-        </w:rPr>
-        <w:t>11</w:t>
-      </w:r>
-      <w:r>
-        <w:rPr>
-          <w:noProof/>
-        </w:rPr>
-        <w:fldChar w:fldCharType="end"/>
-      </w:r>
+      <w:fldSimple w:instr=" SEQ Hình \* ARABIC ">
+        <w:r>
+          <w:rPr>
+            <w:noProof/>
+          </w:rPr>
+          <w:t>11</w:t>
+        </w:r>
+      </w:fldSimple>
       <w:r>
         <w:t>.Mạch Arduino-</w:t>
       </w:r>
@@ -12739,14 +12830,27 @@
       <w:r>
         <w:t xml:space="preserve"> </w:t>
       </w:r>
-      <w:fldSimple w:instr=" SEQ Hình \* ARABIC ">
-        <w:r>
-          <w:rPr>
-            <w:noProof/>
-          </w:rPr>
-          <w:t>12</w:t>
-        </w:r>
-      </w:fldSimple>
+      <w:r>
+        <w:fldChar w:fldCharType="begin"/>
+      </w:r>
+      <w:r>
+        <w:instrText xml:space="preserve"> SEQ Hình \* ARABIC </w:instrText>
+      </w:r>
+      <w:r>
+        <w:fldChar w:fldCharType="separate"/>
+      </w:r>
+      <w:r>
+        <w:rPr>
+          <w:noProof/>
+        </w:rPr>
+        <w:t>12</w:t>
+      </w:r>
+      <w:r>
+        <w:rPr>
+          <w:noProof/>
+        </w:rPr>
+        <w:fldChar w:fldCharType="end"/>
+      </w:r>
       <w:r>
         <w:t xml:space="preserve">. </w:t>
       </w:r>
@@ -13453,6 +13557,5241 @@
       </w:tr>
     </w:tbl>
     <w:p/>
+    <w:p>
+      <w:pPr>
+        <w:pStyle w:val="Heading1"/>
+      </w:pPr>
+      <w:proofErr w:type="spellStart"/>
+      <w:r>
+        <w:t>Bài</w:t>
+      </w:r>
+      <w:proofErr w:type="spellEnd"/>
+      <w:r>
+        <w:t xml:space="preserve"> </w:t>
+      </w:r>
+      <w:proofErr w:type="spellStart"/>
+      <w:r>
+        <w:t>kiểm</w:t>
+      </w:r>
+      <w:proofErr w:type="spellEnd"/>
+      <w:r>
+        <w:t xml:space="preserve"> </w:t>
+      </w:r>
+      <w:proofErr w:type="spellStart"/>
+      <w:r>
+        <w:t>tra</w:t>
+      </w:r>
+      <w:proofErr w:type="spellEnd"/>
+      <w:r>
+        <w:t>:</w:t>
+      </w:r>
+    </w:p>
+    <w:p>
+      <w:pPr>
+        <w:pStyle w:val="Heading1"/>
+      </w:pPr>
+      <w:proofErr w:type="spellStart"/>
+      <w:r>
+        <w:t>Bài</w:t>
+      </w:r>
+      <w:proofErr w:type="spellEnd"/>
+      <w:r>
+        <w:t xml:space="preserve"> 1a. </w:t>
+      </w:r>
+      <w:proofErr w:type="spellStart"/>
+      <w:r>
+        <w:t>Đọc</w:t>
+      </w:r>
+      <w:proofErr w:type="spellEnd"/>
+      <w:r>
+        <w:t xml:space="preserve"> </w:t>
+      </w:r>
+      <w:proofErr w:type="spellStart"/>
+      <w:r>
+        <w:t>nhiệt</w:t>
+      </w:r>
+      <w:proofErr w:type="spellEnd"/>
+      <w:r>
+        <w:t xml:space="preserve"> </w:t>
+      </w:r>
+      <w:proofErr w:type="spellStart"/>
+      <w:r>
+        <w:t>độ</w:t>
+      </w:r>
+      <w:proofErr w:type="spellEnd"/>
+      <w:r>
+        <w:t xml:space="preserve"> </w:t>
+      </w:r>
+      <w:proofErr w:type="spellStart"/>
+      <w:r>
+        <w:t>môi</w:t>
+      </w:r>
+      <w:proofErr w:type="spellEnd"/>
+      <w:r>
+        <w:t xml:space="preserve"> </w:t>
+      </w:r>
+      <w:proofErr w:type="spellStart"/>
+      <w:r>
+        <w:t>trường</w:t>
+      </w:r>
+      <w:proofErr w:type="spellEnd"/>
+      <w:r>
+        <w:t xml:space="preserve"> </w:t>
+      </w:r>
+      <w:proofErr w:type="spellStart"/>
+      <w:r>
+        <w:t>và</w:t>
+      </w:r>
+      <w:proofErr w:type="spellEnd"/>
+      <w:r>
+        <w:t xml:space="preserve"> in </w:t>
+      </w:r>
+      <w:proofErr w:type="spellStart"/>
+      <w:r>
+        <w:t>ra</w:t>
+      </w:r>
+      <w:proofErr w:type="spellEnd"/>
+      <w:r>
+        <w:t xml:space="preserve"> </w:t>
+      </w:r>
+      <w:proofErr w:type="spellStart"/>
+      <w:r>
+        <w:t>màn</w:t>
+      </w:r>
+      <w:proofErr w:type="spellEnd"/>
+      <w:r>
+        <w:t xml:space="preserve"> </w:t>
+      </w:r>
+      <w:proofErr w:type="spellStart"/>
+      <w:r>
+        <w:t>hình</w:t>
+      </w:r>
+      <w:proofErr w:type="spellEnd"/>
+      <w:r>
+        <w:t xml:space="preserve"> LCD</w:t>
+      </w:r>
+    </w:p>
+    <w:p>
+      <w:pPr>
+        <w:pStyle w:val="Heading2"/>
+      </w:pPr>
+      <w:proofErr w:type="spellStart"/>
+      <w:r>
+        <w:t>Mô</w:t>
+      </w:r>
+      <w:proofErr w:type="spellEnd"/>
+      <w:r>
+        <w:t xml:space="preserve"> </w:t>
+      </w:r>
+      <w:proofErr w:type="spellStart"/>
+      <w:r>
+        <w:t>tả</w:t>
+      </w:r>
+      <w:proofErr w:type="spellEnd"/>
+      <w:r>
+        <w:t>:</w:t>
+      </w:r>
+    </w:p>
+    <w:p>
+      <w:pPr>
+        <w:pStyle w:val="NoSpacing"/>
+      </w:pPr>
+      <w:proofErr w:type="spellStart"/>
+      <w:r>
+        <w:t>Bài</w:t>
+      </w:r>
+      <w:proofErr w:type="spellEnd"/>
+      <w:r>
+        <w:t xml:space="preserve"> </w:t>
+      </w:r>
+      <w:proofErr w:type="spellStart"/>
+      <w:r>
+        <w:t>này</w:t>
+      </w:r>
+      <w:proofErr w:type="spellEnd"/>
+      <w:r>
+        <w:t xml:space="preserve"> </w:t>
+      </w:r>
+      <w:proofErr w:type="spellStart"/>
+      <w:r>
+        <w:t>sử</w:t>
+      </w:r>
+      <w:proofErr w:type="spellEnd"/>
+      <w:r>
+        <w:t xml:space="preserve"> </w:t>
+      </w:r>
+      <w:proofErr w:type="spellStart"/>
+      <w:r>
+        <w:t>dụng</w:t>
+      </w:r>
+      <w:proofErr w:type="spellEnd"/>
+      <w:r>
+        <w:t xml:space="preserve"> </w:t>
+      </w:r>
+      <w:proofErr w:type="spellStart"/>
+      <w:r>
+        <w:t>lập</w:t>
+      </w:r>
+      <w:proofErr w:type="spellEnd"/>
+      <w:r>
+        <w:t xml:space="preserve"> </w:t>
+      </w:r>
+      <w:proofErr w:type="spellStart"/>
+      <w:r>
+        <w:t>trình</w:t>
+      </w:r>
+      <w:proofErr w:type="spellEnd"/>
+      <w:r>
+        <w:t xml:space="preserve">, </w:t>
+      </w:r>
+      <w:proofErr w:type="spellStart"/>
+      <w:r>
+        <w:t>mô</w:t>
+      </w:r>
+      <w:proofErr w:type="spellEnd"/>
+      <w:r>
+        <w:t xml:space="preserve"> </w:t>
+      </w:r>
+      <w:proofErr w:type="spellStart"/>
+      <w:r>
+        <w:t>phỏng</w:t>
+      </w:r>
+      <w:proofErr w:type="spellEnd"/>
+      <w:r>
+        <w:t xml:space="preserve"> Arduino </w:t>
+      </w:r>
+      <w:proofErr w:type="spellStart"/>
+      <w:r>
+        <w:t>đọc</w:t>
+      </w:r>
+      <w:proofErr w:type="spellEnd"/>
+      <w:r>
+        <w:t xml:space="preserve"> </w:t>
+      </w:r>
+      <w:proofErr w:type="spellStart"/>
+      <w:r>
+        <w:t>nhiệt</w:t>
+      </w:r>
+      <w:proofErr w:type="spellEnd"/>
+      <w:r>
+        <w:t xml:space="preserve"> </w:t>
+      </w:r>
+      <w:proofErr w:type="spellStart"/>
+      <w:r>
+        <w:t>độ</w:t>
+      </w:r>
+      <w:proofErr w:type="spellEnd"/>
+      <w:r>
+        <w:t xml:space="preserve"> </w:t>
+      </w:r>
+      <w:proofErr w:type="spellStart"/>
+      <w:r>
+        <w:t>bằng</w:t>
+      </w:r>
+      <w:proofErr w:type="spellEnd"/>
+      <w:r>
+        <w:t xml:space="preserve"> TMP qua </w:t>
+      </w:r>
+      <w:proofErr w:type="spellStart"/>
+      <w:r>
+        <w:t>chân</w:t>
+      </w:r>
+      <w:proofErr w:type="spellEnd"/>
+      <w:r>
+        <w:t xml:space="preserve"> A0, </w:t>
+      </w:r>
+      <w:proofErr w:type="spellStart"/>
+      <w:r>
+        <w:t>và</w:t>
+      </w:r>
+      <w:proofErr w:type="spellEnd"/>
+      <w:r>
+        <w:t xml:space="preserve"> in </w:t>
+      </w:r>
+      <w:proofErr w:type="spellStart"/>
+      <w:r>
+        <w:t>kết</w:t>
+      </w:r>
+      <w:proofErr w:type="spellEnd"/>
+      <w:r>
+        <w:t xml:space="preserve"> </w:t>
+      </w:r>
+      <w:proofErr w:type="spellStart"/>
+      <w:r>
+        <w:t>quả</w:t>
+      </w:r>
+      <w:proofErr w:type="spellEnd"/>
+      <w:r>
+        <w:t xml:space="preserve"> </w:t>
+      </w:r>
+      <w:proofErr w:type="spellStart"/>
+      <w:r>
+        <w:t>ra</w:t>
+      </w:r>
+      <w:proofErr w:type="spellEnd"/>
+      <w:r>
+        <w:t xml:space="preserve"> </w:t>
+      </w:r>
+      <w:proofErr w:type="spellStart"/>
+      <w:r>
+        <w:t>màn</w:t>
+      </w:r>
+      <w:proofErr w:type="spellEnd"/>
+      <w:r>
+        <w:t xml:space="preserve"> </w:t>
+      </w:r>
+      <w:proofErr w:type="spellStart"/>
+      <w:r>
+        <w:t>hình</w:t>
+      </w:r>
+      <w:proofErr w:type="spellEnd"/>
+      <w:r>
+        <w:t xml:space="preserve"> LCD.</w:t>
+      </w:r>
+    </w:p>
+    <w:p>
+      <w:pPr>
+        <w:pStyle w:val="Heading2"/>
+      </w:pPr>
+      <w:proofErr w:type="spellStart"/>
+      <w:r>
+        <w:lastRenderedPageBreak/>
+        <w:t>Sơ</w:t>
+      </w:r>
+      <w:proofErr w:type="spellEnd"/>
+      <w:r>
+        <w:t xml:space="preserve"> </w:t>
+      </w:r>
+      <w:proofErr w:type="spellStart"/>
+      <w:r>
+        <w:t>đồ</w:t>
+      </w:r>
+      <w:proofErr w:type="spellEnd"/>
+    </w:p>
+    <w:p>
+      <w:pPr>
+        <w:keepNext/>
+        <w:jc w:val="center"/>
+      </w:pPr>
+      <w:r>
+        <w:rPr>
+          <w:noProof/>
+        </w:rPr>
+        <w:drawing>
+          <wp:inline distT="0" distB="0" distL="0" distR="0" wp14:anchorId="64ECA901" wp14:editId="6B0F0ABF">
+            <wp:extent cx="3512185" cy="2038350"/>
+            <wp:effectExtent l="0" t="0" r="0" b="0"/>
+            <wp:docPr id="13" name="Picture 13"/>
+            <wp:cNvGraphicFramePr>
+              <a:graphicFrameLocks xmlns:a="http://schemas.openxmlformats.org/drawingml/2006/main" noChangeAspect="1"/>
+            </wp:cNvGraphicFramePr>
+            <a:graphic xmlns:a="http://schemas.openxmlformats.org/drawingml/2006/main">
+              <a:graphicData uri="http://schemas.openxmlformats.org/drawingml/2006/picture">
+                <pic:pic xmlns:pic="http://schemas.openxmlformats.org/drawingml/2006/picture">
+                  <pic:nvPicPr>
+                    <pic:cNvPr id="13" name="Picture 13"/>
+                    <pic:cNvPicPr/>
+                  </pic:nvPicPr>
+                  <pic:blipFill>
+                    <a:blip r:embed="rId17">
+                      <a:extLst>
+                        <a:ext uri="{28A0092B-C50C-407E-A947-70E740481C1C}">
+                          <a14:useLocalDpi xmlns:a14="http://schemas.microsoft.com/office/drawing/2010/main" val="0"/>
+                        </a:ext>
+                      </a:extLst>
+                    </a:blip>
+                    <a:stretch>
+                      <a:fillRect/>
+                    </a:stretch>
+                  </pic:blipFill>
+                  <pic:spPr>
+                    <a:xfrm>
+                      <a:off x="0" y="0"/>
+                      <a:ext cx="3512185" cy="2038350"/>
+                    </a:xfrm>
+                    <a:prstGeom prst="rect">
+                      <a:avLst/>
+                    </a:prstGeom>
+                  </pic:spPr>
+                </pic:pic>
+              </a:graphicData>
+            </a:graphic>
+          </wp:inline>
+        </w:drawing>
+      </w:r>
+    </w:p>
+    <w:p>
+      <w:pPr>
+        <w:pStyle w:val="Caption"/>
+        <w:jc w:val="center"/>
+      </w:pPr>
+      <w:proofErr w:type="spellStart"/>
+      <w:r>
+        <w:t>Hình</w:t>
+      </w:r>
+      <w:proofErr w:type="spellEnd"/>
+      <w:r>
+        <w:t xml:space="preserve"> </w:t>
+      </w:r>
+      <w:fldSimple w:instr=" SEQ Hình \* ARABIC ">
+        <w:r>
+          <w:rPr>
+            <w:noProof/>
+          </w:rPr>
+          <w:t>13</w:t>
+        </w:r>
+      </w:fldSimple>
+      <w:r>
+        <w:t xml:space="preserve">. </w:t>
+      </w:r>
+      <w:proofErr w:type="spellStart"/>
+      <w:r>
+        <w:t>Mạch</w:t>
+      </w:r>
+      <w:proofErr w:type="spellEnd"/>
+      <w:r>
+        <w:t xml:space="preserve"> Arduino - </w:t>
+      </w:r>
+      <w:proofErr w:type="spellStart"/>
+      <w:r>
+        <w:t>đo</w:t>
+      </w:r>
+      <w:proofErr w:type="spellEnd"/>
+      <w:r>
+        <w:t xml:space="preserve"> </w:t>
+      </w:r>
+      <w:proofErr w:type="spellStart"/>
+      <w:r>
+        <w:t>nhiệt</w:t>
+      </w:r>
+      <w:proofErr w:type="spellEnd"/>
+      <w:r>
+        <w:t xml:space="preserve"> </w:t>
+      </w:r>
+      <w:proofErr w:type="spellStart"/>
+      <w:r>
+        <w:t>độ</w:t>
+      </w:r>
+      <w:proofErr w:type="spellEnd"/>
+      <w:r>
+        <w:t xml:space="preserve"> TMP </w:t>
+      </w:r>
+      <w:proofErr w:type="spellStart"/>
+      <w:r>
+        <w:t>và</w:t>
+      </w:r>
+      <w:proofErr w:type="spellEnd"/>
+      <w:r>
+        <w:t xml:space="preserve"> in </w:t>
+      </w:r>
+      <w:proofErr w:type="spellStart"/>
+      <w:r>
+        <w:t>ra</w:t>
+      </w:r>
+      <w:proofErr w:type="spellEnd"/>
+      <w:r>
+        <w:t xml:space="preserve"> </w:t>
+      </w:r>
+      <w:proofErr w:type="spellStart"/>
+      <w:r>
+        <w:t>màn</w:t>
+      </w:r>
+      <w:proofErr w:type="spellEnd"/>
+      <w:r>
+        <w:t xml:space="preserve"> </w:t>
+      </w:r>
+      <w:proofErr w:type="spellStart"/>
+      <w:r>
+        <w:t>hình</w:t>
+      </w:r>
+      <w:proofErr w:type="spellEnd"/>
+      <w:r>
+        <w:t xml:space="preserve"> LCD</w:t>
+      </w:r>
+    </w:p>
+    <w:p>
+      <w:pPr>
+        <w:pStyle w:val="Heading2"/>
+      </w:pPr>
+      <w:r>
+        <w:t xml:space="preserve">Linh </w:t>
+      </w:r>
+      <w:proofErr w:type="spellStart"/>
+      <w:r>
+        <w:t>kiên</w:t>
+      </w:r>
+      <w:proofErr w:type="spellEnd"/>
+    </w:p>
+    <w:p>
+      <w:pPr>
+        <w:pStyle w:val="Listdevice"/>
+      </w:pPr>
+      <w:proofErr w:type="spellStart"/>
+      <w:r>
+        <w:t>Một</w:t>
+      </w:r>
+      <w:proofErr w:type="spellEnd"/>
+      <w:r>
+        <w:t xml:space="preserve"> </w:t>
+      </w:r>
+      <w:proofErr w:type="spellStart"/>
+      <w:r>
+        <w:t>mạch</w:t>
+      </w:r>
+      <w:proofErr w:type="spellEnd"/>
+      <w:r>
+        <w:t xml:space="preserve"> Arduino</w:t>
+      </w:r>
+    </w:p>
+    <w:p>
+      <w:pPr>
+        <w:pStyle w:val="Listdevice"/>
+      </w:pPr>
+      <w:proofErr w:type="spellStart"/>
+      <w:r>
+        <w:t>Một</w:t>
+      </w:r>
+      <w:proofErr w:type="spellEnd"/>
+      <w:r>
+        <w:t xml:space="preserve"> </w:t>
+      </w:r>
+      <w:proofErr w:type="spellStart"/>
+      <w:r>
+        <w:t>cảm</w:t>
+      </w:r>
+      <w:proofErr w:type="spellEnd"/>
+      <w:r>
+        <w:t xml:space="preserve"> </w:t>
+      </w:r>
+      <w:proofErr w:type="spellStart"/>
+      <w:r>
+        <w:t>biến</w:t>
+      </w:r>
+      <w:proofErr w:type="spellEnd"/>
+      <w:r>
+        <w:t xml:space="preserve"> </w:t>
+      </w:r>
+      <w:proofErr w:type="spellStart"/>
+      <w:r>
+        <w:t>nhiệt</w:t>
+      </w:r>
+      <w:proofErr w:type="spellEnd"/>
+      <w:r>
+        <w:t xml:space="preserve"> </w:t>
+      </w:r>
+      <w:proofErr w:type="spellStart"/>
+      <w:r>
+        <w:t>độ</w:t>
+      </w:r>
+      <w:proofErr w:type="spellEnd"/>
+      <w:r>
+        <w:t xml:space="preserve"> TMP</w:t>
+      </w:r>
+    </w:p>
+    <w:p>
+      <w:pPr>
+        <w:pStyle w:val="Listdevice"/>
+      </w:pPr>
+      <w:proofErr w:type="spellStart"/>
+      <w:r>
+        <w:t>Một</w:t>
+      </w:r>
+      <w:proofErr w:type="spellEnd"/>
+      <w:r>
+        <w:t xml:space="preserve"> </w:t>
+      </w:r>
+      <w:proofErr w:type="spellStart"/>
+      <w:r>
+        <w:t>màn</w:t>
+      </w:r>
+      <w:proofErr w:type="spellEnd"/>
+      <w:r>
+        <w:t xml:space="preserve"> </w:t>
+      </w:r>
+      <w:proofErr w:type="spellStart"/>
+      <w:r>
+        <w:t>hình</w:t>
+      </w:r>
+      <w:proofErr w:type="spellEnd"/>
+      <w:r>
+        <w:t xml:space="preserve"> LCD</w:t>
+      </w:r>
+    </w:p>
+    <w:p>
+      <w:pPr>
+        <w:pStyle w:val="Listdevice"/>
+      </w:pPr>
+      <w:proofErr w:type="spellStart"/>
+      <w:r>
+        <w:t>Một</w:t>
+      </w:r>
+      <w:proofErr w:type="spellEnd"/>
+      <w:r>
+        <w:t xml:space="preserve"> </w:t>
+      </w:r>
+      <w:proofErr w:type="spellStart"/>
+      <w:r>
+        <w:t>biến</w:t>
+      </w:r>
+      <w:proofErr w:type="spellEnd"/>
+      <w:r>
+        <w:t xml:space="preserve"> </w:t>
+      </w:r>
+      <w:proofErr w:type="spellStart"/>
+      <w:r>
+        <w:t>trở</w:t>
+      </w:r>
+      <w:proofErr w:type="spellEnd"/>
+      <w:r>
+        <w:t xml:space="preserve"> </w:t>
+      </w:r>
+      <w:proofErr w:type="spellStart"/>
+      <w:r>
+        <w:t>và</w:t>
+      </w:r>
+      <w:proofErr w:type="spellEnd"/>
+      <w:r>
+        <w:t xml:space="preserve"> </w:t>
+      </w:r>
+      <w:proofErr w:type="spellStart"/>
+      <w:r>
+        <w:t>một</w:t>
+      </w:r>
+      <w:proofErr w:type="spellEnd"/>
+      <w:r>
+        <w:t xml:space="preserve"> </w:t>
+      </w:r>
+      <w:proofErr w:type="spellStart"/>
+      <w:r>
+        <w:t>điện</w:t>
+      </w:r>
+      <w:proofErr w:type="spellEnd"/>
+      <w:r>
+        <w:t xml:space="preserve"> </w:t>
+      </w:r>
+      <w:proofErr w:type="spellStart"/>
+      <w:r>
+        <w:t>trở</w:t>
+      </w:r>
+      <w:proofErr w:type="spellEnd"/>
+    </w:p>
+    <w:p>
+      <w:pPr>
+        <w:pStyle w:val="Heading2"/>
+      </w:pPr>
+      <w:r>
+        <w:t xml:space="preserve">Code </w:t>
+      </w:r>
+      <w:proofErr w:type="spellStart"/>
+      <w:r>
+        <w:t>chương</w:t>
+      </w:r>
+      <w:proofErr w:type="spellEnd"/>
+      <w:r>
+        <w:t xml:space="preserve"> </w:t>
+      </w:r>
+      <w:proofErr w:type="spellStart"/>
+      <w:r>
+        <w:t>trình</w:t>
+      </w:r>
+      <w:proofErr w:type="spellEnd"/>
+    </w:p>
+    <w:tbl>
+      <w:tblPr>
+        <w:tblStyle w:val="TableGrid"/>
+        <w:tblW w:w="0" w:type="auto"/>
+        <w:tblInd w:w="360" w:type="dxa"/>
+        <w:tblLook w:val="04A0" w:firstRow="1" w:lastRow="0" w:firstColumn="1" w:lastColumn="0" w:noHBand="0" w:noVBand="1"/>
+      </w:tblPr>
+      <w:tblGrid>
+        <w:gridCol w:w="10096"/>
+      </w:tblGrid>
+      <w:tr>
+        <w:trPr>
+          <w:trHeight w:val="1975"/>
+        </w:trPr>
+        <w:tc>
+          <w:tcPr>
+            <w:tcW w:w="10456" w:type="dxa"/>
+          </w:tcPr>
+          <w:p>
+            <w:pPr>
+              <w:pStyle w:val="Code"/>
+            </w:pPr>
+            <w:r>
+              <w:t>#include &lt;</w:t>
+            </w:r>
+            <w:proofErr w:type="spellStart"/>
+            <w:r>
+              <w:t>LiquidCrystal.h</w:t>
+            </w:r>
+            <w:proofErr w:type="spellEnd"/>
+            <w:r>
+              <w:t>&gt;</w:t>
+            </w:r>
+          </w:p>
+          <w:p>
+            <w:pPr>
+              <w:pStyle w:val="Code"/>
+            </w:pPr>
+            <w:r>
+              <w:t>#include &lt;</w:t>
+            </w:r>
+            <w:proofErr w:type="spellStart"/>
+            <w:r>
+              <w:t>SoftwareSerial.h</w:t>
+            </w:r>
+            <w:proofErr w:type="spellEnd"/>
+            <w:r>
+              <w:t>&gt;</w:t>
+            </w:r>
+          </w:p>
+          <w:p>
+            <w:pPr>
+              <w:pStyle w:val="Code"/>
+            </w:pPr>
+            <w:r>
+              <w:t>// initialize the library with the numbers of the interface pins</w:t>
+            </w:r>
+          </w:p>
+          <w:p>
+            <w:pPr>
+              <w:pStyle w:val="Code"/>
+            </w:pPr>
+            <w:proofErr w:type="spellStart"/>
+            <w:r>
+              <w:t>LiquidCrystal</w:t>
+            </w:r>
+            <w:proofErr w:type="spellEnd"/>
+            <w:r>
+              <w:t xml:space="preserve"> </w:t>
+            </w:r>
+            <w:proofErr w:type="gramStart"/>
+            <w:r>
+              <w:t>lcd(</w:t>
+            </w:r>
+            <w:proofErr w:type="gramEnd"/>
+            <w:r>
+              <w:t>12, 11, 5, 4, 3, 2);</w:t>
+            </w:r>
+          </w:p>
+          <w:p>
+            <w:pPr>
+              <w:pStyle w:val="Code"/>
+            </w:pPr>
+            <w:r>
+              <w:t xml:space="preserve">int </w:t>
+            </w:r>
+            <w:proofErr w:type="spellStart"/>
+            <w:r>
+              <w:t>sensorTMPPin</w:t>
+            </w:r>
+            <w:proofErr w:type="spellEnd"/>
+            <w:r>
+              <w:t xml:space="preserve">;// </w:t>
+            </w:r>
+            <w:proofErr w:type="spellStart"/>
+            <w:r>
+              <w:t>chân</w:t>
+            </w:r>
+            <w:proofErr w:type="spellEnd"/>
+            <w:r>
+              <w:t xml:space="preserve"> </w:t>
+            </w:r>
+            <w:proofErr w:type="spellStart"/>
+            <w:r>
+              <w:t>analog</w:t>
+            </w:r>
+            <w:proofErr w:type="spellEnd"/>
+            <w:r>
+              <w:t xml:space="preserve"> </w:t>
+            </w:r>
+            <w:proofErr w:type="spellStart"/>
+            <w:r>
+              <w:t>kết</w:t>
+            </w:r>
+            <w:proofErr w:type="spellEnd"/>
+            <w:r>
+              <w:t xml:space="preserve"> </w:t>
+            </w:r>
+            <w:proofErr w:type="spellStart"/>
+            <w:r>
+              <w:t>nối</w:t>
+            </w:r>
+            <w:proofErr w:type="spellEnd"/>
+            <w:r>
+              <w:t xml:space="preserve"> </w:t>
+            </w:r>
+            <w:proofErr w:type="spellStart"/>
+            <w:r>
+              <w:t>tới</w:t>
+            </w:r>
+            <w:proofErr w:type="spellEnd"/>
+            <w:r>
+              <w:t xml:space="preserve"> </w:t>
+            </w:r>
+            <w:proofErr w:type="spellStart"/>
+            <w:r>
+              <w:t>cảm</w:t>
+            </w:r>
+            <w:proofErr w:type="spellEnd"/>
+            <w:r>
+              <w:t xml:space="preserve"> </w:t>
+            </w:r>
+            <w:proofErr w:type="spellStart"/>
+            <w:r>
+              <w:t>biến</w:t>
+            </w:r>
+            <w:proofErr w:type="spellEnd"/>
+            <w:r>
+              <w:t xml:space="preserve"> LM36</w:t>
+            </w:r>
+          </w:p>
+          <w:p>
+            <w:pPr>
+              <w:pStyle w:val="Code"/>
+            </w:pPr>
+            <w:r>
+              <w:t>int y = 0;</w:t>
+            </w:r>
+          </w:p>
+          <w:p>
+            <w:pPr>
+              <w:pStyle w:val="Code"/>
+            </w:pPr>
+            <w:r>
+              <w:t xml:space="preserve">int </w:t>
+            </w:r>
+            <w:proofErr w:type="spellStart"/>
+            <w:r>
+              <w:t>pinled</w:t>
+            </w:r>
+            <w:proofErr w:type="spellEnd"/>
+            <w:r>
+              <w:t xml:space="preserve"> = 13;</w:t>
+            </w:r>
+          </w:p>
+          <w:p>
+            <w:pPr>
+              <w:pStyle w:val="Code"/>
+            </w:pPr>
+            <w:r>
+              <w:t>int button = 2;</w:t>
+            </w:r>
+          </w:p>
+          <w:p>
+            <w:pPr>
+              <w:pStyle w:val="Code"/>
+            </w:pPr>
+            <w:r>
+              <w:t xml:space="preserve">void </w:t>
+            </w:r>
+            <w:proofErr w:type="gramStart"/>
+            <w:r>
+              <w:t>setup(</w:t>
+            </w:r>
+            <w:proofErr w:type="gramEnd"/>
+            <w:r>
+              <w:t>) {</w:t>
+            </w:r>
+          </w:p>
+          <w:p>
+            <w:pPr>
+              <w:pStyle w:val="Code"/>
+            </w:pPr>
+            <w:r>
+              <w:t xml:space="preserve">  </w:t>
+            </w:r>
+          </w:p>
+          <w:p>
+            <w:pPr>
+              <w:pStyle w:val="Code"/>
+              <w:ind w:firstLine="330"/>
+            </w:pPr>
+            <w:r>
+              <w:t xml:space="preserve">  </w:t>
+            </w:r>
+            <w:proofErr w:type="spellStart"/>
+            <w:proofErr w:type="gramStart"/>
+            <w:r>
+              <w:t>pinMode</w:t>
+            </w:r>
+            <w:proofErr w:type="spellEnd"/>
+            <w:r>
+              <w:t>(</w:t>
+            </w:r>
+            <w:proofErr w:type="spellStart"/>
+            <w:proofErr w:type="gramEnd"/>
+            <w:r>
+              <w:t>pinled</w:t>
+            </w:r>
+            <w:proofErr w:type="spellEnd"/>
+            <w:r>
+              <w:t>, OUTPUT);</w:t>
+            </w:r>
+          </w:p>
+          <w:p>
+            <w:pPr>
+              <w:pStyle w:val="Code"/>
+              <w:ind w:firstLine="330"/>
+            </w:pPr>
+            <w:r>
+              <w:t xml:space="preserve">  </w:t>
+            </w:r>
+            <w:proofErr w:type="spellStart"/>
+            <w:proofErr w:type="gramStart"/>
+            <w:r>
+              <w:t>pinMode</w:t>
+            </w:r>
+            <w:proofErr w:type="spellEnd"/>
+            <w:r>
+              <w:t>(</w:t>
+            </w:r>
+            <w:proofErr w:type="gramEnd"/>
+            <w:r>
+              <w:t>button, INPUT);</w:t>
+            </w:r>
+          </w:p>
+          <w:p>
+            <w:pPr>
+              <w:pStyle w:val="Code"/>
+              <w:ind w:firstLine="330"/>
+            </w:pPr>
+            <w:r>
+              <w:t xml:space="preserve">  </w:t>
+            </w:r>
+            <w:proofErr w:type="spellStart"/>
+            <w:r>
+              <w:t>Serial.begin</w:t>
+            </w:r>
+            <w:proofErr w:type="spellEnd"/>
+            <w:r>
+              <w:t>(96000);</w:t>
+            </w:r>
+          </w:p>
+          <w:p>
+            <w:pPr>
+              <w:pStyle w:val="Code"/>
+              <w:ind w:firstLine="330"/>
+            </w:pPr>
+            <w:r>
+              <w:t xml:space="preserve">  // set up the LCD's number of columns and rows:</w:t>
+            </w:r>
+          </w:p>
+          <w:p>
+            <w:pPr>
+              <w:pStyle w:val="Code"/>
+              <w:ind w:firstLine="330"/>
+            </w:pPr>
+            <w:r>
+              <w:t xml:space="preserve">  </w:t>
+            </w:r>
+            <w:proofErr w:type="spellStart"/>
+            <w:proofErr w:type="gramStart"/>
+            <w:r>
+              <w:t>lcd.begin</w:t>
+            </w:r>
+            <w:proofErr w:type="spellEnd"/>
+            <w:proofErr w:type="gramEnd"/>
+            <w:r>
+              <w:t>(16, 2);</w:t>
+            </w:r>
+          </w:p>
+          <w:p>
+            <w:pPr>
+              <w:pStyle w:val="Code"/>
+              <w:ind w:firstLine="330"/>
+            </w:pPr>
+            <w:r>
+              <w:t xml:space="preserve">  // Print a message to the LCD.</w:t>
+            </w:r>
+          </w:p>
+          <w:p>
+            <w:pPr>
+              <w:pStyle w:val="Code"/>
+              <w:ind w:firstLine="330"/>
+            </w:pPr>
+            <w:r>
+              <w:t xml:space="preserve">  </w:t>
+            </w:r>
+            <w:proofErr w:type="spellStart"/>
+            <w:r>
+              <w:t>lcd.</w:t>
+            </w:r>
+            <w:proofErr w:type="gramStart"/>
+            <w:r>
+              <w:t>print</w:t>
+            </w:r>
+            <w:proofErr w:type="spellEnd"/>
+            <w:r>
+              <w:t>(</w:t>
+            </w:r>
+            <w:proofErr w:type="gramEnd"/>
+            <w:r>
+              <w:t>"</w:t>
+            </w:r>
+            <w:proofErr w:type="spellStart"/>
+            <w:r>
+              <w:t>Nhiet</w:t>
+            </w:r>
+            <w:proofErr w:type="spellEnd"/>
+            <w:r>
+              <w:t xml:space="preserve"> do");</w:t>
+            </w:r>
+          </w:p>
+          <w:p>
+            <w:pPr>
+              <w:pStyle w:val="Code"/>
+              <w:ind w:firstLine="330"/>
+            </w:pPr>
+            <w:r>
+              <w:t xml:space="preserve">  </w:t>
+            </w:r>
+            <w:proofErr w:type="spellStart"/>
+            <w:r>
+              <w:t>Serial.println</w:t>
+            </w:r>
+            <w:proofErr w:type="spellEnd"/>
+            <w:r>
+              <w:t>("</w:t>
+            </w:r>
+            <w:proofErr w:type="spellStart"/>
+            <w:r>
+              <w:t>Nhiet</w:t>
+            </w:r>
+            <w:proofErr w:type="spellEnd"/>
+            <w:r>
+              <w:t xml:space="preserve"> do");</w:t>
+            </w:r>
+          </w:p>
+          <w:p>
+            <w:pPr>
+              <w:pStyle w:val="Code"/>
+            </w:pPr>
+            <w:r>
+              <w:t>}</w:t>
+            </w:r>
+          </w:p>
+          <w:p>
+            <w:pPr>
+              <w:pStyle w:val="Code"/>
+            </w:pPr>
+          </w:p>
+          <w:p>
+            <w:pPr>
+              <w:pStyle w:val="Code"/>
+            </w:pPr>
+            <w:r>
+              <w:t xml:space="preserve">void </w:t>
+            </w:r>
+            <w:proofErr w:type="gramStart"/>
+            <w:r>
+              <w:t>loop(</w:t>
+            </w:r>
+            <w:proofErr w:type="gramEnd"/>
+            <w:r>
+              <w:t>) {</w:t>
+            </w:r>
+          </w:p>
+          <w:p>
+            <w:pPr>
+              <w:pStyle w:val="Code"/>
+              <w:ind w:firstLine="614"/>
+            </w:pPr>
+            <w:r>
+              <w:t xml:space="preserve">  // set the cursor to column 0, line 1</w:t>
+            </w:r>
+          </w:p>
+          <w:p>
+            <w:pPr>
+              <w:pStyle w:val="Code"/>
+              <w:ind w:firstLine="614"/>
+            </w:pPr>
+            <w:r>
+              <w:t xml:space="preserve">  // (note: line 1 is the second row, since counting begins with 0):</w:t>
+            </w:r>
+          </w:p>
+          <w:p>
+            <w:pPr>
+              <w:pStyle w:val="Code"/>
+              <w:ind w:firstLine="614"/>
+            </w:pPr>
+            <w:r>
+              <w:t xml:space="preserve">  int x = </w:t>
+            </w:r>
+            <w:proofErr w:type="spellStart"/>
+            <w:r>
+              <w:t>analogRead</w:t>
+            </w:r>
+            <w:proofErr w:type="spellEnd"/>
+            <w:r>
+              <w:t>(A0);</w:t>
+            </w:r>
+          </w:p>
+          <w:p>
+            <w:pPr>
+              <w:pStyle w:val="Code"/>
+              <w:ind w:firstLine="614"/>
+            </w:pPr>
+            <w:r>
+              <w:t xml:space="preserve">  int </w:t>
+            </w:r>
+            <w:proofErr w:type="spellStart"/>
+            <w:r>
+              <w:t>sensorTMPPin</w:t>
+            </w:r>
+            <w:proofErr w:type="spellEnd"/>
+            <w:r>
+              <w:t xml:space="preserve"> = map </w:t>
+            </w:r>
+            <w:proofErr w:type="gramStart"/>
+            <w:r>
+              <w:t>( (</w:t>
+            </w:r>
+            <w:proofErr w:type="gramEnd"/>
+            <w:r>
+              <w:t>(x -20)*3.04),0,1023, -40, 125);</w:t>
+            </w:r>
+          </w:p>
+          <w:p>
+            <w:pPr>
+              <w:pStyle w:val="Code"/>
+              <w:ind w:firstLine="614"/>
+            </w:pPr>
+            <w:r>
+              <w:t xml:space="preserve">  </w:t>
+            </w:r>
+            <w:proofErr w:type="spellStart"/>
+            <w:proofErr w:type="gramStart"/>
+            <w:r>
+              <w:t>lcd.setCursor</w:t>
+            </w:r>
+            <w:proofErr w:type="spellEnd"/>
+            <w:proofErr w:type="gramEnd"/>
+            <w:r>
+              <w:t>(0, 0);</w:t>
+            </w:r>
+          </w:p>
+          <w:p>
+            <w:pPr>
+              <w:pStyle w:val="Code"/>
+              <w:ind w:firstLine="614"/>
+            </w:pPr>
+            <w:r>
+              <w:t xml:space="preserve">  </w:t>
+            </w:r>
+            <w:proofErr w:type="spellStart"/>
+            <w:r>
+              <w:t>lcd.</w:t>
+            </w:r>
+            <w:proofErr w:type="gramStart"/>
+            <w:r>
+              <w:t>print</w:t>
+            </w:r>
+            <w:proofErr w:type="spellEnd"/>
+            <w:r>
+              <w:t>(</w:t>
+            </w:r>
+            <w:proofErr w:type="gramEnd"/>
+            <w:r>
+              <w:t>"</w:t>
+            </w:r>
+            <w:proofErr w:type="spellStart"/>
+            <w:r>
+              <w:t>Nhiet</w:t>
+            </w:r>
+            <w:proofErr w:type="spellEnd"/>
+            <w:r>
+              <w:t xml:space="preserve"> do");</w:t>
+            </w:r>
+          </w:p>
+          <w:p>
+            <w:pPr>
+              <w:pStyle w:val="Code"/>
+              <w:ind w:firstLine="614"/>
+            </w:pPr>
+            <w:r>
+              <w:t xml:space="preserve">  </w:t>
+            </w:r>
+            <w:proofErr w:type="spellStart"/>
+            <w:proofErr w:type="gramStart"/>
+            <w:r>
+              <w:t>lcd.setCursor</w:t>
+            </w:r>
+            <w:proofErr w:type="spellEnd"/>
+            <w:proofErr w:type="gramEnd"/>
+            <w:r>
+              <w:t>(0, 1);</w:t>
+            </w:r>
+          </w:p>
+          <w:p>
+            <w:pPr>
+              <w:pStyle w:val="Code"/>
+              <w:ind w:firstLine="614"/>
+            </w:pPr>
+            <w:r>
+              <w:t xml:space="preserve">  </w:t>
+            </w:r>
+            <w:proofErr w:type="spellStart"/>
+            <w:r>
+              <w:t>lcd.print</w:t>
+            </w:r>
+            <w:proofErr w:type="spellEnd"/>
+            <w:r>
+              <w:t>(</w:t>
+            </w:r>
+            <w:proofErr w:type="spellStart"/>
+            <w:r>
+              <w:t>sensorTMPPin</w:t>
+            </w:r>
+            <w:proofErr w:type="spellEnd"/>
+            <w:r>
+              <w:t>);</w:t>
+            </w:r>
+          </w:p>
+          <w:p>
+            <w:pPr>
+              <w:pStyle w:val="Code"/>
+              <w:ind w:firstLine="614"/>
+            </w:pPr>
+            <w:r>
+              <w:t xml:space="preserve">  </w:t>
+            </w:r>
+            <w:proofErr w:type="spellStart"/>
+            <w:r>
+              <w:t>lcd.print</w:t>
+            </w:r>
+            <w:proofErr w:type="spellEnd"/>
+            <w:r>
+              <w:t>("C"</w:t>
+            </w:r>
+            <w:proofErr w:type="gramStart"/>
+            <w:r>
+              <w:t>);  /</w:t>
+            </w:r>
+            <w:proofErr w:type="gramEnd"/>
+            <w:r>
+              <w:t>/ print the number of seconds since reset:</w:t>
+            </w:r>
+          </w:p>
+          <w:p>
+            <w:pPr>
+              <w:pStyle w:val="Code"/>
+              <w:ind w:firstLine="614"/>
+            </w:pPr>
+            <w:r>
+              <w:t xml:space="preserve">  </w:t>
+            </w:r>
+            <w:proofErr w:type="spellStart"/>
+            <w:r>
+              <w:t>Serial.println</w:t>
+            </w:r>
+            <w:proofErr w:type="spellEnd"/>
+            <w:r>
+              <w:t>(</w:t>
+            </w:r>
+            <w:proofErr w:type="spellStart"/>
+            <w:r>
+              <w:t>sensorTMPPin</w:t>
+            </w:r>
+            <w:proofErr w:type="spellEnd"/>
+            <w:r>
+              <w:t>);</w:t>
+            </w:r>
+          </w:p>
+          <w:p>
+            <w:pPr>
+              <w:pStyle w:val="Code"/>
+              <w:ind w:firstLine="614"/>
+            </w:pPr>
+            <w:r>
+              <w:t xml:space="preserve">  </w:t>
+            </w:r>
+            <w:proofErr w:type="gramStart"/>
+            <w:r>
+              <w:t>delay( 1000</w:t>
+            </w:r>
+            <w:proofErr w:type="gramEnd"/>
+            <w:r>
+              <w:t>);</w:t>
+            </w:r>
+          </w:p>
+          <w:p>
+            <w:pPr>
+              <w:pStyle w:val="Code"/>
+              <w:ind w:firstLine="614"/>
+            </w:pPr>
+            <w:r>
+              <w:t xml:space="preserve">  </w:t>
+            </w:r>
+            <w:proofErr w:type="spellStart"/>
+            <w:proofErr w:type="gramStart"/>
+            <w:r>
+              <w:t>lcd.clear</w:t>
+            </w:r>
+            <w:proofErr w:type="spellEnd"/>
+            <w:proofErr w:type="gramEnd"/>
+            <w:r>
+              <w:t>();</w:t>
+            </w:r>
+          </w:p>
+          <w:p>
+            <w:pPr>
+              <w:pStyle w:val="Code"/>
+            </w:pPr>
+          </w:p>
+          <w:p>
+            <w:pPr>
+              <w:pStyle w:val="Code"/>
+            </w:pPr>
+            <w:r>
+              <w:t>}</w:t>
+            </w:r>
+          </w:p>
+        </w:tc>
+      </w:tr>
+    </w:tbl>
+    <w:p>
+      <w:pPr>
+        <w:ind w:left="360"/>
+      </w:pPr>
+    </w:p>
+    <w:p>
+      <w:pPr>
+        <w:pStyle w:val="Heading1"/>
+      </w:pPr>
+      <w:proofErr w:type="spellStart"/>
+      <w:r>
+        <w:t>Bài</w:t>
+      </w:r>
+      <w:proofErr w:type="spellEnd"/>
+      <w:r>
+        <w:t xml:space="preserve"> 1b: </w:t>
+      </w:r>
+      <w:proofErr w:type="spellStart"/>
+      <w:r>
+        <w:t>Ngắt</w:t>
+      </w:r>
+      <w:proofErr w:type="spellEnd"/>
+      <w:r>
+        <w:t xml:space="preserve"> </w:t>
+      </w:r>
+      <w:proofErr w:type="spellStart"/>
+      <w:r>
+        <w:t>đèn</w:t>
+      </w:r>
+      <w:proofErr w:type="spellEnd"/>
+      <w:r>
+        <w:t xml:space="preserve"> </w:t>
+      </w:r>
+      <w:proofErr w:type="spellStart"/>
+      <w:r>
+        <w:t>nến</w:t>
+      </w:r>
+      <w:proofErr w:type="spellEnd"/>
+      <w:r>
+        <w:t xml:space="preserve"> </w:t>
+      </w:r>
+      <w:proofErr w:type="spellStart"/>
+      <w:r>
+        <w:t>có</w:t>
+      </w:r>
+      <w:proofErr w:type="spellEnd"/>
+      <w:r>
+        <w:t xml:space="preserve"> </w:t>
+      </w:r>
+      <w:proofErr w:type="spellStart"/>
+      <w:r>
+        <w:t>ngắt</w:t>
+      </w:r>
+      <w:proofErr w:type="spellEnd"/>
+      <w:r>
+        <w:t xml:space="preserve"> </w:t>
+      </w:r>
+      <w:proofErr w:type="spellStart"/>
+      <w:r>
+        <w:t>xảy</w:t>
+      </w:r>
+      <w:proofErr w:type="spellEnd"/>
+      <w:r>
+        <w:t xml:space="preserve"> </w:t>
+      </w:r>
+      <w:proofErr w:type="spellStart"/>
+      <w:r>
+        <w:t>ra</w:t>
+      </w:r>
+      <w:proofErr w:type="spellEnd"/>
+    </w:p>
+    <w:p>
+      <w:pPr>
+        <w:pStyle w:val="Heading2"/>
+      </w:pPr>
+      <w:proofErr w:type="spellStart"/>
+      <w:r>
+        <w:t>Mô</w:t>
+      </w:r>
+      <w:proofErr w:type="spellEnd"/>
+      <w:r>
+        <w:t xml:space="preserve"> </w:t>
+      </w:r>
+      <w:proofErr w:type="spellStart"/>
+      <w:r>
+        <w:t>tả</w:t>
+      </w:r>
+      <w:proofErr w:type="spellEnd"/>
+      <w:r>
+        <w:t>:</w:t>
+      </w:r>
+    </w:p>
+    <w:p>
+      <w:pPr>
+        <w:pStyle w:val="NoSpacing"/>
+      </w:pPr>
+      <w:proofErr w:type="spellStart"/>
+      <w:r>
+        <w:t>Tương</w:t>
+      </w:r>
+      <w:proofErr w:type="spellEnd"/>
+      <w:r>
+        <w:t xml:space="preserve"> </w:t>
+      </w:r>
+      <w:proofErr w:type="spellStart"/>
+      <w:r>
+        <w:t>tự</w:t>
+      </w:r>
+      <w:proofErr w:type="spellEnd"/>
+      <w:r>
+        <w:t xml:space="preserve"> </w:t>
+      </w:r>
+      <w:proofErr w:type="spellStart"/>
+      <w:r>
+        <w:t>như</w:t>
+      </w:r>
+      <w:proofErr w:type="spellEnd"/>
+      <w:r>
+        <w:t xml:space="preserve"> </w:t>
+      </w:r>
+      <w:proofErr w:type="spellStart"/>
+      <w:r>
+        <w:t>câu</w:t>
+      </w:r>
+      <w:proofErr w:type="spellEnd"/>
+      <w:r>
+        <w:t xml:space="preserve"> 1a, </w:t>
+      </w:r>
+      <w:proofErr w:type="spellStart"/>
+      <w:r>
+        <w:t>và</w:t>
+      </w:r>
+      <w:proofErr w:type="spellEnd"/>
+      <w:r>
+        <w:t xml:space="preserve"> </w:t>
+      </w:r>
+      <w:proofErr w:type="spellStart"/>
+      <w:r>
+        <w:t>lặp</w:t>
+      </w:r>
+      <w:proofErr w:type="spellEnd"/>
+      <w:r>
+        <w:t xml:space="preserve"> </w:t>
+      </w:r>
+      <w:proofErr w:type="spellStart"/>
+      <w:r>
+        <w:t>thêm</w:t>
+      </w:r>
+      <w:proofErr w:type="spellEnd"/>
+      <w:r>
+        <w:t xml:space="preserve"> </w:t>
+      </w:r>
+      <w:proofErr w:type="spellStart"/>
+      <w:r>
+        <w:t>một</w:t>
+      </w:r>
+      <w:proofErr w:type="spellEnd"/>
+      <w:r>
+        <w:t xml:space="preserve"> </w:t>
+      </w:r>
+      <w:proofErr w:type="spellStart"/>
+      <w:r>
+        <w:t>công</w:t>
+      </w:r>
+      <w:proofErr w:type="spellEnd"/>
+      <w:r>
+        <w:t xml:space="preserve"> </w:t>
+      </w:r>
+      <w:proofErr w:type="spellStart"/>
+      <w:r>
+        <w:t>tắc</w:t>
+      </w:r>
+      <w:proofErr w:type="spellEnd"/>
+      <w:r>
+        <w:t xml:space="preserve"> </w:t>
+      </w:r>
+      <w:proofErr w:type="spellStart"/>
+      <w:r>
+        <w:t>điều</w:t>
+      </w:r>
+      <w:proofErr w:type="spellEnd"/>
+      <w:r>
+        <w:t xml:space="preserve"> </w:t>
+      </w:r>
+      <w:proofErr w:type="spellStart"/>
+      <w:r>
+        <w:t>khiển</w:t>
+      </w:r>
+      <w:proofErr w:type="spellEnd"/>
+      <w:r>
+        <w:t xml:space="preserve"> </w:t>
+      </w:r>
+      <w:proofErr w:type="spellStart"/>
+      <w:r>
+        <w:t>hoạt</w:t>
+      </w:r>
+      <w:proofErr w:type="spellEnd"/>
+      <w:r>
+        <w:t xml:space="preserve"> </w:t>
+      </w:r>
+      <w:proofErr w:type="spellStart"/>
+      <w:r>
+        <w:t>động</w:t>
+      </w:r>
+      <w:proofErr w:type="spellEnd"/>
+      <w:r>
+        <w:t xml:space="preserve"> </w:t>
+      </w:r>
+      <w:proofErr w:type="spellStart"/>
+      <w:r>
+        <w:t>của</w:t>
+      </w:r>
+      <w:proofErr w:type="spellEnd"/>
+      <w:r>
+        <w:t xml:space="preserve"> </w:t>
+      </w:r>
+      <w:proofErr w:type="spellStart"/>
+      <w:r>
+        <w:t>đèn</w:t>
+      </w:r>
+      <w:proofErr w:type="spellEnd"/>
+      <w:r>
+        <w:t xml:space="preserve"> </w:t>
+      </w:r>
+      <w:proofErr w:type="spellStart"/>
+      <w:r>
+        <w:t>thông</w:t>
+      </w:r>
+      <w:proofErr w:type="spellEnd"/>
+      <w:r>
+        <w:t xml:space="preserve"> qua </w:t>
+      </w:r>
+      <w:proofErr w:type="spellStart"/>
+      <w:r>
+        <w:t>chân</w:t>
+      </w:r>
+      <w:proofErr w:type="spellEnd"/>
+      <w:r>
+        <w:t xml:space="preserve"> </w:t>
+      </w:r>
+      <w:proofErr w:type="spellStart"/>
+      <w:r>
+        <w:t>số</w:t>
+      </w:r>
+      <w:proofErr w:type="spellEnd"/>
+      <w:r>
+        <w:t xml:space="preserve"> 2.</w:t>
+      </w:r>
+    </w:p>
+    <w:p>
+      <w:pPr>
+        <w:pStyle w:val="Heading2"/>
+      </w:pPr>
+      <w:proofErr w:type="spellStart"/>
+      <w:r>
+        <w:t>Sơ</w:t>
+      </w:r>
+      <w:proofErr w:type="spellEnd"/>
+      <w:r>
+        <w:t xml:space="preserve"> </w:t>
+      </w:r>
+      <w:proofErr w:type="spellStart"/>
+      <w:r>
+        <w:t>đồ</w:t>
+      </w:r>
+      <w:proofErr w:type="spellEnd"/>
+    </w:p>
+    <w:p>
+      <w:pPr>
+        <w:keepNext/>
+        <w:jc w:val="center"/>
+      </w:pPr>
+      <w:r>
+        <w:rPr>
+          <w:noProof/>
+        </w:rPr>
+        <w:drawing>
+          <wp:inline distT="0" distB="0" distL="0" distR="0" wp14:anchorId="333AD9E0" wp14:editId="0EAEEBBA">
+            <wp:extent cx="3562350" cy="2142947"/>
+            <wp:effectExtent l="0" t="0" r="0" b="0"/>
+            <wp:docPr id="14" name="Picture 14"/>
+            <wp:cNvGraphicFramePr>
+              <a:graphicFrameLocks xmlns:a="http://schemas.openxmlformats.org/drawingml/2006/main" noChangeAspect="1"/>
+            </wp:cNvGraphicFramePr>
+            <a:graphic xmlns:a="http://schemas.openxmlformats.org/drawingml/2006/main">
+              <a:graphicData uri="http://schemas.openxmlformats.org/drawingml/2006/picture">
+                <pic:pic xmlns:pic="http://schemas.openxmlformats.org/drawingml/2006/picture">
+                  <pic:nvPicPr>
+                    <pic:cNvPr id="14" name="Picture 14"/>
+                    <pic:cNvPicPr/>
+                  </pic:nvPicPr>
+                  <pic:blipFill>
+                    <a:blip r:embed="rId18">
+                      <a:extLst>
+                        <a:ext uri="{28A0092B-C50C-407E-A947-70E740481C1C}">
+                          <a14:useLocalDpi xmlns:a14="http://schemas.microsoft.com/office/drawing/2010/main" val="0"/>
+                        </a:ext>
+                      </a:extLst>
+                    </a:blip>
+                    <a:stretch>
+                      <a:fillRect/>
+                    </a:stretch>
+                  </pic:blipFill>
+                  <pic:spPr>
+                    <a:xfrm>
+                      <a:off x="0" y="0"/>
+                      <a:ext cx="3583309" cy="2155555"/>
+                    </a:xfrm>
+                    <a:prstGeom prst="rect">
+                      <a:avLst/>
+                    </a:prstGeom>
+                  </pic:spPr>
+                </pic:pic>
+              </a:graphicData>
+            </a:graphic>
+          </wp:inline>
+        </w:drawing>
+      </w:r>
+    </w:p>
+    <w:p>
+      <w:pPr>
+        <w:pStyle w:val="Caption"/>
+        <w:jc w:val="center"/>
+      </w:pPr>
+      <w:proofErr w:type="spellStart"/>
+      <w:r>
+        <w:t>Hình</w:t>
+      </w:r>
+      <w:proofErr w:type="spellEnd"/>
+      <w:r>
+        <w:t xml:space="preserve"> </w:t>
+      </w:r>
+      <w:fldSimple w:instr=" SEQ Hình \* ARABIC ">
+        <w:r>
+          <w:rPr>
+            <w:noProof/>
+          </w:rPr>
+          <w:t>14</w:t>
+        </w:r>
+      </w:fldSimple>
+      <w:r>
+        <w:t xml:space="preserve">.Mạch </w:t>
+      </w:r>
+      <w:proofErr w:type="spellStart"/>
+      <w:r>
+        <w:t>Arduino_dieu</w:t>
+      </w:r>
+      <w:proofErr w:type="spellEnd"/>
+      <w:r>
+        <w:t xml:space="preserve"> </w:t>
+      </w:r>
+      <w:proofErr w:type="spellStart"/>
+      <w:r>
+        <w:t>khien</w:t>
+      </w:r>
+      <w:proofErr w:type="spellEnd"/>
+      <w:r>
+        <w:t xml:space="preserve"> den qua </w:t>
+      </w:r>
+      <w:proofErr w:type="spellStart"/>
+      <w:r>
+        <w:t>cong</w:t>
+      </w:r>
+      <w:proofErr w:type="spellEnd"/>
+      <w:r>
+        <w:t xml:space="preserve"> tac</w:t>
+      </w:r>
+    </w:p>
+    <w:p>
+      <w:pPr>
+        <w:pStyle w:val="Heading2"/>
+      </w:pPr>
+      <w:r>
+        <w:t xml:space="preserve">Linh </w:t>
+      </w:r>
+      <w:proofErr w:type="spellStart"/>
+      <w:r>
+        <w:t>kiện</w:t>
+      </w:r>
+      <w:proofErr w:type="spellEnd"/>
+    </w:p>
+    <w:p>
+      <w:pPr>
+        <w:pStyle w:val="Listdevice"/>
+      </w:pPr>
+      <w:proofErr w:type="spellStart"/>
+      <w:r>
+        <w:t>Mạch</w:t>
+      </w:r>
+      <w:proofErr w:type="spellEnd"/>
+      <w:r>
+        <w:t xml:space="preserve"> Arduino</w:t>
+      </w:r>
+    </w:p>
+    <w:p>
+      <w:pPr>
+        <w:pStyle w:val="Listdevice"/>
+      </w:pPr>
+      <w:proofErr w:type="spellStart"/>
+      <w:r>
+        <w:t>Cảm</w:t>
+      </w:r>
+      <w:proofErr w:type="spellEnd"/>
+      <w:r>
+        <w:t xml:space="preserve"> </w:t>
+      </w:r>
+      <w:proofErr w:type="spellStart"/>
+      <w:r>
+        <w:t>ứng</w:t>
+      </w:r>
+      <w:proofErr w:type="spellEnd"/>
+      <w:r>
+        <w:t xml:space="preserve"> </w:t>
+      </w:r>
+      <w:proofErr w:type="spellStart"/>
+      <w:r>
+        <w:t>nhiệt</w:t>
+      </w:r>
+      <w:proofErr w:type="spellEnd"/>
+      <w:r>
+        <w:t xml:space="preserve"> </w:t>
+      </w:r>
+      <w:proofErr w:type="spellStart"/>
+      <w:r>
+        <w:t>độ</w:t>
+      </w:r>
+      <w:proofErr w:type="spellEnd"/>
+      <w:r>
+        <w:t xml:space="preserve"> TMP, </w:t>
+      </w:r>
+    </w:p>
+    <w:p>
+      <w:pPr>
+        <w:pStyle w:val="Listdevice"/>
+      </w:pPr>
+      <w:proofErr w:type="spellStart"/>
+      <w:r>
+        <w:t>Biến</w:t>
+      </w:r>
+      <w:proofErr w:type="spellEnd"/>
+      <w:r>
+        <w:t xml:space="preserve"> </w:t>
+      </w:r>
+      <w:proofErr w:type="spellStart"/>
+      <w:r>
+        <w:t>trở</w:t>
+      </w:r>
+      <w:proofErr w:type="spellEnd"/>
+      <w:r>
+        <w:t xml:space="preserve"> </w:t>
+      </w:r>
+      <w:proofErr w:type="spellStart"/>
+      <w:r>
+        <w:t>và</w:t>
+      </w:r>
+      <w:proofErr w:type="spellEnd"/>
+      <w:r>
+        <w:t xml:space="preserve"> </w:t>
+      </w:r>
+      <w:proofErr w:type="spellStart"/>
+      <w:r>
+        <w:t>hai</w:t>
+      </w:r>
+      <w:proofErr w:type="spellEnd"/>
+      <w:r>
+        <w:t xml:space="preserve"> </w:t>
+      </w:r>
+      <w:proofErr w:type="spellStart"/>
+      <w:r>
+        <w:t>điện</w:t>
+      </w:r>
+      <w:proofErr w:type="spellEnd"/>
+      <w:r>
+        <w:t xml:space="preserve"> </w:t>
+      </w:r>
+      <w:proofErr w:type="spellStart"/>
+      <w:r>
+        <w:t>trở</w:t>
+      </w:r>
+      <w:proofErr w:type="spellEnd"/>
+      <w:r>
+        <w:t xml:space="preserve"> </w:t>
+      </w:r>
+    </w:p>
+    <w:p>
+      <w:pPr>
+        <w:pStyle w:val="Listdevice"/>
+      </w:pPr>
+      <w:proofErr w:type="spellStart"/>
+      <w:r>
+        <w:lastRenderedPageBreak/>
+        <w:t>Màn</w:t>
+      </w:r>
+      <w:proofErr w:type="spellEnd"/>
+      <w:r>
+        <w:t xml:space="preserve"> </w:t>
+      </w:r>
+      <w:proofErr w:type="spellStart"/>
+      <w:r>
+        <w:t>hình</w:t>
+      </w:r>
+      <w:proofErr w:type="spellEnd"/>
+      <w:r>
+        <w:t xml:space="preserve"> LCD</w:t>
+      </w:r>
+    </w:p>
+    <w:p>
+      <w:pPr>
+        <w:pStyle w:val="Listdevice"/>
+      </w:pPr>
+      <w:proofErr w:type="spellStart"/>
+      <w:r>
+        <w:t>Công</w:t>
+      </w:r>
+      <w:proofErr w:type="spellEnd"/>
+      <w:r>
+        <w:t xml:space="preserve"> </w:t>
+      </w:r>
+      <w:proofErr w:type="spellStart"/>
+      <w:r>
+        <w:t>tắc</w:t>
+      </w:r>
+      <w:proofErr w:type="spellEnd"/>
+    </w:p>
+    <w:p>
+      <w:pPr>
+        <w:pStyle w:val="Heading2"/>
+      </w:pPr>
+      <w:r>
+        <w:t xml:space="preserve">Code </w:t>
+      </w:r>
+      <w:proofErr w:type="spellStart"/>
+      <w:r>
+        <w:t>chương</w:t>
+      </w:r>
+      <w:proofErr w:type="spellEnd"/>
+      <w:r>
+        <w:t xml:space="preserve"> </w:t>
+      </w:r>
+      <w:proofErr w:type="spellStart"/>
+      <w:r>
+        <w:t>trình</w:t>
+      </w:r>
+      <w:proofErr w:type="spellEnd"/>
+    </w:p>
+    <w:tbl>
+      <w:tblPr>
+        <w:tblStyle w:val="TableGrid"/>
+        <w:tblW w:w="0" w:type="auto"/>
+        <w:tblInd w:w="704" w:type="dxa"/>
+        <w:tblLook w:val="04A0" w:firstRow="1" w:lastRow="0" w:firstColumn="1" w:lastColumn="0" w:noHBand="0" w:noVBand="1"/>
+      </w:tblPr>
+      <w:tblGrid>
+        <w:gridCol w:w="8222"/>
+      </w:tblGrid>
+      <w:tr>
+        <w:tc>
+          <w:tcPr>
+            <w:tcW w:w="8222" w:type="dxa"/>
+          </w:tcPr>
+          <w:p>
+            <w:pPr>
+              <w:pStyle w:val="Code"/>
+            </w:pPr>
+            <w:r>
+              <w:t>#include &lt;</w:t>
+            </w:r>
+            <w:proofErr w:type="spellStart"/>
+            <w:r>
+              <w:t>LiquidCrystal.h</w:t>
+            </w:r>
+            <w:proofErr w:type="spellEnd"/>
+            <w:r>
+              <w:t>&gt;</w:t>
+            </w:r>
+          </w:p>
+          <w:p>
+            <w:pPr>
+              <w:pStyle w:val="Code"/>
+            </w:pPr>
+            <w:r>
+              <w:t>#include &lt;</w:t>
+            </w:r>
+            <w:proofErr w:type="spellStart"/>
+            <w:r>
+              <w:t>SoftwareSerial.h</w:t>
+            </w:r>
+            <w:proofErr w:type="spellEnd"/>
+            <w:r>
+              <w:t>&gt;</w:t>
+            </w:r>
+          </w:p>
+          <w:p>
+            <w:pPr>
+              <w:pStyle w:val="Code"/>
+            </w:pPr>
+            <w:r>
+              <w:t>// initialize the library with the numbers of the interface pins</w:t>
+            </w:r>
+          </w:p>
+          <w:p>
+            <w:pPr>
+              <w:pStyle w:val="Code"/>
+            </w:pPr>
+            <w:proofErr w:type="spellStart"/>
+            <w:r>
+              <w:t>LiquidCrystal</w:t>
+            </w:r>
+            <w:proofErr w:type="spellEnd"/>
+            <w:r>
+              <w:t xml:space="preserve"> </w:t>
+            </w:r>
+            <w:proofErr w:type="gramStart"/>
+            <w:r>
+              <w:t>lcd(</w:t>
+            </w:r>
+            <w:proofErr w:type="gramEnd"/>
+            <w:r>
+              <w:t>12, 11, 5, 4, 3, 2);</w:t>
+            </w:r>
+          </w:p>
+          <w:p>
+            <w:pPr>
+              <w:pStyle w:val="Code"/>
+            </w:pPr>
+            <w:r>
+              <w:t xml:space="preserve">int </w:t>
+            </w:r>
+            <w:proofErr w:type="spellStart"/>
+            <w:r>
+              <w:t>sensorTMPPin</w:t>
+            </w:r>
+            <w:proofErr w:type="spellEnd"/>
+            <w:r>
+              <w:t xml:space="preserve">;// </w:t>
+            </w:r>
+            <w:proofErr w:type="spellStart"/>
+            <w:r>
+              <w:t>chân</w:t>
+            </w:r>
+            <w:proofErr w:type="spellEnd"/>
+            <w:r>
+              <w:t xml:space="preserve"> </w:t>
+            </w:r>
+            <w:proofErr w:type="spellStart"/>
+            <w:r>
+              <w:t>analog</w:t>
+            </w:r>
+            <w:proofErr w:type="spellEnd"/>
+            <w:r>
+              <w:t xml:space="preserve"> </w:t>
+            </w:r>
+            <w:proofErr w:type="spellStart"/>
+            <w:r>
+              <w:t>kết</w:t>
+            </w:r>
+            <w:proofErr w:type="spellEnd"/>
+            <w:r>
+              <w:t xml:space="preserve"> </w:t>
+            </w:r>
+            <w:proofErr w:type="spellStart"/>
+            <w:r>
+              <w:t>nối</w:t>
+            </w:r>
+            <w:proofErr w:type="spellEnd"/>
+            <w:r>
+              <w:t xml:space="preserve"> </w:t>
+            </w:r>
+            <w:proofErr w:type="spellStart"/>
+            <w:r>
+              <w:t>tới</w:t>
+            </w:r>
+            <w:proofErr w:type="spellEnd"/>
+            <w:r>
+              <w:t xml:space="preserve"> </w:t>
+            </w:r>
+            <w:proofErr w:type="spellStart"/>
+            <w:r>
+              <w:t>cảm</w:t>
+            </w:r>
+            <w:proofErr w:type="spellEnd"/>
+            <w:r>
+              <w:t xml:space="preserve"> </w:t>
+            </w:r>
+            <w:proofErr w:type="spellStart"/>
+            <w:r>
+              <w:t>biến</w:t>
+            </w:r>
+            <w:proofErr w:type="spellEnd"/>
+            <w:r>
+              <w:t xml:space="preserve"> LM36</w:t>
+            </w:r>
+          </w:p>
+          <w:p>
+            <w:pPr>
+              <w:pStyle w:val="Code"/>
+            </w:pPr>
+            <w:r>
+              <w:t>int y = 0;</w:t>
+            </w:r>
+          </w:p>
+          <w:p>
+            <w:pPr>
+              <w:pStyle w:val="Code"/>
+            </w:pPr>
+            <w:r>
+              <w:t xml:space="preserve">int </w:t>
+            </w:r>
+            <w:proofErr w:type="spellStart"/>
+            <w:r>
+              <w:t>pinled</w:t>
+            </w:r>
+            <w:proofErr w:type="spellEnd"/>
+            <w:r>
+              <w:t xml:space="preserve"> = 13;</w:t>
+            </w:r>
+          </w:p>
+          <w:p>
+            <w:pPr>
+              <w:pStyle w:val="Code"/>
+            </w:pPr>
+            <w:r>
+              <w:t>int button = 2;</w:t>
+            </w:r>
+          </w:p>
+          <w:p>
+            <w:pPr>
+              <w:pStyle w:val="Code"/>
+            </w:pPr>
+            <w:r>
+              <w:t xml:space="preserve">void </w:t>
+            </w:r>
+            <w:proofErr w:type="gramStart"/>
+            <w:r>
+              <w:t>setup(</w:t>
+            </w:r>
+            <w:proofErr w:type="gramEnd"/>
+            <w:r>
+              <w:t>) {</w:t>
+            </w:r>
+          </w:p>
+          <w:p>
+            <w:pPr>
+              <w:pStyle w:val="Code"/>
+            </w:pPr>
+            <w:r>
+              <w:t xml:space="preserve">  </w:t>
+            </w:r>
+          </w:p>
+          <w:p>
+            <w:pPr>
+              <w:pStyle w:val="Code"/>
+            </w:pPr>
+            <w:r>
+              <w:t xml:space="preserve">  </w:t>
+            </w:r>
+            <w:proofErr w:type="spellStart"/>
+            <w:proofErr w:type="gramStart"/>
+            <w:r>
+              <w:t>pinMode</w:t>
+            </w:r>
+            <w:proofErr w:type="spellEnd"/>
+            <w:r>
+              <w:t>(</w:t>
+            </w:r>
+            <w:proofErr w:type="spellStart"/>
+            <w:proofErr w:type="gramEnd"/>
+            <w:r>
+              <w:t>pinled</w:t>
+            </w:r>
+            <w:proofErr w:type="spellEnd"/>
+            <w:r>
+              <w:t>, OUTPUT);</w:t>
+            </w:r>
+          </w:p>
+          <w:p>
+            <w:pPr>
+              <w:pStyle w:val="Code"/>
+            </w:pPr>
+            <w:r>
+              <w:t xml:space="preserve">  </w:t>
+            </w:r>
+            <w:proofErr w:type="spellStart"/>
+            <w:proofErr w:type="gramStart"/>
+            <w:r>
+              <w:t>pinMode</w:t>
+            </w:r>
+            <w:proofErr w:type="spellEnd"/>
+            <w:r>
+              <w:t>(</w:t>
+            </w:r>
+            <w:proofErr w:type="gramEnd"/>
+            <w:r>
+              <w:t>button, INPUT);</w:t>
+            </w:r>
+          </w:p>
+          <w:p>
+            <w:pPr>
+              <w:pStyle w:val="Code"/>
+            </w:pPr>
+            <w:r>
+              <w:t xml:space="preserve">  </w:t>
+            </w:r>
+            <w:proofErr w:type="spellStart"/>
+            <w:r>
+              <w:t>Serial.begin</w:t>
+            </w:r>
+            <w:proofErr w:type="spellEnd"/>
+            <w:r>
+              <w:t>(96000);</w:t>
+            </w:r>
+          </w:p>
+          <w:p>
+            <w:pPr>
+              <w:pStyle w:val="Code"/>
+            </w:pPr>
+            <w:r>
+              <w:t xml:space="preserve">  // set up the LCD's number of columns and rows:</w:t>
+            </w:r>
+          </w:p>
+          <w:p>
+            <w:pPr>
+              <w:pStyle w:val="Code"/>
+            </w:pPr>
+            <w:r>
+              <w:t xml:space="preserve">  </w:t>
+            </w:r>
+            <w:proofErr w:type="spellStart"/>
+            <w:proofErr w:type="gramStart"/>
+            <w:r>
+              <w:t>lcd.begin</w:t>
+            </w:r>
+            <w:proofErr w:type="spellEnd"/>
+            <w:proofErr w:type="gramEnd"/>
+            <w:r>
+              <w:t>(16, 2);</w:t>
+            </w:r>
+          </w:p>
+          <w:p>
+            <w:pPr>
+              <w:pStyle w:val="Code"/>
+            </w:pPr>
+            <w:r>
+              <w:t xml:space="preserve">  // Print a message to the LCD.</w:t>
+            </w:r>
+          </w:p>
+          <w:p>
+            <w:pPr>
+              <w:pStyle w:val="Code"/>
+            </w:pPr>
+            <w:r>
+              <w:t xml:space="preserve">  </w:t>
+            </w:r>
+            <w:proofErr w:type="spellStart"/>
+            <w:r>
+              <w:t>lcd.</w:t>
+            </w:r>
+            <w:proofErr w:type="gramStart"/>
+            <w:r>
+              <w:t>print</w:t>
+            </w:r>
+            <w:proofErr w:type="spellEnd"/>
+            <w:r>
+              <w:t>(</w:t>
+            </w:r>
+            <w:proofErr w:type="gramEnd"/>
+            <w:r>
+              <w:t>"</w:t>
+            </w:r>
+            <w:proofErr w:type="spellStart"/>
+            <w:r>
+              <w:t>Nhiet</w:t>
+            </w:r>
+            <w:proofErr w:type="spellEnd"/>
+            <w:r>
+              <w:t xml:space="preserve"> do");</w:t>
+            </w:r>
+          </w:p>
+          <w:p>
+            <w:pPr>
+              <w:pStyle w:val="Code"/>
+            </w:pPr>
+            <w:r>
+              <w:t xml:space="preserve">  </w:t>
+            </w:r>
+            <w:proofErr w:type="spellStart"/>
+            <w:r>
+              <w:t>Serial.println</w:t>
+            </w:r>
+            <w:proofErr w:type="spellEnd"/>
+            <w:r>
+              <w:t>("</w:t>
+            </w:r>
+            <w:proofErr w:type="spellStart"/>
+            <w:r>
+              <w:t>Nhiet</w:t>
+            </w:r>
+            <w:proofErr w:type="spellEnd"/>
+            <w:r>
+              <w:t xml:space="preserve"> do");</w:t>
+            </w:r>
+          </w:p>
+          <w:p>
+            <w:pPr>
+              <w:pStyle w:val="Code"/>
+            </w:pPr>
+            <w:r>
+              <w:t>}</w:t>
+            </w:r>
+          </w:p>
+          <w:p>
+            <w:pPr>
+              <w:pStyle w:val="Code"/>
+            </w:pPr>
+          </w:p>
+          <w:p>
+            <w:pPr>
+              <w:pStyle w:val="Code"/>
+            </w:pPr>
+            <w:r>
+              <w:t xml:space="preserve">void </w:t>
+            </w:r>
+            <w:proofErr w:type="gramStart"/>
+            <w:r>
+              <w:t>loop(</w:t>
+            </w:r>
+            <w:proofErr w:type="gramEnd"/>
+            <w:r>
+              <w:t>) {</w:t>
+            </w:r>
+          </w:p>
+          <w:p>
+            <w:pPr>
+              <w:pStyle w:val="Code"/>
+            </w:pPr>
+            <w:r>
+              <w:t xml:space="preserve">  // set the cursor to column 0, line 1</w:t>
+            </w:r>
+          </w:p>
+          <w:p>
+            <w:pPr>
+              <w:pStyle w:val="Code"/>
+            </w:pPr>
+            <w:r>
+              <w:t xml:space="preserve">  // (note: line 1 is the second row, since counting begins with 0):</w:t>
+            </w:r>
+          </w:p>
+          <w:p>
+            <w:pPr>
+              <w:pStyle w:val="Code"/>
+            </w:pPr>
+            <w:r>
+              <w:t xml:space="preserve">  int x = </w:t>
+            </w:r>
+            <w:proofErr w:type="spellStart"/>
+            <w:r>
+              <w:t>analogRead</w:t>
+            </w:r>
+            <w:proofErr w:type="spellEnd"/>
+            <w:r>
+              <w:t>(A0);</w:t>
+            </w:r>
+          </w:p>
+          <w:p>
+            <w:pPr>
+              <w:pStyle w:val="Code"/>
+            </w:pPr>
+            <w:r>
+              <w:t xml:space="preserve">  int </w:t>
+            </w:r>
+            <w:proofErr w:type="spellStart"/>
+            <w:r>
+              <w:t>sensorTMPPin</w:t>
+            </w:r>
+            <w:proofErr w:type="spellEnd"/>
+            <w:r>
+              <w:t xml:space="preserve"> = map </w:t>
+            </w:r>
+            <w:proofErr w:type="gramStart"/>
+            <w:r>
+              <w:t>( (</w:t>
+            </w:r>
+            <w:proofErr w:type="gramEnd"/>
+            <w:r>
+              <w:t>(x -20)*3.04),0,1023, -40, 125);</w:t>
+            </w:r>
+          </w:p>
+          <w:p>
+            <w:pPr>
+              <w:pStyle w:val="Code"/>
+            </w:pPr>
+            <w:r>
+              <w:t xml:space="preserve">  </w:t>
+            </w:r>
+            <w:proofErr w:type="spellStart"/>
+            <w:proofErr w:type="gramStart"/>
+            <w:r>
+              <w:t>lcd.setCursor</w:t>
+            </w:r>
+            <w:proofErr w:type="spellEnd"/>
+            <w:proofErr w:type="gramEnd"/>
+            <w:r>
+              <w:t>(0, 0);</w:t>
+            </w:r>
+          </w:p>
+          <w:p>
+            <w:pPr>
+              <w:pStyle w:val="Code"/>
+            </w:pPr>
+            <w:r>
+              <w:t xml:space="preserve">  </w:t>
+            </w:r>
+            <w:proofErr w:type="spellStart"/>
+            <w:r>
+              <w:t>lcd.</w:t>
+            </w:r>
+            <w:proofErr w:type="gramStart"/>
+            <w:r>
+              <w:t>print</w:t>
+            </w:r>
+            <w:proofErr w:type="spellEnd"/>
+            <w:r>
+              <w:t>(</w:t>
+            </w:r>
+            <w:proofErr w:type="gramEnd"/>
+            <w:r>
+              <w:t>"</w:t>
+            </w:r>
+            <w:proofErr w:type="spellStart"/>
+            <w:r>
+              <w:t>Nhiet</w:t>
+            </w:r>
+            <w:proofErr w:type="spellEnd"/>
+            <w:r>
+              <w:t xml:space="preserve"> do");</w:t>
+            </w:r>
+          </w:p>
+          <w:p>
+            <w:pPr>
+              <w:pStyle w:val="Code"/>
+            </w:pPr>
+            <w:r>
+              <w:t xml:space="preserve">  </w:t>
+            </w:r>
+            <w:proofErr w:type="spellStart"/>
+            <w:proofErr w:type="gramStart"/>
+            <w:r>
+              <w:t>lcd.setCursor</w:t>
+            </w:r>
+            <w:proofErr w:type="spellEnd"/>
+            <w:proofErr w:type="gramEnd"/>
+            <w:r>
+              <w:t>(0, 1);</w:t>
+            </w:r>
+          </w:p>
+          <w:p>
+            <w:pPr>
+              <w:pStyle w:val="Code"/>
+            </w:pPr>
+            <w:r>
+              <w:t xml:space="preserve">  </w:t>
+            </w:r>
+            <w:proofErr w:type="spellStart"/>
+            <w:r>
+              <w:t>lcd.print</w:t>
+            </w:r>
+            <w:proofErr w:type="spellEnd"/>
+            <w:r>
+              <w:t>(</w:t>
+            </w:r>
+            <w:proofErr w:type="spellStart"/>
+            <w:r>
+              <w:t>sensorTMPPin</w:t>
+            </w:r>
+            <w:proofErr w:type="spellEnd"/>
+            <w:r>
+              <w:t>);</w:t>
+            </w:r>
+          </w:p>
+          <w:p>
+            <w:pPr>
+              <w:pStyle w:val="Code"/>
+            </w:pPr>
+            <w:r>
+              <w:t xml:space="preserve">  </w:t>
+            </w:r>
+            <w:proofErr w:type="spellStart"/>
+            <w:r>
+              <w:t>lcd.print</w:t>
+            </w:r>
+            <w:proofErr w:type="spellEnd"/>
+            <w:r>
+              <w:t>("C"</w:t>
+            </w:r>
+            <w:proofErr w:type="gramStart"/>
+            <w:r>
+              <w:t>);  /</w:t>
+            </w:r>
+            <w:proofErr w:type="gramEnd"/>
+            <w:r>
+              <w:t>/ print the number of seconds since reset:</w:t>
+            </w:r>
+          </w:p>
+          <w:p>
+            <w:pPr>
+              <w:pStyle w:val="Code"/>
+            </w:pPr>
+            <w:r>
+              <w:t xml:space="preserve">  </w:t>
+            </w:r>
+            <w:proofErr w:type="spellStart"/>
+            <w:r>
+              <w:t>Serial.println</w:t>
+            </w:r>
+            <w:proofErr w:type="spellEnd"/>
+            <w:r>
+              <w:t>(</w:t>
+            </w:r>
+            <w:proofErr w:type="spellStart"/>
+            <w:r>
+              <w:t>sensorTMPPin</w:t>
+            </w:r>
+            <w:proofErr w:type="spellEnd"/>
+            <w:r>
+              <w:t>);</w:t>
+            </w:r>
+          </w:p>
+          <w:p>
+            <w:pPr>
+              <w:pStyle w:val="Code"/>
+            </w:pPr>
+            <w:r>
+              <w:t xml:space="preserve">  </w:t>
+            </w:r>
+            <w:proofErr w:type="gramStart"/>
+            <w:r>
+              <w:t>delay( 1000</w:t>
+            </w:r>
+            <w:proofErr w:type="gramEnd"/>
+            <w:r>
+              <w:t>);</w:t>
+            </w:r>
+          </w:p>
+          <w:p>
+            <w:pPr>
+              <w:pStyle w:val="Code"/>
+            </w:pPr>
+            <w:r>
+              <w:t xml:space="preserve">  </w:t>
+            </w:r>
+            <w:proofErr w:type="spellStart"/>
+            <w:proofErr w:type="gramStart"/>
+            <w:r>
+              <w:t>lcd.clear</w:t>
+            </w:r>
+            <w:proofErr w:type="spellEnd"/>
+            <w:proofErr w:type="gramEnd"/>
+            <w:r>
+              <w:t>();</w:t>
+            </w:r>
+          </w:p>
+          <w:p>
+            <w:pPr>
+              <w:pStyle w:val="Code"/>
+            </w:pPr>
+            <w:r>
+              <w:t xml:space="preserve">  </w:t>
+            </w:r>
+            <w:proofErr w:type="spellStart"/>
+            <w:proofErr w:type="gramStart"/>
+            <w:r>
+              <w:t>batden</w:t>
+            </w:r>
+            <w:proofErr w:type="spellEnd"/>
+            <w:r>
+              <w:t>(</w:t>
+            </w:r>
+            <w:proofErr w:type="gramEnd"/>
+            <w:r>
+              <w:t>);</w:t>
+            </w:r>
+          </w:p>
+          <w:p>
+            <w:pPr>
+              <w:pStyle w:val="Code"/>
+            </w:pPr>
+            <w:r>
+              <w:t xml:space="preserve">  </w:t>
+            </w:r>
+          </w:p>
+          <w:p>
+            <w:pPr>
+              <w:pStyle w:val="Code"/>
+            </w:pPr>
+            <w:r>
+              <w:lastRenderedPageBreak/>
+              <w:t xml:space="preserve"> </w:t>
+            </w:r>
+          </w:p>
+          <w:p>
+            <w:pPr>
+              <w:pStyle w:val="Code"/>
+            </w:pPr>
+            <w:r>
+              <w:t>}</w:t>
+            </w:r>
+          </w:p>
+          <w:p>
+            <w:pPr>
+              <w:pStyle w:val="Code"/>
+            </w:pPr>
+            <w:r>
+              <w:t xml:space="preserve">void </w:t>
+            </w:r>
+            <w:proofErr w:type="spellStart"/>
+            <w:proofErr w:type="gramStart"/>
+            <w:r>
+              <w:t>batden</w:t>
+            </w:r>
+            <w:proofErr w:type="spellEnd"/>
+            <w:r>
+              <w:t>(</w:t>
+            </w:r>
+            <w:proofErr w:type="gramEnd"/>
+            <w:r>
+              <w:t>)</w:t>
+            </w:r>
+          </w:p>
+          <w:p>
+            <w:pPr>
+              <w:pStyle w:val="Code"/>
+            </w:pPr>
+            <w:r>
+              <w:t>{</w:t>
+            </w:r>
+          </w:p>
+          <w:p>
+            <w:pPr>
+              <w:pStyle w:val="Code"/>
+            </w:pPr>
+            <w:r>
+              <w:t xml:space="preserve">  y = </w:t>
+            </w:r>
+            <w:proofErr w:type="spellStart"/>
+            <w:r>
+              <w:t>digitalRead</w:t>
+            </w:r>
+            <w:proofErr w:type="spellEnd"/>
+            <w:r>
+              <w:t>(button);</w:t>
+            </w:r>
+          </w:p>
+          <w:p>
+            <w:pPr>
+              <w:pStyle w:val="Code"/>
+            </w:pPr>
+            <w:r>
+              <w:t xml:space="preserve">  // </w:t>
+            </w:r>
+            <w:proofErr w:type="spellStart"/>
+            <w:r>
+              <w:t>kiểm</w:t>
+            </w:r>
+            <w:proofErr w:type="spellEnd"/>
+            <w:r>
+              <w:t xml:space="preserve"> </w:t>
+            </w:r>
+            <w:proofErr w:type="spellStart"/>
+            <w:r>
+              <w:t>tra</w:t>
+            </w:r>
+            <w:proofErr w:type="spellEnd"/>
+            <w:r>
+              <w:t xml:space="preserve"> </w:t>
+            </w:r>
+            <w:proofErr w:type="spellStart"/>
+            <w:r>
+              <w:t>xem</w:t>
+            </w:r>
+            <w:proofErr w:type="spellEnd"/>
+            <w:r>
+              <w:t xml:space="preserve"> </w:t>
+            </w:r>
+            <w:proofErr w:type="spellStart"/>
+            <w:r>
+              <w:t>nút</w:t>
+            </w:r>
+            <w:proofErr w:type="spellEnd"/>
+            <w:r>
+              <w:t xml:space="preserve"> </w:t>
+            </w:r>
+            <w:proofErr w:type="spellStart"/>
+            <w:r>
+              <w:t>có</w:t>
+            </w:r>
+            <w:proofErr w:type="spellEnd"/>
+            <w:r>
+              <w:t xml:space="preserve"> </w:t>
+            </w:r>
+            <w:proofErr w:type="spellStart"/>
+            <w:r>
+              <w:t>được</w:t>
+            </w:r>
+            <w:proofErr w:type="spellEnd"/>
+            <w:r>
+              <w:t xml:space="preserve"> </w:t>
+            </w:r>
+            <w:proofErr w:type="spellStart"/>
+            <w:r>
+              <w:t>nhấn</w:t>
+            </w:r>
+            <w:proofErr w:type="spellEnd"/>
+            <w:r>
+              <w:t xml:space="preserve"> </w:t>
+            </w:r>
+            <w:proofErr w:type="spellStart"/>
+            <w:r>
+              <w:t>không</w:t>
+            </w:r>
+            <w:proofErr w:type="spellEnd"/>
+            <w:r>
+              <w:t xml:space="preserve">. </w:t>
+            </w:r>
+            <w:proofErr w:type="spellStart"/>
+            <w:r>
+              <w:t>Nếu</w:t>
+            </w:r>
+            <w:proofErr w:type="spellEnd"/>
+            <w:r>
+              <w:t xml:space="preserve"> </w:t>
+            </w:r>
+            <w:proofErr w:type="spellStart"/>
+            <w:r>
+              <w:t>đúng</w:t>
+            </w:r>
+            <w:proofErr w:type="spellEnd"/>
+            <w:r>
+              <w:t xml:space="preserve"> </w:t>
+            </w:r>
+            <w:proofErr w:type="spellStart"/>
+            <w:r>
+              <w:t>như</w:t>
+            </w:r>
+            <w:proofErr w:type="spellEnd"/>
+            <w:r>
+              <w:t xml:space="preserve"> </w:t>
+            </w:r>
+            <w:proofErr w:type="spellStart"/>
+            <w:r>
+              <w:t>vậy</w:t>
+            </w:r>
+            <w:proofErr w:type="spellEnd"/>
+            <w:r>
+              <w:t xml:space="preserve">, x </w:t>
+            </w:r>
+            <w:proofErr w:type="spellStart"/>
+            <w:r>
+              <w:t>là</w:t>
+            </w:r>
+            <w:proofErr w:type="spellEnd"/>
+            <w:r>
+              <w:t xml:space="preserve"> CAO:</w:t>
+            </w:r>
+          </w:p>
+          <w:p>
+            <w:pPr>
+              <w:pStyle w:val="Code"/>
+            </w:pPr>
+            <w:r>
+              <w:t xml:space="preserve">  if (y == HIGH) {</w:t>
+            </w:r>
+          </w:p>
+          <w:p>
+            <w:pPr>
+              <w:pStyle w:val="Code"/>
+            </w:pPr>
+            <w:r>
+              <w:t xml:space="preserve">    // turn LED on:</w:t>
+            </w:r>
+          </w:p>
+          <w:p>
+            <w:pPr>
+              <w:pStyle w:val="Code"/>
+            </w:pPr>
+            <w:r>
+              <w:t xml:space="preserve">    </w:t>
+            </w:r>
+            <w:proofErr w:type="spellStart"/>
+            <w:proofErr w:type="gramStart"/>
+            <w:r>
+              <w:t>lcd.clear</w:t>
+            </w:r>
+            <w:proofErr w:type="spellEnd"/>
+            <w:proofErr w:type="gramEnd"/>
+            <w:r>
+              <w:t>();</w:t>
+            </w:r>
+          </w:p>
+          <w:p>
+            <w:pPr>
+              <w:pStyle w:val="Code"/>
+            </w:pPr>
+            <w:r>
+              <w:t xml:space="preserve">    </w:t>
+            </w:r>
+            <w:proofErr w:type="spellStart"/>
+            <w:proofErr w:type="gramStart"/>
+            <w:r>
+              <w:t>digitalWrite</w:t>
+            </w:r>
+            <w:proofErr w:type="spellEnd"/>
+            <w:r>
+              <w:t>(</w:t>
+            </w:r>
+            <w:proofErr w:type="spellStart"/>
+            <w:proofErr w:type="gramEnd"/>
+            <w:r>
+              <w:t>pinled</w:t>
+            </w:r>
+            <w:proofErr w:type="spellEnd"/>
+            <w:r>
+              <w:t>, HIGH);</w:t>
+            </w:r>
+          </w:p>
+          <w:p>
+            <w:pPr>
+              <w:pStyle w:val="Code"/>
+            </w:pPr>
+            <w:r>
+              <w:t xml:space="preserve">  } else {</w:t>
+            </w:r>
+          </w:p>
+          <w:p>
+            <w:pPr>
+              <w:pStyle w:val="Code"/>
+            </w:pPr>
+            <w:r>
+              <w:t xml:space="preserve">    // turn LED off:</w:t>
+            </w:r>
+          </w:p>
+          <w:p>
+            <w:pPr>
+              <w:pStyle w:val="Code"/>
+            </w:pPr>
+            <w:r>
+              <w:t xml:space="preserve">    </w:t>
+            </w:r>
+            <w:proofErr w:type="spellStart"/>
+            <w:proofErr w:type="gramStart"/>
+            <w:r>
+              <w:t>digitalWrite</w:t>
+            </w:r>
+            <w:proofErr w:type="spellEnd"/>
+            <w:r>
+              <w:t>(</w:t>
+            </w:r>
+            <w:proofErr w:type="spellStart"/>
+            <w:proofErr w:type="gramEnd"/>
+            <w:r>
+              <w:t>pinled</w:t>
+            </w:r>
+            <w:proofErr w:type="spellEnd"/>
+            <w:r>
+              <w:t>, LOW);</w:t>
+            </w:r>
+          </w:p>
+          <w:p>
+            <w:pPr>
+              <w:pStyle w:val="Code"/>
+            </w:pPr>
+            <w:r>
+              <w:t xml:space="preserve">  }</w:t>
+            </w:r>
+          </w:p>
+          <w:p>
+            <w:pPr>
+              <w:pStyle w:val="Code"/>
+            </w:pPr>
+            <w:r>
+              <w:t xml:space="preserve">  </w:t>
+            </w:r>
+            <w:proofErr w:type="gramStart"/>
+            <w:r>
+              <w:t>delay(</w:t>
+            </w:r>
+            <w:proofErr w:type="gramEnd"/>
+            <w:r>
+              <w:t xml:space="preserve">10); // </w:t>
+            </w:r>
+            <w:proofErr w:type="spellStart"/>
+            <w:r>
+              <w:t>độ</w:t>
+            </w:r>
+            <w:proofErr w:type="spellEnd"/>
+            <w:r>
+              <w:t xml:space="preserve"> </w:t>
+            </w:r>
+            <w:proofErr w:type="spellStart"/>
+            <w:r>
+              <w:t>trễ</w:t>
+            </w:r>
+            <w:proofErr w:type="spellEnd"/>
+            <w:r>
+              <w:t xml:space="preserve"> button</w:t>
+            </w:r>
+          </w:p>
+          <w:p>
+            <w:r>
+              <w:t>}</w:t>
+            </w:r>
+          </w:p>
+        </w:tc>
+      </w:tr>
+    </w:tbl>
+    <w:p/>
+    <w:p>
+      <w:pPr>
+        <w:pStyle w:val="Heading1"/>
+      </w:pPr>
+      <w:proofErr w:type="spellStart"/>
+      <w:r>
+        <w:t>Bài</w:t>
+      </w:r>
+      <w:proofErr w:type="spellEnd"/>
+      <w:r>
+        <w:t xml:space="preserve"> 2a: </w:t>
+      </w:r>
+      <w:proofErr w:type="spellStart"/>
+      <w:r>
+        <w:t>Hiện</w:t>
+      </w:r>
+      <w:proofErr w:type="spellEnd"/>
+      <w:r>
+        <w:t xml:space="preserve"> </w:t>
+      </w:r>
+      <w:proofErr w:type="spellStart"/>
+      <w:r>
+        <w:t>thì</w:t>
+      </w:r>
+      <w:proofErr w:type="spellEnd"/>
+      <w:r>
+        <w:t xml:space="preserve"> </w:t>
+      </w:r>
+      <w:proofErr w:type="spellStart"/>
+      <w:r>
+        <w:t>số</w:t>
+      </w:r>
+      <w:proofErr w:type="spellEnd"/>
+      <w:r>
+        <w:t xml:space="preserve"> 0 </w:t>
+      </w:r>
+      <w:proofErr w:type="spellStart"/>
+      <w:r>
+        <w:t>đến</w:t>
+      </w:r>
+      <w:proofErr w:type="spellEnd"/>
+      <w:r>
+        <w:t xml:space="preserve"> 9 </w:t>
+      </w:r>
+      <w:proofErr w:type="spellStart"/>
+      <w:r>
+        <w:t>bằng</w:t>
+      </w:r>
+      <w:proofErr w:type="spellEnd"/>
+      <w:r>
+        <w:t xml:space="preserve"> led 7 </w:t>
+      </w:r>
+      <w:proofErr w:type="spellStart"/>
+      <w:r>
+        <w:t>đoạn</w:t>
+      </w:r>
+      <w:proofErr w:type="spellEnd"/>
+    </w:p>
+    <w:p>
+      <w:pPr>
+        <w:pStyle w:val="Heading2"/>
+      </w:pPr>
+      <w:proofErr w:type="spellStart"/>
+      <w:r>
+        <w:t>Mô</w:t>
+      </w:r>
+      <w:proofErr w:type="spellEnd"/>
+      <w:r>
+        <w:t xml:space="preserve"> </w:t>
+      </w:r>
+      <w:proofErr w:type="spellStart"/>
+      <w:r>
+        <w:t>tả</w:t>
+      </w:r>
+      <w:proofErr w:type="spellEnd"/>
+    </w:p>
+    <w:p>
+      <w:pPr>
+        <w:pStyle w:val="NoSpacing"/>
+      </w:pPr>
+      <w:proofErr w:type="spellStart"/>
+      <w:r>
+        <w:t>Bài</w:t>
+      </w:r>
+      <w:proofErr w:type="spellEnd"/>
+      <w:r>
+        <w:t xml:space="preserve"> </w:t>
+      </w:r>
+      <w:proofErr w:type="spellStart"/>
+      <w:r>
+        <w:t>này</w:t>
+      </w:r>
+      <w:proofErr w:type="spellEnd"/>
+      <w:r>
+        <w:t xml:space="preserve"> </w:t>
+      </w:r>
+      <w:proofErr w:type="spellStart"/>
+      <w:r>
+        <w:t>thực</w:t>
+      </w:r>
+      <w:proofErr w:type="spellEnd"/>
+      <w:r>
+        <w:t xml:space="preserve"> </w:t>
+      </w:r>
+      <w:proofErr w:type="spellStart"/>
+      <w:r>
+        <w:t>hiện</w:t>
+      </w:r>
+      <w:proofErr w:type="spellEnd"/>
+      <w:r>
+        <w:t xml:space="preserve"> </w:t>
+      </w:r>
+      <w:proofErr w:type="spellStart"/>
+      <w:r>
+        <w:t>lập</w:t>
+      </w:r>
+      <w:proofErr w:type="spellEnd"/>
+      <w:r>
+        <w:t xml:space="preserve"> </w:t>
+      </w:r>
+      <w:proofErr w:type="spellStart"/>
+      <w:r>
+        <w:t>trình</w:t>
+      </w:r>
+      <w:proofErr w:type="spellEnd"/>
+      <w:r>
+        <w:t xml:space="preserve">, </w:t>
+      </w:r>
+      <w:proofErr w:type="spellStart"/>
+      <w:r>
+        <w:t>mô</w:t>
+      </w:r>
+      <w:proofErr w:type="spellEnd"/>
+      <w:r>
+        <w:t xml:space="preserve"> </w:t>
+      </w:r>
+      <w:proofErr w:type="spellStart"/>
+      <w:r>
+        <w:t>phỏng</w:t>
+      </w:r>
+      <w:proofErr w:type="spellEnd"/>
+      <w:r>
+        <w:t xml:space="preserve"> </w:t>
+      </w:r>
+      <w:proofErr w:type="spellStart"/>
+      <w:r>
+        <w:t>mạch</w:t>
+      </w:r>
+      <w:proofErr w:type="spellEnd"/>
+      <w:r>
+        <w:t xml:space="preserve"> Arduino </w:t>
+      </w:r>
+      <w:proofErr w:type="spellStart"/>
+      <w:r>
+        <w:t>điều</w:t>
+      </w:r>
+      <w:proofErr w:type="spellEnd"/>
+      <w:r>
+        <w:t xml:space="preserve"> </w:t>
+      </w:r>
+      <w:proofErr w:type="spellStart"/>
+      <w:r>
+        <w:t>khiển</w:t>
+      </w:r>
+      <w:proofErr w:type="spellEnd"/>
+      <w:r>
+        <w:t xml:space="preserve"> </w:t>
+      </w:r>
+      <w:proofErr w:type="spellStart"/>
+      <w:r>
+        <w:t>đèn</w:t>
+      </w:r>
+      <w:proofErr w:type="spellEnd"/>
+      <w:r>
+        <w:t xml:space="preserve"> led 7 </w:t>
+      </w:r>
+      <w:proofErr w:type="spellStart"/>
+      <w:r>
+        <w:t>đoạn</w:t>
+      </w:r>
+      <w:proofErr w:type="spellEnd"/>
+      <w:r>
+        <w:t xml:space="preserve"> </w:t>
+      </w:r>
+      <w:proofErr w:type="spellStart"/>
+      <w:r>
+        <w:t>hiện</w:t>
+      </w:r>
+      <w:proofErr w:type="spellEnd"/>
+      <w:r>
+        <w:t xml:space="preserve"> </w:t>
+      </w:r>
+      <w:proofErr w:type="spellStart"/>
+      <w:r>
+        <w:t>thị</w:t>
+      </w:r>
+      <w:proofErr w:type="spellEnd"/>
+      <w:r>
+        <w:t xml:space="preserve"> </w:t>
+      </w:r>
+      <w:proofErr w:type="spellStart"/>
+      <w:r>
+        <w:t>các</w:t>
+      </w:r>
+      <w:proofErr w:type="spellEnd"/>
+      <w:r>
+        <w:t xml:space="preserve"> </w:t>
+      </w:r>
+      <w:proofErr w:type="spellStart"/>
+      <w:r>
+        <w:t>số</w:t>
+      </w:r>
+      <w:proofErr w:type="spellEnd"/>
+      <w:r>
+        <w:t xml:space="preserve"> </w:t>
+      </w:r>
+      <w:proofErr w:type="spellStart"/>
+      <w:r>
+        <w:t>từ</w:t>
+      </w:r>
+      <w:proofErr w:type="spellEnd"/>
+      <w:r>
+        <w:t xml:space="preserve"> 0 </w:t>
+      </w:r>
+      <w:proofErr w:type="spellStart"/>
+      <w:r>
+        <w:t>đến</w:t>
+      </w:r>
+      <w:proofErr w:type="spellEnd"/>
+      <w:r>
+        <w:t xml:space="preserve"> 9 qua </w:t>
+      </w:r>
+      <w:proofErr w:type="spellStart"/>
+      <w:r>
+        <w:t>các</w:t>
+      </w:r>
+      <w:proofErr w:type="spellEnd"/>
+      <w:r>
+        <w:t xml:space="preserve"> </w:t>
+      </w:r>
+      <w:proofErr w:type="spellStart"/>
+      <w:r>
+        <w:t>cổng</w:t>
+      </w:r>
+      <w:proofErr w:type="spellEnd"/>
+      <w:r>
+        <w:t xml:space="preserve"> 0 </w:t>
+      </w:r>
+      <w:proofErr w:type="spellStart"/>
+      <w:r>
+        <w:t>đến</w:t>
+      </w:r>
+      <w:proofErr w:type="spellEnd"/>
+      <w:r>
+        <w:t xml:space="preserve"> </w:t>
+      </w:r>
+      <w:proofErr w:type="spellStart"/>
+      <w:r>
+        <w:t>cổng</w:t>
+      </w:r>
+      <w:proofErr w:type="spellEnd"/>
+      <w:r>
+        <w:t xml:space="preserve"> 6</w:t>
+      </w:r>
+    </w:p>
+    <w:p>
+      <w:pPr>
+        <w:pStyle w:val="Heading2"/>
+      </w:pPr>
+      <w:proofErr w:type="spellStart"/>
+      <w:r>
+        <w:t>Sơ</w:t>
+      </w:r>
+      <w:proofErr w:type="spellEnd"/>
+      <w:r>
+        <w:t xml:space="preserve"> </w:t>
+      </w:r>
+      <w:proofErr w:type="spellStart"/>
+      <w:r>
+        <w:t>đồ</w:t>
+      </w:r>
+      <w:proofErr w:type="spellEnd"/>
+    </w:p>
+    <w:p>
+      <w:pPr>
+        <w:keepNext/>
+        <w:jc w:val="center"/>
+      </w:pPr>
+      <w:r>
+        <w:rPr>
+          <w:noProof/>
+        </w:rPr>
+        <w:drawing>
+          <wp:inline distT="0" distB="0" distL="0" distR="0" wp14:anchorId="620D0C63" wp14:editId="7AB0FA2E">
+            <wp:extent cx="3665220" cy="1990448"/>
+            <wp:effectExtent l="0" t="0" r="0" b="0"/>
+            <wp:docPr id="15" name="Picture 15"/>
+            <wp:cNvGraphicFramePr>
+              <a:graphicFrameLocks xmlns:a="http://schemas.openxmlformats.org/drawingml/2006/main" noChangeAspect="1"/>
+            </wp:cNvGraphicFramePr>
+            <a:graphic xmlns:a="http://schemas.openxmlformats.org/drawingml/2006/main">
+              <a:graphicData uri="http://schemas.openxmlformats.org/drawingml/2006/picture">
+                <pic:pic xmlns:pic="http://schemas.openxmlformats.org/drawingml/2006/picture">
+                  <pic:nvPicPr>
+                    <pic:cNvPr id="15" name="Picture 15"/>
+                    <pic:cNvPicPr/>
+                  </pic:nvPicPr>
+                  <pic:blipFill>
+                    <a:blip r:embed="rId19">
+                      <a:extLst>
+                        <a:ext uri="{28A0092B-C50C-407E-A947-70E740481C1C}">
+                          <a14:useLocalDpi xmlns:a14="http://schemas.microsoft.com/office/drawing/2010/main" val="0"/>
+                        </a:ext>
+                      </a:extLst>
+                    </a:blip>
+                    <a:stretch>
+                      <a:fillRect/>
+                    </a:stretch>
+                  </pic:blipFill>
+                  <pic:spPr>
+                    <a:xfrm>
+                      <a:off x="0" y="0"/>
+                      <a:ext cx="3680473" cy="1998731"/>
+                    </a:xfrm>
+                    <a:prstGeom prst="rect">
+                      <a:avLst/>
+                    </a:prstGeom>
+                  </pic:spPr>
+                </pic:pic>
+              </a:graphicData>
+            </a:graphic>
+          </wp:inline>
+        </w:drawing>
+      </w:r>
+    </w:p>
+    <w:p>
+      <w:pPr>
+        <w:pStyle w:val="Caption"/>
+        <w:jc w:val="center"/>
+      </w:pPr>
+      <w:proofErr w:type="spellStart"/>
+      <w:r>
+        <w:t>Hình</w:t>
+      </w:r>
+      <w:proofErr w:type="spellEnd"/>
+      <w:r>
+        <w:t xml:space="preserve"> </w:t>
+      </w:r>
+      <w:fldSimple w:instr=" SEQ Hình \* ARABIC ">
+        <w:r>
+          <w:rPr>
+            <w:noProof/>
+          </w:rPr>
+          <w:t>15</w:t>
+        </w:r>
+      </w:fldSimple>
+      <w:r>
+        <w:t xml:space="preserve">. Mach Arduino - </w:t>
+      </w:r>
+      <w:proofErr w:type="spellStart"/>
+      <w:r>
+        <w:t>Điều</w:t>
+      </w:r>
+      <w:proofErr w:type="spellEnd"/>
+      <w:r>
+        <w:t xml:space="preserve"> </w:t>
+      </w:r>
+      <w:proofErr w:type="spellStart"/>
+      <w:r>
+        <w:t>khiển</w:t>
+      </w:r>
+      <w:proofErr w:type="spellEnd"/>
+      <w:r>
+        <w:t xml:space="preserve"> led 7 </w:t>
+      </w:r>
+      <w:proofErr w:type="spellStart"/>
+      <w:r>
+        <w:t>đoạn</w:t>
+      </w:r>
+      <w:proofErr w:type="spellEnd"/>
+    </w:p>
+    <w:p>
+      <w:pPr>
+        <w:pStyle w:val="Heading2"/>
+      </w:pPr>
+      <w:r>
+        <w:t xml:space="preserve">Linh </w:t>
+      </w:r>
+      <w:proofErr w:type="spellStart"/>
+      <w:r>
+        <w:t>kiện</w:t>
+      </w:r>
+      <w:proofErr w:type="spellEnd"/>
+    </w:p>
+    <w:p>
+      <w:pPr>
+        <w:pStyle w:val="Listdevice"/>
+      </w:pPr>
+      <w:proofErr w:type="spellStart"/>
+      <w:r>
+        <w:t>Mạch</w:t>
+      </w:r>
+      <w:proofErr w:type="spellEnd"/>
+      <w:r>
+        <w:t xml:space="preserve"> Arduino</w:t>
+      </w:r>
+    </w:p>
+    <w:p>
+      <w:pPr>
+        <w:pStyle w:val="Listdevice"/>
+      </w:pPr>
+      <w:r>
+        <w:t xml:space="preserve">7 </w:t>
+      </w:r>
+      <w:proofErr w:type="spellStart"/>
+      <w:r>
+        <w:t>điện</w:t>
+      </w:r>
+      <w:proofErr w:type="spellEnd"/>
+      <w:r>
+        <w:t xml:space="preserve"> </w:t>
+      </w:r>
+      <w:proofErr w:type="spellStart"/>
+      <w:r>
+        <w:t>trở</w:t>
+      </w:r>
+      <w:proofErr w:type="spellEnd"/>
+      <w:r>
+        <w:t xml:space="preserve"> 220Ω</w:t>
+      </w:r>
+    </w:p>
+    <w:p>
+      <w:pPr>
+        <w:pStyle w:val="Listdevice"/>
+      </w:pPr>
+      <w:proofErr w:type="spellStart"/>
+      <w:r>
+        <w:t>Một</w:t>
+      </w:r>
+      <w:proofErr w:type="spellEnd"/>
+      <w:r>
+        <w:t xml:space="preserve"> led 7 </w:t>
+      </w:r>
+      <w:proofErr w:type="spellStart"/>
+      <w:r>
+        <w:t>đoạn</w:t>
+      </w:r>
+      <w:proofErr w:type="spellEnd"/>
+      <w:r>
+        <w:t xml:space="preserve"> </w:t>
+      </w:r>
+      <w:proofErr w:type="spellStart"/>
+      <w:r>
+        <w:t>chung</w:t>
+      </w:r>
+      <w:proofErr w:type="spellEnd"/>
+      <w:r>
+        <w:t xml:space="preserve"> </w:t>
+      </w:r>
+      <w:proofErr w:type="spellStart"/>
+      <w:r>
+        <w:t>đất</w:t>
+      </w:r>
+      <w:proofErr w:type="spellEnd"/>
+    </w:p>
+    <w:p>
+      <w:pPr>
+        <w:pStyle w:val="Heading2"/>
+      </w:pPr>
+      <w:r>
+        <w:lastRenderedPageBreak/>
+        <w:t xml:space="preserve">Code </w:t>
+      </w:r>
+      <w:proofErr w:type="spellStart"/>
+      <w:r>
+        <w:t>chương</w:t>
+      </w:r>
+      <w:proofErr w:type="spellEnd"/>
+      <w:r>
+        <w:t xml:space="preserve"> </w:t>
+      </w:r>
+      <w:proofErr w:type="spellStart"/>
+      <w:r>
+        <w:t>trình</w:t>
+      </w:r>
+      <w:proofErr w:type="spellEnd"/>
+    </w:p>
+    <w:tbl>
+      <w:tblPr>
+        <w:tblStyle w:val="TableGrid"/>
+        <w:tblW w:w="0" w:type="auto"/>
+        <w:tblInd w:w="704" w:type="dxa"/>
+        <w:tblLook w:val="04A0" w:firstRow="1" w:lastRow="0" w:firstColumn="1" w:lastColumn="0" w:noHBand="0" w:noVBand="1"/>
+      </w:tblPr>
+      <w:tblGrid>
+        <w:gridCol w:w="9356"/>
+      </w:tblGrid>
+      <w:tr>
+        <w:tc>
+          <w:tcPr>
+            <w:tcW w:w="9356" w:type="dxa"/>
+          </w:tcPr>
+          <w:p>
+            <w:pPr>
+              <w:pStyle w:val="Code"/>
+            </w:pPr>
+            <w:r>
+              <w:t>int a = 6, b=5, c=4, d=3, e=</w:t>
+            </w:r>
+            <w:proofErr w:type="gramStart"/>
+            <w:r>
+              <w:t>2,f</w:t>
+            </w:r>
+            <w:proofErr w:type="gramEnd"/>
+            <w:r>
+              <w:t>=1, g=0;</w:t>
+            </w:r>
+          </w:p>
+          <w:p>
+            <w:pPr>
+              <w:pStyle w:val="Code"/>
+            </w:pPr>
+            <w:r>
+              <w:t xml:space="preserve">void </w:t>
+            </w:r>
+            <w:proofErr w:type="gramStart"/>
+            <w:r>
+              <w:t>setup(</w:t>
+            </w:r>
+            <w:proofErr w:type="gramEnd"/>
+            <w:r>
+              <w:t>){</w:t>
+            </w:r>
+          </w:p>
+          <w:p>
+            <w:pPr>
+              <w:pStyle w:val="Code"/>
+            </w:pPr>
+            <w:r>
+              <w:t xml:space="preserve">  </w:t>
+            </w:r>
+            <w:proofErr w:type="spellStart"/>
+            <w:r>
+              <w:t>pinMode</w:t>
+            </w:r>
+            <w:proofErr w:type="spellEnd"/>
+            <w:r>
+              <w:t>(</w:t>
+            </w:r>
+            <w:proofErr w:type="spellStart"/>
+            <w:proofErr w:type="gramStart"/>
+            <w:r>
+              <w:t>a,OUTPUT</w:t>
+            </w:r>
+            <w:proofErr w:type="spellEnd"/>
+            <w:proofErr w:type="gramEnd"/>
+            <w:r>
+              <w:t xml:space="preserve">); </w:t>
+            </w:r>
+            <w:proofErr w:type="spellStart"/>
+            <w:r>
+              <w:t>pinMode</w:t>
+            </w:r>
+            <w:proofErr w:type="spellEnd"/>
+            <w:r>
+              <w:t>(</w:t>
+            </w:r>
+            <w:proofErr w:type="spellStart"/>
+            <w:r>
+              <w:t>b,OUTPUT</w:t>
+            </w:r>
+            <w:proofErr w:type="spellEnd"/>
+            <w:r>
+              <w:t xml:space="preserve">); </w:t>
+            </w:r>
+            <w:proofErr w:type="spellStart"/>
+            <w:r>
+              <w:t>pinMode</w:t>
+            </w:r>
+            <w:proofErr w:type="spellEnd"/>
+            <w:r>
+              <w:t>(</w:t>
+            </w:r>
+            <w:proofErr w:type="spellStart"/>
+            <w:r>
+              <w:t>c,OUTPUT</w:t>
+            </w:r>
+            <w:proofErr w:type="spellEnd"/>
+            <w:r>
+              <w:t>);</w:t>
+            </w:r>
+          </w:p>
+          <w:p>
+            <w:pPr>
+              <w:pStyle w:val="Code"/>
+            </w:pPr>
+            <w:r>
+              <w:t xml:space="preserve">  </w:t>
+            </w:r>
+            <w:proofErr w:type="spellStart"/>
+            <w:r>
+              <w:t>pinMode</w:t>
+            </w:r>
+            <w:proofErr w:type="spellEnd"/>
+            <w:r>
+              <w:t>(</w:t>
+            </w:r>
+            <w:proofErr w:type="spellStart"/>
+            <w:proofErr w:type="gramStart"/>
+            <w:r>
+              <w:t>d,OUTPUT</w:t>
+            </w:r>
+            <w:proofErr w:type="spellEnd"/>
+            <w:proofErr w:type="gramEnd"/>
+            <w:r>
+              <w:t xml:space="preserve">); </w:t>
+            </w:r>
+            <w:proofErr w:type="spellStart"/>
+            <w:r>
+              <w:t>pinMode</w:t>
+            </w:r>
+            <w:proofErr w:type="spellEnd"/>
+            <w:r>
+              <w:t>(</w:t>
+            </w:r>
+            <w:proofErr w:type="spellStart"/>
+            <w:r>
+              <w:t>e,OUTPUT</w:t>
+            </w:r>
+            <w:proofErr w:type="spellEnd"/>
+            <w:r>
+              <w:t xml:space="preserve">); </w:t>
+            </w:r>
+            <w:proofErr w:type="spellStart"/>
+            <w:r>
+              <w:t>pinMode</w:t>
+            </w:r>
+            <w:proofErr w:type="spellEnd"/>
+            <w:r>
+              <w:t>(</w:t>
+            </w:r>
+            <w:proofErr w:type="spellStart"/>
+            <w:r>
+              <w:t>f,OUTPUT</w:t>
+            </w:r>
+            <w:proofErr w:type="spellEnd"/>
+            <w:r>
+              <w:t xml:space="preserve">); </w:t>
+            </w:r>
+            <w:proofErr w:type="spellStart"/>
+            <w:r>
+              <w:t>pinMode</w:t>
+            </w:r>
+            <w:proofErr w:type="spellEnd"/>
+            <w:r>
+              <w:t>(</w:t>
+            </w:r>
+            <w:proofErr w:type="spellStart"/>
+            <w:r>
+              <w:t>g,OUTPUT</w:t>
+            </w:r>
+            <w:proofErr w:type="spellEnd"/>
+            <w:r>
+              <w:t>);</w:t>
+            </w:r>
+          </w:p>
+          <w:p>
+            <w:pPr>
+              <w:pStyle w:val="Code"/>
+            </w:pPr>
+            <w:r>
+              <w:t>}</w:t>
+            </w:r>
+          </w:p>
+          <w:p>
+            <w:pPr>
+              <w:pStyle w:val="Code"/>
+            </w:pPr>
+            <w:r>
+              <w:t xml:space="preserve">void </w:t>
+            </w:r>
+            <w:proofErr w:type="spellStart"/>
+            <w:proofErr w:type="gramStart"/>
+            <w:r>
+              <w:t>Khong</w:t>
+            </w:r>
+            <w:proofErr w:type="spellEnd"/>
+            <w:r>
+              <w:t>(</w:t>
+            </w:r>
+            <w:proofErr w:type="gramEnd"/>
+            <w:r>
+              <w:t>){</w:t>
+            </w:r>
+          </w:p>
+          <w:p>
+            <w:pPr>
+              <w:pStyle w:val="Code"/>
+            </w:pPr>
+            <w:r>
+              <w:t xml:space="preserve">  </w:t>
+            </w:r>
+            <w:proofErr w:type="spellStart"/>
+            <w:proofErr w:type="gramStart"/>
+            <w:r>
+              <w:t>digitalWrite</w:t>
+            </w:r>
+            <w:proofErr w:type="spellEnd"/>
+            <w:r>
+              <w:t>(</w:t>
+            </w:r>
+            <w:proofErr w:type="gramEnd"/>
+            <w:r>
+              <w:t xml:space="preserve">a, HIGH); </w:t>
+            </w:r>
+            <w:proofErr w:type="spellStart"/>
+            <w:r>
+              <w:t>digitalWrite</w:t>
+            </w:r>
+            <w:proofErr w:type="spellEnd"/>
+            <w:r>
+              <w:t xml:space="preserve">(b, HIGH); </w:t>
+            </w:r>
+            <w:proofErr w:type="spellStart"/>
+            <w:r>
+              <w:t>digitalWrite</w:t>
+            </w:r>
+            <w:proofErr w:type="spellEnd"/>
+            <w:r>
+              <w:t>(c, HIGH);</w:t>
+            </w:r>
+          </w:p>
+          <w:p>
+            <w:pPr>
+              <w:pStyle w:val="Code"/>
+            </w:pPr>
+            <w:r>
+              <w:t xml:space="preserve">  </w:t>
+            </w:r>
+            <w:proofErr w:type="spellStart"/>
+            <w:proofErr w:type="gramStart"/>
+            <w:r>
+              <w:t>digitalWrite</w:t>
+            </w:r>
+            <w:proofErr w:type="spellEnd"/>
+            <w:r>
+              <w:t>(</w:t>
+            </w:r>
+            <w:proofErr w:type="gramEnd"/>
+            <w:r>
+              <w:t xml:space="preserve">d, HIGH); </w:t>
+            </w:r>
+            <w:proofErr w:type="spellStart"/>
+            <w:r>
+              <w:t>digitalWrite</w:t>
+            </w:r>
+            <w:proofErr w:type="spellEnd"/>
+            <w:r>
+              <w:t xml:space="preserve">(e, HIGH); </w:t>
+            </w:r>
+            <w:proofErr w:type="spellStart"/>
+            <w:r>
+              <w:t>digitalWrite</w:t>
+            </w:r>
+            <w:proofErr w:type="spellEnd"/>
+            <w:r>
+              <w:t>(f, HIGH);</w:t>
+            </w:r>
+          </w:p>
+          <w:p>
+            <w:pPr>
+              <w:pStyle w:val="Code"/>
+            </w:pPr>
+            <w:r>
+              <w:t xml:space="preserve">  </w:t>
+            </w:r>
+            <w:proofErr w:type="spellStart"/>
+            <w:proofErr w:type="gramStart"/>
+            <w:r>
+              <w:t>digitalWrite</w:t>
+            </w:r>
+            <w:proofErr w:type="spellEnd"/>
+            <w:r>
+              <w:t>(</w:t>
+            </w:r>
+            <w:proofErr w:type="gramEnd"/>
+            <w:r>
+              <w:t>g, LOW);</w:t>
+            </w:r>
+          </w:p>
+          <w:p>
+            <w:pPr>
+              <w:pStyle w:val="Code"/>
+            </w:pPr>
+            <w:r>
+              <w:t>}</w:t>
+            </w:r>
+          </w:p>
+          <w:p>
+            <w:pPr>
+              <w:pStyle w:val="Code"/>
+            </w:pPr>
+            <w:r>
+              <w:t xml:space="preserve">void </w:t>
+            </w:r>
+            <w:proofErr w:type="gramStart"/>
+            <w:r>
+              <w:t>Mot(</w:t>
+            </w:r>
+            <w:proofErr w:type="gramEnd"/>
+            <w:r>
+              <w:t>){</w:t>
+            </w:r>
+          </w:p>
+          <w:p>
+            <w:pPr>
+              <w:pStyle w:val="Code"/>
+            </w:pPr>
+            <w:r>
+              <w:t xml:space="preserve">  </w:t>
+            </w:r>
+            <w:proofErr w:type="spellStart"/>
+            <w:proofErr w:type="gramStart"/>
+            <w:r>
+              <w:t>digitalWrite</w:t>
+            </w:r>
+            <w:proofErr w:type="spellEnd"/>
+            <w:r>
+              <w:t>(</w:t>
+            </w:r>
+            <w:proofErr w:type="gramEnd"/>
+            <w:r>
+              <w:t xml:space="preserve">a, LOW); </w:t>
+            </w:r>
+            <w:proofErr w:type="spellStart"/>
+            <w:r>
+              <w:t>digitalWrite</w:t>
+            </w:r>
+            <w:proofErr w:type="spellEnd"/>
+            <w:r>
+              <w:t xml:space="preserve">(b, HIGH); </w:t>
+            </w:r>
+            <w:proofErr w:type="spellStart"/>
+            <w:r>
+              <w:t>digitalWrite</w:t>
+            </w:r>
+            <w:proofErr w:type="spellEnd"/>
+            <w:r>
+              <w:t>(c, HIGH);</w:t>
+            </w:r>
+          </w:p>
+          <w:p>
+            <w:pPr>
+              <w:pStyle w:val="Code"/>
+            </w:pPr>
+            <w:r>
+              <w:t xml:space="preserve">  </w:t>
+            </w:r>
+            <w:proofErr w:type="spellStart"/>
+            <w:proofErr w:type="gramStart"/>
+            <w:r>
+              <w:t>digitalWrite</w:t>
+            </w:r>
+            <w:proofErr w:type="spellEnd"/>
+            <w:r>
+              <w:t>(</w:t>
+            </w:r>
+            <w:proofErr w:type="gramEnd"/>
+            <w:r>
+              <w:t>d, LOW);</w:t>
+            </w:r>
+            <w:proofErr w:type="spellStart"/>
+            <w:r>
+              <w:t>digitalWrite</w:t>
+            </w:r>
+            <w:proofErr w:type="spellEnd"/>
+            <w:r>
+              <w:t>(e, LOW);</w:t>
+            </w:r>
+            <w:proofErr w:type="spellStart"/>
+            <w:r>
+              <w:t>digitalWrite</w:t>
+            </w:r>
+            <w:proofErr w:type="spellEnd"/>
+            <w:r>
+              <w:t>(f, LOW);</w:t>
+            </w:r>
+          </w:p>
+          <w:p>
+            <w:pPr>
+              <w:pStyle w:val="Code"/>
+            </w:pPr>
+            <w:r>
+              <w:t xml:space="preserve">  </w:t>
+            </w:r>
+            <w:proofErr w:type="spellStart"/>
+            <w:proofErr w:type="gramStart"/>
+            <w:r>
+              <w:t>digitalWrite</w:t>
+            </w:r>
+            <w:proofErr w:type="spellEnd"/>
+            <w:r>
+              <w:t>(</w:t>
+            </w:r>
+            <w:proofErr w:type="gramEnd"/>
+            <w:r>
+              <w:t>g, LOW);</w:t>
+            </w:r>
+          </w:p>
+          <w:p>
+            <w:pPr>
+              <w:pStyle w:val="Code"/>
+            </w:pPr>
+            <w:r>
+              <w:t>}</w:t>
+            </w:r>
+          </w:p>
+          <w:p>
+            <w:pPr>
+              <w:pStyle w:val="Code"/>
+            </w:pPr>
+            <w:r>
+              <w:t xml:space="preserve">void </w:t>
+            </w:r>
+            <w:proofErr w:type="gramStart"/>
+            <w:r>
+              <w:t>Hai(</w:t>
+            </w:r>
+            <w:proofErr w:type="gramEnd"/>
+            <w:r>
+              <w:t>){</w:t>
+            </w:r>
+          </w:p>
+          <w:p>
+            <w:pPr>
+              <w:pStyle w:val="Code"/>
+            </w:pPr>
+            <w:r>
+              <w:t xml:space="preserve">  </w:t>
+            </w:r>
+            <w:proofErr w:type="spellStart"/>
+            <w:proofErr w:type="gramStart"/>
+            <w:r>
+              <w:t>digitalWrite</w:t>
+            </w:r>
+            <w:proofErr w:type="spellEnd"/>
+            <w:r>
+              <w:t>(</w:t>
+            </w:r>
+            <w:proofErr w:type="gramEnd"/>
+            <w:r>
+              <w:t xml:space="preserve">a, HIGH); </w:t>
+            </w:r>
+            <w:proofErr w:type="spellStart"/>
+            <w:r>
+              <w:t>digitalWrite</w:t>
+            </w:r>
+            <w:proofErr w:type="spellEnd"/>
+            <w:r>
+              <w:t xml:space="preserve">(b, HIGH); </w:t>
+            </w:r>
+            <w:proofErr w:type="spellStart"/>
+            <w:r>
+              <w:t>digitalWrite</w:t>
+            </w:r>
+            <w:proofErr w:type="spellEnd"/>
+            <w:r>
+              <w:t>(c, LOW);</w:t>
+            </w:r>
+          </w:p>
+          <w:p>
+            <w:pPr>
+              <w:pStyle w:val="Code"/>
+            </w:pPr>
+            <w:r>
+              <w:t xml:space="preserve">  </w:t>
+            </w:r>
+            <w:proofErr w:type="spellStart"/>
+            <w:proofErr w:type="gramStart"/>
+            <w:r>
+              <w:t>digitalWrite</w:t>
+            </w:r>
+            <w:proofErr w:type="spellEnd"/>
+            <w:r>
+              <w:t>(</w:t>
+            </w:r>
+            <w:proofErr w:type="gramEnd"/>
+            <w:r>
+              <w:t>d, HIGH);</w:t>
+            </w:r>
+            <w:proofErr w:type="spellStart"/>
+            <w:r>
+              <w:t>digitalWrite</w:t>
+            </w:r>
+            <w:proofErr w:type="spellEnd"/>
+            <w:r>
+              <w:t>(e, HIGH);</w:t>
+            </w:r>
+            <w:proofErr w:type="spellStart"/>
+            <w:r>
+              <w:t>digitalWrite</w:t>
+            </w:r>
+            <w:proofErr w:type="spellEnd"/>
+            <w:r>
+              <w:t>(f, LOW);</w:t>
+            </w:r>
+          </w:p>
+          <w:p>
+            <w:pPr>
+              <w:pStyle w:val="Code"/>
+            </w:pPr>
+            <w:r>
+              <w:t xml:space="preserve">  </w:t>
+            </w:r>
+            <w:proofErr w:type="spellStart"/>
+            <w:proofErr w:type="gramStart"/>
+            <w:r>
+              <w:t>digitalWrite</w:t>
+            </w:r>
+            <w:proofErr w:type="spellEnd"/>
+            <w:r>
+              <w:t>(</w:t>
+            </w:r>
+            <w:proofErr w:type="gramEnd"/>
+            <w:r>
+              <w:t>g, HIGH);</w:t>
+            </w:r>
+          </w:p>
+          <w:p>
+            <w:pPr>
+              <w:pStyle w:val="Code"/>
+            </w:pPr>
+            <w:r>
+              <w:t>}</w:t>
+            </w:r>
+          </w:p>
+          <w:p>
+            <w:pPr>
+              <w:pStyle w:val="Code"/>
+            </w:pPr>
+            <w:r>
+              <w:t xml:space="preserve">void </w:t>
+            </w:r>
+            <w:proofErr w:type="gramStart"/>
+            <w:r>
+              <w:t>Ba(</w:t>
+            </w:r>
+            <w:proofErr w:type="gramEnd"/>
+            <w:r>
+              <w:t>){</w:t>
+            </w:r>
+          </w:p>
+          <w:p>
+            <w:pPr>
+              <w:pStyle w:val="Code"/>
+            </w:pPr>
+            <w:r>
+              <w:t xml:space="preserve">  </w:t>
+            </w:r>
+            <w:proofErr w:type="spellStart"/>
+            <w:proofErr w:type="gramStart"/>
+            <w:r>
+              <w:t>digitalWrite</w:t>
+            </w:r>
+            <w:proofErr w:type="spellEnd"/>
+            <w:r>
+              <w:t>(</w:t>
+            </w:r>
+            <w:proofErr w:type="gramEnd"/>
+            <w:r>
+              <w:t xml:space="preserve">a, HIGH); </w:t>
+            </w:r>
+            <w:proofErr w:type="spellStart"/>
+            <w:r>
+              <w:t>digitalWrite</w:t>
+            </w:r>
+            <w:proofErr w:type="spellEnd"/>
+            <w:r>
+              <w:t xml:space="preserve">(b, HIGH); </w:t>
+            </w:r>
+            <w:proofErr w:type="spellStart"/>
+            <w:r>
+              <w:t>digitalWrite</w:t>
+            </w:r>
+            <w:proofErr w:type="spellEnd"/>
+            <w:r>
+              <w:t>(c, HIGH);</w:t>
+            </w:r>
+          </w:p>
+          <w:p>
+            <w:pPr>
+              <w:pStyle w:val="Code"/>
+            </w:pPr>
+            <w:r>
+              <w:t xml:space="preserve">  </w:t>
+            </w:r>
+            <w:proofErr w:type="spellStart"/>
+            <w:proofErr w:type="gramStart"/>
+            <w:r>
+              <w:t>digitalWrite</w:t>
+            </w:r>
+            <w:proofErr w:type="spellEnd"/>
+            <w:r>
+              <w:t>(</w:t>
+            </w:r>
+            <w:proofErr w:type="gramEnd"/>
+            <w:r>
+              <w:t xml:space="preserve">d, HIGH); </w:t>
+            </w:r>
+            <w:proofErr w:type="spellStart"/>
+            <w:r>
+              <w:t>digitalWrite</w:t>
+            </w:r>
+            <w:proofErr w:type="spellEnd"/>
+            <w:r>
+              <w:t xml:space="preserve">(e, LOW); </w:t>
+            </w:r>
+            <w:proofErr w:type="spellStart"/>
+            <w:r>
+              <w:t>digitalWrite</w:t>
+            </w:r>
+            <w:proofErr w:type="spellEnd"/>
+            <w:r>
+              <w:t>(f, LOW);</w:t>
+            </w:r>
+          </w:p>
+          <w:p>
+            <w:pPr>
+              <w:pStyle w:val="Code"/>
+            </w:pPr>
+            <w:r>
+              <w:t xml:space="preserve">  </w:t>
+            </w:r>
+            <w:proofErr w:type="spellStart"/>
+            <w:proofErr w:type="gramStart"/>
+            <w:r>
+              <w:t>digitalWrite</w:t>
+            </w:r>
+            <w:proofErr w:type="spellEnd"/>
+            <w:r>
+              <w:t>(</w:t>
+            </w:r>
+            <w:proofErr w:type="gramEnd"/>
+            <w:r>
+              <w:t>g, HIGH);</w:t>
+            </w:r>
+          </w:p>
+          <w:p>
+            <w:pPr>
+              <w:pStyle w:val="Code"/>
+            </w:pPr>
+            <w:r>
+              <w:t>}</w:t>
+            </w:r>
+          </w:p>
+          <w:p>
+            <w:pPr>
+              <w:pStyle w:val="Code"/>
+            </w:pPr>
+            <w:r>
+              <w:t xml:space="preserve">void </w:t>
+            </w:r>
+            <w:proofErr w:type="gramStart"/>
+            <w:r>
+              <w:t>Bon(</w:t>
+            </w:r>
+            <w:proofErr w:type="gramEnd"/>
+            <w:r>
+              <w:t>){</w:t>
+            </w:r>
+          </w:p>
+          <w:p>
+            <w:pPr>
+              <w:pStyle w:val="Code"/>
+            </w:pPr>
+            <w:r>
+              <w:t xml:space="preserve">  </w:t>
+            </w:r>
+            <w:proofErr w:type="spellStart"/>
+            <w:proofErr w:type="gramStart"/>
+            <w:r>
+              <w:t>digitalWrite</w:t>
+            </w:r>
+            <w:proofErr w:type="spellEnd"/>
+            <w:r>
+              <w:t>(</w:t>
+            </w:r>
+            <w:proofErr w:type="gramEnd"/>
+            <w:r>
+              <w:t xml:space="preserve">a, LOW); </w:t>
+            </w:r>
+            <w:proofErr w:type="spellStart"/>
+            <w:r>
+              <w:t>digitalWrite</w:t>
+            </w:r>
+            <w:proofErr w:type="spellEnd"/>
+            <w:r>
+              <w:t xml:space="preserve">(b, HIGH); </w:t>
+            </w:r>
+            <w:proofErr w:type="spellStart"/>
+            <w:r>
+              <w:t>digitalWrite</w:t>
+            </w:r>
+            <w:proofErr w:type="spellEnd"/>
+            <w:r>
+              <w:t>(c, HIGH);</w:t>
+            </w:r>
+          </w:p>
+          <w:p>
+            <w:pPr>
+              <w:pStyle w:val="Code"/>
+            </w:pPr>
+            <w:r>
+              <w:t xml:space="preserve">  </w:t>
+            </w:r>
+            <w:proofErr w:type="spellStart"/>
+            <w:proofErr w:type="gramStart"/>
+            <w:r>
+              <w:t>digitalWrite</w:t>
+            </w:r>
+            <w:proofErr w:type="spellEnd"/>
+            <w:r>
+              <w:t>(</w:t>
+            </w:r>
+            <w:proofErr w:type="gramEnd"/>
+            <w:r>
+              <w:t xml:space="preserve">d, LOW); </w:t>
+            </w:r>
+            <w:proofErr w:type="spellStart"/>
+            <w:r>
+              <w:t>digitalWrite</w:t>
+            </w:r>
+            <w:proofErr w:type="spellEnd"/>
+            <w:r>
+              <w:t xml:space="preserve">(e, LOW); </w:t>
+            </w:r>
+            <w:proofErr w:type="spellStart"/>
+            <w:r>
+              <w:t>digitalWrite</w:t>
+            </w:r>
+            <w:proofErr w:type="spellEnd"/>
+            <w:r>
+              <w:t>(f, HIGH);</w:t>
+            </w:r>
+          </w:p>
+          <w:p>
+            <w:pPr>
+              <w:pStyle w:val="Code"/>
+            </w:pPr>
+            <w:r>
+              <w:t xml:space="preserve">  </w:t>
+            </w:r>
+            <w:proofErr w:type="spellStart"/>
+            <w:proofErr w:type="gramStart"/>
+            <w:r>
+              <w:t>digitalWrite</w:t>
+            </w:r>
+            <w:proofErr w:type="spellEnd"/>
+            <w:r>
+              <w:t>(</w:t>
+            </w:r>
+            <w:proofErr w:type="gramEnd"/>
+            <w:r>
+              <w:t>g, HIGH);</w:t>
+            </w:r>
+          </w:p>
+          <w:p>
+            <w:pPr>
+              <w:pStyle w:val="Code"/>
+            </w:pPr>
+            <w:r>
+              <w:t>}</w:t>
+            </w:r>
+          </w:p>
+          <w:p>
+            <w:pPr>
+              <w:pStyle w:val="Code"/>
+            </w:pPr>
+            <w:r>
+              <w:t xml:space="preserve">void </w:t>
+            </w:r>
+            <w:proofErr w:type="gramStart"/>
+            <w:r>
+              <w:t>Nam(</w:t>
+            </w:r>
+            <w:proofErr w:type="gramEnd"/>
+            <w:r>
+              <w:t>){</w:t>
+            </w:r>
+          </w:p>
+          <w:p>
+            <w:pPr>
+              <w:pStyle w:val="Code"/>
+            </w:pPr>
+            <w:r>
+              <w:t xml:space="preserve">  </w:t>
+            </w:r>
+            <w:proofErr w:type="spellStart"/>
+            <w:proofErr w:type="gramStart"/>
+            <w:r>
+              <w:t>digitalWrite</w:t>
+            </w:r>
+            <w:proofErr w:type="spellEnd"/>
+            <w:r>
+              <w:t>(</w:t>
+            </w:r>
+            <w:proofErr w:type="gramEnd"/>
+            <w:r>
+              <w:t xml:space="preserve">a, HIGH); </w:t>
+            </w:r>
+            <w:proofErr w:type="spellStart"/>
+            <w:r>
+              <w:t>digitalWrite</w:t>
+            </w:r>
+            <w:proofErr w:type="spellEnd"/>
+            <w:r>
+              <w:t xml:space="preserve">(b, LOW); </w:t>
+            </w:r>
+            <w:proofErr w:type="spellStart"/>
+            <w:r>
+              <w:t>digitalWrite</w:t>
+            </w:r>
+            <w:proofErr w:type="spellEnd"/>
+            <w:r>
+              <w:t>(c, HIGH);</w:t>
+            </w:r>
+          </w:p>
+          <w:p>
+            <w:pPr>
+              <w:pStyle w:val="Code"/>
+            </w:pPr>
+            <w:r>
+              <w:t xml:space="preserve">  </w:t>
+            </w:r>
+            <w:proofErr w:type="spellStart"/>
+            <w:proofErr w:type="gramStart"/>
+            <w:r>
+              <w:t>digitalWrite</w:t>
+            </w:r>
+            <w:proofErr w:type="spellEnd"/>
+            <w:r>
+              <w:t>(</w:t>
+            </w:r>
+            <w:proofErr w:type="gramEnd"/>
+            <w:r>
+              <w:t xml:space="preserve">d, HIGH); </w:t>
+            </w:r>
+            <w:proofErr w:type="spellStart"/>
+            <w:r>
+              <w:t>digitalWrite</w:t>
+            </w:r>
+            <w:proofErr w:type="spellEnd"/>
+            <w:r>
+              <w:t xml:space="preserve">(e, LOW); </w:t>
+            </w:r>
+            <w:proofErr w:type="spellStart"/>
+            <w:r>
+              <w:t>digitalWrite</w:t>
+            </w:r>
+            <w:proofErr w:type="spellEnd"/>
+            <w:r>
+              <w:t>(f, HIGH);</w:t>
+            </w:r>
+          </w:p>
+          <w:p>
+            <w:pPr>
+              <w:pStyle w:val="Code"/>
+            </w:pPr>
+            <w:r>
+              <w:t xml:space="preserve">  </w:t>
+            </w:r>
+            <w:proofErr w:type="spellStart"/>
+            <w:proofErr w:type="gramStart"/>
+            <w:r>
+              <w:t>digitalWrite</w:t>
+            </w:r>
+            <w:proofErr w:type="spellEnd"/>
+            <w:r>
+              <w:t>(</w:t>
+            </w:r>
+            <w:proofErr w:type="gramEnd"/>
+            <w:r>
+              <w:t>g, HIGH);</w:t>
+            </w:r>
+          </w:p>
+          <w:p>
+            <w:pPr>
+              <w:pStyle w:val="Code"/>
+            </w:pPr>
+            <w:r>
+              <w:t>}</w:t>
+            </w:r>
+          </w:p>
+          <w:p>
+            <w:pPr>
+              <w:pStyle w:val="Code"/>
+            </w:pPr>
+            <w:r>
+              <w:t xml:space="preserve">void </w:t>
+            </w:r>
+            <w:proofErr w:type="gramStart"/>
+            <w:r>
+              <w:t>Sau(</w:t>
+            </w:r>
+            <w:proofErr w:type="gramEnd"/>
+            <w:r>
+              <w:t>){</w:t>
+            </w:r>
+          </w:p>
+          <w:p>
+            <w:pPr>
+              <w:pStyle w:val="Code"/>
+            </w:pPr>
+            <w:r>
+              <w:t xml:space="preserve">  </w:t>
+            </w:r>
+            <w:proofErr w:type="spellStart"/>
+            <w:proofErr w:type="gramStart"/>
+            <w:r>
+              <w:t>digitalWrite</w:t>
+            </w:r>
+            <w:proofErr w:type="spellEnd"/>
+            <w:r>
+              <w:t>(</w:t>
+            </w:r>
+            <w:proofErr w:type="gramEnd"/>
+            <w:r>
+              <w:t xml:space="preserve">a, HIGH); </w:t>
+            </w:r>
+            <w:proofErr w:type="spellStart"/>
+            <w:r>
+              <w:t>digitalWrite</w:t>
+            </w:r>
+            <w:proofErr w:type="spellEnd"/>
+            <w:r>
+              <w:t xml:space="preserve">(b, LOW); </w:t>
+            </w:r>
+            <w:proofErr w:type="spellStart"/>
+            <w:r>
+              <w:t>digitalWrite</w:t>
+            </w:r>
+            <w:proofErr w:type="spellEnd"/>
+            <w:r>
+              <w:t>(c, HIGH);</w:t>
+            </w:r>
+          </w:p>
+          <w:p>
+            <w:pPr>
+              <w:pStyle w:val="Code"/>
+            </w:pPr>
+            <w:r>
+              <w:lastRenderedPageBreak/>
+              <w:t xml:space="preserve">  </w:t>
+            </w:r>
+            <w:proofErr w:type="spellStart"/>
+            <w:proofErr w:type="gramStart"/>
+            <w:r>
+              <w:t>digitalWrite</w:t>
+            </w:r>
+            <w:proofErr w:type="spellEnd"/>
+            <w:r>
+              <w:t>(</w:t>
+            </w:r>
+            <w:proofErr w:type="gramEnd"/>
+            <w:r>
+              <w:t xml:space="preserve">d, HIGH); </w:t>
+            </w:r>
+            <w:proofErr w:type="spellStart"/>
+            <w:r>
+              <w:t>digitalWrite</w:t>
+            </w:r>
+            <w:proofErr w:type="spellEnd"/>
+            <w:r>
+              <w:t xml:space="preserve">(e, HIGH); </w:t>
+            </w:r>
+            <w:proofErr w:type="spellStart"/>
+            <w:r>
+              <w:t>digitalWrite</w:t>
+            </w:r>
+            <w:proofErr w:type="spellEnd"/>
+            <w:r>
+              <w:t>(f, HIGH);</w:t>
+            </w:r>
+          </w:p>
+          <w:p>
+            <w:pPr>
+              <w:pStyle w:val="Code"/>
+            </w:pPr>
+            <w:r>
+              <w:t xml:space="preserve">  </w:t>
+            </w:r>
+            <w:proofErr w:type="spellStart"/>
+            <w:proofErr w:type="gramStart"/>
+            <w:r>
+              <w:t>digitalWrite</w:t>
+            </w:r>
+            <w:proofErr w:type="spellEnd"/>
+            <w:r>
+              <w:t>(</w:t>
+            </w:r>
+            <w:proofErr w:type="gramEnd"/>
+            <w:r>
+              <w:t>g, HIGH);</w:t>
+            </w:r>
+          </w:p>
+          <w:p>
+            <w:pPr>
+              <w:pStyle w:val="Code"/>
+            </w:pPr>
+            <w:r>
+              <w:t>}</w:t>
+            </w:r>
+          </w:p>
+          <w:p>
+            <w:pPr>
+              <w:pStyle w:val="Code"/>
+            </w:pPr>
+            <w:r>
+              <w:t xml:space="preserve">void </w:t>
+            </w:r>
+            <w:proofErr w:type="gramStart"/>
+            <w:r>
+              <w:t>Bay(</w:t>
+            </w:r>
+            <w:proofErr w:type="gramEnd"/>
+            <w:r>
+              <w:t>){</w:t>
+            </w:r>
+          </w:p>
+          <w:p>
+            <w:pPr>
+              <w:pStyle w:val="Code"/>
+            </w:pPr>
+            <w:r>
+              <w:t xml:space="preserve">  </w:t>
+            </w:r>
+            <w:proofErr w:type="spellStart"/>
+            <w:proofErr w:type="gramStart"/>
+            <w:r>
+              <w:t>digitalWrite</w:t>
+            </w:r>
+            <w:proofErr w:type="spellEnd"/>
+            <w:r>
+              <w:t>(</w:t>
+            </w:r>
+            <w:proofErr w:type="gramEnd"/>
+            <w:r>
+              <w:t xml:space="preserve">a, HIGH); </w:t>
+            </w:r>
+            <w:proofErr w:type="spellStart"/>
+            <w:r>
+              <w:t>digitalWrite</w:t>
+            </w:r>
+            <w:proofErr w:type="spellEnd"/>
+            <w:r>
+              <w:t xml:space="preserve">(b, HIGH); </w:t>
+            </w:r>
+            <w:proofErr w:type="spellStart"/>
+            <w:r>
+              <w:t>digitalWrite</w:t>
+            </w:r>
+            <w:proofErr w:type="spellEnd"/>
+            <w:r>
+              <w:t>(c, HIGH);</w:t>
+            </w:r>
+          </w:p>
+          <w:p>
+            <w:pPr>
+              <w:pStyle w:val="Code"/>
+            </w:pPr>
+            <w:r>
+              <w:t xml:space="preserve">  </w:t>
+            </w:r>
+            <w:proofErr w:type="spellStart"/>
+            <w:proofErr w:type="gramStart"/>
+            <w:r>
+              <w:t>digitalWrite</w:t>
+            </w:r>
+            <w:proofErr w:type="spellEnd"/>
+            <w:r>
+              <w:t>(</w:t>
+            </w:r>
+            <w:proofErr w:type="gramEnd"/>
+            <w:r>
+              <w:t xml:space="preserve">d, LOW); </w:t>
+            </w:r>
+            <w:proofErr w:type="spellStart"/>
+            <w:r>
+              <w:t>digitalWrite</w:t>
+            </w:r>
+            <w:proofErr w:type="spellEnd"/>
+            <w:r>
+              <w:t xml:space="preserve">(e, LOW); </w:t>
+            </w:r>
+            <w:proofErr w:type="spellStart"/>
+            <w:r>
+              <w:t>digitalWrite</w:t>
+            </w:r>
+            <w:proofErr w:type="spellEnd"/>
+            <w:r>
+              <w:t>(f, LOW);</w:t>
+            </w:r>
+          </w:p>
+          <w:p>
+            <w:pPr>
+              <w:pStyle w:val="Code"/>
+            </w:pPr>
+            <w:r>
+              <w:t xml:space="preserve">  </w:t>
+            </w:r>
+            <w:proofErr w:type="spellStart"/>
+            <w:proofErr w:type="gramStart"/>
+            <w:r>
+              <w:t>digitalWrite</w:t>
+            </w:r>
+            <w:proofErr w:type="spellEnd"/>
+            <w:r>
+              <w:t>(</w:t>
+            </w:r>
+            <w:proofErr w:type="gramEnd"/>
+            <w:r>
+              <w:t>g, LOW);</w:t>
+            </w:r>
+          </w:p>
+          <w:p>
+            <w:pPr>
+              <w:pStyle w:val="Code"/>
+            </w:pPr>
+            <w:r>
+              <w:t>}</w:t>
+            </w:r>
+          </w:p>
+          <w:p>
+            <w:pPr>
+              <w:pStyle w:val="Code"/>
+            </w:pPr>
+            <w:r>
+              <w:t xml:space="preserve">void </w:t>
+            </w:r>
+            <w:proofErr w:type="gramStart"/>
+            <w:r>
+              <w:t>Tam(</w:t>
+            </w:r>
+            <w:proofErr w:type="gramEnd"/>
+            <w:r>
+              <w:t>){</w:t>
+            </w:r>
+          </w:p>
+          <w:p>
+            <w:pPr>
+              <w:pStyle w:val="Code"/>
+            </w:pPr>
+            <w:r>
+              <w:t xml:space="preserve">  </w:t>
+            </w:r>
+            <w:proofErr w:type="spellStart"/>
+            <w:proofErr w:type="gramStart"/>
+            <w:r>
+              <w:t>digitalWrite</w:t>
+            </w:r>
+            <w:proofErr w:type="spellEnd"/>
+            <w:r>
+              <w:t>(</w:t>
+            </w:r>
+            <w:proofErr w:type="gramEnd"/>
+            <w:r>
+              <w:t xml:space="preserve">a, HIGH); </w:t>
+            </w:r>
+            <w:proofErr w:type="spellStart"/>
+            <w:r>
+              <w:t>digitalWrite</w:t>
+            </w:r>
+            <w:proofErr w:type="spellEnd"/>
+            <w:r>
+              <w:t xml:space="preserve">(b, HIGH); </w:t>
+            </w:r>
+            <w:proofErr w:type="spellStart"/>
+            <w:r>
+              <w:t>digitalWrite</w:t>
+            </w:r>
+            <w:proofErr w:type="spellEnd"/>
+            <w:r>
+              <w:t>(c, HIGH);</w:t>
+            </w:r>
+          </w:p>
+          <w:p>
+            <w:pPr>
+              <w:pStyle w:val="Code"/>
+            </w:pPr>
+            <w:r>
+              <w:t xml:space="preserve">  </w:t>
+            </w:r>
+            <w:proofErr w:type="spellStart"/>
+            <w:proofErr w:type="gramStart"/>
+            <w:r>
+              <w:t>digitalWrite</w:t>
+            </w:r>
+            <w:proofErr w:type="spellEnd"/>
+            <w:r>
+              <w:t>(</w:t>
+            </w:r>
+            <w:proofErr w:type="gramEnd"/>
+            <w:r>
+              <w:t xml:space="preserve">d, HIGH); </w:t>
+            </w:r>
+            <w:proofErr w:type="spellStart"/>
+            <w:r>
+              <w:t>digitalWrite</w:t>
+            </w:r>
+            <w:proofErr w:type="spellEnd"/>
+            <w:r>
+              <w:t xml:space="preserve">(e, HIGH); </w:t>
+            </w:r>
+            <w:proofErr w:type="spellStart"/>
+            <w:r>
+              <w:t>digitalWrite</w:t>
+            </w:r>
+            <w:proofErr w:type="spellEnd"/>
+            <w:r>
+              <w:t>(f, HIGH);</w:t>
+            </w:r>
+          </w:p>
+          <w:p>
+            <w:pPr>
+              <w:pStyle w:val="Code"/>
+            </w:pPr>
+            <w:r>
+              <w:t xml:space="preserve">  </w:t>
+            </w:r>
+            <w:proofErr w:type="spellStart"/>
+            <w:proofErr w:type="gramStart"/>
+            <w:r>
+              <w:t>digitalWrite</w:t>
+            </w:r>
+            <w:proofErr w:type="spellEnd"/>
+            <w:r>
+              <w:t>(</w:t>
+            </w:r>
+            <w:proofErr w:type="gramEnd"/>
+            <w:r>
+              <w:t>g, HIGH);</w:t>
+            </w:r>
+          </w:p>
+          <w:p>
+            <w:pPr>
+              <w:pStyle w:val="Code"/>
+            </w:pPr>
+            <w:r>
+              <w:t>}</w:t>
+            </w:r>
+          </w:p>
+          <w:p>
+            <w:pPr>
+              <w:pStyle w:val="Code"/>
+            </w:pPr>
+            <w:r>
+              <w:t xml:space="preserve">void </w:t>
+            </w:r>
+            <w:proofErr w:type="gramStart"/>
+            <w:r>
+              <w:t>Chin(</w:t>
+            </w:r>
+            <w:proofErr w:type="gramEnd"/>
+            <w:r>
+              <w:t>){</w:t>
+            </w:r>
+          </w:p>
+          <w:p>
+            <w:pPr>
+              <w:pStyle w:val="Code"/>
+            </w:pPr>
+            <w:r>
+              <w:t xml:space="preserve">  </w:t>
+            </w:r>
+            <w:proofErr w:type="spellStart"/>
+            <w:proofErr w:type="gramStart"/>
+            <w:r>
+              <w:t>digitalWrite</w:t>
+            </w:r>
+            <w:proofErr w:type="spellEnd"/>
+            <w:r>
+              <w:t>(</w:t>
+            </w:r>
+            <w:proofErr w:type="gramEnd"/>
+            <w:r>
+              <w:t xml:space="preserve">a, HIGH); </w:t>
+            </w:r>
+            <w:proofErr w:type="spellStart"/>
+            <w:r>
+              <w:t>digitalWrite</w:t>
+            </w:r>
+            <w:proofErr w:type="spellEnd"/>
+            <w:r>
+              <w:t xml:space="preserve">(b, HIGH); </w:t>
+            </w:r>
+            <w:proofErr w:type="spellStart"/>
+            <w:r>
+              <w:t>digitalWrite</w:t>
+            </w:r>
+            <w:proofErr w:type="spellEnd"/>
+            <w:r>
+              <w:t>(c, HIGH);</w:t>
+            </w:r>
+          </w:p>
+          <w:p>
+            <w:pPr>
+              <w:pStyle w:val="Code"/>
+            </w:pPr>
+            <w:r>
+              <w:t xml:space="preserve">  </w:t>
+            </w:r>
+            <w:proofErr w:type="spellStart"/>
+            <w:proofErr w:type="gramStart"/>
+            <w:r>
+              <w:t>digitalWrite</w:t>
+            </w:r>
+            <w:proofErr w:type="spellEnd"/>
+            <w:r>
+              <w:t>(</w:t>
+            </w:r>
+            <w:proofErr w:type="gramEnd"/>
+            <w:r>
+              <w:t xml:space="preserve">d, HIGH); </w:t>
+            </w:r>
+            <w:proofErr w:type="spellStart"/>
+            <w:r>
+              <w:t>digitalWrite</w:t>
+            </w:r>
+            <w:proofErr w:type="spellEnd"/>
+            <w:r>
+              <w:t xml:space="preserve">(e, LOW); </w:t>
+            </w:r>
+            <w:proofErr w:type="spellStart"/>
+            <w:r>
+              <w:t>digitalWrite</w:t>
+            </w:r>
+            <w:proofErr w:type="spellEnd"/>
+            <w:r>
+              <w:t>(f, HIGH);</w:t>
+            </w:r>
+          </w:p>
+          <w:p>
+            <w:pPr>
+              <w:pStyle w:val="Code"/>
+            </w:pPr>
+            <w:r>
+              <w:t xml:space="preserve">  </w:t>
+            </w:r>
+            <w:proofErr w:type="spellStart"/>
+            <w:proofErr w:type="gramStart"/>
+            <w:r>
+              <w:t>digitalWrite</w:t>
+            </w:r>
+            <w:proofErr w:type="spellEnd"/>
+            <w:r>
+              <w:t>(</w:t>
+            </w:r>
+            <w:proofErr w:type="gramEnd"/>
+            <w:r>
+              <w:t>g, HIGH);</w:t>
+            </w:r>
+          </w:p>
+          <w:p>
+            <w:pPr>
+              <w:pStyle w:val="Code"/>
+            </w:pPr>
+            <w:r>
+              <w:t>}</w:t>
+            </w:r>
+          </w:p>
+          <w:p>
+            <w:pPr>
+              <w:pStyle w:val="Code"/>
+            </w:pPr>
+            <w:r>
+              <w:t xml:space="preserve">void </w:t>
+            </w:r>
+            <w:proofErr w:type="gramStart"/>
+            <w:r>
+              <w:t>loop(</w:t>
+            </w:r>
+            <w:proofErr w:type="gramEnd"/>
+            <w:r>
+              <w:t>){</w:t>
+            </w:r>
+          </w:p>
+          <w:p>
+            <w:pPr>
+              <w:pStyle w:val="Code"/>
+            </w:pPr>
+            <w:r>
+              <w:t xml:space="preserve">  </w:t>
+            </w:r>
+            <w:proofErr w:type="spellStart"/>
+            <w:proofErr w:type="gramStart"/>
+            <w:r>
+              <w:t>Khong</w:t>
+            </w:r>
+            <w:proofErr w:type="spellEnd"/>
+            <w:r>
+              <w:t>(</w:t>
+            </w:r>
+            <w:proofErr w:type="gramEnd"/>
+            <w:r>
+              <w:t>);</w:t>
+            </w:r>
+          </w:p>
+          <w:p>
+            <w:pPr>
+              <w:pStyle w:val="Code"/>
+            </w:pPr>
+            <w:r>
+              <w:t xml:space="preserve">  </w:t>
+            </w:r>
+            <w:proofErr w:type="gramStart"/>
+            <w:r>
+              <w:t>delay(</w:t>
+            </w:r>
+            <w:proofErr w:type="gramEnd"/>
+            <w:r>
+              <w:t>1000);</w:t>
+            </w:r>
+          </w:p>
+          <w:p>
+            <w:pPr>
+              <w:pStyle w:val="Code"/>
+            </w:pPr>
+            <w:r>
+              <w:t xml:space="preserve">  </w:t>
+            </w:r>
+            <w:proofErr w:type="gramStart"/>
+            <w:r>
+              <w:t>Mot(</w:t>
+            </w:r>
+            <w:proofErr w:type="gramEnd"/>
+            <w:r>
+              <w:t>);</w:t>
+            </w:r>
+          </w:p>
+          <w:p>
+            <w:pPr>
+              <w:pStyle w:val="Code"/>
+            </w:pPr>
+            <w:r>
+              <w:t xml:space="preserve">  </w:t>
+            </w:r>
+            <w:proofErr w:type="gramStart"/>
+            <w:r>
+              <w:t>delay(</w:t>
+            </w:r>
+            <w:proofErr w:type="gramEnd"/>
+            <w:r>
+              <w:t>1000);</w:t>
+            </w:r>
+          </w:p>
+          <w:p>
+            <w:pPr>
+              <w:pStyle w:val="Code"/>
+            </w:pPr>
+            <w:r>
+              <w:t xml:space="preserve">  </w:t>
+            </w:r>
+            <w:proofErr w:type="gramStart"/>
+            <w:r>
+              <w:t>Hai(</w:t>
+            </w:r>
+            <w:proofErr w:type="gramEnd"/>
+            <w:r>
+              <w:t>);</w:t>
+            </w:r>
+          </w:p>
+          <w:p>
+            <w:pPr>
+              <w:pStyle w:val="Code"/>
+            </w:pPr>
+            <w:r>
+              <w:t xml:space="preserve">  </w:t>
+            </w:r>
+            <w:proofErr w:type="gramStart"/>
+            <w:r>
+              <w:t>delay(</w:t>
+            </w:r>
+            <w:proofErr w:type="gramEnd"/>
+            <w:r>
+              <w:t>1000);</w:t>
+            </w:r>
+          </w:p>
+          <w:p>
+            <w:pPr>
+              <w:pStyle w:val="Code"/>
+            </w:pPr>
+            <w:r>
+              <w:t xml:space="preserve">  </w:t>
+            </w:r>
+            <w:proofErr w:type="gramStart"/>
+            <w:r>
+              <w:t>Ba(</w:t>
+            </w:r>
+            <w:proofErr w:type="gramEnd"/>
+            <w:r>
+              <w:t>);</w:t>
+            </w:r>
+          </w:p>
+          <w:p>
+            <w:pPr>
+              <w:pStyle w:val="Code"/>
+            </w:pPr>
+            <w:r>
+              <w:t xml:space="preserve">  </w:t>
+            </w:r>
+            <w:proofErr w:type="gramStart"/>
+            <w:r>
+              <w:t>delay(</w:t>
+            </w:r>
+            <w:proofErr w:type="gramEnd"/>
+            <w:r>
+              <w:t>1000);</w:t>
+            </w:r>
+          </w:p>
+          <w:p>
+            <w:pPr>
+              <w:pStyle w:val="Code"/>
+            </w:pPr>
+            <w:r>
+              <w:t xml:space="preserve">  </w:t>
+            </w:r>
+            <w:proofErr w:type="gramStart"/>
+            <w:r>
+              <w:t>Bon(</w:t>
+            </w:r>
+            <w:proofErr w:type="gramEnd"/>
+            <w:r>
+              <w:t>);</w:t>
+            </w:r>
+          </w:p>
+          <w:p>
+            <w:pPr>
+              <w:pStyle w:val="Code"/>
+            </w:pPr>
+            <w:r>
+              <w:t xml:space="preserve">  </w:t>
+            </w:r>
+            <w:proofErr w:type="gramStart"/>
+            <w:r>
+              <w:t>delay(</w:t>
+            </w:r>
+            <w:proofErr w:type="gramEnd"/>
+            <w:r>
+              <w:t>1000);</w:t>
+            </w:r>
+          </w:p>
+          <w:p>
+            <w:pPr>
+              <w:pStyle w:val="Code"/>
+            </w:pPr>
+            <w:r>
+              <w:t xml:space="preserve">  </w:t>
+            </w:r>
+            <w:proofErr w:type="gramStart"/>
+            <w:r>
+              <w:t>Nam(</w:t>
+            </w:r>
+            <w:proofErr w:type="gramEnd"/>
+            <w:r>
+              <w:t>);</w:t>
+            </w:r>
+          </w:p>
+          <w:p>
+            <w:pPr>
+              <w:pStyle w:val="Code"/>
+            </w:pPr>
+            <w:r>
+              <w:t xml:space="preserve">  </w:t>
+            </w:r>
+            <w:proofErr w:type="gramStart"/>
+            <w:r>
+              <w:t>delay(</w:t>
+            </w:r>
+            <w:proofErr w:type="gramEnd"/>
+            <w:r>
+              <w:t>1000);</w:t>
+            </w:r>
+          </w:p>
+          <w:p>
+            <w:pPr>
+              <w:pStyle w:val="Code"/>
+            </w:pPr>
+            <w:r>
+              <w:t xml:space="preserve">  </w:t>
+            </w:r>
+            <w:proofErr w:type="gramStart"/>
+            <w:r>
+              <w:t>Sau(</w:t>
+            </w:r>
+            <w:proofErr w:type="gramEnd"/>
+            <w:r>
+              <w:t>);</w:t>
+            </w:r>
+          </w:p>
+          <w:p>
+            <w:pPr>
+              <w:pStyle w:val="Code"/>
+            </w:pPr>
+            <w:r>
+              <w:t xml:space="preserve">  </w:t>
+            </w:r>
+            <w:proofErr w:type="gramStart"/>
+            <w:r>
+              <w:t>delay(</w:t>
+            </w:r>
+            <w:proofErr w:type="gramEnd"/>
+            <w:r>
+              <w:t>1000);</w:t>
+            </w:r>
+          </w:p>
+          <w:p>
+            <w:pPr>
+              <w:pStyle w:val="Code"/>
+            </w:pPr>
+            <w:r>
+              <w:t xml:space="preserve">  </w:t>
+            </w:r>
+            <w:proofErr w:type="gramStart"/>
+            <w:r>
+              <w:t>Bay(</w:t>
+            </w:r>
+            <w:proofErr w:type="gramEnd"/>
+            <w:r>
+              <w:t>);</w:t>
+            </w:r>
+          </w:p>
+          <w:p>
+            <w:pPr>
+              <w:pStyle w:val="Code"/>
+            </w:pPr>
+            <w:r>
+              <w:t xml:space="preserve">  </w:t>
+            </w:r>
+            <w:proofErr w:type="gramStart"/>
+            <w:r>
+              <w:t>delay(</w:t>
+            </w:r>
+            <w:proofErr w:type="gramEnd"/>
+            <w:r>
+              <w:t>1000);</w:t>
+            </w:r>
+          </w:p>
+          <w:p>
+            <w:pPr>
+              <w:pStyle w:val="Code"/>
+            </w:pPr>
+            <w:r>
+              <w:t xml:space="preserve">  </w:t>
+            </w:r>
+            <w:proofErr w:type="gramStart"/>
+            <w:r>
+              <w:t>Tam(</w:t>
+            </w:r>
+            <w:proofErr w:type="gramEnd"/>
+            <w:r>
+              <w:t>);</w:t>
+            </w:r>
+          </w:p>
+          <w:p>
+            <w:pPr>
+              <w:pStyle w:val="Code"/>
+            </w:pPr>
+            <w:r>
+              <w:t xml:space="preserve">  </w:t>
+            </w:r>
+            <w:proofErr w:type="gramStart"/>
+            <w:r>
+              <w:t>delay(</w:t>
+            </w:r>
+            <w:proofErr w:type="gramEnd"/>
+            <w:r>
+              <w:t>1000);</w:t>
+            </w:r>
+          </w:p>
+          <w:p>
+            <w:pPr>
+              <w:pStyle w:val="Code"/>
+            </w:pPr>
+            <w:r>
+              <w:t xml:space="preserve">  </w:t>
+            </w:r>
+            <w:proofErr w:type="gramStart"/>
+            <w:r>
+              <w:t>Chin(</w:t>
+            </w:r>
+            <w:proofErr w:type="gramEnd"/>
+            <w:r>
+              <w:t>);</w:t>
+            </w:r>
+          </w:p>
+          <w:p>
+            <w:pPr>
+              <w:pStyle w:val="Code"/>
+            </w:pPr>
+            <w:r>
+              <w:t xml:space="preserve">  </w:t>
+            </w:r>
+            <w:proofErr w:type="gramStart"/>
+            <w:r>
+              <w:t>delay(</w:t>
+            </w:r>
+            <w:proofErr w:type="gramEnd"/>
+            <w:r>
+              <w:t>1000);</w:t>
+            </w:r>
+          </w:p>
+          <w:p>
+            <w:pPr>
+              <w:pStyle w:val="Code"/>
+            </w:pPr>
+            <w:r>
+              <w:t>}</w:t>
+            </w:r>
+          </w:p>
+        </w:tc>
+      </w:tr>
+    </w:tbl>
+    <w:p>
+      <w:pPr>
+        <w:pStyle w:val="Heading1"/>
+      </w:pPr>
+      <w:proofErr w:type="spellStart"/>
+      <w:r>
+        <w:lastRenderedPageBreak/>
+        <w:t>Bài</w:t>
+      </w:r>
+      <w:proofErr w:type="spellEnd"/>
+      <w:r>
+        <w:t xml:space="preserve"> 2B: </w:t>
+      </w:r>
+      <w:proofErr w:type="spellStart"/>
+      <w:r>
+        <w:t>Hiện</w:t>
+      </w:r>
+      <w:proofErr w:type="spellEnd"/>
+      <w:r>
+        <w:t xml:space="preserve"> </w:t>
+      </w:r>
+      <w:proofErr w:type="spellStart"/>
+      <w:r>
+        <w:t>thị</w:t>
+      </w:r>
+      <w:proofErr w:type="spellEnd"/>
+      <w:r>
+        <w:t xml:space="preserve"> </w:t>
+      </w:r>
+      <w:proofErr w:type="spellStart"/>
+      <w:r>
+        <w:t>từ</w:t>
+      </w:r>
+      <w:proofErr w:type="spellEnd"/>
+      <w:r>
+        <w:t xml:space="preserve"> 0 </w:t>
+      </w:r>
+      <w:proofErr w:type="spellStart"/>
+      <w:r>
+        <w:t>đến</w:t>
+      </w:r>
+      <w:proofErr w:type="spellEnd"/>
+      <w:r>
+        <w:t xml:space="preserve"> 99 </w:t>
+      </w:r>
+      <w:proofErr w:type="spellStart"/>
+      <w:r>
+        <w:t>bằng</w:t>
+      </w:r>
+      <w:proofErr w:type="spellEnd"/>
+      <w:r>
+        <w:t xml:space="preserve"> led 7 </w:t>
+      </w:r>
+      <w:proofErr w:type="spellStart"/>
+      <w:r>
+        <w:t>đoạn</w:t>
+      </w:r>
+      <w:proofErr w:type="spellEnd"/>
+    </w:p>
+    <w:p>
+      <w:pPr>
+        <w:pStyle w:val="Heading2"/>
+      </w:pPr>
+      <w:proofErr w:type="spellStart"/>
+      <w:r>
+        <w:t>Mô</w:t>
+      </w:r>
+      <w:proofErr w:type="spellEnd"/>
+      <w:r>
+        <w:t xml:space="preserve"> </w:t>
+      </w:r>
+      <w:proofErr w:type="spellStart"/>
+      <w:r>
+        <w:t>tả</w:t>
+      </w:r>
+      <w:proofErr w:type="spellEnd"/>
+    </w:p>
+    <w:p>
+      <w:pPr>
+        <w:pStyle w:val="Listdevice"/>
+      </w:pPr>
+      <w:proofErr w:type="spellStart"/>
+      <w:r>
+        <w:t>Sử</w:t>
+      </w:r>
+      <w:proofErr w:type="spellEnd"/>
+      <w:r>
+        <w:t xml:space="preserve"> </w:t>
+      </w:r>
+      <w:proofErr w:type="spellStart"/>
+      <w:r>
+        <w:t>dụng</w:t>
+      </w:r>
+      <w:proofErr w:type="spellEnd"/>
+      <w:r>
+        <w:t xml:space="preserve"> </w:t>
+      </w:r>
+      <w:proofErr w:type="spellStart"/>
+      <w:r>
+        <w:t>hai</w:t>
+      </w:r>
+      <w:proofErr w:type="spellEnd"/>
+      <w:r>
+        <w:t xml:space="preserve"> led 7 </w:t>
+      </w:r>
+      <w:proofErr w:type="spellStart"/>
+      <w:proofErr w:type="gramStart"/>
+      <w:r>
+        <w:t>đoạn</w:t>
+      </w:r>
+      <w:proofErr w:type="spellEnd"/>
+      <w:r>
+        <w:t xml:space="preserve"> </w:t>
+      </w:r>
+      <w:r>
+        <w:t xml:space="preserve"> </w:t>
+      </w:r>
+      <w:proofErr w:type="spellStart"/>
+      <w:r>
+        <w:t>ghép</w:t>
+      </w:r>
+      <w:proofErr w:type="spellEnd"/>
+      <w:proofErr w:type="gramEnd"/>
+      <w:r>
+        <w:t xml:space="preserve"> </w:t>
+      </w:r>
+      <w:proofErr w:type="spellStart"/>
+      <w:r>
+        <w:t>lại</w:t>
+      </w:r>
+      <w:proofErr w:type="spellEnd"/>
+      <w:r>
+        <w:t xml:space="preserve"> </w:t>
+      </w:r>
+      <w:proofErr w:type="spellStart"/>
+      <w:r>
+        <w:t>với</w:t>
+      </w:r>
+      <w:proofErr w:type="spellEnd"/>
+      <w:r>
+        <w:t xml:space="preserve"> </w:t>
+      </w:r>
+      <w:proofErr w:type="spellStart"/>
+      <w:r>
+        <w:t>nhau</w:t>
+      </w:r>
+      <w:proofErr w:type="spellEnd"/>
+      <w:r>
+        <w:t xml:space="preserve">, </w:t>
+      </w:r>
+      <w:proofErr w:type="spellStart"/>
+      <w:r>
+        <w:t>điều</w:t>
+      </w:r>
+      <w:proofErr w:type="spellEnd"/>
+      <w:r>
+        <w:t xml:space="preserve"> </w:t>
+      </w:r>
+      <w:proofErr w:type="spellStart"/>
+      <w:r>
+        <w:t>khiển</w:t>
+      </w:r>
+      <w:proofErr w:type="spellEnd"/>
+      <w:r>
+        <w:t xml:space="preserve"> </w:t>
+      </w:r>
+      <w:proofErr w:type="spellStart"/>
+      <w:r>
+        <w:t>bằng</w:t>
+      </w:r>
+      <w:proofErr w:type="spellEnd"/>
+      <w:r>
+        <w:t xml:space="preserve"> </w:t>
+      </w:r>
+      <w:proofErr w:type="spellStart"/>
+      <w:r>
+        <w:t>mạch</w:t>
+      </w:r>
+      <w:proofErr w:type="spellEnd"/>
+      <w:r>
+        <w:t xml:space="preserve"> Arduino qua </w:t>
+      </w:r>
+      <w:proofErr w:type="spellStart"/>
+      <w:r>
+        <w:t>các</w:t>
+      </w:r>
+      <w:proofErr w:type="spellEnd"/>
+      <w:r>
+        <w:t xml:space="preserve"> </w:t>
+      </w:r>
+      <w:proofErr w:type="spellStart"/>
+      <w:r>
+        <w:t>chân</w:t>
+      </w:r>
+      <w:proofErr w:type="spellEnd"/>
+      <w:r>
+        <w:t xml:space="preserve"> </w:t>
+      </w:r>
+    </w:p>
+    <w:p>
+      <w:pPr>
+        <w:pStyle w:val="NoSpacing"/>
+      </w:pPr>
+    </w:p>
     <w:sectPr>
       <w:pgSz w:w="11906" w:h="16838"/>
       <w:pgMar w:top="720" w:right="720" w:bottom="720" w:left="720" w:header="708" w:footer="708" w:gutter="0"/>

--- a/Bai Bao Cao LTN.docx
+++ b/Bai Bao Cao LTN.docx
@@ -484,27 +484,14 @@
       <w:r>
         <w:t xml:space="preserve"> </w:t>
       </w:r>
-      <w:r>
-        <w:fldChar w:fldCharType="begin"/>
-      </w:r>
-      <w:r>
-        <w:instrText xml:space="preserve"> SEQ Hình \* ARABIC </w:instrText>
-      </w:r>
-      <w:r>
-        <w:fldChar w:fldCharType="separate"/>
-      </w:r>
-      <w:r>
-        <w:rPr>
-          <w:noProof/>
-        </w:rPr>
-        <w:t>1</w:t>
-      </w:r>
-      <w:r>
-        <w:rPr>
-          <w:noProof/>
-        </w:rPr>
-        <w:fldChar w:fldCharType="end"/>
-      </w:r>
+      <w:fldSimple w:instr=" SEQ Hình \* ARABIC ">
+        <w:r>
+          <w:rPr>
+            <w:noProof/>
+          </w:rPr>
+          <w:t>1</w:t>
+        </w:r>
+      </w:fldSimple>
       <w:r>
         <w:t xml:space="preserve">. Mach Arduino - </w:t>
       </w:r>
@@ -1281,27 +1268,14 @@
       <w:r>
         <w:t xml:space="preserve"> </w:t>
       </w:r>
-      <w:r>
-        <w:fldChar w:fldCharType="begin"/>
-      </w:r>
-      <w:r>
-        <w:instrText xml:space="preserve"> SEQ Hình \* ARABIC </w:instrText>
-      </w:r>
-      <w:r>
-        <w:fldChar w:fldCharType="separate"/>
-      </w:r>
-      <w:r>
-        <w:rPr>
-          <w:noProof/>
-        </w:rPr>
-        <w:t>2</w:t>
-      </w:r>
-      <w:r>
-        <w:rPr>
-          <w:noProof/>
-        </w:rPr>
-        <w:fldChar w:fldCharType="end"/>
-      </w:r>
+      <w:fldSimple w:instr=" SEQ Hình \* ARABIC ">
+        <w:r>
+          <w:rPr>
+            <w:noProof/>
+          </w:rPr>
+          <w:t>2</w:t>
+        </w:r>
+      </w:fldSimple>
       <w:r>
         <w:t xml:space="preserve">. </w:t>
       </w:r>
@@ -2221,27 +2195,14 @@
       <w:r>
         <w:t xml:space="preserve"> </w:t>
       </w:r>
-      <w:r>
-        <w:fldChar w:fldCharType="begin"/>
-      </w:r>
-      <w:r>
-        <w:instrText xml:space="preserve"> SEQ Hình \* ARABIC </w:instrText>
-      </w:r>
-      <w:r>
-        <w:fldChar w:fldCharType="separate"/>
-      </w:r>
-      <w:r>
-        <w:rPr>
-          <w:noProof/>
-        </w:rPr>
-        <w:t>3</w:t>
-      </w:r>
-      <w:r>
-        <w:rPr>
-          <w:noProof/>
-        </w:rPr>
-        <w:fldChar w:fldCharType="end"/>
-      </w:r>
+      <w:fldSimple w:instr=" SEQ Hình \* ARABIC ">
+        <w:r>
+          <w:rPr>
+            <w:noProof/>
+          </w:rPr>
+          <w:t>3</w:t>
+        </w:r>
+      </w:fldSimple>
       <w:r>
         <w:t xml:space="preserve">.Mạch Arduino - </w:t>
       </w:r>
@@ -3189,27 +3150,14 @@
       <w:r>
         <w:t xml:space="preserve"> </w:t>
       </w:r>
-      <w:r>
-        <w:fldChar w:fldCharType="begin"/>
-      </w:r>
-      <w:r>
-        <w:instrText xml:space="preserve"> SEQ Hình \* ARABIC </w:instrText>
-      </w:r>
-      <w:r>
-        <w:fldChar w:fldCharType="separate"/>
-      </w:r>
-      <w:r>
-        <w:rPr>
-          <w:noProof/>
-        </w:rPr>
-        <w:t>4</w:t>
-      </w:r>
-      <w:r>
-        <w:rPr>
-          <w:noProof/>
-        </w:rPr>
-        <w:fldChar w:fldCharType="end"/>
-      </w:r>
+      <w:fldSimple w:instr=" SEQ Hình \* ARABIC ">
+        <w:r>
+          <w:rPr>
+            <w:noProof/>
+          </w:rPr>
+          <w:t>4</w:t>
+        </w:r>
+      </w:fldSimple>
       <w:r>
         <w:t xml:space="preserve">. </w:t>
       </w:r>
@@ -3973,27 +3921,14 @@
       <w:r>
         <w:t xml:space="preserve"> </w:t>
       </w:r>
-      <w:r>
-        <w:fldChar w:fldCharType="begin"/>
-      </w:r>
-      <w:r>
-        <w:instrText xml:space="preserve"> SEQ Hình \* ARABIC </w:instrText>
-      </w:r>
-      <w:r>
-        <w:fldChar w:fldCharType="separate"/>
-      </w:r>
-      <w:r>
-        <w:rPr>
-          <w:noProof/>
-        </w:rPr>
-        <w:t>5</w:t>
-      </w:r>
-      <w:r>
-        <w:rPr>
-          <w:noProof/>
-        </w:rPr>
-        <w:fldChar w:fldCharType="end"/>
-      </w:r>
+      <w:fldSimple w:instr=" SEQ Hình \* ARABIC ">
+        <w:r>
+          <w:rPr>
+            <w:noProof/>
+          </w:rPr>
+          <w:t>5</w:t>
+        </w:r>
+      </w:fldSimple>
       <w:r>
         <w:t xml:space="preserve">. Mach Arduino - </w:t>
       </w:r>
@@ -4650,27 +4585,14 @@
       <w:r>
         <w:t xml:space="preserve"> </w:t>
       </w:r>
-      <w:r>
-        <w:fldChar w:fldCharType="begin"/>
-      </w:r>
-      <w:r>
-        <w:instrText xml:space="preserve"> SEQ Hình \* ARABIC </w:instrText>
-      </w:r>
-      <w:r>
-        <w:fldChar w:fldCharType="separate"/>
-      </w:r>
-      <w:r>
-        <w:rPr>
-          <w:noProof/>
-        </w:rPr>
-        <w:t>6</w:t>
-      </w:r>
-      <w:r>
-        <w:rPr>
-          <w:noProof/>
-        </w:rPr>
-        <w:fldChar w:fldCharType="end"/>
-      </w:r>
+      <w:fldSimple w:instr=" SEQ Hình \* ARABIC ">
+        <w:r>
+          <w:rPr>
+            <w:noProof/>
+          </w:rPr>
+          <w:t>6</w:t>
+        </w:r>
+      </w:fldSimple>
       <w:r>
         <w:t xml:space="preserve">. </w:t>
       </w:r>
@@ -5532,27 +5454,14 @@
       <w:r>
         <w:t xml:space="preserve"> </w:t>
       </w:r>
-      <w:r>
-        <w:fldChar w:fldCharType="begin"/>
-      </w:r>
-      <w:r>
-        <w:instrText xml:space="preserve"> SEQ Hình \* ARABIC </w:instrText>
-      </w:r>
-      <w:r>
-        <w:fldChar w:fldCharType="separate"/>
-      </w:r>
-      <w:r>
-        <w:rPr>
-          <w:noProof/>
-        </w:rPr>
-        <w:t>7</w:t>
-      </w:r>
-      <w:r>
-        <w:rPr>
-          <w:noProof/>
-        </w:rPr>
-        <w:fldChar w:fldCharType="end"/>
-      </w:r>
+      <w:fldSimple w:instr=" SEQ Hình \* ARABIC ">
+        <w:r>
+          <w:rPr>
+            <w:noProof/>
+          </w:rPr>
+          <w:t>7</w:t>
+        </w:r>
+      </w:fldSimple>
       <w:r>
         <w:t xml:space="preserve">. </w:t>
       </w:r>
@@ -6851,14 +6760,27 @@
       <w:r>
         <w:t xml:space="preserve"> </w:t>
       </w:r>
-      <w:fldSimple w:instr=" SEQ Hình \* ARABIC ">
-        <w:r>
-          <w:rPr>
-            <w:noProof/>
-          </w:rPr>
-          <w:t>8</w:t>
-        </w:r>
-      </w:fldSimple>
+      <w:r>
+        <w:fldChar w:fldCharType="begin"/>
+      </w:r>
+      <w:r>
+        <w:instrText xml:space="preserve"> SEQ Hình \* ARABIC </w:instrText>
+      </w:r>
+      <w:r>
+        <w:fldChar w:fldCharType="separate"/>
+      </w:r>
+      <w:r>
+        <w:rPr>
+          <w:noProof/>
+        </w:rPr>
+        <w:t>8</w:t>
+      </w:r>
+      <w:r>
+        <w:rPr>
+          <w:noProof/>
+        </w:rPr>
+        <w:fldChar w:fldCharType="end"/>
+      </w:r>
       <w:r>
         <w:t xml:space="preserve">. </w:t>
       </w:r>
@@ -7846,27 +7768,14 @@
       <w:r>
         <w:t xml:space="preserve"> </w:t>
       </w:r>
-      <w:r>
-        <w:fldChar w:fldCharType="begin"/>
-      </w:r>
-      <w:r>
-        <w:instrText xml:space="preserve"> SEQ Hình \* ARABIC </w:instrText>
-      </w:r>
-      <w:r>
-        <w:fldChar w:fldCharType="separate"/>
-      </w:r>
-      <w:r>
-        <w:rPr>
-          <w:noProof/>
-        </w:rPr>
-        <w:t>9</w:t>
-      </w:r>
-      <w:r>
-        <w:rPr>
-          <w:noProof/>
-        </w:rPr>
-        <w:fldChar w:fldCharType="end"/>
-      </w:r>
+      <w:fldSimple w:instr=" SEQ Hình \* ARABIC ">
+        <w:r>
+          <w:rPr>
+            <w:noProof/>
+          </w:rPr>
+          <w:t>9</w:t>
+        </w:r>
+      </w:fldSimple>
       <w:r>
         <w:t xml:space="preserve">. </w:t>
       </w:r>
@@ -8960,27 +8869,14 @@
       <w:r>
         <w:t xml:space="preserve"> </w:t>
       </w:r>
-      <w:r>
-        <w:fldChar w:fldCharType="begin"/>
-      </w:r>
-      <w:r>
-        <w:instrText xml:space="preserve"> SEQ Hình \* ARABIC </w:instrText>
-      </w:r>
-      <w:r>
-        <w:fldChar w:fldCharType="separate"/>
-      </w:r>
-      <w:r>
-        <w:rPr>
-          <w:noProof/>
-        </w:rPr>
-        <w:t>10</w:t>
-      </w:r>
-      <w:r>
-        <w:rPr>
-          <w:noProof/>
-        </w:rPr>
-        <w:fldChar w:fldCharType="end"/>
-      </w:r>
+      <w:fldSimple w:instr=" SEQ Hình \* ARABIC ">
+        <w:r>
+          <w:rPr>
+            <w:noProof/>
+          </w:rPr>
+          <w:t>10</w:t>
+        </w:r>
+      </w:fldSimple>
       <w:r>
         <w:t xml:space="preserve">. </w:t>
       </w:r>
@@ -11167,14 +11063,27 @@
       <w:r>
         <w:t xml:space="preserve"> </w:t>
       </w:r>
-      <w:fldSimple w:instr=" SEQ Hình \* ARABIC ">
-        <w:r>
-          <w:rPr>
-            <w:noProof/>
-          </w:rPr>
-          <w:t>11</w:t>
-        </w:r>
-      </w:fldSimple>
+      <w:r>
+        <w:fldChar w:fldCharType="begin"/>
+      </w:r>
+      <w:r>
+        <w:instrText xml:space="preserve"> SEQ Hình \* ARABIC </w:instrText>
+      </w:r>
+      <w:r>
+        <w:fldChar w:fldCharType="separate"/>
+      </w:r>
+      <w:r>
+        <w:rPr>
+          <w:noProof/>
+        </w:rPr>
+        <w:t>11</w:t>
+      </w:r>
+      <w:r>
+        <w:rPr>
+          <w:noProof/>
+        </w:rPr>
+        <w:fldChar w:fldCharType="end"/>
+      </w:r>
       <w:r>
         <w:t>.Mạch Arduino-</w:t>
       </w:r>
@@ -12830,27 +12739,14 @@
       <w:r>
         <w:t xml:space="preserve"> </w:t>
       </w:r>
-      <w:r>
-        <w:fldChar w:fldCharType="begin"/>
-      </w:r>
-      <w:r>
-        <w:instrText xml:space="preserve"> SEQ Hình \* ARABIC </w:instrText>
-      </w:r>
-      <w:r>
-        <w:fldChar w:fldCharType="separate"/>
-      </w:r>
-      <w:r>
-        <w:rPr>
-          <w:noProof/>
-        </w:rPr>
-        <w:t>12</w:t>
-      </w:r>
-      <w:r>
-        <w:rPr>
-          <w:noProof/>
-        </w:rPr>
-        <w:fldChar w:fldCharType="end"/>
-      </w:r>
+      <w:fldSimple w:instr=" SEQ Hình \* ARABIC ">
+        <w:r>
+          <w:rPr>
+            <w:noProof/>
+          </w:rPr>
+          <w:t>12</w:t>
+        </w:r>
+      </w:fldSimple>
       <w:r>
         <w:t xml:space="preserve">. </w:t>
       </w:r>
@@ -13933,14 +13829,27 @@
       <w:r>
         <w:t xml:space="preserve"> </w:t>
       </w:r>
-      <w:fldSimple w:instr=" SEQ Hình \* ARABIC ">
-        <w:r>
-          <w:rPr>
-            <w:noProof/>
-          </w:rPr>
-          <w:t>13</w:t>
-        </w:r>
-      </w:fldSimple>
+      <w:r>
+        <w:fldChar w:fldCharType="begin"/>
+      </w:r>
+      <w:r>
+        <w:instrText xml:space="preserve"> SEQ Hình \* ARABIC </w:instrText>
+      </w:r>
+      <w:r>
+        <w:fldChar w:fldCharType="separate"/>
+      </w:r>
+      <w:r>
+        <w:rPr>
+          <w:noProof/>
+        </w:rPr>
+        <w:t>13</w:t>
+      </w:r>
+      <w:r>
+        <w:rPr>
+          <w:noProof/>
+        </w:rPr>
+        <w:fldChar w:fldCharType="end"/>
+      </w:r>
       <w:r>
         <w:t xml:space="preserve">. </w:t>
       </w:r>
@@ -15183,14 +15092,27 @@
       <w:r>
         <w:t xml:space="preserve"> </w:t>
       </w:r>
-      <w:fldSimple w:instr=" SEQ Hình \* ARABIC ">
-        <w:r>
-          <w:rPr>
-            <w:noProof/>
-          </w:rPr>
-          <w:t>14</w:t>
-        </w:r>
-      </w:fldSimple>
+      <w:r>
+        <w:fldChar w:fldCharType="begin"/>
+      </w:r>
+      <w:r>
+        <w:instrText xml:space="preserve"> SEQ Hình \* ARABIC </w:instrText>
+      </w:r>
+      <w:r>
+        <w:fldChar w:fldCharType="separate"/>
+      </w:r>
+      <w:r>
+        <w:rPr>
+          <w:noProof/>
+        </w:rPr>
+        <w:t>14</w:t>
+      </w:r>
+      <w:r>
+        <w:rPr>
+          <w:noProof/>
+        </w:rPr>
+        <w:fldChar w:fldCharType="end"/>
+      </w:r>
       <w:r>
         <w:t xml:space="preserve">.Mạch </w:t>
       </w:r>
@@ -16714,14 +16636,27 @@
       <w:r>
         <w:t xml:space="preserve"> </w:t>
       </w:r>
-      <w:fldSimple w:instr=" SEQ Hình \* ARABIC ">
-        <w:r>
-          <w:rPr>
-            <w:noProof/>
-          </w:rPr>
-          <w:t>15</w:t>
-        </w:r>
-      </w:fldSimple>
+      <w:r>
+        <w:fldChar w:fldCharType="begin"/>
+      </w:r>
+      <w:r>
+        <w:instrText xml:space="preserve"> SEQ Hình \* ARABIC </w:instrText>
+      </w:r>
+      <w:r>
+        <w:fldChar w:fldCharType="separate"/>
+      </w:r>
+      <w:r>
+        <w:rPr>
+          <w:noProof/>
+        </w:rPr>
+        <w:t>15</w:t>
+      </w:r>
+      <w:r>
+        <w:rPr>
+          <w:noProof/>
+        </w:rPr>
+        <w:fldChar w:fldCharType="end"/>
+      </w:r>
       <w:r>
         <w:t xml:space="preserve">. Mach Arduino - </w:t>
       </w:r>
@@ -18792,6 +18727,1215 @@
         <w:pStyle w:val="NoSpacing"/>
       </w:pPr>
     </w:p>
+    <w:p>
+      <w:pPr>
+        <w:pStyle w:val="Heading1"/>
+      </w:pPr>
+      <w:r>
+        <w:t>CHƯƠNG 2: STM32F4 401</w:t>
+      </w:r>
+    </w:p>
+    <w:p>
+      <w:pPr>
+        <w:pStyle w:val="Heading1"/>
+      </w:pPr>
+      <w:proofErr w:type="spellStart"/>
+      <w:r>
+        <w:t>Bài</w:t>
+      </w:r>
+      <w:proofErr w:type="spellEnd"/>
+      <w:r>
+        <w:t xml:space="preserve"> 1: </w:t>
+      </w:r>
+      <w:proofErr w:type="spellStart"/>
+      <w:r>
+        <w:t>Sử</w:t>
+      </w:r>
+      <w:proofErr w:type="spellEnd"/>
+      <w:r>
+        <w:t xml:space="preserve"> </w:t>
+      </w:r>
+      <w:proofErr w:type="spellStart"/>
+      <w:r>
+        <w:t>dụng</w:t>
+      </w:r>
+      <w:proofErr w:type="spellEnd"/>
+      <w:r>
+        <w:t xml:space="preserve"> chip STM32F4 401VB </w:t>
+      </w:r>
+      <w:proofErr w:type="spellStart"/>
+      <w:r>
+        <w:t>nháy</w:t>
+      </w:r>
+      <w:proofErr w:type="spellEnd"/>
+      <w:r>
+        <w:t xml:space="preserve"> 4 led </w:t>
+      </w:r>
+    </w:p>
+    <w:p>
+      <w:pPr>
+        <w:pStyle w:val="Heading2"/>
+      </w:pPr>
+      <w:proofErr w:type="spellStart"/>
+      <w:r>
+        <w:t>Mô</w:t>
+      </w:r>
+      <w:proofErr w:type="spellEnd"/>
+      <w:r>
+        <w:t xml:space="preserve"> </w:t>
+      </w:r>
+      <w:proofErr w:type="spellStart"/>
+      <w:r>
+        <w:t>tả</w:t>
+      </w:r>
+      <w:proofErr w:type="spellEnd"/>
+    </w:p>
+    <w:p>
+      <w:pPr>
+        <w:pStyle w:val="NoSpacing"/>
+      </w:pPr>
+      <w:proofErr w:type="spellStart"/>
+      <w:r>
+        <w:t>Bài</w:t>
+      </w:r>
+      <w:proofErr w:type="spellEnd"/>
+      <w:r>
+        <w:t xml:space="preserve"> </w:t>
+      </w:r>
+      <w:proofErr w:type="spellStart"/>
+      <w:r>
+        <w:t>này</w:t>
+      </w:r>
+      <w:proofErr w:type="spellEnd"/>
+      <w:r>
+        <w:t xml:space="preserve"> </w:t>
+      </w:r>
+      <w:proofErr w:type="spellStart"/>
+      <w:r>
+        <w:t>thực</w:t>
+      </w:r>
+      <w:proofErr w:type="spellEnd"/>
+      <w:r>
+        <w:t xml:space="preserve"> </w:t>
+      </w:r>
+      <w:proofErr w:type="spellStart"/>
+      <w:r>
+        <w:t>hiện</w:t>
+      </w:r>
+      <w:proofErr w:type="spellEnd"/>
+      <w:r>
+        <w:t xml:space="preserve"> </w:t>
+      </w:r>
+      <w:proofErr w:type="spellStart"/>
+      <w:r>
+        <w:t>lập</w:t>
+      </w:r>
+      <w:proofErr w:type="spellEnd"/>
+      <w:r>
+        <w:t xml:space="preserve"> </w:t>
+      </w:r>
+      <w:proofErr w:type="spellStart"/>
+      <w:r>
+        <w:t>trình</w:t>
+      </w:r>
+      <w:proofErr w:type="spellEnd"/>
+      <w:r>
+        <w:t xml:space="preserve"> </w:t>
+      </w:r>
+      <w:proofErr w:type="spellStart"/>
+      <w:r>
+        <w:t>mô</w:t>
+      </w:r>
+      <w:proofErr w:type="spellEnd"/>
+      <w:r>
+        <w:t xml:space="preserve"> </w:t>
+      </w:r>
+      <w:proofErr w:type="spellStart"/>
+      <w:r>
+        <w:t>phỏng</w:t>
+      </w:r>
+      <w:proofErr w:type="spellEnd"/>
+      <w:r>
+        <w:t xml:space="preserve"> </w:t>
+      </w:r>
+      <w:proofErr w:type="spellStart"/>
+      <w:r>
+        <w:t>việc</w:t>
+      </w:r>
+      <w:proofErr w:type="spellEnd"/>
+      <w:r>
+        <w:t xml:space="preserve"> </w:t>
+      </w:r>
+      <w:proofErr w:type="spellStart"/>
+      <w:r>
+        <w:t>điều</w:t>
+      </w:r>
+      <w:proofErr w:type="spellEnd"/>
+      <w:r>
+        <w:t xml:space="preserve"> </w:t>
+      </w:r>
+      <w:proofErr w:type="spellStart"/>
+      <w:r>
+        <w:t>khiển</w:t>
+      </w:r>
+      <w:proofErr w:type="spellEnd"/>
+      <w:r>
+        <w:t xml:space="preserve"> </w:t>
+      </w:r>
+      <w:proofErr w:type="spellStart"/>
+      <w:r>
+        <w:t>nhấp</w:t>
+      </w:r>
+      <w:proofErr w:type="spellEnd"/>
+      <w:r>
+        <w:t xml:space="preserve"> </w:t>
+      </w:r>
+      <w:proofErr w:type="spellStart"/>
+      <w:r>
+        <w:t>nháy</w:t>
+      </w:r>
+      <w:proofErr w:type="spellEnd"/>
+      <w:r>
+        <w:t xml:space="preserve"> 4 </w:t>
+      </w:r>
+      <w:proofErr w:type="spellStart"/>
+      <w:r>
+        <w:t>đèn</w:t>
+      </w:r>
+      <w:proofErr w:type="spellEnd"/>
+      <w:r>
+        <w:t xml:space="preserve"> led </w:t>
+      </w:r>
+      <w:proofErr w:type="spellStart"/>
+      <w:r>
+        <w:t>bằng</w:t>
+      </w:r>
+      <w:proofErr w:type="spellEnd"/>
+      <w:r>
+        <w:t xml:space="preserve"> chip STM32F4 401VB</w:t>
+      </w:r>
+    </w:p>
+    <w:p>
+      <w:pPr>
+        <w:pStyle w:val="Heading2"/>
+      </w:pPr>
+      <w:proofErr w:type="spellStart"/>
+      <w:r>
+        <w:t>Sơ</w:t>
+      </w:r>
+      <w:proofErr w:type="spellEnd"/>
+      <w:r>
+        <w:t xml:space="preserve"> </w:t>
+      </w:r>
+      <w:proofErr w:type="spellStart"/>
+      <w:r>
+        <w:t>đồ</w:t>
+      </w:r>
+      <w:proofErr w:type="spellEnd"/>
+    </w:p>
+    <w:p>
+      <w:pPr>
+        <w:jc w:val="center"/>
+      </w:pPr>
+      <w:r>
+        <w:rPr>
+          <w:noProof/>
+        </w:rPr>
+        <w:drawing>
+          <wp:inline distT="0" distB="0" distL="0" distR="0" wp14:anchorId="12A449E5" wp14:editId="42EB09BE">
+            <wp:extent cx="3276600" cy="2190750"/>
+            <wp:effectExtent l="0" t="0" r="0" b="0"/>
+            <wp:docPr id="16" name="Picture 16"/>
+            <wp:cNvGraphicFramePr>
+              <a:graphicFrameLocks xmlns:a="http://schemas.openxmlformats.org/drawingml/2006/main" noChangeAspect="1"/>
+            </wp:cNvGraphicFramePr>
+            <a:graphic xmlns:a="http://schemas.openxmlformats.org/drawingml/2006/main">
+              <a:graphicData uri="http://schemas.openxmlformats.org/drawingml/2006/picture">
+                <pic:pic xmlns:pic="http://schemas.openxmlformats.org/drawingml/2006/picture">
+                  <pic:nvPicPr>
+                    <pic:cNvPr id="16" name="Picture 16"/>
+                    <pic:cNvPicPr/>
+                  </pic:nvPicPr>
+                  <pic:blipFill>
+                    <a:blip r:embed="rId20">
+                      <a:extLst>
+                        <a:ext uri="{28A0092B-C50C-407E-A947-70E740481C1C}">
+                          <a14:useLocalDpi xmlns:a14="http://schemas.microsoft.com/office/drawing/2010/main" val="0"/>
+                        </a:ext>
+                      </a:extLst>
+                    </a:blip>
+                    <a:stretch>
+                      <a:fillRect/>
+                    </a:stretch>
+                  </pic:blipFill>
+                  <pic:spPr>
+                    <a:xfrm>
+                      <a:off x="0" y="0"/>
+                      <a:ext cx="3276935" cy="2190974"/>
+                    </a:xfrm>
+                    <a:prstGeom prst="rect">
+                      <a:avLst/>
+                    </a:prstGeom>
+                  </pic:spPr>
+                </pic:pic>
+              </a:graphicData>
+            </a:graphic>
+          </wp:inline>
+        </w:drawing>
+      </w:r>
+    </w:p>
+    <w:p>
+      <w:pPr>
+        <w:pStyle w:val="Heading2"/>
+      </w:pPr>
+      <w:r>
+        <w:t xml:space="preserve">Linh </w:t>
+      </w:r>
+      <w:proofErr w:type="spellStart"/>
+      <w:r>
+        <w:t>kiện</w:t>
+      </w:r>
+      <w:proofErr w:type="spellEnd"/>
+    </w:p>
+    <w:p>
+      <w:pPr>
+        <w:pStyle w:val="Listdevice"/>
+      </w:pPr>
+      <w:proofErr w:type="spellStart"/>
+      <w:r>
+        <w:t>Một</w:t>
+      </w:r>
+      <w:proofErr w:type="spellEnd"/>
+      <w:r>
+        <w:t xml:space="preserve"> chip STM32F4 401 VB</w:t>
+      </w:r>
+    </w:p>
+    <w:p>
+      <w:pPr>
+        <w:pStyle w:val="Listdevice"/>
+      </w:pPr>
+      <w:r>
+        <w:t xml:space="preserve">4 </w:t>
+      </w:r>
+      <w:proofErr w:type="spellStart"/>
+      <w:r>
+        <w:t>đèn</w:t>
+      </w:r>
+      <w:proofErr w:type="spellEnd"/>
+      <w:r>
+        <w:t xml:space="preserve"> led</w:t>
+      </w:r>
+    </w:p>
+    <w:p>
+      <w:pPr>
+        <w:pStyle w:val="Heading2"/>
+      </w:pPr>
+      <w:r>
+        <w:t xml:space="preserve">Code </w:t>
+      </w:r>
+      <w:proofErr w:type="spellStart"/>
+      <w:r>
+        <w:t>chương</w:t>
+      </w:r>
+      <w:proofErr w:type="spellEnd"/>
+      <w:r>
+        <w:t xml:space="preserve"> </w:t>
+      </w:r>
+      <w:proofErr w:type="spellStart"/>
+      <w:r>
+        <w:t>trình</w:t>
+      </w:r>
+      <w:proofErr w:type="spellEnd"/>
+    </w:p>
+    <w:tbl>
+      <w:tblPr>
+        <w:tblStyle w:val="TableGrid"/>
+        <w:tblW w:w="8931" w:type="dxa"/>
+        <w:tblInd w:w="1129" w:type="dxa"/>
+        <w:tblLayout w:type="fixed"/>
+        <w:tblLook w:val="04A0" w:firstRow="1" w:lastRow="0" w:firstColumn="1" w:lastColumn="0" w:noHBand="0" w:noVBand="1"/>
+      </w:tblPr>
+      <w:tblGrid>
+        <w:gridCol w:w="8931"/>
+      </w:tblGrid>
+      <w:tr>
+        <w:tc>
+          <w:tcPr>
+            <w:tcW w:w="8931" w:type="dxa"/>
+          </w:tcPr>
+          <w:p>
+            <w:pPr>
+              <w:pStyle w:val="Code"/>
+            </w:pPr>
+            <w:r>
+              <w:t>#include "</w:t>
+            </w:r>
+            <w:proofErr w:type="spellStart"/>
+            <w:r>
+              <w:t>main.h</w:t>
+            </w:r>
+            <w:proofErr w:type="spellEnd"/>
+            <w:r>
+              <w:t>"</w:t>
+            </w:r>
+          </w:p>
+          <w:p>
+            <w:pPr>
+              <w:pStyle w:val="Code"/>
+            </w:pPr>
+            <w:r>
+              <w:t xml:space="preserve">void </w:t>
+            </w:r>
+            <w:proofErr w:type="spellStart"/>
+            <w:r>
+              <w:t>SystemClock_Config</w:t>
+            </w:r>
+            <w:proofErr w:type="spellEnd"/>
+            <w:r>
+              <w:t>(void);</w:t>
+            </w:r>
+          </w:p>
+          <w:p>
+            <w:pPr>
+              <w:pStyle w:val="Code"/>
+            </w:pPr>
+            <w:r>
+              <w:t xml:space="preserve">static void </w:t>
+            </w:r>
+            <w:proofErr w:type="spellStart"/>
+            <w:r>
+              <w:t>MX_GPIO_Init</w:t>
+            </w:r>
+            <w:proofErr w:type="spellEnd"/>
+            <w:r>
+              <w:t>(void);</w:t>
+            </w:r>
+          </w:p>
+          <w:p>
+            <w:pPr>
+              <w:pStyle w:val="Code"/>
+            </w:pPr>
+            <w:r>
+              <w:t>int main(void)</w:t>
+            </w:r>
+          </w:p>
+          <w:p>
+            <w:pPr>
+              <w:pStyle w:val="Code"/>
+            </w:pPr>
+            <w:r>
+              <w:t>{</w:t>
+            </w:r>
+          </w:p>
+          <w:p>
+            <w:pPr>
+              <w:pStyle w:val="Code"/>
+            </w:pPr>
+            <w:r>
+              <w:t xml:space="preserve">  </w:t>
+            </w:r>
+            <w:proofErr w:type="spellStart"/>
+            <w:r>
+              <w:t>SystemClock_</w:t>
+            </w:r>
+            <w:proofErr w:type="gramStart"/>
+            <w:r>
+              <w:t>Config</w:t>
+            </w:r>
+            <w:proofErr w:type="spellEnd"/>
+            <w:r>
+              <w:t>(</w:t>
+            </w:r>
+            <w:proofErr w:type="gramEnd"/>
+            <w:r>
+              <w:t>);</w:t>
+            </w:r>
+          </w:p>
+          <w:p>
+            <w:pPr>
+              <w:pStyle w:val="Code"/>
+            </w:pPr>
+            <w:r>
+              <w:t xml:space="preserve">  </w:t>
+            </w:r>
+            <w:proofErr w:type="spellStart"/>
+            <w:r>
+              <w:t>MX_GPIO_</w:t>
+            </w:r>
+            <w:proofErr w:type="gramStart"/>
+            <w:r>
+              <w:t>Init</w:t>
+            </w:r>
+            <w:proofErr w:type="spellEnd"/>
+            <w:r>
+              <w:t>(</w:t>
+            </w:r>
+            <w:proofErr w:type="gramEnd"/>
+            <w:r>
+              <w:t>);</w:t>
+            </w:r>
+          </w:p>
+          <w:p>
+            <w:pPr>
+              <w:pStyle w:val="Code"/>
+            </w:pPr>
+            <w:r>
+              <w:t xml:space="preserve">  while (1)</w:t>
+            </w:r>
+          </w:p>
+          <w:p>
+            <w:pPr>
+              <w:pStyle w:val="Code"/>
+            </w:pPr>
+            <w:r>
+              <w:t xml:space="preserve">  {</w:t>
+            </w:r>
+          </w:p>
+          <w:p>
+            <w:pPr>
+              <w:pStyle w:val="Code"/>
+            </w:pPr>
+            <w:r>
+              <w:lastRenderedPageBreak/>
+              <w:tab/>
+            </w:r>
+            <w:r>
+              <w:tab/>
+            </w:r>
+            <w:proofErr w:type="spellStart"/>
+            <w:r>
+              <w:t>HAL_GPIO_</w:t>
+            </w:r>
+            <w:proofErr w:type="gramStart"/>
+            <w:r>
+              <w:t>TogglePin</w:t>
+            </w:r>
+            <w:proofErr w:type="spellEnd"/>
+            <w:r>
+              <w:t>(</w:t>
+            </w:r>
+            <w:proofErr w:type="gramEnd"/>
+            <w:r>
+              <w:t>GPIOA, GPIO_PIN_10| GPIO_PIN_11 | GPIO_PIN_12| GPIO_PIN_13);</w:t>
+            </w:r>
+          </w:p>
+          <w:p>
+            <w:pPr>
+              <w:pStyle w:val="Code"/>
+            </w:pPr>
+            <w:r>
+              <w:tab/>
+            </w:r>
+            <w:r>
+              <w:tab/>
+            </w:r>
+            <w:proofErr w:type="spellStart"/>
+            <w:r>
+              <w:t>HAL_</w:t>
+            </w:r>
+            <w:proofErr w:type="gramStart"/>
+            <w:r>
+              <w:t>Delay</w:t>
+            </w:r>
+            <w:proofErr w:type="spellEnd"/>
+            <w:r>
+              <w:t>(</w:t>
+            </w:r>
+            <w:proofErr w:type="gramEnd"/>
+            <w:r>
+              <w:t>1000);</w:t>
+            </w:r>
+          </w:p>
+          <w:p>
+            <w:pPr>
+              <w:pStyle w:val="Code"/>
+            </w:pPr>
+            <w:r>
+              <w:tab/>
+            </w:r>
+            <w:r>
+              <w:tab/>
+            </w:r>
+          </w:p>
+          <w:p>
+            <w:pPr>
+              <w:pStyle w:val="Code"/>
+            </w:pPr>
+            <w:r>
+              <w:t xml:space="preserve">  }</w:t>
+            </w:r>
+          </w:p>
+          <w:p>
+            <w:pPr>
+              <w:pStyle w:val="Code"/>
+            </w:pPr>
+            <w:r>
+              <w:t>}</w:t>
+            </w:r>
+          </w:p>
+          <w:p>
+            <w:pPr>
+              <w:pStyle w:val="Code"/>
+            </w:pPr>
+          </w:p>
+          <w:p>
+            <w:pPr>
+              <w:pStyle w:val="Code"/>
+            </w:pPr>
+            <w:r>
+              <w:t xml:space="preserve">void </w:t>
+            </w:r>
+            <w:proofErr w:type="spellStart"/>
+            <w:r>
+              <w:t>SystemClock_Config</w:t>
+            </w:r>
+            <w:proofErr w:type="spellEnd"/>
+            <w:r>
+              <w:t>(void)</w:t>
+            </w:r>
+          </w:p>
+          <w:p>
+            <w:pPr>
+              <w:pStyle w:val="Code"/>
+            </w:pPr>
+            <w:r>
+              <w:t>{</w:t>
+            </w:r>
+          </w:p>
+          <w:p>
+            <w:pPr>
+              <w:pStyle w:val="Code"/>
+            </w:pPr>
+            <w:r>
+              <w:t xml:space="preserve">  </w:t>
+            </w:r>
+            <w:proofErr w:type="spellStart"/>
+            <w:r>
+              <w:t>RCC_OscInitTypeDef</w:t>
+            </w:r>
+            <w:proofErr w:type="spellEnd"/>
+            <w:r>
+              <w:t xml:space="preserve"> </w:t>
+            </w:r>
+            <w:proofErr w:type="spellStart"/>
+            <w:r>
+              <w:t>RCC_OscInitStruct</w:t>
+            </w:r>
+            <w:proofErr w:type="spellEnd"/>
+            <w:r>
+              <w:t xml:space="preserve"> = {0};</w:t>
+            </w:r>
+          </w:p>
+          <w:p>
+            <w:pPr>
+              <w:pStyle w:val="Code"/>
+            </w:pPr>
+            <w:r>
+              <w:t xml:space="preserve">  </w:t>
+            </w:r>
+            <w:proofErr w:type="spellStart"/>
+            <w:r>
+              <w:t>RCC_ClkInitTypeDef</w:t>
+            </w:r>
+            <w:proofErr w:type="spellEnd"/>
+            <w:r>
+              <w:t xml:space="preserve"> </w:t>
+            </w:r>
+            <w:proofErr w:type="spellStart"/>
+            <w:r>
+              <w:t>RCC_ClkInitStruct</w:t>
+            </w:r>
+            <w:proofErr w:type="spellEnd"/>
+            <w:r>
+              <w:t xml:space="preserve"> = {0};</w:t>
+            </w:r>
+          </w:p>
+          <w:p>
+            <w:pPr>
+              <w:pStyle w:val="Code"/>
+            </w:pPr>
+          </w:p>
+          <w:p>
+            <w:pPr>
+              <w:pStyle w:val="Code"/>
+            </w:pPr>
+            <w:r>
+              <w:t xml:space="preserve">  __HAL_RCC_PWR_CLK_</w:t>
+            </w:r>
+            <w:proofErr w:type="gramStart"/>
+            <w:r>
+              <w:t>ENABLE(</w:t>
+            </w:r>
+            <w:proofErr w:type="gramEnd"/>
+            <w:r>
+              <w:t>);</w:t>
+            </w:r>
+          </w:p>
+          <w:p>
+            <w:pPr>
+              <w:pStyle w:val="Code"/>
+            </w:pPr>
+            <w:r>
+              <w:t xml:space="preserve">  __HAL_PWR_VOLTAGESCALING_CONFIG(PWR_REGULATOR_VOLTAGE_SCALE2);</w:t>
+            </w:r>
+          </w:p>
+          <w:p>
+            <w:pPr>
+              <w:pStyle w:val="Code"/>
+            </w:pPr>
+          </w:p>
+          <w:p>
+            <w:pPr>
+              <w:pStyle w:val="Code"/>
+            </w:pPr>
+            <w:r>
+              <w:t xml:space="preserve">  </w:t>
+            </w:r>
+            <w:proofErr w:type="spellStart"/>
+            <w:r>
+              <w:t>RCC_OscInitStruct.OscillatorType</w:t>
+            </w:r>
+            <w:proofErr w:type="spellEnd"/>
+            <w:r>
+              <w:t xml:space="preserve"> = RCC_OSCILLATORTYPE_HSI;</w:t>
+            </w:r>
+          </w:p>
+          <w:p>
+            <w:pPr>
+              <w:pStyle w:val="Code"/>
+            </w:pPr>
+            <w:r>
+              <w:t xml:space="preserve">  </w:t>
+            </w:r>
+            <w:proofErr w:type="spellStart"/>
+            <w:r>
+              <w:t>RCC_OscInitStruct.HSIState</w:t>
+            </w:r>
+            <w:proofErr w:type="spellEnd"/>
+            <w:r>
+              <w:t xml:space="preserve"> = RCC_HSI_ON;</w:t>
+            </w:r>
+          </w:p>
+          <w:p>
+            <w:pPr>
+              <w:pStyle w:val="Code"/>
+            </w:pPr>
+            <w:r>
+              <w:t xml:space="preserve">  </w:t>
+            </w:r>
+            <w:proofErr w:type="spellStart"/>
+            <w:r>
+              <w:t>RCC_OscInitStruct.HSICalibrationValue</w:t>
+            </w:r>
+            <w:proofErr w:type="spellEnd"/>
+            <w:r>
+              <w:t xml:space="preserve"> = RCC_HSICALIBRATION_DEFAULT;</w:t>
+            </w:r>
+          </w:p>
+          <w:p>
+            <w:pPr>
+              <w:pStyle w:val="Code"/>
+            </w:pPr>
+            <w:r>
+              <w:t xml:space="preserve">  </w:t>
+            </w:r>
+            <w:proofErr w:type="spellStart"/>
+            <w:r>
+              <w:t>RCC_OscInitStruct.PLL.PLLState</w:t>
+            </w:r>
+            <w:proofErr w:type="spellEnd"/>
+            <w:r>
+              <w:t xml:space="preserve"> = RCC_PLL_NONE;</w:t>
+            </w:r>
+          </w:p>
+          <w:p>
+            <w:pPr>
+              <w:pStyle w:val="Code"/>
+            </w:pPr>
+            <w:r>
+              <w:t xml:space="preserve">  if (</w:t>
+            </w:r>
+            <w:proofErr w:type="spellStart"/>
+            <w:r>
+              <w:t>HAL_RCC_OscConfig</w:t>
+            </w:r>
+            <w:proofErr w:type="spellEnd"/>
+            <w:r>
+              <w:t>(&amp;</w:t>
+            </w:r>
+            <w:proofErr w:type="spellStart"/>
+            <w:r>
+              <w:t>RCC_OscInitStruct</w:t>
+            </w:r>
+            <w:proofErr w:type="spellEnd"/>
+            <w:proofErr w:type="gramStart"/>
+            <w:r>
+              <w:t>) !</w:t>
+            </w:r>
+            <w:proofErr w:type="gramEnd"/>
+            <w:r>
+              <w:t>= HAL_OK)</w:t>
+            </w:r>
+          </w:p>
+          <w:p>
+            <w:pPr>
+              <w:pStyle w:val="Code"/>
+            </w:pPr>
+            <w:r>
+              <w:t xml:space="preserve">  {</w:t>
+            </w:r>
+          </w:p>
+          <w:p>
+            <w:pPr>
+              <w:pStyle w:val="Code"/>
+            </w:pPr>
+            <w:r>
+              <w:t xml:space="preserve">    </w:t>
+            </w:r>
+            <w:proofErr w:type="spellStart"/>
+            <w:r>
+              <w:t>Error_</w:t>
+            </w:r>
+            <w:proofErr w:type="gramStart"/>
+            <w:r>
+              <w:t>Handler</w:t>
+            </w:r>
+            <w:proofErr w:type="spellEnd"/>
+            <w:r>
+              <w:t>(</w:t>
+            </w:r>
+            <w:proofErr w:type="gramEnd"/>
+            <w:r>
+              <w:t>);</w:t>
+            </w:r>
+          </w:p>
+          <w:p>
+            <w:pPr>
+              <w:pStyle w:val="Code"/>
+            </w:pPr>
+            <w:r>
+              <w:t xml:space="preserve">  }</w:t>
+            </w:r>
+          </w:p>
+          <w:p>
+            <w:pPr>
+              <w:pStyle w:val="Code"/>
+            </w:pPr>
+            <w:r>
+              <w:t xml:space="preserve">  </w:t>
+            </w:r>
+            <w:proofErr w:type="spellStart"/>
+            <w:r>
+              <w:t>RCC_ClkInitStruct.ClockType</w:t>
+            </w:r>
+            <w:proofErr w:type="spellEnd"/>
+            <w:r>
+              <w:t xml:space="preserve"> = RCC_CLOCKTYPE_HCLK|RCC_CLOCKTYPE_SYSCLK</w:t>
+            </w:r>
+          </w:p>
+          <w:p>
+            <w:pPr>
+              <w:pStyle w:val="Code"/>
+            </w:pPr>
+            <w:r>
+              <w:t xml:space="preserve">                              |RCC_CLOCKTYPE_PCLK1|RCC_CLOCKTYPE_PCLK2;</w:t>
+            </w:r>
+          </w:p>
+          <w:p>
+            <w:pPr>
+              <w:pStyle w:val="Code"/>
+            </w:pPr>
+            <w:r>
+              <w:t xml:space="preserve">  </w:t>
+            </w:r>
+            <w:proofErr w:type="spellStart"/>
+            <w:r>
+              <w:t>RCC_ClkInitStruct.SYSCLKSource</w:t>
+            </w:r>
+            <w:proofErr w:type="spellEnd"/>
+            <w:r>
+              <w:t xml:space="preserve"> = RCC_SYSCLKSOURCE_HSI;</w:t>
+            </w:r>
+          </w:p>
+          <w:p>
+            <w:pPr>
+              <w:pStyle w:val="Code"/>
+            </w:pPr>
+            <w:r>
+              <w:t xml:space="preserve">  </w:t>
+            </w:r>
+            <w:proofErr w:type="spellStart"/>
+            <w:r>
+              <w:t>RCC_ClkInitStruct.AHBCLKDivider</w:t>
+            </w:r>
+            <w:proofErr w:type="spellEnd"/>
+            <w:r>
+              <w:t xml:space="preserve"> = RCC_SYSCLK_DIV2;</w:t>
+            </w:r>
+          </w:p>
+          <w:p>
+            <w:pPr>
+              <w:pStyle w:val="Code"/>
+            </w:pPr>
+            <w:r>
+              <w:t xml:space="preserve">  RCC_ClkInitStruct.APB1CLKDivider = RCC_HCLK_DIV1;</w:t>
+            </w:r>
+          </w:p>
+          <w:p>
+            <w:pPr>
+              <w:pStyle w:val="Code"/>
+            </w:pPr>
+            <w:r>
+              <w:t xml:space="preserve">  RCC_ClkInitStruct.APB2CLKDivider = RCC_HCLK_DIV1;</w:t>
+            </w:r>
+          </w:p>
+          <w:p>
+            <w:pPr>
+              <w:pStyle w:val="Code"/>
+            </w:pPr>
+          </w:p>
+          <w:p>
+            <w:pPr>
+              <w:pStyle w:val="Code"/>
+            </w:pPr>
+            <w:r>
+              <w:t xml:space="preserve">  if (</w:t>
+            </w:r>
+            <w:proofErr w:type="spellStart"/>
+            <w:r>
+              <w:t>HAL_RCC_</w:t>
+            </w:r>
+            <w:proofErr w:type="gramStart"/>
+            <w:r>
+              <w:t>ClockConfig</w:t>
+            </w:r>
+            <w:proofErr w:type="spellEnd"/>
+            <w:r>
+              <w:t>(</w:t>
+            </w:r>
+            <w:proofErr w:type="gramEnd"/>
+            <w:r>
+              <w:t>&amp;</w:t>
+            </w:r>
+            <w:proofErr w:type="spellStart"/>
+            <w:r>
+              <w:t>RCC_ClkInitStruct</w:t>
+            </w:r>
+            <w:proofErr w:type="spellEnd"/>
+            <w:r>
+              <w:t>, FLASH_LATENCY_0) != HAL_OK)</w:t>
+            </w:r>
+          </w:p>
+          <w:p>
+            <w:pPr>
+              <w:pStyle w:val="Code"/>
+            </w:pPr>
+            <w:r>
+              <w:t xml:space="preserve">  {</w:t>
+            </w:r>
+          </w:p>
+          <w:p>
+            <w:pPr>
+              <w:pStyle w:val="Code"/>
+            </w:pPr>
+            <w:r>
+              <w:t xml:space="preserve">    </w:t>
+            </w:r>
+            <w:proofErr w:type="spellStart"/>
+            <w:r>
+              <w:t>Error_</w:t>
+            </w:r>
+            <w:proofErr w:type="gramStart"/>
+            <w:r>
+              <w:t>Handler</w:t>
+            </w:r>
+            <w:proofErr w:type="spellEnd"/>
+            <w:r>
+              <w:t>(</w:t>
+            </w:r>
+            <w:proofErr w:type="gramEnd"/>
+            <w:r>
+              <w:t>);</w:t>
+            </w:r>
+          </w:p>
+          <w:p>
+            <w:pPr>
+              <w:pStyle w:val="Code"/>
+            </w:pPr>
+            <w:r>
+              <w:t xml:space="preserve">  }</w:t>
+            </w:r>
+          </w:p>
+          <w:p>
+            <w:pPr>
+              <w:pStyle w:val="Code"/>
+            </w:pPr>
+            <w:r>
+              <w:t>}</w:t>
+            </w:r>
+          </w:p>
+          <w:p>
+            <w:pPr>
+              <w:pStyle w:val="Code"/>
+            </w:pPr>
+            <w:r>
+              <w:lastRenderedPageBreak/>
+              <w:t xml:space="preserve">static void </w:t>
+            </w:r>
+            <w:proofErr w:type="spellStart"/>
+            <w:r>
+              <w:t>MX_GPIO_Init</w:t>
+            </w:r>
+            <w:proofErr w:type="spellEnd"/>
+            <w:r>
+              <w:t>(void)</w:t>
+            </w:r>
+          </w:p>
+          <w:p>
+            <w:pPr>
+              <w:pStyle w:val="Code"/>
+            </w:pPr>
+            <w:r>
+              <w:t>{</w:t>
+            </w:r>
+          </w:p>
+          <w:p>
+            <w:pPr>
+              <w:pStyle w:val="Code"/>
+            </w:pPr>
+            <w:r>
+              <w:t xml:space="preserve">  </w:t>
+            </w:r>
+            <w:proofErr w:type="spellStart"/>
+            <w:r>
+              <w:t>GPIO_InitTypeDef</w:t>
+            </w:r>
+            <w:proofErr w:type="spellEnd"/>
+            <w:r>
+              <w:t xml:space="preserve"> </w:t>
+            </w:r>
+            <w:proofErr w:type="spellStart"/>
+            <w:r>
+              <w:t>GPIO_InitStruct</w:t>
+            </w:r>
+            <w:proofErr w:type="spellEnd"/>
+            <w:r>
+              <w:t xml:space="preserve"> = {0};</w:t>
+            </w:r>
+          </w:p>
+          <w:p>
+            <w:pPr>
+              <w:pStyle w:val="Code"/>
+            </w:pPr>
+          </w:p>
+          <w:p>
+            <w:pPr>
+              <w:pStyle w:val="Code"/>
+            </w:pPr>
+            <w:r>
+              <w:t xml:space="preserve">  __HAL_RCC_GPIOH_CLK_</w:t>
+            </w:r>
+            <w:proofErr w:type="gramStart"/>
+            <w:r>
+              <w:t>ENABLE(</w:t>
+            </w:r>
+            <w:proofErr w:type="gramEnd"/>
+            <w:r>
+              <w:t>);</w:t>
+            </w:r>
+          </w:p>
+          <w:p>
+            <w:pPr>
+              <w:pStyle w:val="Code"/>
+            </w:pPr>
+            <w:r>
+              <w:t xml:space="preserve">  __HAL_RCC_GPIOA_CLK_</w:t>
+            </w:r>
+            <w:proofErr w:type="gramStart"/>
+            <w:r>
+              <w:t>ENABLE(</w:t>
+            </w:r>
+            <w:proofErr w:type="gramEnd"/>
+            <w:r>
+              <w:t>);</w:t>
+            </w:r>
+          </w:p>
+          <w:p>
+            <w:pPr>
+              <w:pStyle w:val="Code"/>
+            </w:pPr>
+          </w:p>
+          <w:p>
+            <w:pPr>
+              <w:pStyle w:val="Code"/>
+            </w:pPr>
+            <w:r>
+              <w:t xml:space="preserve">  /*Configure GPIO pin Output Level */</w:t>
+            </w:r>
+          </w:p>
+          <w:p>
+            <w:pPr>
+              <w:pStyle w:val="Code"/>
+            </w:pPr>
+            <w:r>
+              <w:t xml:space="preserve">  </w:t>
+            </w:r>
+            <w:proofErr w:type="spellStart"/>
+            <w:r>
+              <w:t>HAL_GPIO_</w:t>
+            </w:r>
+            <w:proofErr w:type="gramStart"/>
+            <w:r>
+              <w:t>WritePin</w:t>
+            </w:r>
+            <w:proofErr w:type="spellEnd"/>
+            <w:r>
+              <w:t>(</w:t>
+            </w:r>
+            <w:proofErr w:type="gramEnd"/>
+            <w:r>
+              <w:t>GPIOA, LED_OUT_4_Pin|LED_OUT_3_Pin|LED_OUT_2_Pin|LED_OUT_1_Pin, GPIO_PIN_RESET);</w:t>
+            </w:r>
+          </w:p>
+          <w:p>
+            <w:pPr>
+              <w:pStyle w:val="Code"/>
+            </w:pPr>
+          </w:p>
+          <w:p>
+            <w:pPr>
+              <w:pStyle w:val="Code"/>
+            </w:pPr>
+            <w:r>
+              <w:t xml:space="preserve">  /*Configure GPIO </w:t>
+            </w:r>
+            <w:proofErr w:type="gramStart"/>
+            <w:r>
+              <w:t>pins :</w:t>
+            </w:r>
+            <w:proofErr w:type="gramEnd"/>
+            <w:r>
+              <w:t xml:space="preserve"> LED_OUT_4_Pin LED_OUT_3_Pin LED_OUT_2_Pin LED_OUT_1_Pin */</w:t>
+            </w:r>
+          </w:p>
+          <w:p>
+            <w:pPr>
+              <w:pStyle w:val="Code"/>
+            </w:pPr>
+            <w:r>
+              <w:t xml:space="preserve">  </w:t>
+            </w:r>
+            <w:proofErr w:type="spellStart"/>
+            <w:r>
+              <w:t>GPIO_InitStruct.Pin</w:t>
+            </w:r>
+            <w:proofErr w:type="spellEnd"/>
+            <w:r>
+              <w:t xml:space="preserve"> = LED_OUT_4_Pin|LED_OUT_3_Pin|LED_OUT_2_Pin|LED_OUT_1_Pin;</w:t>
+            </w:r>
+          </w:p>
+          <w:p>
+            <w:pPr>
+              <w:pStyle w:val="Code"/>
+            </w:pPr>
+            <w:r>
+              <w:t xml:space="preserve">  </w:t>
+            </w:r>
+            <w:proofErr w:type="spellStart"/>
+            <w:r>
+              <w:t>GPIO_InitStruct.Mode</w:t>
+            </w:r>
+            <w:proofErr w:type="spellEnd"/>
+            <w:r>
+              <w:t xml:space="preserve"> = GPIO_MODE_OUTPUT_PP;</w:t>
+            </w:r>
+          </w:p>
+          <w:p>
+            <w:pPr>
+              <w:pStyle w:val="Code"/>
+            </w:pPr>
+            <w:r>
+              <w:t xml:space="preserve">  </w:t>
+            </w:r>
+            <w:proofErr w:type="spellStart"/>
+            <w:r>
+              <w:t>GPIO_InitStruct.Pull</w:t>
+            </w:r>
+            <w:proofErr w:type="spellEnd"/>
+            <w:r>
+              <w:t xml:space="preserve"> = GPIO_NOPULL;</w:t>
+            </w:r>
+          </w:p>
+          <w:p>
+            <w:pPr>
+              <w:pStyle w:val="Code"/>
+            </w:pPr>
+            <w:r>
+              <w:t xml:space="preserve">  </w:t>
+            </w:r>
+            <w:proofErr w:type="spellStart"/>
+            <w:r>
+              <w:t>GPIO_InitStruct.Speed</w:t>
+            </w:r>
+            <w:proofErr w:type="spellEnd"/>
+            <w:r>
+              <w:t xml:space="preserve"> = GPIO_SPEED_FREQ_LOW;</w:t>
+            </w:r>
+          </w:p>
+          <w:p>
+            <w:pPr>
+              <w:pStyle w:val="Code"/>
+            </w:pPr>
+            <w:r>
+              <w:t xml:space="preserve">  </w:t>
+            </w:r>
+            <w:proofErr w:type="spellStart"/>
+            <w:r>
+              <w:t>HAL_GPIO_</w:t>
+            </w:r>
+            <w:proofErr w:type="gramStart"/>
+            <w:r>
+              <w:t>Init</w:t>
+            </w:r>
+            <w:proofErr w:type="spellEnd"/>
+            <w:r>
+              <w:t>(</w:t>
+            </w:r>
+            <w:proofErr w:type="gramEnd"/>
+            <w:r>
+              <w:t>GPIOA, &amp;</w:t>
+            </w:r>
+            <w:proofErr w:type="spellStart"/>
+            <w:r>
+              <w:t>GPIO_InitStruct</w:t>
+            </w:r>
+            <w:proofErr w:type="spellEnd"/>
+            <w:r>
+              <w:t>);</w:t>
+            </w:r>
+          </w:p>
+          <w:p>
+            <w:pPr>
+              <w:pStyle w:val="Code"/>
+            </w:pPr>
+          </w:p>
+          <w:p>
+            <w:pPr>
+              <w:pStyle w:val="Code"/>
+            </w:pPr>
+            <w:r>
+              <w:t>}</w:t>
+            </w:r>
+          </w:p>
+          <w:p>
+            <w:pPr>
+              <w:pStyle w:val="Code"/>
+            </w:pPr>
+          </w:p>
+        </w:tc>
+      </w:tr>
+    </w:tbl>
+    <w:p/>
     <w:sectPr>
       <w:pgSz w:w="11906" w:h="16838"/>
       <w:pgMar w:top="720" w:right="720" w:bottom="720" w:left="720" w:header="708" w:footer="708" w:gutter="0"/>

--- a/Bai Bao Cao LTN.docx
+++ b/Bai Bao Cao LTN.docx
@@ -484,14 +484,27 @@
       <w:r>
         <w:t xml:space="preserve"> </w:t>
       </w:r>
-      <w:fldSimple w:instr=" SEQ Hình \* ARABIC ">
-        <w:r>
-          <w:rPr>
-            <w:noProof/>
-          </w:rPr>
-          <w:t>1</w:t>
-        </w:r>
-      </w:fldSimple>
+      <w:r>
+        <w:fldChar w:fldCharType="begin"/>
+      </w:r>
+      <w:r>
+        <w:instrText xml:space="preserve"> SEQ Hình \* ARABIC </w:instrText>
+      </w:r>
+      <w:r>
+        <w:fldChar w:fldCharType="separate"/>
+      </w:r>
+      <w:r>
+        <w:rPr>
+          <w:noProof/>
+        </w:rPr>
+        <w:t>1</w:t>
+      </w:r>
+      <w:r>
+        <w:rPr>
+          <w:noProof/>
+        </w:rPr>
+        <w:fldChar w:fldCharType="end"/>
+      </w:r>
       <w:r>
         <w:t xml:space="preserve">. Mach Arduino - </w:t>
       </w:r>
@@ -1268,14 +1281,27 @@
       <w:r>
         <w:t xml:space="preserve"> </w:t>
       </w:r>
-      <w:fldSimple w:instr=" SEQ Hình \* ARABIC ">
-        <w:r>
-          <w:rPr>
-            <w:noProof/>
-          </w:rPr>
-          <w:t>2</w:t>
-        </w:r>
-      </w:fldSimple>
+      <w:r>
+        <w:fldChar w:fldCharType="begin"/>
+      </w:r>
+      <w:r>
+        <w:instrText xml:space="preserve"> SEQ Hình \* ARABIC </w:instrText>
+      </w:r>
+      <w:r>
+        <w:fldChar w:fldCharType="separate"/>
+      </w:r>
+      <w:r>
+        <w:rPr>
+          <w:noProof/>
+        </w:rPr>
+        <w:t>2</w:t>
+      </w:r>
+      <w:r>
+        <w:rPr>
+          <w:noProof/>
+        </w:rPr>
+        <w:fldChar w:fldCharType="end"/>
+      </w:r>
       <w:r>
         <w:t xml:space="preserve">. </w:t>
       </w:r>
@@ -2195,14 +2221,27 @@
       <w:r>
         <w:t xml:space="preserve"> </w:t>
       </w:r>
-      <w:fldSimple w:instr=" SEQ Hình \* ARABIC ">
-        <w:r>
-          <w:rPr>
-            <w:noProof/>
-          </w:rPr>
-          <w:t>3</w:t>
-        </w:r>
-      </w:fldSimple>
+      <w:r>
+        <w:fldChar w:fldCharType="begin"/>
+      </w:r>
+      <w:r>
+        <w:instrText xml:space="preserve"> SEQ Hình \* ARABIC </w:instrText>
+      </w:r>
+      <w:r>
+        <w:fldChar w:fldCharType="separate"/>
+      </w:r>
+      <w:r>
+        <w:rPr>
+          <w:noProof/>
+        </w:rPr>
+        <w:t>3</w:t>
+      </w:r>
+      <w:r>
+        <w:rPr>
+          <w:noProof/>
+        </w:rPr>
+        <w:fldChar w:fldCharType="end"/>
+      </w:r>
       <w:r>
         <w:t xml:space="preserve">.Mạch Arduino - </w:t>
       </w:r>
@@ -3150,14 +3189,27 @@
       <w:r>
         <w:t xml:space="preserve"> </w:t>
       </w:r>
-      <w:fldSimple w:instr=" SEQ Hình \* ARABIC ">
-        <w:r>
-          <w:rPr>
-            <w:noProof/>
-          </w:rPr>
-          <w:t>4</w:t>
-        </w:r>
-      </w:fldSimple>
+      <w:r>
+        <w:fldChar w:fldCharType="begin"/>
+      </w:r>
+      <w:r>
+        <w:instrText xml:space="preserve"> SEQ Hình \* ARABIC </w:instrText>
+      </w:r>
+      <w:r>
+        <w:fldChar w:fldCharType="separate"/>
+      </w:r>
+      <w:r>
+        <w:rPr>
+          <w:noProof/>
+        </w:rPr>
+        <w:t>4</w:t>
+      </w:r>
+      <w:r>
+        <w:rPr>
+          <w:noProof/>
+        </w:rPr>
+        <w:fldChar w:fldCharType="end"/>
+      </w:r>
       <w:r>
         <w:t xml:space="preserve">. </w:t>
       </w:r>
@@ -3921,14 +3973,27 @@
       <w:r>
         <w:t xml:space="preserve"> </w:t>
       </w:r>
-      <w:fldSimple w:instr=" SEQ Hình \* ARABIC ">
-        <w:r>
-          <w:rPr>
-            <w:noProof/>
-          </w:rPr>
-          <w:t>5</w:t>
-        </w:r>
-      </w:fldSimple>
+      <w:r>
+        <w:fldChar w:fldCharType="begin"/>
+      </w:r>
+      <w:r>
+        <w:instrText xml:space="preserve"> SEQ Hình \* ARABIC </w:instrText>
+      </w:r>
+      <w:r>
+        <w:fldChar w:fldCharType="separate"/>
+      </w:r>
+      <w:r>
+        <w:rPr>
+          <w:noProof/>
+        </w:rPr>
+        <w:t>5</w:t>
+      </w:r>
+      <w:r>
+        <w:rPr>
+          <w:noProof/>
+        </w:rPr>
+        <w:fldChar w:fldCharType="end"/>
+      </w:r>
       <w:r>
         <w:t xml:space="preserve">. Mach Arduino - </w:t>
       </w:r>
@@ -4585,14 +4650,27 @@
       <w:r>
         <w:t xml:space="preserve"> </w:t>
       </w:r>
-      <w:fldSimple w:instr=" SEQ Hình \* ARABIC ">
-        <w:r>
-          <w:rPr>
-            <w:noProof/>
-          </w:rPr>
-          <w:t>6</w:t>
-        </w:r>
-      </w:fldSimple>
+      <w:r>
+        <w:fldChar w:fldCharType="begin"/>
+      </w:r>
+      <w:r>
+        <w:instrText xml:space="preserve"> SEQ Hình \* ARABIC </w:instrText>
+      </w:r>
+      <w:r>
+        <w:fldChar w:fldCharType="separate"/>
+      </w:r>
+      <w:r>
+        <w:rPr>
+          <w:noProof/>
+        </w:rPr>
+        <w:t>6</w:t>
+      </w:r>
+      <w:r>
+        <w:rPr>
+          <w:noProof/>
+        </w:rPr>
+        <w:fldChar w:fldCharType="end"/>
+      </w:r>
       <w:r>
         <w:t xml:space="preserve">. </w:t>
       </w:r>
@@ -5454,14 +5532,27 @@
       <w:r>
         <w:t xml:space="preserve"> </w:t>
       </w:r>
-      <w:fldSimple w:instr=" SEQ Hình \* ARABIC ">
-        <w:r>
-          <w:rPr>
-            <w:noProof/>
-          </w:rPr>
-          <w:t>7</w:t>
-        </w:r>
-      </w:fldSimple>
+      <w:r>
+        <w:fldChar w:fldCharType="begin"/>
+      </w:r>
+      <w:r>
+        <w:instrText xml:space="preserve"> SEQ Hình \* ARABIC </w:instrText>
+      </w:r>
+      <w:r>
+        <w:fldChar w:fldCharType="separate"/>
+      </w:r>
+      <w:r>
+        <w:rPr>
+          <w:noProof/>
+        </w:rPr>
+        <w:t>7</w:t>
+      </w:r>
+      <w:r>
+        <w:rPr>
+          <w:noProof/>
+        </w:rPr>
+        <w:fldChar w:fldCharType="end"/>
+      </w:r>
       <w:r>
         <w:t xml:space="preserve">. </w:t>
       </w:r>
@@ -6760,27 +6851,14 @@
       <w:r>
         <w:t xml:space="preserve"> </w:t>
       </w:r>
-      <w:r>
-        <w:fldChar w:fldCharType="begin"/>
-      </w:r>
-      <w:r>
-        <w:instrText xml:space="preserve"> SEQ Hình \* ARABIC </w:instrText>
-      </w:r>
-      <w:r>
-        <w:fldChar w:fldCharType="separate"/>
-      </w:r>
-      <w:r>
-        <w:rPr>
-          <w:noProof/>
-        </w:rPr>
-        <w:t>8</w:t>
-      </w:r>
-      <w:r>
-        <w:rPr>
-          <w:noProof/>
-        </w:rPr>
-        <w:fldChar w:fldCharType="end"/>
-      </w:r>
+      <w:fldSimple w:instr=" SEQ Hình \* ARABIC ">
+        <w:r>
+          <w:rPr>
+            <w:noProof/>
+          </w:rPr>
+          <w:t>8</w:t>
+        </w:r>
+      </w:fldSimple>
       <w:r>
         <w:t xml:space="preserve">. </w:t>
       </w:r>
@@ -7768,14 +7846,27 @@
       <w:r>
         <w:t xml:space="preserve"> </w:t>
       </w:r>
-      <w:fldSimple w:instr=" SEQ Hình \* ARABIC ">
-        <w:r>
-          <w:rPr>
-            <w:noProof/>
-          </w:rPr>
-          <w:t>9</w:t>
-        </w:r>
-      </w:fldSimple>
+      <w:r>
+        <w:fldChar w:fldCharType="begin"/>
+      </w:r>
+      <w:r>
+        <w:instrText xml:space="preserve"> SEQ Hình \* ARABIC </w:instrText>
+      </w:r>
+      <w:r>
+        <w:fldChar w:fldCharType="separate"/>
+      </w:r>
+      <w:r>
+        <w:rPr>
+          <w:noProof/>
+        </w:rPr>
+        <w:t>9</w:t>
+      </w:r>
+      <w:r>
+        <w:rPr>
+          <w:noProof/>
+        </w:rPr>
+        <w:fldChar w:fldCharType="end"/>
+      </w:r>
       <w:r>
         <w:t xml:space="preserve">. </w:t>
       </w:r>
@@ -8869,14 +8960,27 @@
       <w:r>
         <w:t xml:space="preserve"> </w:t>
       </w:r>
-      <w:fldSimple w:instr=" SEQ Hình \* ARABIC ">
-        <w:r>
-          <w:rPr>
-            <w:noProof/>
-          </w:rPr>
-          <w:t>10</w:t>
-        </w:r>
-      </w:fldSimple>
+      <w:r>
+        <w:fldChar w:fldCharType="begin"/>
+      </w:r>
+      <w:r>
+        <w:instrText xml:space="preserve"> SEQ Hình \* ARABIC </w:instrText>
+      </w:r>
+      <w:r>
+        <w:fldChar w:fldCharType="separate"/>
+      </w:r>
+      <w:r>
+        <w:rPr>
+          <w:noProof/>
+        </w:rPr>
+        <w:t>10</w:t>
+      </w:r>
+      <w:r>
+        <w:rPr>
+          <w:noProof/>
+        </w:rPr>
+        <w:fldChar w:fldCharType="end"/>
+      </w:r>
       <w:r>
         <w:t xml:space="preserve">. </w:t>
       </w:r>
@@ -11063,27 +11167,14 @@
       <w:r>
         <w:t xml:space="preserve"> </w:t>
       </w:r>
-      <w:r>
-        <w:fldChar w:fldCharType="begin"/>
-      </w:r>
-      <w:r>
-        <w:instrText xml:space="preserve"> SEQ Hình \* ARABIC </w:instrText>
-      </w:r>
-      <w:r>
-        <w:fldChar w:fldCharType="separate"/>
-      </w:r>
-      <w:r>
-        <w:rPr>
-          <w:noProof/>
-        </w:rPr>
-        <w:t>11</w:t>
-      </w:r>
-      <w:r>
-        <w:rPr>
-          <w:noProof/>
-        </w:rPr>
-        <w:fldChar w:fldCharType="end"/>
-      </w:r>
+      <w:fldSimple w:instr=" SEQ Hình \* ARABIC ">
+        <w:r>
+          <w:rPr>
+            <w:noProof/>
+          </w:rPr>
+          <w:t>11</w:t>
+        </w:r>
+      </w:fldSimple>
       <w:r>
         <w:t>.Mạch Arduino-</w:t>
       </w:r>
@@ -12739,14 +12830,27 @@
       <w:r>
         <w:t xml:space="preserve"> </w:t>
       </w:r>
-      <w:fldSimple w:instr=" SEQ Hình \* ARABIC ">
-        <w:r>
-          <w:rPr>
-            <w:noProof/>
-          </w:rPr>
-          <w:t>12</w:t>
-        </w:r>
-      </w:fldSimple>
+      <w:r>
+        <w:fldChar w:fldCharType="begin"/>
+      </w:r>
+      <w:r>
+        <w:instrText xml:space="preserve"> SEQ Hình \* ARABIC </w:instrText>
+      </w:r>
+      <w:r>
+        <w:fldChar w:fldCharType="separate"/>
+      </w:r>
+      <w:r>
+        <w:rPr>
+          <w:noProof/>
+        </w:rPr>
+        <w:t>12</w:t>
+      </w:r>
+      <w:r>
+        <w:rPr>
+          <w:noProof/>
+        </w:rPr>
+        <w:fldChar w:fldCharType="end"/>
+      </w:r>
       <w:r>
         <w:t xml:space="preserve">. </w:t>
       </w:r>
@@ -13829,27 +13933,14 @@
       <w:r>
         <w:t xml:space="preserve"> </w:t>
       </w:r>
-      <w:r>
-        <w:fldChar w:fldCharType="begin"/>
-      </w:r>
-      <w:r>
-        <w:instrText xml:space="preserve"> SEQ Hình \* ARABIC </w:instrText>
-      </w:r>
-      <w:r>
-        <w:fldChar w:fldCharType="separate"/>
-      </w:r>
-      <w:r>
-        <w:rPr>
-          <w:noProof/>
-        </w:rPr>
-        <w:t>13</w:t>
-      </w:r>
-      <w:r>
-        <w:rPr>
-          <w:noProof/>
-        </w:rPr>
-        <w:fldChar w:fldCharType="end"/>
-      </w:r>
+      <w:fldSimple w:instr=" SEQ Hình \* ARABIC ">
+        <w:r>
+          <w:rPr>
+            <w:noProof/>
+          </w:rPr>
+          <w:t>13</w:t>
+        </w:r>
+      </w:fldSimple>
       <w:r>
         <w:t xml:space="preserve">. </w:t>
       </w:r>
@@ -15092,27 +15183,14 @@
       <w:r>
         <w:t xml:space="preserve"> </w:t>
       </w:r>
-      <w:r>
-        <w:fldChar w:fldCharType="begin"/>
-      </w:r>
-      <w:r>
-        <w:instrText xml:space="preserve"> SEQ Hình \* ARABIC </w:instrText>
-      </w:r>
-      <w:r>
-        <w:fldChar w:fldCharType="separate"/>
-      </w:r>
-      <w:r>
-        <w:rPr>
-          <w:noProof/>
-        </w:rPr>
-        <w:t>14</w:t>
-      </w:r>
-      <w:r>
-        <w:rPr>
-          <w:noProof/>
-        </w:rPr>
-        <w:fldChar w:fldCharType="end"/>
-      </w:r>
+      <w:fldSimple w:instr=" SEQ Hình \* ARABIC ">
+        <w:r>
+          <w:rPr>
+            <w:noProof/>
+          </w:rPr>
+          <w:t>14</w:t>
+        </w:r>
+      </w:fldSimple>
       <w:r>
         <w:t xml:space="preserve">.Mạch </w:t>
       </w:r>
@@ -16636,27 +16714,14 @@
       <w:r>
         <w:t xml:space="preserve"> </w:t>
       </w:r>
-      <w:r>
-        <w:fldChar w:fldCharType="begin"/>
-      </w:r>
-      <w:r>
-        <w:instrText xml:space="preserve"> SEQ Hình \* ARABIC </w:instrText>
-      </w:r>
-      <w:r>
-        <w:fldChar w:fldCharType="separate"/>
-      </w:r>
-      <w:r>
-        <w:rPr>
-          <w:noProof/>
-        </w:rPr>
-        <w:t>15</w:t>
-      </w:r>
-      <w:r>
-        <w:rPr>
-          <w:noProof/>
-        </w:rPr>
-        <w:fldChar w:fldCharType="end"/>
-      </w:r>
+      <w:fldSimple w:instr=" SEQ Hình \* ARABIC ">
+        <w:r>
+          <w:rPr>
+            <w:noProof/>
+          </w:rPr>
+          <w:t>15</w:t>
+        </w:r>
+      </w:fldSimple>
       <w:r>
         <w:t xml:space="preserve">. Mach Arduino - </w:t>
       </w:r>
@@ -18942,9 +19007,9 @@
           <w:noProof/>
         </w:rPr>
         <w:drawing>
-          <wp:inline distT="0" distB="0" distL="0" distR="0" wp14:anchorId="12A449E5" wp14:editId="42EB09BE">
-            <wp:extent cx="3276600" cy="2190750"/>
-            <wp:effectExtent l="0" t="0" r="0" b="0"/>
+          <wp:inline distT="0" distB="0" distL="0" distR="0" wp14:anchorId="12A449E5" wp14:editId="0B0728E6">
+            <wp:extent cx="2644278" cy="2190974"/>
+            <wp:effectExtent l="0" t="0" r="3810" b="0"/>
             <wp:docPr id="16" name="Picture 16"/>
             <wp:cNvGraphicFramePr>
               <a:graphicFrameLocks xmlns:a="http://schemas.openxmlformats.org/drawingml/2006/main" noChangeAspect="1"/>
@@ -18971,7 +19036,7 @@
                   <pic:spPr>
                     <a:xfrm>
                       <a:off x="0" y="0"/>
-                      <a:ext cx="3276935" cy="2190974"/>
+                      <a:ext cx="2644278" cy="2190974"/>
                     </a:xfrm>
                     <a:prstGeom prst="rect">
                       <a:avLst/>
@@ -19025,6 +19090,75 @@
       <w:r>
         <w:t xml:space="preserve"> led</w:t>
       </w:r>
+    </w:p>
+    <w:p>
+      <w:pPr>
+        <w:pStyle w:val="Listdevice"/>
+      </w:pPr>
+      <w:r>
+        <w:t xml:space="preserve">4 </w:t>
+      </w:r>
+      <w:proofErr w:type="spellStart"/>
+      <w:r>
+        <w:t>điện</w:t>
+      </w:r>
+      <w:proofErr w:type="spellEnd"/>
+      <w:r>
+        <w:t xml:space="preserve"> </w:t>
+      </w:r>
+      <w:proofErr w:type="spellStart"/>
+      <w:r>
+        <w:t>trở</w:t>
+      </w:r>
+      <w:proofErr w:type="spellEnd"/>
+      <w:r>
+        <w:t xml:space="preserve"> </w:t>
+      </w:r>
+      <w:proofErr w:type="spellStart"/>
+      <w:r>
+        <w:t>có</w:t>
+      </w:r>
+      <w:proofErr w:type="spellEnd"/>
+      <w:r>
+        <w:t xml:space="preserve"> </w:t>
+      </w:r>
+      <w:proofErr w:type="spellStart"/>
+      <w:r>
+        <w:t>tác</w:t>
+      </w:r>
+      <w:proofErr w:type="spellEnd"/>
+      <w:r>
+        <w:t xml:space="preserve"> </w:t>
+      </w:r>
+      <w:proofErr w:type="spellStart"/>
+      <w:r>
+        <w:t>dụng</w:t>
+      </w:r>
+      <w:proofErr w:type="spellEnd"/>
+      <w:r>
+        <w:t xml:space="preserve"> </w:t>
+      </w:r>
+      <w:proofErr w:type="spellStart"/>
+      <w:r>
+        <w:t>cản</w:t>
+      </w:r>
+      <w:proofErr w:type="spellEnd"/>
+      <w:r>
+        <w:t xml:space="preserve"> </w:t>
+      </w:r>
+      <w:proofErr w:type="spellStart"/>
+      <w:r>
+        <w:t>trở</w:t>
+      </w:r>
+      <w:proofErr w:type="spellEnd"/>
+      <w:r>
+        <w:t xml:space="preserve"> </w:t>
+      </w:r>
+      <w:proofErr w:type="spellStart"/>
+      <w:r>
+        <w:t>dòng</w:t>
+      </w:r>
+      <w:proofErr w:type="spellEnd"/>
     </w:p>
     <w:p>
       <w:pPr>
@@ -19180,6 +19314,7 @@
               <w:pStyle w:val="Code"/>
             </w:pPr>
             <w:r>
+              <w:lastRenderedPageBreak/>
               <w:t xml:space="preserve">  while (1)</w:t>
             </w:r>
           </w:p>
@@ -19196,72 +19331,473 @@
               <w:pStyle w:val="Code"/>
             </w:pPr>
             <w:r>
+              <w:tab/>
+            </w:r>
+            <w:r>
+              <w:tab/>
+            </w:r>
+            <w:proofErr w:type="spellStart"/>
+            <w:r>
+              <w:t>HAL_GPIO_</w:t>
+            </w:r>
+            <w:proofErr w:type="gramStart"/>
+            <w:r>
+              <w:t>TogglePin</w:t>
+            </w:r>
+            <w:proofErr w:type="spellEnd"/>
+            <w:r>
+              <w:t>(</w:t>
+            </w:r>
+            <w:proofErr w:type="gramEnd"/>
+            <w:r>
+              <w:t>GPIOA, GPIO_PIN_10| GPIO_PIN_11 | GPIO_PIN_12| GPIO_PIN_13);</w:t>
+            </w:r>
+          </w:p>
+          <w:p>
+            <w:pPr>
+              <w:pStyle w:val="Code"/>
+            </w:pPr>
+            <w:r>
+              <w:tab/>
+            </w:r>
+            <w:r>
+              <w:tab/>
+            </w:r>
+            <w:proofErr w:type="spellStart"/>
+            <w:r>
+              <w:t>HAL_</w:t>
+            </w:r>
+            <w:proofErr w:type="gramStart"/>
+            <w:r>
+              <w:t>Delay</w:t>
+            </w:r>
+            <w:proofErr w:type="spellEnd"/>
+            <w:r>
+              <w:t>(</w:t>
+            </w:r>
+            <w:proofErr w:type="gramEnd"/>
+            <w:r>
+              <w:t>1000);</w:t>
+            </w:r>
+          </w:p>
+          <w:p>
+            <w:pPr>
+              <w:pStyle w:val="Code"/>
+            </w:pPr>
+            <w:r>
+              <w:tab/>
+            </w:r>
+            <w:r>
+              <w:tab/>
+            </w:r>
+          </w:p>
+          <w:p>
+            <w:pPr>
+              <w:pStyle w:val="Code"/>
+            </w:pPr>
+            <w:r>
+              <w:t xml:space="preserve">  }</w:t>
+            </w:r>
+          </w:p>
+          <w:p>
+            <w:pPr>
+              <w:pStyle w:val="Code"/>
+            </w:pPr>
+            <w:r>
+              <w:t>}</w:t>
+            </w:r>
+          </w:p>
+          <w:p>
+            <w:pPr>
+              <w:pStyle w:val="Code"/>
+            </w:pPr>
+          </w:p>
+          <w:p>
+            <w:pPr>
+              <w:pStyle w:val="Code"/>
+            </w:pPr>
+            <w:r>
+              <w:t xml:space="preserve">void </w:t>
+            </w:r>
+            <w:proofErr w:type="spellStart"/>
+            <w:r>
+              <w:t>SystemClock_Config</w:t>
+            </w:r>
+            <w:proofErr w:type="spellEnd"/>
+            <w:r>
+              <w:t>(void)</w:t>
+            </w:r>
+          </w:p>
+          <w:p>
+            <w:pPr>
+              <w:pStyle w:val="Code"/>
+            </w:pPr>
+            <w:r>
+              <w:t>{</w:t>
+            </w:r>
+          </w:p>
+          <w:p>
+            <w:pPr>
+              <w:pStyle w:val="Code"/>
+            </w:pPr>
+            <w:r>
+              <w:t xml:space="preserve">  </w:t>
+            </w:r>
+            <w:proofErr w:type="spellStart"/>
+            <w:r>
+              <w:t>RCC_OscInitTypeDef</w:t>
+            </w:r>
+            <w:proofErr w:type="spellEnd"/>
+            <w:r>
+              <w:t xml:space="preserve"> </w:t>
+            </w:r>
+            <w:proofErr w:type="spellStart"/>
+            <w:r>
+              <w:t>RCC_OscInitStruct</w:t>
+            </w:r>
+            <w:proofErr w:type="spellEnd"/>
+            <w:r>
+              <w:t xml:space="preserve"> = {0};</w:t>
+            </w:r>
+          </w:p>
+          <w:p>
+            <w:pPr>
+              <w:pStyle w:val="Code"/>
+            </w:pPr>
+            <w:r>
+              <w:t xml:space="preserve">  </w:t>
+            </w:r>
+            <w:proofErr w:type="spellStart"/>
+            <w:r>
+              <w:t>RCC_ClkInitTypeDef</w:t>
+            </w:r>
+            <w:proofErr w:type="spellEnd"/>
+            <w:r>
+              <w:t xml:space="preserve"> </w:t>
+            </w:r>
+            <w:proofErr w:type="spellStart"/>
+            <w:r>
+              <w:t>RCC_ClkInitStruct</w:t>
+            </w:r>
+            <w:proofErr w:type="spellEnd"/>
+            <w:r>
+              <w:t xml:space="preserve"> = {0};</w:t>
+            </w:r>
+          </w:p>
+          <w:p>
+            <w:pPr>
+              <w:pStyle w:val="Code"/>
+            </w:pPr>
+          </w:p>
+          <w:p>
+            <w:pPr>
+              <w:pStyle w:val="Code"/>
+            </w:pPr>
+            <w:r>
+              <w:t xml:space="preserve">  __HAL_RCC_PWR_CLK_</w:t>
+            </w:r>
+            <w:proofErr w:type="gramStart"/>
+            <w:r>
+              <w:t>ENABLE(</w:t>
+            </w:r>
+            <w:proofErr w:type="gramEnd"/>
+            <w:r>
+              <w:t>);</w:t>
+            </w:r>
+          </w:p>
+          <w:p>
+            <w:pPr>
+              <w:pStyle w:val="Code"/>
+            </w:pPr>
+            <w:r>
+              <w:t xml:space="preserve">  __HAL_PWR_VOLTAGESCALING_CONFIG(PWR_REGULATOR_VOLTAGE_SCALE2);</w:t>
+            </w:r>
+          </w:p>
+          <w:p>
+            <w:pPr>
+              <w:pStyle w:val="Code"/>
+            </w:pPr>
+          </w:p>
+          <w:p>
+            <w:pPr>
+              <w:pStyle w:val="Code"/>
+            </w:pPr>
+            <w:r>
+              <w:t xml:space="preserve">  </w:t>
+            </w:r>
+            <w:proofErr w:type="spellStart"/>
+            <w:r>
+              <w:t>RCC_OscInitStruct.OscillatorType</w:t>
+            </w:r>
+            <w:proofErr w:type="spellEnd"/>
+            <w:r>
+              <w:t xml:space="preserve"> = RCC_OSCILLATORTYPE_HSI;</w:t>
+            </w:r>
+          </w:p>
+          <w:p>
+            <w:pPr>
+              <w:pStyle w:val="Code"/>
+            </w:pPr>
+            <w:r>
+              <w:t xml:space="preserve">  </w:t>
+            </w:r>
+            <w:proofErr w:type="spellStart"/>
+            <w:r>
+              <w:t>RCC_OscInitStruct.HSIState</w:t>
+            </w:r>
+            <w:proofErr w:type="spellEnd"/>
+            <w:r>
+              <w:t xml:space="preserve"> = RCC_HSI_ON;</w:t>
+            </w:r>
+          </w:p>
+          <w:p>
+            <w:pPr>
+              <w:pStyle w:val="Code"/>
+            </w:pPr>
+            <w:r>
+              <w:t xml:space="preserve">  </w:t>
+            </w:r>
+            <w:proofErr w:type="spellStart"/>
+            <w:r>
+              <w:t>RCC_OscInitStruct.HSICalibrationValue</w:t>
+            </w:r>
+            <w:proofErr w:type="spellEnd"/>
+            <w:r>
+              <w:t xml:space="preserve"> = RCC_HSICALIBRATION_DEFAULT;</w:t>
+            </w:r>
+          </w:p>
+          <w:p>
+            <w:pPr>
+              <w:pStyle w:val="Code"/>
+            </w:pPr>
+            <w:r>
+              <w:t xml:space="preserve">  </w:t>
+            </w:r>
+            <w:proofErr w:type="spellStart"/>
+            <w:r>
+              <w:t>RCC_OscInitStruct.PLL.PLLState</w:t>
+            </w:r>
+            <w:proofErr w:type="spellEnd"/>
+            <w:r>
+              <w:t xml:space="preserve"> = RCC_PLL_NONE;</w:t>
+            </w:r>
+          </w:p>
+          <w:p>
+            <w:pPr>
+              <w:pStyle w:val="Code"/>
+            </w:pPr>
+            <w:r>
+              <w:t xml:space="preserve">  if (</w:t>
+            </w:r>
+            <w:proofErr w:type="spellStart"/>
+            <w:r>
+              <w:t>HAL_RCC_OscConfig</w:t>
+            </w:r>
+            <w:proofErr w:type="spellEnd"/>
+            <w:r>
+              <w:t>(&amp;</w:t>
+            </w:r>
+            <w:proofErr w:type="spellStart"/>
+            <w:r>
+              <w:t>RCC_OscInitStruct</w:t>
+            </w:r>
+            <w:proofErr w:type="spellEnd"/>
+            <w:proofErr w:type="gramStart"/>
+            <w:r>
+              <w:t>) !</w:t>
+            </w:r>
+            <w:proofErr w:type="gramEnd"/>
+            <w:r>
+              <w:t>= HAL_OK)</w:t>
+            </w:r>
+          </w:p>
+          <w:p>
+            <w:pPr>
+              <w:pStyle w:val="Code"/>
+            </w:pPr>
+            <w:r>
+              <w:t xml:space="preserve">  {</w:t>
+            </w:r>
+          </w:p>
+          <w:p>
+            <w:pPr>
+              <w:pStyle w:val="Code"/>
+            </w:pPr>
+            <w:r>
+              <w:t xml:space="preserve">    </w:t>
+            </w:r>
+            <w:proofErr w:type="spellStart"/>
+            <w:r>
+              <w:t>Error_</w:t>
+            </w:r>
+            <w:proofErr w:type="gramStart"/>
+            <w:r>
+              <w:t>Handler</w:t>
+            </w:r>
+            <w:proofErr w:type="spellEnd"/>
+            <w:r>
+              <w:t>(</w:t>
+            </w:r>
+            <w:proofErr w:type="gramEnd"/>
+            <w:r>
+              <w:t>);</w:t>
+            </w:r>
+          </w:p>
+          <w:p>
+            <w:pPr>
+              <w:pStyle w:val="Code"/>
+            </w:pPr>
+            <w:r>
+              <w:t xml:space="preserve">  }</w:t>
+            </w:r>
+          </w:p>
+          <w:p>
+            <w:pPr>
+              <w:pStyle w:val="Code"/>
+            </w:pPr>
+            <w:r>
+              <w:t xml:space="preserve">  </w:t>
+            </w:r>
+            <w:proofErr w:type="spellStart"/>
+            <w:r>
+              <w:t>RCC_ClkInitStruct.ClockType</w:t>
+            </w:r>
+            <w:proofErr w:type="spellEnd"/>
+            <w:r>
+              <w:t xml:space="preserve"> = RCC_CLOCKTYPE_HCLK|RCC_CLOCKTYPE_SYSCLK</w:t>
+            </w:r>
+          </w:p>
+          <w:p>
+            <w:pPr>
+              <w:pStyle w:val="Code"/>
+            </w:pPr>
+            <w:r>
+              <w:t xml:space="preserve">                              |RCC_CLOCKTYPE_PCLK1|RCC_CLOCKTYPE_PCLK2;</w:t>
+            </w:r>
+          </w:p>
+          <w:p>
+            <w:pPr>
+              <w:pStyle w:val="Code"/>
+            </w:pPr>
+            <w:r>
+              <w:t xml:space="preserve">  </w:t>
+            </w:r>
+            <w:proofErr w:type="spellStart"/>
+            <w:r>
+              <w:t>RCC_ClkInitStruct.SYSCLKSource</w:t>
+            </w:r>
+            <w:proofErr w:type="spellEnd"/>
+            <w:r>
+              <w:t xml:space="preserve"> = RCC_SYSCLKSOURCE_HSI;</w:t>
+            </w:r>
+          </w:p>
+          <w:p>
+            <w:pPr>
+              <w:pStyle w:val="Code"/>
+            </w:pPr>
+            <w:r>
+              <w:t xml:space="preserve">  </w:t>
+            </w:r>
+            <w:proofErr w:type="spellStart"/>
+            <w:r>
+              <w:t>RCC_ClkInitStruct.AHBCLKDivider</w:t>
+            </w:r>
+            <w:proofErr w:type="spellEnd"/>
+            <w:r>
+              <w:t xml:space="preserve"> = RCC_SYSCLK_DIV2;</w:t>
+            </w:r>
+          </w:p>
+          <w:p>
+            <w:pPr>
+              <w:pStyle w:val="Code"/>
+            </w:pPr>
+            <w:r>
+              <w:t xml:space="preserve">  RCC_ClkInitStruct.APB1CLKDivider = RCC_HCLK_DIV1;</w:t>
+            </w:r>
+          </w:p>
+          <w:p>
+            <w:pPr>
+              <w:pStyle w:val="Code"/>
+            </w:pPr>
+            <w:r>
+              <w:t xml:space="preserve">  RCC_ClkInitStruct.APB2CLKDivider = RCC_HCLK_DIV1;</w:t>
+            </w:r>
+          </w:p>
+          <w:p>
+            <w:pPr>
+              <w:pStyle w:val="Code"/>
+            </w:pPr>
+          </w:p>
+          <w:p>
+            <w:pPr>
+              <w:pStyle w:val="Code"/>
+            </w:pPr>
+            <w:r>
+              <w:t xml:space="preserve">  if (</w:t>
+            </w:r>
+            <w:proofErr w:type="spellStart"/>
+            <w:r>
+              <w:t>HAL_RCC_</w:t>
+            </w:r>
+            <w:proofErr w:type="gramStart"/>
+            <w:r>
+              <w:t>ClockConfig</w:t>
+            </w:r>
+            <w:proofErr w:type="spellEnd"/>
+            <w:r>
+              <w:t>(</w:t>
+            </w:r>
+            <w:proofErr w:type="gramEnd"/>
+            <w:r>
+              <w:t>&amp;</w:t>
+            </w:r>
+            <w:proofErr w:type="spellStart"/>
+            <w:r>
+              <w:t>RCC_ClkInitStruct</w:t>
+            </w:r>
+            <w:proofErr w:type="spellEnd"/>
+            <w:r>
+              <w:t>, FLASH_LATENCY_0) != HAL_OK)</w:t>
+            </w:r>
+          </w:p>
+          <w:p>
+            <w:pPr>
+              <w:pStyle w:val="Code"/>
+            </w:pPr>
+            <w:r>
+              <w:t xml:space="preserve">  {</w:t>
+            </w:r>
+          </w:p>
+          <w:p>
+            <w:pPr>
+              <w:pStyle w:val="Code"/>
+            </w:pPr>
+            <w:r>
+              <w:t xml:space="preserve">    </w:t>
+            </w:r>
+            <w:proofErr w:type="spellStart"/>
+            <w:r>
+              <w:t>Error_</w:t>
+            </w:r>
+            <w:proofErr w:type="gramStart"/>
+            <w:r>
+              <w:t>Handler</w:t>
+            </w:r>
+            <w:proofErr w:type="spellEnd"/>
+            <w:r>
+              <w:t>(</w:t>
+            </w:r>
+            <w:proofErr w:type="gramEnd"/>
+            <w:r>
+              <w:t>);</w:t>
+            </w:r>
+          </w:p>
+          <w:p>
+            <w:pPr>
+              <w:pStyle w:val="Code"/>
+            </w:pPr>
+            <w:r>
               <w:lastRenderedPageBreak/>
-              <w:tab/>
-            </w:r>
-            <w:r>
-              <w:tab/>
-            </w:r>
-            <w:proofErr w:type="spellStart"/>
-            <w:r>
-              <w:t>HAL_GPIO_</w:t>
-            </w:r>
-            <w:proofErr w:type="gramStart"/>
-            <w:r>
-              <w:t>TogglePin</w:t>
-            </w:r>
-            <w:proofErr w:type="spellEnd"/>
-            <w:r>
-              <w:t>(</w:t>
-            </w:r>
-            <w:proofErr w:type="gramEnd"/>
-            <w:r>
-              <w:t>GPIOA, GPIO_PIN_10| GPIO_PIN_11 | GPIO_PIN_12| GPIO_PIN_13);</w:t>
-            </w:r>
-          </w:p>
-          <w:p>
-            <w:pPr>
-              <w:pStyle w:val="Code"/>
-            </w:pPr>
-            <w:r>
-              <w:tab/>
-            </w:r>
-            <w:r>
-              <w:tab/>
-            </w:r>
-            <w:proofErr w:type="spellStart"/>
-            <w:r>
-              <w:t>HAL_</w:t>
-            </w:r>
-            <w:proofErr w:type="gramStart"/>
-            <w:r>
-              <w:t>Delay</w:t>
-            </w:r>
-            <w:proofErr w:type="spellEnd"/>
-            <w:r>
-              <w:t>(</w:t>
-            </w:r>
-            <w:proofErr w:type="gramEnd"/>
-            <w:r>
-              <w:t>1000);</w:t>
-            </w:r>
-          </w:p>
-          <w:p>
-            <w:pPr>
-              <w:pStyle w:val="Code"/>
-            </w:pPr>
-            <w:r>
-              <w:tab/>
-            </w:r>
-            <w:r>
-              <w:tab/>
-            </w:r>
-          </w:p>
-          <w:p>
-            <w:pPr>
-              <w:pStyle w:val="Code"/>
-            </w:pPr>
-            <w:r>
               <w:t xml:space="preserve">  }</w:t>
             </w:r>
           </w:p>
@@ -19277,409 +19813,7 @@
             <w:pPr>
               <w:pStyle w:val="Code"/>
             </w:pPr>
-          </w:p>
-          <w:p>
-            <w:pPr>
-              <w:pStyle w:val="Code"/>
-            </w:pPr>
-            <w:r>
-              <w:t xml:space="preserve">void </w:t>
-            </w:r>
-            <w:proofErr w:type="spellStart"/>
-            <w:r>
-              <w:t>SystemClock_Config</w:t>
-            </w:r>
-            <w:proofErr w:type="spellEnd"/>
-            <w:r>
-              <w:t>(void)</w:t>
-            </w:r>
-          </w:p>
-          <w:p>
-            <w:pPr>
-              <w:pStyle w:val="Code"/>
-            </w:pPr>
-            <w:r>
-              <w:t>{</w:t>
-            </w:r>
-          </w:p>
-          <w:p>
-            <w:pPr>
-              <w:pStyle w:val="Code"/>
-            </w:pPr>
-            <w:r>
-              <w:t xml:space="preserve">  </w:t>
-            </w:r>
-            <w:proofErr w:type="spellStart"/>
-            <w:r>
-              <w:t>RCC_OscInitTypeDef</w:t>
-            </w:r>
-            <w:proofErr w:type="spellEnd"/>
-            <w:r>
-              <w:t xml:space="preserve"> </w:t>
-            </w:r>
-            <w:proofErr w:type="spellStart"/>
-            <w:r>
-              <w:t>RCC_OscInitStruct</w:t>
-            </w:r>
-            <w:proofErr w:type="spellEnd"/>
-            <w:r>
-              <w:t xml:space="preserve"> = {0};</w:t>
-            </w:r>
-          </w:p>
-          <w:p>
-            <w:pPr>
-              <w:pStyle w:val="Code"/>
-            </w:pPr>
-            <w:r>
-              <w:t xml:space="preserve">  </w:t>
-            </w:r>
-            <w:proofErr w:type="spellStart"/>
-            <w:r>
-              <w:t>RCC_ClkInitTypeDef</w:t>
-            </w:r>
-            <w:proofErr w:type="spellEnd"/>
-            <w:r>
-              <w:t xml:space="preserve"> </w:t>
-            </w:r>
-            <w:proofErr w:type="spellStart"/>
-            <w:r>
-              <w:t>RCC_ClkInitStruct</w:t>
-            </w:r>
-            <w:proofErr w:type="spellEnd"/>
-            <w:r>
-              <w:t xml:space="preserve"> = {0};</w:t>
-            </w:r>
-          </w:p>
-          <w:p>
-            <w:pPr>
-              <w:pStyle w:val="Code"/>
-            </w:pPr>
-          </w:p>
-          <w:p>
-            <w:pPr>
-              <w:pStyle w:val="Code"/>
-            </w:pPr>
-            <w:r>
-              <w:t xml:space="preserve">  __HAL_RCC_PWR_CLK_</w:t>
-            </w:r>
-            <w:proofErr w:type="gramStart"/>
-            <w:r>
-              <w:t>ENABLE(</w:t>
-            </w:r>
-            <w:proofErr w:type="gramEnd"/>
-            <w:r>
-              <w:t>);</w:t>
-            </w:r>
-          </w:p>
-          <w:p>
-            <w:pPr>
-              <w:pStyle w:val="Code"/>
-            </w:pPr>
-            <w:r>
-              <w:t xml:space="preserve">  __HAL_PWR_VOLTAGESCALING_CONFIG(PWR_REGULATOR_VOLTAGE_SCALE2);</w:t>
-            </w:r>
-          </w:p>
-          <w:p>
-            <w:pPr>
-              <w:pStyle w:val="Code"/>
-            </w:pPr>
-          </w:p>
-          <w:p>
-            <w:pPr>
-              <w:pStyle w:val="Code"/>
-            </w:pPr>
-            <w:r>
-              <w:t xml:space="preserve">  </w:t>
-            </w:r>
-            <w:proofErr w:type="spellStart"/>
-            <w:r>
-              <w:t>RCC_OscInitStruct.OscillatorType</w:t>
-            </w:r>
-            <w:proofErr w:type="spellEnd"/>
-            <w:r>
-              <w:t xml:space="preserve"> = RCC_OSCILLATORTYPE_HSI;</w:t>
-            </w:r>
-          </w:p>
-          <w:p>
-            <w:pPr>
-              <w:pStyle w:val="Code"/>
-            </w:pPr>
-            <w:r>
-              <w:t xml:space="preserve">  </w:t>
-            </w:r>
-            <w:proofErr w:type="spellStart"/>
-            <w:r>
-              <w:t>RCC_OscInitStruct.HSIState</w:t>
-            </w:r>
-            <w:proofErr w:type="spellEnd"/>
-            <w:r>
-              <w:t xml:space="preserve"> = RCC_HSI_ON;</w:t>
-            </w:r>
-          </w:p>
-          <w:p>
-            <w:pPr>
-              <w:pStyle w:val="Code"/>
-            </w:pPr>
-            <w:r>
-              <w:t xml:space="preserve">  </w:t>
-            </w:r>
-            <w:proofErr w:type="spellStart"/>
-            <w:r>
-              <w:t>RCC_OscInitStruct.HSICalibrationValue</w:t>
-            </w:r>
-            <w:proofErr w:type="spellEnd"/>
-            <w:r>
-              <w:t xml:space="preserve"> = RCC_HSICALIBRATION_DEFAULT;</w:t>
-            </w:r>
-          </w:p>
-          <w:p>
-            <w:pPr>
-              <w:pStyle w:val="Code"/>
-            </w:pPr>
-            <w:r>
-              <w:t xml:space="preserve">  </w:t>
-            </w:r>
-            <w:proofErr w:type="spellStart"/>
-            <w:r>
-              <w:t>RCC_OscInitStruct.PLL.PLLState</w:t>
-            </w:r>
-            <w:proofErr w:type="spellEnd"/>
-            <w:r>
-              <w:t xml:space="preserve"> = RCC_PLL_NONE;</w:t>
-            </w:r>
-          </w:p>
-          <w:p>
-            <w:pPr>
-              <w:pStyle w:val="Code"/>
-            </w:pPr>
-            <w:r>
-              <w:t xml:space="preserve">  if (</w:t>
-            </w:r>
-            <w:proofErr w:type="spellStart"/>
-            <w:r>
-              <w:t>HAL_RCC_OscConfig</w:t>
-            </w:r>
-            <w:proofErr w:type="spellEnd"/>
-            <w:r>
-              <w:t>(&amp;</w:t>
-            </w:r>
-            <w:proofErr w:type="spellStart"/>
-            <w:r>
-              <w:t>RCC_OscInitStruct</w:t>
-            </w:r>
-            <w:proofErr w:type="spellEnd"/>
-            <w:proofErr w:type="gramStart"/>
-            <w:r>
-              <w:t>) !</w:t>
-            </w:r>
-            <w:proofErr w:type="gramEnd"/>
-            <w:r>
-              <w:t>= HAL_OK)</w:t>
-            </w:r>
-          </w:p>
-          <w:p>
-            <w:pPr>
-              <w:pStyle w:val="Code"/>
-            </w:pPr>
-            <w:r>
-              <w:t xml:space="preserve">  {</w:t>
-            </w:r>
-          </w:p>
-          <w:p>
-            <w:pPr>
-              <w:pStyle w:val="Code"/>
-            </w:pPr>
-            <w:r>
-              <w:t xml:space="preserve">    </w:t>
-            </w:r>
-            <w:proofErr w:type="spellStart"/>
-            <w:r>
-              <w:t>Error_</w:t>
-            </w:r>
-            <w:proofErr w:type="gramStart"/>
-            <w:r>
-              <w:t>Handler</w:t>
-            </w:r>
-            <w:proofErr w:type="spellEnd"/>
-            <w:r>
-              <w:t>(</w:t>
-            </w:r>
-            <w:proofErr w:type="gramEnd"/>
-            <w:r>
-              <w:t>);</w:t>
-            </w:r>
-          </w:p>
-          <w:p>
-            <w:pPr>
-              <w:pStyle w:val="Code"/>
-            </w:pPr>
-            <w:r>
-              <w:t xml:space="preserve">  }</w:t>
-            </w:r>
-          </w:p>
-          <w:p>
-            <w:pPr>
-              <w:pStyle w:val="Code"/>
-            </w:pPr>
-            <w:r>
-              <w:t xml:space="preserve">  </w:t>
-            </w:r>
-            <w:proofErr w:type="spellStart"/>
-            <w:r>
-              <w:t>RCC_ClkInitStruct.ClockType</w:t>
-            </w:r>
-            <w:proofErr w:type="spellEnd"/>
-            <w:r>
-              <w:t xml:space="preserve"> = RCC_CLOCKTYPE_HCLK|RCC_CLOCKTYPE_SYSCLK</w:t>
-            </w:r>
-          </w:p>
-          <w:p>
-            <w:pPr>
-              <w:pStyle w:val="Code"/>
-            </w:pPr>
-            <w:r>
-              <w:t xml:space="preserve">                              |RCC_CLOCKTYPE_PCLK1|RCC_CLOCKTYPE_PCLK2;</w:t>
-            </w:r>
-          </w:p>
-          <w:p>
-            <w:pPr>
-              <w:pStyle w:val="Code"/>
-            </w:pPr>
-            <w:r>
-              <w:t xml:space="preserve">  </w:t>
-            </w:r>
-            <w:proofErr w:type="spellStart"/>
-            <w:r>
-              <w:t>RCC_ClkInitStruct.SYSCLKSource</w:t>
-            </w:r>
-            <w:proofErr w:type="spellEnd"/>
-            <w:r>
-              <w:t xml:space="preserve"> = RCC_SYSCLKSOURCE_HSI;</w:t>
-            </w:r>
-          </w:p>
-          <w:p>
-            <w:pPr>
-              <w:pStyle w:val="Code"/>
-            </w:pPr>
-            <w:r>
-              <w:t xml:space="preserve">  </w:t>
-            </w:r>
-            <w:proofErr w:type="spellStart"/>
-            <w:r>
-              <w:t>RCC_ClkInitStruct.AHBCLKDivider</w:t>
-            </w:r>
-            <w:proofErr w:type="spellEnd"/>
-            <w:r>
-              <w:t xml:space="preserve"> = RCC_SYSCLK_DIV2;</w:t>
-            </w:r>
-          </w:p>
-          <w:p>
-            <w:pPr>
-              <w:pStyle w:val="Code"/>
-            </w:pPr>
-            <w:r>
-              <w:t xml:space="preserve">  RCC_ClkInitStruct.APB1CLKDivider = RCC_HCLK_DIV1;</w:t>
-            </w:r>
-          </w:p>
-          <w:p>
-            <w:pPr>
-              <w:pStyle w:val="Code"/>
-            </w:pPr>
-            <w:r>
-              <w:t xml:space="preserve">  RCC_ClkInitStruct.APB2CLKDivider = RCC_HCLK_DIV1;</w:t>
-            </w:r>
-          </w:p>
-          <w:p>
-            <w:pPr>
-              <w:pStyle w:val="Code"/>
-            </w:pPr>
-          </w:p>
-          <w:p>
-            <w:pPr>
-              <w:pStyle w:val="Code"/>
-            </w:pPr>
-            <w:r>
-              <w:t xml:space="preserve">  if (</w:t>
-            </w:r>
-            <w:proofErr w:type="spellStart"/>
-            <w:r>
-              <w:t>HAL_RCC_</w:t>
-            </w:r>
-            <w:proofErr w:type="gramStart"/>
-            <w:r>
-              <w:t>ClockConfig</w:t>
-            </w:r>
-            <w:proofErr w:type="spellEnd"/>
-            <w:r>
-              <w:t>(</w:t>
-            </w:r>
-            <w:proofErr w:type="gramEnd"/>
-            <w:r>
-              <w:t>&amp;</w:t>
-            </w:r>
-            <w:proofErr w:type="spellStart"/>
-            <w:r>
-              <w:t>RCC_ClkInitStruct</w:t>
-            </w:r>
-            <w:proofErr w:type="spellEnd"/>
-            <w:r>
-              <w:t>, FLASH_LATENCY_0) != HAL_OK)</w:t>
-            </w:r>
-          </w:p>
-          <w:p>
-            <w:pPr>
-              <w:pStyle w:val="Code"/>
-            </w:pPr>
-            <w:r>
-              <w:t xml:space="preserve">  {</w:t>
-            </w:r>
-          </w:p>
-          <w:p>
-            <w:pPr>
-              <w:pStyle w:val="Code"/>
-            </w:pPr>
-            <w:r>
-              <w:t xml:space="preserve">    </w:t>
-            </w:r>
-            <w:proofErr w:type="spellStart"/>
-            <w:r>
-              <w:t>Error_</w:t>
-            </w:r>
-            <w:proofErr w:type="gramStart"/>
-            <w:r>
-              <w:t>Handler</w:t>
-            </w:r>
-            <w:proofErr w:type="spellEnd"/>
-            <w:r>
-              <w:t>(</w:t>
-            </w:r>
-            <w:proofErr w:type="gramEnd"/>
-            <w:r>
-              <w:t>);</w:t>
-            </w:r>
-          </w:p>
-          <w:p>
-            <w:pPr>
-              <w:pStyle w:val="Code"/>
-            </w:pPr>
-            <w:r>
-              <w:t xml:space="preserve">  }</w:t>
-            </w:r>
-          </w:p>
-          <w:p>
-            <w:pPr>
-              <w:pStyle w:val="Code"/>
-            </w:pPr>
-            <w:r>
-              <w:t>}</w:t>
-            </w:r>
-          </w:p>
-          <w:p>
-            <w:pPr>
-              <w:pStyle w:val="Code"/>
-            </w:pPr>
-            <w:r>
-              <w:lastRenderedPageBreak/>
+            <w:r>
               <w:t xml:space="preserve">static void </w:t>
             </w:r>
             <w:proofErr w:type="spellStart"/>

--- a/Bai Bao Cao LTN.docx
+++ b/Bai Bao Cao LTN.docx
@@ -484,27 +484,14 @@
       <w:r>
         <w:t xml:space="preserve"> </w:t>
       </w:r>
-      <w:r>
-        <w:fldChar w:fldCharType="begin"/>
-      </w:r>
-      <w:r>
-        <w:instrText xml:space="preserve"> SEQ Hình \* ARABIC </w:instrText>
-      </w:r>
-      <w:r>
-        <w:fldChar w:fldCharType="separate"/>
-      </w:r>
-      <w:r>
-        <w:rPr>
-          <w:noProof/>
-        </w:rPr>
-        <w:t>1</w:t>
-      </w:r>
-      <w:r>
-        <w:rPr>
-          <w:noProof/>
-        </w:rPr>
-        <w:fldChar w:fldCharType="end"/>
-      </w:r>
+      <w:fldSimple w:instr=" SEQ Hình \* ARABIC ">
+        <w:r>
+          <w:rPr>
+            <w:noProof/>
+          </w:rPr>
+          <w:t>1</w:t>
+        </w:r>
+      </w:fldSimple>
       <w:r>
         <w:t xml:space="preserve">. Mach Arduino - </w:t>
       </w:r>
@@ -1281,27 +1268,14 @@
       <w:r>
         <w:t xml:space="preserve"> </w:t>
       </w:r>
-      <w:r>
-        <w:fldChar w:fldCharType="begin"/>
-      </w:r>
-      <w:r>
-        <w:instrText xml:space="preserve"> SEQ Hình \* ARABIC </w:instrText>
-      </w:r>
-      <w:r>
-        <w:fldChar w:fldCharType="separate"/>
-      </w:r>
-      <w:r>
-        <w:rPr>
-          <w:noProof/>
-        </w:rPr>
-        <w:t>2</w:t>
-      </w:r>
-      <w:r>
-        <w:rPr>
-          <w:noProof/>
-        </w:rPr>
-        <w:fldChar w:fldCharType="end"/>
-      </w:r>
+      <w:fldSimple w:instr=" SEQ Hình \* ARABIC ">
+        <w:r>
+          <w:rPr>
+            <w:noProof/>
+          </w:rPr>
+          <w:t>2</w:t>
+        </w:r>
+      </w:fldSimple>
       <w:r>
         <w:t xml:space="preserve">. </w:t>
       </w:r>
@@ -2221,27 +2195,14 @@
       <w:r>
         <w:t xml:space="preserve"> </w:t>
       </w:r>
-      <w:r>
-        <w:fldChar w:fldCharType="begin"/>
-      </w:r>
-      <w:r>
-        <w:instrText xml:space="preserve"> SEQ Hình \* ARABIC </w:instrText>
-      </w:r>
-      <w:r>
-        <w:fldChar w:fldCharType="separate"/>
-      </w:r>
-      <w:r>
-        <w:rPr>
-          <w:noProof/>
-        </w:rPr>
-        <w:t>3</w:t>
-      </w:r>
-      <w:r>
-        <w:rPr>
-          <w:noProof/>
-        </w:rPr>
-        <w:fldChar w:fldCharType="end"/>
-      </w:r>
+      <w:fldSimple w:instr=" SEQ Hình \* ARABIC ">
+        <w:r>
+          <w:rPr>
+            <w:noProof/>
+          </w:rPr>
+          <w:t>3</w:t>
+        </w:r>
+      </w:fldSimple>
       <w:r>
         <w:t xml:space="preserve">.Mạch Arduino - </w:t>
       </w:r>
@@ -3189,27 +3150,14 @@
       <w:r>
         <w:t xml:space="preserve"> </w:t>
       </w:r>
-      <w:r>
-        <w:fldChar w:fldCharType="begin"/>
-      </w:r>
-      <w:r>
-        <w:instrText xml:space="preserve"> SEQ Hình \* ARABIC </w:instrText>
-      </w:r>
-      <w:r>
-        <w:fldChar w:fldCharType="separate"/>
-      </w:r>
-      <w:r>
-        <w:rPr>
-          <w:noProof/>
-        </w:rPr>
-        <w:t>4</w:t>
-      </w:r>
-      <w:r>
-        <w:rPr>
-          <w:noProof/>
-        </w:rPr>
-        <w:fldChar w:fldCharType="end"/>
-      </w:r>
+      <w:fldSimple w:instr=" SEQ Hình \* ARABIC ">
+        <w:r>
+          <w:rPr>
+            <w:noProof/>
+          </w:rPr>
+          <w:t>4</w:t>
+        </w:r>
+      </w:fldSimple>
       <w:r>
         <w:t xml:space="preserve">. </w:t>
       </w:r>
@@ -3973,27 +3921,14 @@
       <w:r>
         <w:t xml:space="preserve"> </w:t>
       </w:r>
-      <w:r>
-        <w:fldChar w:fldCharType="begin"/>
-      </w:r>
-      <w:r>
-        <w:instrText xml:space="preserve"> SEQ Hình \* ARABIC </w:instrText>
-      </w:r>
-      <w:r>
-        <w:fldChar w:fldCharType="separate"/>
-      </w:r>
-      <w:r>
-        <w:rPr>
-          <w:noProof/>
-        </w:rPr>
-        <w:t>5</w:t>
-      </w:r>
-      <w:r>
-        <w:rPr>
-          <w:noProof/>
-        </w:rPr>
-        <w:fldChar w:fldCharType="end"/>
-      </w:r>
+      <w:fldSimple w:instr=" SEQ Hình \* ARABIC ">
+        <w:r>
+          <w:rPr>
+            <w:noProof/>
+          </w:rPr>
+          <w:t>5</w:t>
+        </w:r>
+      </w:fldSimple>
       <w:r>
         <w:t xml:space="preserve">. Mach Arduino - </w:t>
       </w:r>
@@ -4650,27 +4585,14 @@
       <w:r>
         <w:t xml:space="preserve"> </w:t>
       </w:r>
-      <w:r>
-        <w:fldChar w:fldCharType="begin"/>
-      </w:r>
-      <w:r>
-        <w:instrText xml:space="preserve"> SEQ Hình \* ARABIC </w:instrText>
-      </w:r>
-      <w:r>
-        <w:fldChar w:fldCharType="separate"/>
-      </w:r>
-      <w:r>
-        <w:rPr>
-          <w:noProof/>
-        </w:rPr>
-        <w:t>6</w:t>
-      </w:r>
-      <w:r>
-        <w:rPr>
-          <w:noProof/>
-        </w:rPr>
-        <w:fldChar w:fldCharType="end"/>
-      </w:r>
+      <w:fldSimple w:instr=" SEQ Hình \* ARABIC ">
+        <w:r>
+          <w:rPr>
+            <w:noProof/>
+          </w:rPr>
+          <w:t>6</w:t>
+        </w:r>
+      </w:fldSimple>
       <w:r>
         <w:t xml:space="preserve">. </w:t>
       </w:r>
@@ -5532,27 +5454,14 @@
       <w:r>
         <w:t xml:space="preserve"> </w:t>
       </w:r>
-      <w:r>
-        <w:fldChar w:fldCharType="begin"/>
-      </w:r>
-      <w:r>
-        <w:instrText xml:space="preserve"> SEQ Hình \* ARABIC </w:instrText>
-      </w:r>
-      <w:r>
-        <w:fldChar w:fldCharType="separate"/>
-      </w:r>
-      <w:r>
-        <w:rPr>
-          <w:noProof/>
-        </w:rPr>
-        <w:t>7</w:t>
-      </w:r>
-      <w:r>
-        <w:rPr>
-          <w:noProof/>
-        </w:rPr>
-        <w:fldChar w:fldCharType="end"/>
-      </w:r>
+      <w:fldSimple w:instr=" SEQ Hình \* ARABIC ">
+        <w:r>
+          <w:rPr>
+            <w:noProof/>
+          </w:rPr>
+          <w:t>7</w:t>
+        </w:r>
+      </w:fldSimple>
       <w:r>
         <w:t xml:space="preserve">. </w:t>
       </w:r>
@@ -6851,14 +6760,27 @@
       <w:r>
         <w:t xml:space="preserve"> </w:t>
       </w:r>
-      <w:fldSimple w:instr=" SEQ Hình \* ARABIC ">
-        <w:r>
-          <w:rPr>
-            <w:noProof/>
-          </w:rPr>
-          <w:t>8</w:t>
-        </w:r>
-      </w:fldSimple>
+      <w:r>
+        <w:fldChar w:fldCharType="begin"/>
+      </w:r>
+      <w:r>
+        <w:instrText xml:space="preserve"> SEQ Hình \* ARABIC </w:instrText>
+      </w:r>
+      <w:r>
+        <w:fldChar w:fldCharType="separate"/>
+      </w:r>
+      <w:r>
+        <w:rPr>
+          <w:noProof/>
+        </w:rPr>
+        <w:t>8</w:t>
+      </w:r>
+      <w:r>
+        <w:rPr>
+          <w:noProof/>
+        </w:rPr>
+        <w:fldChar w:fldCharType="end"/>
+      </w:r>
       <w:r>
         <w:t xml:space="preserve">. </w:t>
       </w:r>
@@ -7846,27 +7768,14 @@
       <w:r>
         <w:t xml:space="preserve"> </w:t>
       </w:r>
-      <w:r>
-        <w:fldChar w:fldCharType="begin"/>
-      </w:r>
-      <w:r>
-        <w:instrText xml:space="preserve"> SEQ Hình \* ARABIC </w:instrText>
-      </w:r>
-      <w:r>
-        <w:fldChar w:fldCharType="separate"/>
-      </w:r>
-      <w:r>
-        <w:rPr>
-          <w:noProof/>
-        </w:rPr>
-        <w:t>9</w:t>
-      </w:r>
-      <w:r>
-        <w:rPr>
-          <w:noProof/>
-        </w:rPr>
-        <w:fldChar w:fldCharType="end"/>
-      </w:r>
+      <w:fldSimple w:instr=" SEQ Hình \* ARABIC ">
+        <w:r>
+          <w:rPr>
+            <w:noProof/>
+          </w:rPr>
+          <w:t>9</w:t>
+        </w:r>
+      </w:fldSimple>
       <w:r>
         <w:t xml:space="preserve">. </w:t>
       </w:r>
@@ -8960,27 +8869,14 @@
       <w:r>
         <w:t xml:space="preserve"> </w:t>
       </w:r>
-      <w:r>
-        <w:fldChar w:fldCharType="begin"/>
-      </w:r>
-      <w:r>
-        <w:instrText xml:space="preserve"> SEQ Hình \* ARABIC </w:instrText>
-      </w:r>
-      <w:r>
-        <w:fldChar w:fldCharType="separate"/>
-      </w:r>
-      <w:r>
-        <w:rPr>
-          <w:noProof/>
-        </w:rPr>
-        <w:t>10</w:t>
-      </w:r>
-      <w:r>
-        <w:rPr>
-          <w:noProof/>
-        </w:rPr>
-        <w:fldChar w:fldCharType="end"/>
-      </w:r>
+      <w:fldSimple w:instr=" SEQ Hình \* ARABIC ">
+        <w:r>
+          <w:rPr>
+            <w:noProof/>
+          </w:rPr>
+          <w:t>10</w:t>
+        </w:r>
+      </w:fldSimple>
       <w:r>
         <w:t xml:space="preserve">. </w:t>
       </w:r>
@@ -11167,14 +11063,27 @@
       <w:r>
         <w:t xml:space="preserve"> </w:t>
       </w:r>
-      <w:fldSimple w:instr=" SEQ Hình \* ARABIC ">
-        <w:r>
-          <w:rPr>
-            <w:noProof/>
-          </w:rPr>
-          <w:t>11</w:t>
-        </w:r>
-      </w:fldSimple>
+      <w:r>
+        <w:fldChar w:fldCharType="begin"/>
+      </w:r>
+      <w:r>
+        <w:instrText xml:space="preserve"> SEQ Hình \* ARABIC </w:instrText>
+      </w:r>
+      <w:r>
+        <w:fldChar w:fldCharType="separate"/>
+      </w:r>
+      <w:r>
+        <w:rPr>
+          <w:noProof/>
+        </w:rPr>
+        <w:t>11</w:t>
+      </w:r>
+      <w:r>
+        <w:rPr>
+          <w:noProof/>
+        </w:rPr>
+        <w:fldChar w:fldCharType="end"/>
+      </w:r>
       <w:r>
         <w:t>.Mạch Arduino-</w:t>
       </w:r>
@@ -12830,27 +12739,14 @@
       <w:r>
         <w:t xml:space="preserve"> </w:t>
       </w:r>
-      <w:r>
-        <w:fldChar w:fldCharType="begin"/>
-      </w:r>
-      <w:r>
-        <w:instrText xml:space="preserve"> SEQ Hình \* ARABIC </w:instrText>
-      </w:r>
-      <w:r>
-        <w:fldChar w:fldCharType="separate"/>
-      </w:r>
-      <w:r>
-        <w:rPr>
-          <w:noProof/>
-        </w:rPr>
-        <w:t>12</w:t>
-      </w:r>
-      <w:r>
-        <w:rPr>
-          <w:noProof/>
-        </w:rPr>
-        <w:fldChar w:fldCharType="end"/>
-      </w:r>
+      <w:fldSimple w:instr=" SEQ Hình \* ARABIC ">
+        <w:r>
+          <w:rPr>
+            <w:noProof/>
+          </w:rPr>
+          <w:t>12</w:t>
+        </w:r>
+      </w:fldSimple>
       <w:r>
         <w:t xml:space="preserve">. </w:t>
       </w:r>
@@ -13933,14 +13829,27 @@
       <w:r>
         <w:t xml:space="preserve"> </w:t>
       </w:r>
-      <w:fldSimple w:instr=" SEQ Hình \* ARABIC ">
-        <w:r>
-          <w:rPr>
-            <w:noProof/>
-          </w:rPr>
-          <w:t>13</w:t>
-        </w:r>
-      </w:fldSimple>
+      <w:r>
+        <w:fldChar w:fldCharType="begin"/>
+      </w:r>
+      <w:r>
+        <w:instrText xml:space="preserve"> SEQ Hình \* ARABIC </w:instrText>
+      </w:r>
+      <w:r>
+        <w:fldChar w:fldCharType="separate"/>
+      </w:r>
+      <w:r>
+        <w:rPr>
+          <w:noProof/>
+        </w:rPr>
+        <w:t>13</w:t>
+      </w:r>
+      <w:r>
+        <w:rPr>
+          <w:noProof/>
+        </w:rPr>
+        <w:fldChar w:fldCharType="end"/>
+      </w:r>
       <w:r>
         <w:t xml:space="preserve">. </w:t>
       </w:r>
@@ -15183,14 +15092,27 @@
       <w:r>
         <w:t xml:space="preserve"> </w:t>
       </w:r>
-      <w:fldSimple w:instr=" SEQ Hình \* ARABIC ">
-        <w:r>
-          <w:rPr>
-            <w:noProof/>
-          </w:rPr>
-          <w:t>14</w:t>
-        </w:r>
-      </w:fldSimple>
+      <w:r>
+        <w:fldChar w:fldCharType="begin"/>
+      </w:r>
+      <w:r>
+        <w:instrText xml:space="preserve"> SEQ Hình \* ARABIC </w:instrText>
+      </w:r>
+      <w:r>
+        <w:fldChar w:fldCharType="separate"/>
+      </w:r>
+      <w:r>
+        <w:rPr>
+          <w:noProof/>
+        </w:rPr>
+        <w:t>14</w:t>
+      </w:r>
+      <w:r>
+        <w:rPr>
+          <w:noProof/>
+        </w:rPr>
+        <w:fldChar w:fldCharType="end"/>
+      </w:r>
       <w:r>
         <w:t xml:space="preserve">.Mạch </w:t>
       </w:r>
@@ -16714,14 +16636,27 @@
       <w:r>
         <w:t xml:space="preserve"> </w:t>
       </w:r>
-      <w:fldSimple w:instr=" SEQ Hình \* ARABIC ">
-        <w:r>
-          <w:rPr>
-            <w:noProof/>
-          </w:rPr>
-          <w:t>15</w:t>
-        </w:r>
-      </w:fldSimple>
+      <w:r>
+        <w:fldChar w:fldCharType="begin"/>
+      </w:r>
+      <w:r>
+        <w:instrText xml:space="preserve"> SEQ Hình \* ARABIC </w:instrText>
+      </w:r>
+      <w:r>
+        <w:fldChar w:fldCharType="separate"/>
+      </w:r>
+      <w:r>
+        <w:rPr>
+          <w:noProof/>
+        </w:rPr>
+        <w:t>15</w:t>
+      </w:r>
+      <w:r>
+        <w:rPr>
+          <w:noProof/>
+        </w:rPr>
+        <w:fldChar w:fldCharType="end"/>
+      </w:r>
       <w:r>
         <w:t xml:space="preserve">. Mach Arduino - </w:t>
       </w:r>
@@ -20065,6 +20000,4986 @@
             <w:pPr>
               <w:pStyle w:val="Code"/>
             </w:pPr>
+          </w:p>
+        </w:tc>
+      </w:tr>
+    </w:tbl>
+    <w:p>
+      <w:pPr>
+        <w:pStyle w:val="Heading1"/>
+      </w:pPr>
+      <w:proofErr w:type="spellStart"/>
+      <w:r>
+        <w:lastRenderedPageBreak/>
+        <w:t>Bài</w:t>
+      </w:r>
+      <w:proofErr w:type="spellEnd"/>
+      <w:r>
+        <w:t xml:space="preserve"> 2: </w:t>
+      </w:r>
+      <w:proofErr w:type="spellStart"/>
+      <w:r>
+        <w:t>Sử</w:t>
+      </w:r>
+      <w:proofErr w:type="spellEnd"/>
+      <w:r>
+        <w:t xml:space="preserve"> </w:t>
+      </w:r>
+      <w:proofErr w:type="spellStart"/>
+      <w:r>
+        <w:t>dụng</w:t>
+      </w:r>
+      <w:proofErr w:type="spellEnd"/>
+      <w:r>
+        <w:t xml:space="preserve"> STM32F</w:t>
+      </w:r>
+      <w:proofErr w:type="gramStart"/>
+      <w:r>
+        <w:t xml:space="preserve">4  </w:t>
+      </w:r>
+      <w:proofErr w:type="spellStart"/>
+      <w:r>
+        <w:t>điều</w:t>
+      </w:r>
+      <w:proofErr w:type="spellEnd"/>
+      <w:proofErr w:type="gramEnd"/>
+      <w:r>
+        <w:t xml:space="preserve"> </w:t>
+      </w:r>
+      <w:proofErr w:type="spellStart"/>
+      <w:r>
+        <w:t>khiển</w:t>
+      </w:r>
+      <w:proofErr w:type="spellEnd"/>
+      <w:r>
+        <w:t xml:space="preserve"> led</w:t>
+      </w:r>
+      <w:r>
+        <w:t xml:space="preserve"> </w:t>
+      </w:r>
+      <w:proofErr w:type="spellStart"/>
+      <w:r>
+        <w:t>trái</w:t>
+      </w:r>
+      <w:proofErr w:type="spellEnd"/>
+      <w:r>
+        <w:t xml:space="preserve"> </w:t>
+      </w:r>
+      <w:proofErr w:type="spellStart"/>
+      <w:r>
+        <w:t>tim.</w:t>
+      </w:r>
+      <w:proofErr w:type="spellEnd"/>
+    </w:p>
+    <w:p>
+      <w:pPr>
+        <w:pStyle w:val="Heading2"/>
+      </w:pPr>
+      <w:proofErr w:type="spellStart"/>
+      <w:r>
+        <w:t>Mô</w:t>
+      </w:r>
+      <w:proofErr w:type="spellEnd"/>
+      <w:r>
+        <w:t xml:space="preserve"> </w:t>
+      </w:r>
+      <w:proofErr w:type="spellStart"/>
+      <w:r>
+        <w:t>tả</w:t>
+      </w:r>
+      <w:proofErr w:type="spellEnd"/>
+      <w:r>
+        <w:t>:</w:t>
+      </w:r>
+    </w:p>
+    <w:p>
+      <w:pPr>
+        <w:pStyle w:val="NoSpacing"/>
+      </w:pPr>
+      <w:proofErr w:type="spellStart"/>
+      <w:r>
+        <w:t>Bài</w:t>
+      </w:r>
+      <w:proofErr w:type="spellEnd"/>
+      <w:r>
+        <w:t xml:space="preserve"> </w:t>
+      </w:r>
+      <w:proofErr w:type="spellStart"/>
+      <w:r>
+        <w:t>này</w:t>
+      </w:r>
+      <w:proofErr w:type="spellEnd"/>
+      <w:r>
+        <w:t xml:space="preserve"> </w:t>
+      </w:r>
+      <w:proofErr w:type="spellStart"/>
+      <w:r>
+        <w:t>thực</w:t>
+      </w:r>
+      <w:proofErr w:type="spellEnd"/>
+      <w:r>
+        <w:t xml:space="preserve"> </w:t>
+      </w:r>
+      <w:proofErr w:type="spellStart"/>
+      <w:r>
+        <w:t>hiện</w:t>
+      </w:r>
+      <w:proofErr w:type="spellEnd"/>
+      <w:r>
+        <w:t xml:space="preserve"> </w:t>
+      </w:r>
+      <w:proofErr w:type="spellStart"/>
+      <w:r>
+        <w:t>lập</w:t>
+      </w:r>
+      <w:proofErr w:type="spellEnd"/>
+      <w:r>
+        <w:t xml:space="preserve"> </w:t>
+      </w:r>
+      <w:proofErr w:type="spellStart"/>
+      <w:r>
+        <w:t>trình</w:t>
+      </w:r>
+      <w:proofErr w:type="spellEnd"/>
+      <w:r>
+        <w:t xml:space="preserve">, </w:t>
+      </w:r>
+      <w:proofErr w:type="spellStart"/>
+      <w:r>
+        <w:t>mô</w:t>
+      </w:r>
+      <w:proofErr w:type="spellEnd"/>
+      <w:r>
+        <w:t xml:space="preserve"> </w:t>
+      </w:r>
+      <w:proofErr w:type="spellStart"/>
+      <w:r>
+        <w:t>phỏng</w:t>
+      </w:r>
+      <w:proofErr w:type="spellEnd"/>
+      <w:r>
+        <w:t xml:space="preserve"> STM32F4 </w:t>
+      </w:r>
+      <w:proofErr w:type="spellStart"/>
+      <w:r>
+        <w:t>điều</w:t>
+      </w:r>
+      <w:proofErr w:type="spellEnd"/>
+      <w:r>
+        <w:t xml:space="preserve"> </w:t>
+      </w:r>
+      <w:proofErr w:type="spellStart"/>
+      <w:r>
+        <w:t>khiển</w:t>
+      </w:r>
+      <w:proofErr w:type="spellEnd"/>
+      <w:r>
+        <w:t xml:space="preserve"> </w:t>
+      </w:r>
+      <w:proofErr w:type="spellStart"/>
+      <w:r>
+        <w:t>đèn</w:t>
+      </w:r>
+      <w:proofErr w:type="spellEnd"/>
+      <w:r>
+        <w:t xml:space="preserve"> led </w:t>
+      </w:r>
+      <w:proofErr w:type="spellStart"/>
+      <w:r>
+        <w:t>trái</w:t>
+      </w:r>
+      <w:proofErr w:type="spellEnd"/>
+      <w:r>
+        <w:t xml:space="preserve"> </w:t>
+      </w:r>
+      <w:proofErr w:type="spellStart"/>
+      <w:r>
+        <w:t>tim</w:t>
+      </w:r>
+      <w:proofErr w:type="spellEnd"/>
+      <w:r>
+        <w:t xml:space="preserve"> </w:t>
+      </w:r>
+      <w:proofErr w:type="spellStart"/>
+      <w:r>
+        <w:t>sáng</w:t>
+      </w:r>
+      <w:proofErr w:type="spellEnd"/>
+      <w:r>
+        <w:t xml:space="preserve"> </w:t>
+      </w:r>
+      <w:proofErr w:type="spellStart"/>
+      <w:r>
+        <w:t>theo</w:t>
+      </w:r>
+      <w:proofErr w:type="spellEnd"/>
+      <w:r>
+        <w:t xml:space="preserve"> </w:t>
+      </w:r>
+      <w:proofErr w:type="spellStart"/>
+      <w:r>
+        <w:t>chiều</w:t>
+      </w:r>
+      <w:proofErr w:type="spellEnd"/>
+      <w:r>
+        <w:t xml:space="preserve"> </w:t>
+      </w:r>
+      <w:proofErr w:type="spellStart"/>
+      <w:r>
+        <w:t>kim</w:t>
+      </w:r>
+      <w:proofErr w:type="spellEnd"/>
+      <w:r>
+        <w:t xml:space="preserve"> </w:t>
+      </w:r>
+      <w:proofErr w:type="spellStart"/>
+      <w:r>
+        <w:t>đồng</w:t>
+      </w:r>
+      <w:proofErr w:type="spellEnd"/>
+      <w:r>
+        <w:t xml:space="preserve"> </w:t>
+      </w:r>
+      <w:proofErr w:type="spellStart"/>
+      <w:r>
+        <w:t>hồ</w:t>
+      </w:r>
+      <w:proofErr w:type="spellEnd"/>
+      <w:r>
+        <w:t xml:space="preserve">, </w:t>
+      </w:r>
+      <w:proofErr w:type="spellStart"/>
+      <w:r>
+        <w:t>chớp</w:t>
+      </w:r>
+      <w:proofErr w:type="spellEnd"/>
+      <w:r>
+        <w:t xml:space="preserve"> </w:t>
+      </w:r>
+      <w:proofErr w:type="spellStart"/>
+      <w:r>
+        <w:t>nháy</w:t>
+      </w:r>
+      <w:proofErr w:type="spellEnd"/>
+      <w:r>
+        <w:t xml:space="preserve">, </w:t>
+      </w:r>
+      <w:proofErr w:type="spellStart"/>
+      <w:r>
+        <w:t>sáng</w:t>
+      </w:r>
+      <w:proofErr w:type="spellEnd"/>
+      <w:r>
+        <w:t xml:space="preserve"> </w:t>
+      </w:r>
+      <w:proofErr w:type="spellStart"/>
+      <w:r>
+        <w:t>nhứng</w:t>
+      </w:r>
+      <w:proofErr w:type="spellEnd"/>
+      <w:r>
+        <w:t xml:space="preserve"> </w:t>
+      </w:r>
+      <w:proofErr w:type="spellStart"/>
+      <w:r>
+        <w:t>đèn</w:t>
+      </w:r>
+      <w:proofErr w:type="spellEnd"/>
+      <w:r>
+        <w:t xml:space="preserve"> led </w:t>
+      </w:r>
+      <w:proofErr w:type="spellStart"/>
+      <w:r>
+        <w:t>chẳn</w:t>
+      </w:r>
+      <w:proofErr w:type="spellEnd"/>
+      <w:r>
+        <w:t xml:space="preserve"> </w:t>
+      </w:r>
+      <w:proofErr w:type="spellStart"/>
+      <w:r>
+        <w:t>lẻ</w:t>
+      </w:r>
+      <w:proofErr w:type="spellEnd"/>
+      <w:r>
+        <w:t xml:space="preserve"> xen </w:t>
+      </w:r>
+      <w:proofErr w:type="spellStart"/>
+      <w:r>
+        <w:t>kẽ</w:t>
+      </w:r>
+      <w:proofErr w:type="spellEnd"/>
+      <w:r>
+        <w:t>.</w:t>
+      </w:r>
+    </w:p>
+    <w:p>
+      <w:pPr>
+        <w:pStyle w:val="Heading2"/>
+      </w:pPr>
+      <w:proofErr w:type="spellStart"/>
+      <w:r>
+        <w:lastRenderedPageBreak/>
+        <w:t>Sơ</w:t>
+      </w:r>
+      <w:proofErr w:type="spellEnd"/>
+      <w:r>
+        <w:t xml:space="preserve"> </w:t>
+      </w:r>
+      <w:proofErr w:type="spellStart"/>
+      <w:r>
+        <w:t>đồ</w:t>
+      </w:r>
+      <w:proofErr w:type="spellEnd"/>
+      <w:r>
+        <w:t>:</w:t>
+      </w:r>
+    </w:p>
+    <w:p>
+      <w:pPr>
+        <w:keepNext/>
+        <w:jc w:val="center"/>
+      </w:pPr>
+      <w:r>
+        <w:rPr>
+          <w:noProof/>
+        </w:rPr>
+        <w:drawing>
+          <wp:inline distT="0" distB="0" distL="0" distR="0" wp14:anchorId="295414A5" wp14:editId="4999FAC3">
+            <wp:extent cx="3390900" cy="2381250"/>
+            <wp:effectExtent l="0" t="0" r="0" b="0"/>
+            <wp:docPr id="17" name="Picture 17"/>
+            <wp:cNvGraphicFramePr>
+              <a:graphicFrameLocks xmlns:a="http://schemas.openxmlformats.org/drawingml/2006/main" noChangeAspect="1"/>
+            </wp:cNvGraphicFramePr>
+            <a:graphic xmlns:a="http://schemas.openxmlformats.org/drawingml/2006/main">
+              <a:graphicData uri="http://schemas.openxmlformats.org/drawingml/2006/picture">
+                <pic:pic xmlns:pic="http://schemas.openxmlformats.org/drawingml/2006/picture">
+                  <pic:nvPicPr>
+                    <pic:cNvPr id="17" name="Picture 17"/>
+                    <pic:cNvPicPr/>
+                  </pic:nvPicPr>
+                  <pic:blipFill>
+                    <a:blip r:embed="rId21" cstate="print">
+                      <a:extLst>
+                        <a:ext uri="{28A0092B-C50C-407E-A947-70E740481C1C}">
+                          <a14:useLocalDpi xmlns:a14="http://schemas.microsoft.com/office/drawing/2010/main" val="0"/>
+                        </a:ext>
+                      </a:extLst>
+                    </a:blip>
+                    <a:stretch>
+                      <a:fillRect/>
+                    </a:stretch>
+                  </pic:blipFill>
+                  <pic:spPr>
+                    <a:xfrm>
+                      <a:off x="0" y="0"/>
+                      <a:ext cx="3390900" cy="2381250"/>
+                    </a:xfrm>
+                    <a:prstGeom prst="rect">
+                      <a:avLst/>
+                    </a:prstGeom>
+                  </pic:spPr>
+                </pic:pic>
+              </a:graphicData>
+            </a:graphic>
+          </wp:inline>
+        </w:drawing>
+      </w:r>
+    </w:p>
+    <w:p>
+      <w:pPr>
+        <w:pStyle w:val="Caption"/>
+        <w:jc w:val="center"/>
+      </w:pPr>
+      <w:proofErr w:type="spellStart"/>
+      <w:r>
+        <w:t>Hình</w:t>
+      </w:r>
+      <w:proofErr w:type="spellEnd"/>
+      <w:r>
+        <w:t xml:space="preserve"> </w:t>
+      </w:r>
+      <w:fldSimple w:instr=" SEQ Hình \* ARABIC ">
+        <w:r>
+          <w:rPr>
+            <w:noProof/>
+          </w:rPr>
+          <w:t>16</w:t>
+        </w:r>
+      </w:fldSimple>
+      <w:r>
+        <w:t xml:space="preserve">. STM32F4 </w:t>
+      </w:r>
+      <w:proofErr w:type="spellStart"/>
+      <w:r>
+        <w:t>điều</w:t>
+      </w:r>
+      <w:proofErr w:type="spellEnd"/>
+      <w:r>
+        <w:t xml:space="preserve"> </w:t>
+      </w:r>
+      <w:proofErr w:type="spellStart"/>
+      <w:r>
+        <w:t>khiển</w:t>
+      </w:r>
+      <w:proofErr w:type="spellEnd"/>
+      <w:r>
+        <w:t xml:space="preserve"> led </w:t>
+      </w:r>
+      <w:proofErr w:type="spellStart"/>
+      <w:r>
+        <w:t>trái</w:t>
+      </w:r>
+      <w:proofErr w:type="spellEnd"/>
+      <w:r>
+        <w:t xml:space="preserve"> </w:t>
+      </w:r>
+      <w:proofErr w:type="spellStart"/>
+      <w:r>
+        <w:t>tim</w:t>
+      </w:r>
+      <w:proofErr w:type="spellEnd"/>
+    </w:p>
+    <w:p>
+      <w:pPr>
+        <w:pStyle w:val="Heading2"/>
+      </w:pPr>
+      <w:r>
+        <w:t xml:space="preserve">Linh </w:t>
+      </w:r>
+      <w:proofErr w:type="spellStart"/>
+      <w:r>
+        <w:t>kiên</w:t>
+      </w:r>
+      <w:proofErr w:type="spellEnd"/>
+      <w:r>
+        <w:t>:</w:t>
+      </w:r>
+    </w:p>
+    <w:p>
+      <w:pPr>
+        <w:pStyle w:val="Listdevice"/>
+      </w:pPr>
+      <w:proofErr w:type="spellStart"/>
+      <w:r>
+        <w:t>Một</w:t>
+      </w:r>
+      <w:proofErr w:type="spellEnd"/>
+      <w:r>
+        <w:t xml:space="preserve"> STM32F4401VE</w:t>
+      </w:r>
+    </w:p>
+    <w:p>
+      <w:pPr>
+        <w:pStyle w:val="Listdevice"/>
+      </w:pPr>
+      <w:proofErr w:type="spellStart"/>
+      <w:r>
+        <w:t>Bốn</w:t>
+      </w:r>
+      <w:proofErr w:type="spellEnd"/>
+      <w:r>
+        <w:t xml:space="preserve"> </w:t>
+      </w:r>
+      <w:proofErr w:type="spellStart"/>
+      <w:r>
+        <w:t>bo</w:t>
+      </w:r>
+      <w:proofErr w:type="spellEnd"/>
+      <w:r>
+        <w:t xml:space="preserve"> </w:t>
+      </w:r>
+      <w:proofErr w:type="spellStart"/>
+      <w:r>
+        <w:t>mạch</w:t>
+      </w:r>
+      <w:proofErr w:type="spellEnd"/>
+      <w:r>
+        <w:t xml:space="preserve"> </w:t>
+      </w:r>
+      <w:proofErr w:type="spellStart"/>
+      <w:r>
+        <w:t>điện</w:t>
+      </w:r>
+      <w:proofErr w:type="spellEnd"/>
+      <w:r>
+        <w:t xml:space="preserve"> </w:t>
+      </w:r>
+      <w:proofErr w:type="spellStart"/>
+      <w:r>
+        <w:t>trở</w:t>
+      </w:r>
+      <w:proofErr w:type="spellEnd"/>
+    </w:p>
+    <w:p>
+      <w:pPr>
+        <w:pStyle w:val="Listdevice"/>
+      </w:pPr>
+      <w:proofErr w:type="spellStart"/>
+      <w:r>
+        <w:t>Mô</w:t>
+      </w:r>
+      <w:proofErr w:type="spellEnd"/>
+      <w:r>
+        <w:t xml:space="preserve"> </w:t>
+      </w:r>
+      <w:proofErr w:type="spellStart"/>
+      <w:r>
+        <w:t>hình</w:t>
+      </w:r>
+      <w:proofErr w:type="spellEnd"/>
+      <w:r>
+        <w:t xml:space="preserve"> led </w:t>
+      </w:r>
+      <w:proofErr w:type="spellStart"/>
+      <w:r>
+        <w:t>trái</w:t>
+      </w:r>
+      <w:proofErr w:type="spellEnd"/>
+      <w:r>
+        <w:t xml:space="preserve"> </w:t>
+      </w:r>
+      <w:proofErr w:type="spellStart"/>
+      <w:r>
+        <w:t>tim</w:t>
+      </w:r>
+      <w:proofErr w:type="spellEnd"/>
+    </w:p>
+    <w:p>
+      <w:pPr>
+        <w:pStyle w:val="Heading2"/>
+      </w:pPr>
+      <w:r>
+        <w:t xml:space="preserve">Code </w:t>
+      </w:r>
+      <w:proofErr w:type="spellStart"/>
+      <w:r>
+        <w:t>chương</w:t>
+      </w:r>
+      <w:proofErr w:type="spellEnd"/>
+      <w:r>
+        <w:t xml:space="preserve"> </w:t>
+      </w:r>
+      <w:proofErr w:type="spellStart"/>
+      <w:r>
+        <w:t>trình</w:t>
+      </w:r>
+      <w:proofErr w:type="spellEnd"/>
+    </w:p>
+    <w:tbl>
+      <w:tblPr>
+        <w:tblStyle w:val="TableGrid"/>
+        <w:tblW w:w="0" w:type="auto"/>
+        <w:tblInd w:w="1129" w:type="dxa"/>
+        <w:tblLook w:val="04A0" w:firstRow="1" w:lastRow="0" w:firstColumn="1" w:lastColumn="0" w:noHBand="0" w:noVBand="1"/>
+      </w:tblPr>
+      <w:tblGrid>
+        <w:gridCol w:w="8789"/>
+      </w:tblGrid>
+      <w:tr>
+        <w:trPr>
+          <w:trHeight w:val="6020"/>
+        </w:trPr>
+        <w:tc>
+          <w:tcPr>
+            <w:tcW w:w="8789" w:type="dxa"/>
+          </w:tcPr>
+          <w:p>
+            <w:r>
+              <w:t>#include "</w:t>
+            </w:r>
+            <w:proofErr w:type="spellStart"/>
+            <w:r>
+              <w:t>main.h</w:t>
+            </w:r>
+            <w:proofErr w:type="spellEnd"/>
+            <w:r>
+              <w:t>"</w:t>
+            </w:r>
+          </w:p>
+          <w:p>
+            <w:r>
+              <w:t xml:space="preserve">void </w:t>
+            </w:r>
+            <w:proofErr w:type="spellStart"/>
+            <w:r>
+              <w:t>SystemClock_Config</w:t>
+            </w:r>
+            <w:proofErr w:type="spellEnd"/>
+            <w:r>
+              <w:t>(void);</w:t>
+            </w:r>
+          </w:p>
+          <w:p>
+            <w:r>
+              <w:t xml:space="preserve">static void </w:t>
+            </w:r>
+            <w:proofErr w:type="spellStart"/>
+            <w:r>
+              <w:t>MX_GPIO_Init</w:t>
+            </w:r>
+            <w:proofErr w:type="spellEnd"/>
+            <w:r>
+              <w:t>(void);</w:t>
+            </w:r>
+          </w:p>
+          <w:p>
+            <w:r>
+              <w:t>/**</w:t>
+            </w:r>
+          </w:p>
+          <w:p>
+            <w:r>
+              <w:t xml:space="preserve">  * @</w:t>
+            </w:r>
+            <w:proofErr w:type="gramStart"/>
+            <w:r>
+              <w:t>brief  The</w:t>
+            </w:r>
+            <w:proofErr w:type="gramEnd"/>
+            <w:r>
+              <w:t xml:space="preserve"> application entry point.</w:t>
+            </w:r>
+          </w:p>
+          <w:p>
+            <w:r>
+              <w:t xml:space="preserve">  * @retval int</w:t>
+            </w:r>
+          </w:p>
+          <w:p>
+            <w:r>
+              <w:t xml:space="preserve">  */</w:t>
+            </w:r>
+          </w:p>
+          <w:p>
+            <w:r>
+              <w:t xml:space="preserve">void </w:t>
+            </w:r>
+            <w:proofErr w:type="spellStart"/>
+            <w:proofErr w:type="gramStart"/>
+            <w:r>
+              <w:t>LightAllLed</w:t>
+            </w:r>
+            <w:proofErr w:type="spellEnd"/>
+            <w:r>
+              <w:t>(</w:t>
+            </w:r>
+            <w:proofErr w:type="gramEnd"/>
+            <w:r>
+              <w:t>);</w:t>
+            </w:r>
+          </w:p>
+          <w:p>
+            <w:r>
+              <w:t xml:space="preserve">void </w:t>
+            </w:r>
+            <w:proofErr w:type="spellStart"/>
+            <w:proofErr w:type="gramStart"/>
+            <w:r>
+              <w:t>TurnOffAllLed</w:t>
+            </w:r>
+            <w:proofErr w:type="spellEnd"/>
+            <w:r>
+              <w:t>(</w:t>
+            </w:r>
+            <w:proofErr w:type="gramEnd"/>
+            <w:r>
+              <w:t>);</w:t>
+            </w:r>
+          </w:p>
+          <w:p>
+            <w:r>
+              <w:t xml:space="preserve">void </w:t>
+            </w:r>
+            <w:proofErr w:type="spellStart"/>
+            <w:proofErr w:type="gramStart"/>
+            <w:r>
+              <w:t>FlashingLed</w:t>
+            </w:r>
+            <w:proofErr w:type="spellEnd"/>
+            <w:r>
+              <w:t>(</w:t>
+            </w:r>
+            <w:proofErr w:type="gramEnd"/>
+            <w:r>
+              <w:t>);</w:t>
+            </w:r>
+          </w:p>
+          <w:p>
+            <w:r>
+              <w:t xml:space="preserve">void </w:t>
+            </w:r>
+            <w:proofErr w:type="spellStart"/>
+            <w:proofErr w:type="gramStart"/>
+            <w:r>
+              <w:t>FlashLedOdd</w:t>
+            </w:r>
+            <w:proofErr w:type="spellEnd"/>
+            <w:r>
+              <w:t>(</w:t>
+            </w:r>
+            <w:proofErr w:type="gramEnd"/>
+            <w:r>
+              <w:t>);</w:t>
+            </w:r>
+          </w:p>
+          <w:p>
+            <w:r>
+              <w:t xml:space="preserve">void </w:t>
+            </w:r>
+            <w:proofErr w:type="spellStart"/>
+            <w:proofErr w:type="gramStart"/>
+            <w:r>
+              <w:t>FlashEvenLed</w:t>
+            </w:r>
+            <w:proofErr w:type="spellEnd"/>
+            <w:r>
+              <w:t>(</w:t>
+            </w:r>
+            <w:proofErr w:type="gramEnd"/>
+            <w:r>
+              <w:t>);</w:t>
+            </w:r>
+          </w:p>
+          <w:p>
+            <w:r>
+              <w:t xml:space="preserve">void </w:t>
+            </w:r>
+            <w:proofErr w:type="spellStart"/>
+            <w:proofErr w:type="gramStart"/>
+            <w:r>
+              <w:t>FlashAllEvenLed</w:t>
+            </w:r>
+            <w:proofErr w:type="spellEnd"/>
+            <w:r>
+              <w:t>(</w:t>
+            </w:r>
+            <w:proofErr w:type="gramEnd"/>
+            <w:r>
+              <w:t>);</w:t>
+            </w:r>
+          </w:p>
+          <w:p>
+            <w:r>
+              <w:t xml:space="preserve">void </w:t>
+            </w:r>
+            <w:proofErr w:type="spellStart"/>
+            <w:proofErr w:type="gramStart"/>
+            <w:r>
+              <w:t>FlashAllOddLed</w:t>
+            </w:r>
+            <w:proofErr w:type="spellEnd"/>
+            <w:r>
+              <w:t>(</w:t>
+            </w:r>
+            <w:proofErr w:type="gramEnd"/>
+            <w:r>
+              <w:t>);</w:t>
+            </w:r>
+          </w:p>
+          <w:p>
+            <w:r>
+              <w:t>#</w:t>
+            </w:r>
+            <w:proofErr w:type="gramStart"/>
+            <w:r>
+              <w:t>define</w:t>
+            </w:r>
+            <w:proofErr w:type="gramEnd"/>
+            <w:r>
+              <w:t xml:space="preserve"> a = [1, 2, 3, 4, 5, 6, 7, 8];</w:t>
+            </w:r>
+          </w:p>
+          <w:p/>
+          <w:p>
+            <w:r>
+              <w:t>int main(void)</w:t>
+            </w:r>
+          </w:p>
+          <w:p>
+            <w:r>
+              <w:t>{</w:t>
+            </w:r>
+          </w:p>
+          <w:p>
+            <w:r>
+              <w:t xml:space="preserve">  </w:t>
+            </w:r>
+            <w:proofErr w:type="spellStart"/>
+            <w:r>
+              <w:t>HAL_</w:t>
+            </w:r>
+            <w:proofErr w:type="gramStart"/>
+            <w:r>
+              <w:t>Init</w:t>
+            </w:r>
+            <w:proofErr w:type="spellEnd"/>
+            <w:r>
+              <w:t>(</w:t>
+            </w:r>
+            <w:proofErr w:type="gramEnd"/>
+            <w:r>
+              <w:t>);</w:t>
+            </w:r>
+          </w:p>
+          <w:p/>
+          <w:p>
+            <w:r>
+              <w:t xml:space="preserve">  </w:t>
+            </w:r>
+            <w:proofErr w:type="spellStart"/>
+            <w:r>
+              <w:t>SystemClock_</w:t>
+            </w:r>
+            <w:proofErr w:type="gramStart"/>
+            <w:r>
+              <w:t>Config</w:t>
+            </w:r>
+            <w:proofErr w:type="spellEnd"/>
+            <w:r>
+              <w:t>(</w:t>
+            </w:r>
+            <w:proofErr w:type="gramEnd"/>
+            <w:r>
+              <w:t>);</w:t>
+            </w:r>
+          </w:p>
+          <w:p/>
+          <w:p>
+            <w:r>
+              <w:t xml:space="preserve">  </w:t>
+            </w:r>
+            <w:proofErr w:type="spellStart"/>
+            <w:r>
+              <w:t>MX_GPIO_</w:t>
+            </w:r>
+            <w:proofErr w:type="gramStart"/>
+            <w:r>
+              <w:t>Init</w:t>
+            </w:r>
+            <w:proofErr w:type="spellEnd"/>
+            <w:r>
+              <w:t>(</w:t>
+            </w:r>
+            <w:proofErr w:type="gramEnd"/>
+            <w:r>
+              <w:t>);</w:t>
+            </w:r>
+          </w:p>
+          <w:p/>
+          <w:p>
+            <w:r>
+              <w:t xml:space="preserve">  while (1)</w:t>
+            </w:r>
+          </w:p>
+          <w:p>
+            <w:r>
+              <w:t xml:space="preserve">  {</w:t>
+            </w:r>
+          </w:p>
+          <w:p>
+            <w:r>
+              <w:tab/>
+            </w:r>
+            <w:r>
+              <w:tab/>
+            </w:r>
+            <w:r>
+              <w:tab/>
+              <w:t>int x=0;</w:t>
+            </w:r>
+          </w:p>
+          <w:p>
+            <w:r>
+              <w:lastRenderedPageBreak/>
+              <w:tab/>
+            </w:r>
+            <w:r>
+              <w:tab/>
+            </w:r>
+            <w:r>
+              <w:tab/>
+            </w:r>
+            <w:proofErr w:type="spellStart"/>
+            <w:proofErr w:type="gramStart"/>
+            <w:r>
+              <w:t>LightAllLed</w:t>
+            </w:r>
+            <w:proofErr w:type="spellEnd"/>
+            <w:r>
+              <w:t>(</w:t>
+            </w:r>
+            <w:proofErr w:type="gramEnd"/>
+            <w:r>
+              <w:t>);</w:t>
+            </w:r>
+          </w:p>
+          <w:p>
+            <w:r>
+              <w:tab/>
+            </w:r>
+            <w:r>
+              <w:tab/>
+            </w:r>
+            <w:r>
+              <w:tab/>
+            </w:r>
+            <w:proofErr w:type="spellStart"/>
+            <w:r>
+              <w:t>HAL_</w:t>
+            </w:r>
+            <w:proofErr w:type="gramStart"/>
+            <w:r>
+              <w:t>Delay</w:t>
+            </w:r>
+            <w:proofErr w:type="spellEnd"/>
+            <w:r>
+              <w:t>(</w:t>
+            </w:r>
+            <w:proofErr w:type="gramEnd"/>
+            <w:r>
+              <w:t>500);</w:t>
+            </w:r>
+          </w:p>
+          <w:p>
+            <w:r>
+              <w:tab/>
+            </w:r>
+            <w:r>
+              <w:tab/>
+            </w:r>
+            <w:r>
+              <w:tab/>
+            </w:r>
+            <w:proofErr w:type="spellStart"/>
+            <w:proofErr w:type="gramStart"/>
+            <w:r>
+              <w:t>TurnOffAllLed</w:t>
+            </w:r>
+            <w:proofErr w:type="spellEnd"/>
+            <w:r>
+              <w:t>(</w:t>
+            </w:r>
+            <w:proofErr w:type="gramEnd"/>
+            <w:r>
+              <w:t>);</w:t>
+            </w:r>
+          </w:p>
+          <w:p>
+            <w:r>
+              <w:tab/>
+            </w:r>
+            <w:r>
+              <w:tab/>
+            </w:r>
+            <w:r>
+              <w:tab/>
+            </w:r>
+            <w:proofErr w:type="spellStart"/>
+            <w:r>
+              <w:t>HAL_</w:t>
+            </w:r>
+            <w:proofErr w:type="gramStart"/>
+            <w:r>
+              <w:t>Delay</w:t>
+            </w:r>
+            <w:proofErr w:type="spellEnd"/>
+            <w:r>
+              <w:t>(</w:t>
+            </w:r>
+            <w:proofErr w:type="gramEnd"/>
+            <w:r>
+              <w:t>500);</w:t>
+            </w:r>
+          </w:p>
+          <w:p>
+            <w:r>
+              <w:tab/>
+            </w:r>
+            <w:r>
+              <w:tab/>
+            </w:r>
+            <w:r>
+              <w:tab/>
+            </w:r>
+            <w:proofErr w:type="spellStart"/>
+            <w:proofErr w:type="gramStart"/>
+            <w:r>
+              <w:t>FlashingLed</w:t>
+            </w:r>
+            <w:proofErr w:type="spellEnd"/>
+            <w:r>
+              <w:t>(</w:t>
+            </w:r>
+            <w:proofErr w:type="gramEnd"/>
+            <w:r>
+              <w:t>);</w:t>
+            </w:r>
+          </w:p>
+          <w:p>
+            <w:r>
+              <w:tab/>
+            </w:r>
+            <w:r>
+              <w:tab/>
+            </w:r>
+            <w:r>
+              <w:tab/>
+            </w:r>
+            <w:proofErr w:type="spellStart"/>
+            <w:r>
+              <w:t>HAL_</w:t>
+            </w:r>
+            <w:proofErr w:type="gramStart"/>
+            <w:r>
+              <w:t>Delay</w:t>
+            </w:r>
+            <w:proofErr w:type="spellEnd"/>
+            <w:r>
+              <w:t>(</w:t>
+            </w:r>
+            <w:proofErr w:type="gramEnd"/>
+            <w:r>
+              <w:t>200);</w:t>
+            </w:r>
+          </w:p>
+          <w:p>
+            <w:r>
+              <w:tab/>
+            </w:r>
+            <w:r>
+              <w:tab/>
+              <w:t>//-----------------------------------</w:t>
+            </w:r>
+          </w:p>
+          <w:p>
+            <w:r>
+              <w:tab/>
+            </w:r>
+            <w:r>
+              <w:tab/>
+            </w:r>
+            <w:r>
+              <w:tab/>
+            </w:r>
+            <w:proofErr w:type="spellStart"/>
+            <w:proofErr w:type="gramStart"/>
+            <w:r>
+              <w:t>LightAllLed</w:t>
+            </w:r>
+            <w:proofErr w:type="spellEnd"/>
+            <w:r>
+              <w:t>(</w:t>
+            </w:r>
+            <w:proofErr w:type="gramEnd"/>
+            <w:r>
+              <w:t>);</w:t>
+            </w:r>
+          </w:p>
+          <w:p>
+            <w:r>
+              <w:tab/>
+            </w:r>
+            <w:r>
+              <w:tab/>
+            </w:r>
+            <w:r>
+              <w:tab/>
+            </w:r>
+            <w:proofErr w:type="spellStart"/>
+            <w:r>
+              <w:t>HAL_</w:t>
+            </w:r>
+            <w:proofErr w:type="gramStart"/>
+            <w:r>
+              <w:t>Delay</w:t>
+            </w:r>
+            <w:proofErr w:type="spellEnd"/>
+            <w:r>
+              <w:t>(</w:t>
+            </w:r>
+            <w:proofErr w:type="gramEnd"/>
+            <w:r>
+              <w:t>100);</w:t>
+            </w:r>
+          </w:p>
+          <w:p>
+            <w:r>
+              <w:tab/>
+            </w:r>
+            <w:r>
+              <w:tab/>
+            </w:r>
+            <w:r>
+              <w:tab/>
+            </w:r>
+            <w:proofErr w:type="spellStart"/>
+            <w:proofErr w:type="gramStart"/>
+            <w:r>
+              <w:t>TurnOffAllLed</w:t>
+            </w:r>
+            <w:proofErr w:type="spellEnd"/>
+            <w:r>
+              <w:t>(</w:t>
+            </w:r>
+            <w:proofErr w:type="gramEnd"/>
+            <w:r>
+              <w:t>);</w:t>
+            </w:r>
+          </w:p>
+          <w:p>
+            <w:r>
+              <w:tab/>
+            </w:r>
+            <w:r>
+              <w:tab/>
+            </w:r>
+            <w:r>
+              <w:tab/>
+            </w:r>
+            <w:proofErr w:type="spellStart"/>
+            <w:r>
+              <w:t>HAL_</w:t>
+            </w:r>
+            <w:proofErr w:type="gramStart"/>
+            <w:r>
+              <w:t>Delay</w:t>
+            </w:r>
+            <w:proofErr w:type="spellEnd"/>
+            <w:r>
+              <w:t>(</w:t>
+            </w:r>
+            <w:proofErr w:type="gramEnd"/>
+            <w:r>
+              <w:t>100);</w:t>
+            </w:r>
+          </w:p>
+          <w:p>
+            <w:r>
+              <w:tab/>
+            </w:r>
+            <w:r>
+              <w:tab/>
+              <w:t>//--------------------------------------</w:t>
+            </w:r>
+          </w:p>
+          <w:p>
+            <w:r>
+              <w:tab/>
+            </w:r>
+            <w:r>
+              <w:tab/>
+            </w:r>
+            <w:r>
+              <w:tab/>
+            </w:r>
+            <w:proofErr w:type="spellStart"/>
+            <w:proofErr w:type="gramStart"/>
+            <w:r>
+              <w:t>FlashLedOdd</w:t>
+            </w:r>
+            <w:proofErr w:type="spellEnd"/>
+            <w:r>
+              <w:t>(</w:t>
+            </w:r>
+            <w:proofErr w:type="gramEnd"/>
+            <w:r>
+              <w:t>);</w:t>
+            </w:r>
+          </w:p>
+          <w:p>
+            <w:r>
+              <w:tab/>
+            </w:r>
+            <w:r>
+              <w:tab/>
+            </w:r>
+            <w:r>
+              <w:tab/>
+            </w:r>
+            <w:proofErr w:type="spellStart"/>
+            <w:r>
+              <w:t>HAL_</w:t>
+            </w:r>
+            <w:proofErr w:type="gramStart"/>
+            <w:r>
+              <w:t>Delay</w:t>
+            </w:r>
+            <w:proofErr w:type="spellEnd"/>
+            <w:r>
+              <w:t>(</w:t>
+            </w:r>
+            <w:proofErr w:type="gramEnd"/>
+            <w:r>
+              <w:t>200);</w:t>
+            </w:r>
+          </w:p>
+          <w:p>
+            <w:r>
+              <w:tab/>
+            </w:r>
+            <w:r>
+              <w:tab/>
+            </w:r>
+            <w:r>
+              <w:tab/>
+            </w:r>
+            <w:proofErr w:type="spellStart"/>
+            <w:proofErr w:type="gramStart"/>
+            <w:r>
+              <w:t>TurnOffAllLed</w:t>
+            </w:r>
+            <w:proofErr w:type="spellEnd"/>
+            <w:r>
+              <w:t>(</w:t>
+            </w:r>
+            <w:proofErr w:type="gramEnd"/>
+            <w:r>
+              <w:t>);</w:t>
+            </w:r>
+          </w:p>
+          <w:p>
+            <w:r>
+              <w:tab/>
+            </w:r>
+            <w:r>
+              <w:tab/>
+            </w:r>
+            <w:r>
+              <w:tab/>
+            </w:r>
+            <w:proofErr w:type="spellStart"/>
+            <w:r>
+              <w:t>HAL_</w:t>
+            </w:r>
+            <w:proofErr w:type="gramStart"/>
+            <w:r>
+              <w:t>Delay</w:t>
+            </w:r>
+            <w:proofErr w:type="spellEnd"/>
+            <w:r>
+              <w:t>(</w:t>
+            </w:r>
+            <w:proofErr w:type="gramEnd"/>
+            <w:r>
+              <w:t>200);</w:t>
+            </w:r>
+          </w:p>
+          <w:p>
+            <w:r>
+              <w:tab/>
+            </w:r>
+            <w:r>
+              <w:tab/>
+            </w:r>
+            <w:r>
+              <w:tab/>
+            </w:r>
+            <w:proofErr w:type="spellStart"/>
+            <w:proofErr w:type="gramStart"/>
+            <w:r>
+              <w:t>FlashEvenLed</w:t>
+            </w:r>
+            <w:proofErr w:type="spellEnd"/>
+            <w:r>
+              <w:t>(</w:t>
+            </w:r>
+            <w:proofErr w:type="gramEnd"/>
+            <w:r>
+              <w:t>);</w:t>
+            </w:r>
+          </w:p>
+          <w:p>
+            <w:r>
+              <w:tab/>
+            </w:r>
+            <w:r>
+              <w:tab/>
+            </w:r>
+            <w:r>
+              <w:tab/>
+            </w:r>
+            <w:proofErr w:type="spellStart"/>
+            <w:r>
+              <w:t>HAL_</w:t>
+            </w:r>
+            <w:proofErr w:type="gramStart"/>
+            <w:r>
+              <w:t>Delay</w:t>
+            </w:r>
+            <w:proofErr w:type="spellEnd"/>
+            <w:r>
+              <w:t>(</w:t>
+            </w:r>
+            <w:proofErr w:type="gramEnd"/>
+            <w:r>
+              <w:t>200);</w:t>
+            </w:r>
+          </w:p>
+          <w:p>
+            <w:r>
+              <w:tab/>
+            </w:r>
+            <w:r>
+              <w:tab/>
+              <w:t>//-------------------------------------</w:t>
+            </w:r>
+          </w:p>
+          <w:p>
+            <w:r>
+              <w:tab/>
+            </w:r>
+            <w:r>
+              <w:tab/>
+              <w:t xml:space="preserve">while </w:t>
+            </w:r>
+            <w:proofErr w:type="gramStart"/>
+            <w:r>
+              <w:t>( x</w:t>
+            </w:r>
+            <w:proofErr w:type="gramEnd"/>
+            <w:r>
+              <w:t xml:space="preserve"> &lt;10 ){</w:t>
+            </w:r>
+          </w:p>
+          <w:p>
+            <w:r>
+              <w:tab/>
+            </w:r>
+            <w:r>
+              <w:tab/>
+            </w:r>
+            <w:r>
+              <w:tab/>
+            </w:r>
+            <w:proofErr w:type="spellStart"/>
+            <w:proofErr w:type="gramStart"/>
+            <w:r>
+              <w:t>FlashAllEvenLed</w:t>
+            </w:r>
+            <w:proofErr w:type="spellEnd"/>
+            <w:r>
+              <w:t>(</w:t>
+            </w:r>
+            <w:proofErr w:type="gramEnd"/>
+            <w:r>
+              <w:t>);</w:t>
+            </w:r>
+          </w:p>
+          <w:p>
+            <w:r>
+              <w:tab/>
+            </w:r>
+            <w:r>
+              <w:tab/>
+            </w:r>
+            <w:r>
+              <w:tab/>
+            </w:r>
+            <w:proofErr w:type="spellStart"/>
+            <w:r>
+              <w:t>HAL_</w:t>
+            </w:r>
+            <w:proofErr w:type="gramStart"/>
+            <w:r>
+              <w:t>Delay</w:t>
+            </w:r>
+            <w:proofErr w:type="spellEnd"/>
+            <w:r>
+              <w:t>(</w:t>
+            </w:r>
+            <w:proofErr w:type="gramEnd"/>
+            <w:r>
+              <w:t>200);</w:t>
+            </w:r>
+          </w:p>
+          <w:p>
+            <w:r>
+              <w:tab/>
+            </w:r>
+            <w:r>
+              <w:tab/>
+            </w:r>
+            <w:r>
+              <w:tab/>
+            </w:r>
+            <w:proofErr w:type="spellStart"/>
+            <w:proofErr w:type="gramStart"/>
+            <w:r>
+              <w:t>TurnOffAllLed</w:t>
+            </w:r>
+            <w:proofErr w:type="spellEnd"/>
+            <w:r>
+              <w:t>(</w:t>
+            </w:r>
+            <w:proofErr w:type="gramEnd"/>
+            <w:r>
+              <w:t>);</w:t>
+            </w:r>
+          </w:p>
+          <w:p>
+            <w:r>
+              <w:tab/>
+            </w:r>
+            <w:r>
+              <w:tab/>
+            </w:r>
+            <w:r>
+              <w:tab/>
+            </w:r>
+            <w:proofErr w:type="spellStart"/>
+            <w:r>
+              <w:t>HAL_</w:t>
+            </w:r>
+            <w:proofErr w:type="gramStart"/>
+            <w:r>
+              <w:t>Delay</w:t>
+            </w:r>
+            <w:proofErr w:type="spellEnd"/>
+            <w:r>
+              <w:t>(</w:t>
+            </w:r>
+            <w:proofErr w:type="gramEnd"/>
+            <w:r>
+              <w:t>100);</w:t>
+            </w:r>
+          </w:p>
+          <w:p>
+            <w:r>
+              <w:tab/>
+            </w:r>
+            <w:r>
+              <w:tab/>
+            </w:r>
+            <w:r>
+              <w:tab/>
+            </w:r>
+            <w:proofErr w:type="spellStart"/>
+            <w:proofErr w:type="gramStart"/>
+            <w:r>
+              <w:t>FlashAllOddLed</w:t>
+            </w:r>
+            <w:proofErr w:type="spellEnd"/>
+            <w:r>
+              <w:t>(</w:t>
+            </w:r>
+            <w:proofErr w:type="gramEnd"/>
+            <w:r>
+              <w:t>);</w:t>
+            </w:r>
+          </w:p>
+          <w:p>
+            <w:r>
+              <w:tab/>
+            </w:r>
+            <w:r>
+              <w:tab/>
+            </w:r>
+            <w:r>
+              <w:tab/>
+            </w:r>
+            <w:proofErr w:type="spellStart"/>
+            <w:r>
+              <w:t>HAL_</w:t>
+            </w:r>
+            <w:proofErr w:type="gramStart"/>
+            <w:r>
+              <w:t>Delay</w:t>
+            </w:r>
+            <w:proofErr w:type="spellEnd"/>
+            <w:r>
+              <w:t>(</w:t>
+            </w:r>
+            <w:proofErr w:type="gramEnd"/>
+            <w:r>
+              <w:t>200);</w:t>
+            </w:r>
+          </w:p>
+          <w:p>
+            <w:r>
+              <w:tab/>
+            </w:r>
+            <w:r>
+              <w:tab/>
+            </w:r>
+            <w:r>
+              <w:tab/>
+            </w:r>
+            <w:proofErr w:type="spellStart"/>
+            <w:proofErr w:type="gramStart"/>
+            <w:r>
+              <w:t>TurnOffAllLed</w:t>
+            </w:r>
+            <w:proofErr w:type="spellEnd"/>
+            <w:r>
+              <w:t>(</w:t>
+            </w:r>
+            <w:proofErr w:type="gramEnd"/>
+            <w:r>
+              <w:t>);</w:t>
+            </w:r>
+          </w:p>
+          <w:p>
+            <w:r>
+              <w:tab/>
+            </w:r>
+            <w:r>
+              <w:tab/>
+            </w:r>
+            <w:r>
+              <w:tab/>
+            </w:r>
+            <w:proofErr w:type="spellStart"/>
+            <w:r>
+              <w:t>HAL_</w:t>
+            </w:r>
+            <w:proofErr w:type="gramStart"/>
+            <w:r>
+              <w:t>Delay</w:t>
+            </w:r>
+            <w:proofErr w:type="spellEnd"/>
+            <w:r>
+              <w:t>(</w:t>
+            </w:r>
+            <w:proofErr w:type="gramEnd"/>
+            <w:r>
+              <w:t>100);</w:t>
+            </w:r>
+          </w:p>
+          <w:p>
+            <w:r>
+              <w:tab/>
+            </w:r>
+            <w:r>
+              <w:tab/>
+            </w:r>
+            <w:r>
+              <w:tab/>
+              <w:t>x++;</w:t>
+            </w:r>
+          </w:p>
+          <w:p>
+            <w:r>
+              <w:tab/>
+            </w:r>
+            <w:r>
+              <w:tab/>
+            </w:r>
+            <w:r>
+              <w:tab/>
+              <w:t>}</w:t>
+            </w:r>
+          </w:p>
+          <w:p>
+            <w:r>
+              <w:t xml:space="preserve">  }</w:t>
+            </w:r>
+          </w:p>
+          <w:p/>
+          <w:p>
+            <w:r>
+              <w:t>}</w:t>
+            </w:r>
+          </w:p>
+          <w:p>
+            <w:r>
+              <w:t xml:space="preserve"> </w:t>
+            </w:r>
+          </w:p>
+          <w:p>
+            <w:r>
+              <w:t xml:space="preserve">void </w:t>
+            </w:r>
+            <w:proofErr w:type="spellStart"/>
+            <w:proofErr w:type="gramStart"/>
+            <w:r>
+              <w:t>LightAllLed</w:t>
+            </w:r>
+            <w:proofErr w:type="spellEnd"/>
+            <w:r>
+              <w:t>(</w:t>
+            </w:r>
+            <w:proofErr w:type="gramEnd"/>
+            <w:r>
+              <w:t>){</w:t>
+            </w:r>
+          </w:p>
+          <w:p>
+            <w:r>
+              <w:t xml:space="preserve">  </w:t>
+            </w:r>
+            <w:proofErr w:type="spellStart"/>
+            <w:r>
+              <w:t>HAL_GPIO_</w:t>
+            </w:r>
+            <w:proofErr w:type="gramStart"/>
+            <w:r>
+              <w:t>WritePin</w:t>
+            </w:r>
+            <w:proofErr w:type="spellEnd"/>
+            <w:r>
+              <w:t>(</w:t>
+            </w:r>
+            <w:proofErr w:type="gramEnd"/>
+            <w:r>
+              <w:t>GPIOA, GPIO_PIN_1|GPIO_PIN_2|GPIO_PIN_3|GPIO_PIN_4</w:t>
+            </w:r>
+          </w:p>
+          <w:p>
+            <w:r>
+              <w:t xml:space="preserve">                          |GPIO_PIN_5|GPIO_PIN_6|GPIO_PIN_7|GPIO_PIN_8, GPIO_PIN_SET);</w:t>
+            </w:r>
+          </w:p>
+          <w:p>
+            <w:r>
+              <w:tab/>
+            </w:r>
+            <w:proofErr w:type="spellStart"/>
+            <w:r>
+              <w:t>HAL_GPIO_</w:t>
+            </w:r>
+            <w:proofErr w:type="gramStart"/>
+            <w:r>
+              <w:t>WritePin</w:t>
+            </w:r>
+            <w:proofErr w:type="spellEnd"/>
+            <w:r>
+              <w:t>(</w:t>
+            </w:r>
+            <w:proofErr w:type="gramEnd"/>
+            <w:r>
+              <w:t>GPIOB, GPIO_PIN_1|GPIO_PIN_2|GPIO_PIN_3|GPIO_PIN_4</w:t>
+            </w:r>
+          </w:p>
+          <w:p>
+            <w:r>
+              <w:t xml:space="preserve">                        |GPIO_PIN_5|GPIO_PIN_6|GPIO_PIN_7|GPIO_PIN_8, GPIO_PIN_SET);</w:t>
+            </w:r>
+          </w:p>
+          <w:p>
+            <w:r>
+              <w:tab/>
+            </w:r>
+            <w:proofErr w:type="spellStart"/>
+            <w:r>
+              <w:t>HAL_GPIO_</w:t>
+            </w:r>
+            <w:proofErr w:type="gramStart"/>
+            <w:r>
+              <w:t>WritePin</w:t>
+            </w:r>
+            <w:proofErr w:type="spellEnd"/>
+            <w:r>
+              <w:t>(</w:t>
+            </w:r>
+            <w:proofErr w:type="gramEnd"/>
+            <w:r>
+              <w:t>GPIOC, GPIO_PIN_1|GPIO_PIN_2|GPIO_PIN_3|GPIO_PIN_4</w:t>
+            </w:r>
+          </w:p>
+          <w:p>
+            <w:r>
+              <w:t xml:space="preserve">                        |GPIO_PIN_5|GPIO_PIN_6|GPIO_PIN_7|GPIO_PIN_8, GPIO_PIN_SET);</w:t>
+            </w:r>
+          </w:p>
+          <w:p>
+            <w:r>
+              <w:tab/>
+            </w:r>
+            <w:proofErr w:type="spellStart"/>
+            <w:r>
+              <w:t>HAL_GPIO_</w:t>
+            </w:r>
+            <w:proofErr w:type="gramStart"/>
+            <w:r>
+              <w:t>WritePin</w:t>
+            </w:r>
+            <w:proofErr w:type="spellEnd"/>
+            <w:r>
+              <w:t>(</w:t>
+            </w:r>
+            <w:proofErr w:type="gramEnd"/>
+            <w:r>
+              <w:t>GPIOD, GPIO_PIN_1|GPIO_PIN_2|GPIO_PIN_3|GPIO_PIN_4</w:t>
+            </w:r>
+          </w:p>
+          <w:p>
+            <w:r>
+              <w:t xml:space="preserve">                        |GPIO_PIN_5|GPIO_PIN_6|GPIO_PIN_7|GPIO_PIN_8, GPIO_PIN_SET);</w:t>
+            </w:r>
+          </w:p>
+          <w:p>
+            <w:r>
+              <w:t>}</w:t>
+            </w:r>
+          </w:p>
+          <w:p>
+            <w:r>
+              <w:t xml:space="preserve">void </w:t>
+            </w:r>
+            <w:proofErr w:type="spellStart"/>
+            <w:proofErr w:type="gramStart"/>
+            <w:r>
+              <w:t>TurnOffAllLed</w:t>
+            </w:r>
+            <w:proofErr w:type="spellEnd"/>
+            <w:r>
+              <w:t>(</w:t>
+            </w:r>
+            <w:proofErr w:type="gramEnd"/>
+            <w:r>
+              <w:t>){</w:t>
+            </w:r>
+          </w:p>
+          <w:p>
+            <w:r>
+              <w:tab/>
+            </w:r>
+            <w:proofErr w:type="spellStart"/>
+            <w:r>
+              <w:t>HAL_GPIO_</w:t>
+            </w:r>
+            <w:proofErr w:type="gramStart"/>
+            <w:r>
+              <w:t>WritePin</w:t>
+            </w:r>
+            <w:proofErr w:type="spellEnd"/>
+            <w:r>
+              <w:t>(</w:t>
+            </w:r>
+            <w:proofErr w:type="gramEnd"/>
+            <w:r>
+              <w:t>GPIOA, GPIO_PIN_1|GPIO_PIN_2|GPIO_PIN_3|GPIO_PIN_4</w:t>
+            </w:r>
+          </w:p>
+          <w:p>
+            <w:r>
+              <w:t xml:space="preserve">                        |GPIO_PIN_5|GPIO_PIN_6|GPIO_PIN_7|GPIO_PIN_8, GPIO_PIN_RESET);</w:t>
+            </w:r>
+          </w:p>
+          <w:p>
+            <w:r>
+              <w:tab/>
+            </w:r>
+            <w:proofErr w:type="spellStart"/>
+            <w:r>
+              <w:t>HAL_GPIO_</w:t>
+            </w:r>
+            <w:proofErr w:type="gramStart"/>
+            <w:r>
+              <w:t>WritePin</w:t>
+            </w:r>
+            <w:proofErr w:type="spellEnd"/>
+            <w:r>
+              <w:t>(</w:t>
+            </w:r>
+            <w:proofErr w:type="gramEnd"/>
+            <w:r>
+              <w:t>GPIOB, GPIO_PIN_1|GPIO_PIN_2|GPIO_PIN_3|GPIO_PIN_4</w:t>
+            </w:r>
+          </w:p>
+          <w:p>
+            <w:r>
+              <w:t xml:space="preserve">                        |GPIO_PIN_5|GPIO_PIN_6|GPIO_PIN_7|GPIO_PIN_8, GPIO_PIN_RESET);</w:t>
+            </w:r>
+          </w:p>
+          <w:p>
+            <w:r>
+              <w:tab/>
+            </w:r>
+            <w:proofErr w:type="spellStart"/>
+            <w:r>
+              <w:t>HAL_GPIO_</w:t>
+            </w:r>
+            <w:proofErr w:type="gramStart"/>
+            <w:r>
+              <w:t>WritePin</w:t>
+            </w:r>
+            <w:proofErr w:type="spellEnd"/>
+            <w:r>
+              <w:t>(</w:t>
+            </w:r>
+            <w:proofErr w:type="gramEnd"/>
+            <w:r>
+              <w:t>GPIOC, GPIO_PIN_1|GPIO_PIN_2|GPIO_PIN_3|GPIO_PIN_4</w:t>
+            </w:r>
+          </w:p>
+          <w:p>
+            <w:r>
+              <w:t xml:space="preserve">                        |GPIO_PIN_5|GPIO_PIN_6|GPIO_PIN_7|GPIO_PIN_8, GPIO_PIN_RESET);</w:t>
+            </w:r>
+          </w:p>
+          <w:p>
+            <w:r>
+              <w:tab/>
+            </w:r>
+            <w:proofErr w:type="spellStart"/>
+            <w:r>
+              <w:t>HAL_GPIO_</w:t>
+            </w:r>
+            <w:proofErr w:type="gramStart"/>
+            <w:r>
+              <w:t>WritePin</w:t>
+            </w:r>
+            <w:proofErr w:type="spellEnd"/>
+            <w:r>
+              <w:t>(</w:t>
+            </w:r>
+            <w:proofErr w:type="gramEnd"/>
+            <w:r>
+              <w:t>GPIOD, GPIO_PIN_1|GPIO_PIN_2|GPIO_PIN_3|GPIO_PIN_4</w:t>
+            </w:r>
+          </w:p>
+          <w:p>
+            <w:r>
+              <w:t xml:space="preserve">                        |GPIO_PIN_5|GPIO_PIN_6|GPIO_PIN_7|GPIO_PIN_8, GPIO_PIN_RESET);</w:t>
+            </w:r>
+          </w:p>
+          <w:p>
+            <w:r>
+              <w:tab/>
+            </w:r>
+          </w:p>
+          <w:p>
+            <w:r>
+              <w:t>}</w:t>
+            </w:r>
+          </w:p>
+          <w:p>
+            <w:r>
+              <w:t xml:space="preserve">void </w:t>
+            </w:r>
+            <w:proofErr w:type="spellStart"/>
+            <w:proofErr w:type="gramStart"/>
+            <w:r>
+              <w:t>FlashingLed</w:t>
+            </w:r>
+            <w:proofErr w:type="spellEnd"/>
+            <w:r>
+              <w:t>(</w:t>
+            </w:r>
+            <w:proofErr w:type="gramEnd"/>
+            <w:r>
+              <w:t>){</w:t>
+            </w:r>
+          </w:p>
+          <w:p>
+            <w:r>
+              <w:tab/>
+            </w:r>
+            <w:proofErr w:type="spellStart"/>
+            <w:r>
+              <w:t>HAL_GPIO_</w:t>
+            </w:r>
+            <w:proofErr w:type="gramStart"/>
+            <w:r>
+              <w:t>WritePin</w:t>
+            </w:r>
+            <w:proofErr w:type="spellEnd"/>
+            <w:r>
+              <w:t>(</w:t>
+            </w:r>
+            <w:proofErr w:type="gramEnd"/>
+            <w:r>
+              <w:t>GPIOA, GPIO_PIN_1, GPIO_PIN_SET); //1</w:t>
+            </w:r>
+          </w:p>
+          <w:p>
+            <w:r>
+              <w:lastRenderedPageBreak/>
+              <w:tab/>
+            </w:r>
+            <w:proofErr w:type="spellStart"/>
+            <w:r>
+              <w:t>HAL_</w:t>
+            </w:r>
+            <w:proofErr w:type="gramStart"/>
+            <w:r>
+              <w:t>Delay</w:t>
+            </w:r>
+            <w:proofErr w:type="spellEnd"/>
+            <w:r>
+              <w:t>(</w:t>
+            </w:r>
+            <w:proofErr w:type="gramEnd"/>
+            <w:r>
+              <w:t>300);</w:t>
+            </w:r>
+          </w:p>
+          <w:p>
+            <w:r>
+              <w:tab/>
+            </w:r>
+            <w:proofErr w:type="spellStart"/>
+            <w:r>
+              <w:t>HAL_GPIO_</w:t>
+            </w:r>
+            <w:proofErr w:type="gramStart"/>
+            <w:r>
+              <w:t>WritePin</w:t>
+            </w:r>
+            <w:proofErr w:type="spellEnd"/>
+            <w:r>
+              <w:t>(</w:t>
+            </w:r>
+            <w:proofErr w:type="gramEnd"/>
+            <w:r>
+              <w:t>GPIOA, GPIO_PIN_2, GPIO_PIN_SET); //2</w:t>
+            </w:r>
+          </w:p>
+          <w:p>
+            <w:r>
+              <w:tab/>
+            </w:r>
+            <w:proofErr w:type="spellStart"/>
+            <w:r>
+              <w:t>HAL_</w:t>
+            </w:r>
+            <w:proofErr w:type="gramStart"/>
+            <w:r>
+              <w:t>Delay</w:t>
+            </w:r>
+            <w:proofErr w:type="spellEnd"/>
+            <w:r>
+              <w:t>(</w:t>
+            </w:r>
+            <w:proofErr w:type="gramEnd"/>
+            <w:r>
+              <w:t>300);</w:t>
+            </w:r>
+          </w:p>
+          <w:p>
+            <w:r>
+              <w:tab/>
+            </w:r>
+            <w:proofErr w:type="spellStart"/>
+            <w:r>
+              <w:t>HAL_GPIO_</w:t>
+            </w:r>
+            <w:proofErr w:type="gramStart"/>
+            <w:r>
+              <w:t>WritePin</w:t>
+            </w:r>
+            <w:proofErr w:type="spellEnd"/>
+            <w:r>
+              <w:t>(</w:t>
+            </w:r>
+            <w:proofErr w:type="gramEnd"/>
+            <w:r>
+              <w:t>GPIOA, GPIO_PIN_3, GPIO_PIN_SET); //3</w:t>
+            </w:r>
+          </w:p>
+          <w:p>
+            <w:r>
+              <w:tab/>
+            </w:r>
+            <w:proofErr w:type="spellStart"/>
+            <w:r>
+              <w:t>HAL_</w:t>
+            </w:r>
+            <w:proofErr w:type="gramStart"/>
+            <w:r>
+              <w:t>Delay</w:t>
+            </w:r>
+            <w:proofErr w:type="spellEnd"/>
+            <w:r>
+              <w:t>(</w:t>
+            </w:r>
+            <w:proofErr w:type="gramEnd"/>
+            <w:r>
+              <w:t>300);</w:t>
+            </w:r>
+          </w:p>
+          <w:p>
+            <w:r>
+              <w:tab/>
+            </w:r>
+            <w:proofErr w:type="spellStart"/>
+            <w:r>
+              <w:t>HAL_GPIO_</w:t>
+            </w:r>
+            <w:proofErr w:type="gramStart"/>
+            <w:r>
+              <w:t>WritePin</w:t>
+            </w:r>
+            <w:proofErr w:type="spellEnd"/>
+            <w:r>
+              <w:t>(</w:t>
+            </w:r>
+            <w:proofErr w:type="gramEnd"/>
+            <w:r>
+              <w:t>GPIOA, GPIO_PIN_4, GPIO_PIN_SET); //4</w:t>
+            </w:r>
+          </w:p>
+          <w:p>
+            <w:r>
+              <w:tab/>
+            </w:r>
+            <w:proofErr w:type="spellStart"/>
+            <w:r>
+              <w:t>HAL_</w:t>
+            </w:r>
+            <w:proofErr w:type="gramStart"/>
+            <w:r>
+              <w:t>Delay</w:t>
+            </w:r>
+            <w:proofErr w:type="spellEnd"/>
+            <w:r>
+              <w:t>(</w:t>
+            </w:r>
+            <w:proofErr w:type="gramEnd"/>
+            <w:r>
+              <w:t>300);</w:t>
+            </w:r>
+          </w:p>
+          <w:p>
+            <w:r>
+              <w:tab/>
+            </w:r>
+            <w:proofErr w:type="spellStart"/>
+            <w:r>
+              <w:t>HAL_GPIO_</w:t>
+            </w:r>
+            <w:proofErr w:type="gramStart"/>
+            <w:r>
+              <w:t>WritePin</w:t>
+            </w:r>
+            <w:proofErr w:type="spellEnd"/>
+            <w:r>
+              <w:t>(</w:t>
+            </w:r>
+            <w:proofErr w:type="gramEnd"/>
+            <w:r>
+              <w:t>GPIOA, GPIO_PIN_5, GPIO_PIN_SET); //5</w:t>
+            </w:r>
+          </w:p>
+          <w:p>
+            <w:r>
+              <w:tab/>
+            </w:r>
+            <w:proofErr w:type="spellStart"/>
+            <w:r>
+              <w:t>HAL_</w:t>
+            </w:r>
+            <w:proofErr w:type="gramStart"/>
+            <w:r>
+              <w:t>Delay</w:t>
+            </w:r>
+            <w:proofErr w:type="spellEnd"/>
+            <w:r>
+              <w:t>(</w:t>
+            </w:r>
+            <w:proofErr w:type="gramEnd"/>
+            <w:r>
+              <w:t>300);</w:t>
+            </w:r>
+          </w:p>
+          <w:p>
+            <w:r>
+              <w:tab/>
+            </w:r>
+            <w:proofErr w:type="spellStart"/>
+            <w:r>
+              <w:t>HAL_GPIO_</w:t>
+            </w:r>
+            <w:proofErr w:type="gramStart"/>
+            <w:r>
+              <w:t>WritePin</w:t>
+            </w:r>
+            <w:proofErr w:type="spellEnd"/>
+            <w:r>
+              <w:t>(</w:t>
+            </w:r>
+            <w:proofErr w:type="gramEnd"/>
+            <w:r>
+              <w:t>GPIOA, GPIO_PIN_6, GPIO_PIN_SET); //6</w:t>
+            </w:r>
+          </w:p>
+          <w:p>
+            <w:r>
+              <w:tab/>
+            </w:r>
+            <w:proofErr w:type="spellStart"/>
+            <w:r>
+              <w:t>HAL_</w:t>
+            </w:r>
+            <w:proofErr w:type="gramStart"/>
+            <w:r>
+              <w:t>Delay</w:t>
+            </w:r>
+            <w:proofErr w:type="spellEnd"/>
+            <w:r>
+              <w:t>(</w:t>
+            </w:r>
+            <w:proofErr w:type="gramEnd"/>
+            <w:r>
+              <w:t>300);</w:t>
+            </w:r>
+          </w:p>
+          <w:p>
+            <w:r>
+              <w:tab/>
+            </w:r>
+            <w:proofErr w:type="spellStart"/>
+            <w:r>
+              <w:t>HAL_GPIO_</w:t>
+            </w:r>
+            <w:proofErr w:type="gramStart"/>
+            <w:r>
+              <w:t>WritePin</w:t>
+            </w:r>
+            <w:proofErr w:type="spellEnd"/>
+            <w:r>
+              <w:t>(</w:t>
+            </w:r>
+            <w:proofErr w:type="gramEnd"/>
+            <w:r>
+              <w:t>GPIOA, GPIO_PIN_7, GPIO_PIN_SET); //7</w:t>
+            </w:r>
+          </w:p>
+          <w:p>
+            <w:r>
+              <w:tab/>
+            </w:r>
+            <w:proofErr w:type="spellStart"/>
+            <w:r>
+              <w:t>HAL_</w:t>
+            </w:r>
+            <w:proofErr w:type="gramStart"/>
+            <w:r>
+              <w:t>Delay</w:t>
+            </w:r>
+            <w:proofErr w:type="spellEnd"/>
+            <w:r>
+              <w:t>(</w:t>
+            </w:r>
+            <w:proofErr w:type="gramEnd"/>
+            <w:r>
+              <w:t>300);</w:t>
+            </w:r>
+          </w:p>
+          <w:p>
+            <w:r>
+              <w:tab/>
+            </w:r>
+            <w:proofErr w:type="spellStart"/>
+            <w:r>
+              <w:t>HAL_GPIO_</w:t>
+            </w:r>
+            <w:proofErr w:type="gramStart"/>
+            <w:r>
+              <w:t>WritePin</w:t>
+            </w:r>
+            <w:proofErr w:type="spellEnd"/>
+            <w:r>
+              <w:t>(</w:t>
+            </w:r>
+            <w:proofErr w:type="gramEnd"/>
+            <w:r>
+              <w:t>GPIOA, GPIO_PIN_8, GPIO_PIN_SET); //8</w:t>
+            </w:r>
+          </w:p>
+          <w:p>
+            <w:r>
+              <w:tab/>
+            </w:r>
+            <w:proofErr w:type="spellStart"/>
+            <w:r>
+              <w:t>HAL_</w:t>
+            </w:r>
+            <w:proofErr w:type="gramStart"/>
+            <w:r>
+              <w:t>Delay</w:t>
+            </w:r>
+            <w:proofErr w:type="spellEnd"/>
+            <w:r>
+              <w:t>(</w:t>
+            </w:r>
+            <w:proofErr w:type="gramEnd"/>
+            <w:r>
+              <w:t>300);</w:t>
+            </w:r>
+          </w:p>
+          <w:p>
+            <w:r>
+              <w:tab/>
+            </w:r>
+            <w:proofErr w:type="spellStart"/>
+            <w:r>
+              <w:t>HAL_GPIO_</w:t>
+            </w:r>
+            <w:proofErr w:type="gramStart"/>
+            <w:r>
+              <w:t>WritePin</w:t>
+            </w:r>
+            <w:proofErr w:type="spellEnd"/>
+            <w:r>
+              <w:t>(</w:t>
+            </w:r>
+            <w:proofErr w:type="gramEnd"/>
+            <w:r>
+              <w:t>GPIOB, GPIO_PIN_1, GPIO_PIN_SET); //9</w:t>
+            </w:r>
+          </w:p>
+          <w:p>
+            <w:r>
+              <w:tab/>
+            </w:r>
+            <w:proofErr w:type="spellStart"/>
+            <w:r>
+              <w:t>HAL_</w:t>
+            </w:r>
+            <w:proofErr w:type="gramStart"/>
+            <w:r>
+              <w:t>Delay</w:t>
+            </w:r>
+            <w:proofErr w:type="spellEnd"/>
+            <w:r>
+              <w:t>(</w:t>
+            </w:r>
+            <w:proofErr w:type="gramEnd"/>
+            <w:r>
+              <w:t>300);</w:t>
+            </w:r>
+          </w:p>
+          <w:p>
+            <w:r>
+              <w:tab/>
+            </w:r>
+            <w:proofErr w:type="spellStart"/>
+            <w:r>
+              <w:t>HAL_GPIO_</w:t>
+            </w:r>
+            <w:proofErr w:type="gramStart"/>
+            <w:r>
+              <w:t>WritePin</w:t>
+            </w:r>
+            <w:proofErr w:type="spellEnd"/>
+            <w:r>
+              <w:t>(</w:t>
+            </w:r>
+            <w:proofErr w:type="gramEnd"/>
+            <w:r>
+              <w:t>GPIOB, GPIO_PIN_2, GPIO_PIN_SET); //10</w:t>
+            </w:r>
+          </w:p>
+          <w:p>
+            <w:r>
+              <w:tab/>
+            </w:r>
+            <w:proofErr w:type="spellStart"/>
+            <w:r>
+              <w:t>HAL_</w:t>
+            </w:r>
+            <w:proofErr w:type="gramStart"/>
+            <w:r>
+              <w:t>Delay</w:t>
+            </w:r>
+            <w:proofErr w:type="spellEnd"/>
+            <w:r>
+              <w:t>(</w:t>
+            </w:r>
+            <w:proofErr w:type="gramEnd"/>
+            <w:r>
+              <w:t>300);</w:t>
+            </w:r>
+          </w:p>
+          <w:p>
+            <w:r>
+              <w:tab/>
+            </w:r>
+            <w:proofErr w:type="spellStart"/>
+            <w:r>
+              <w:t>HAL_GPIO_</w:t>
+            </w:r>
+            <w:proofErr w:type="gramStart"/>
+            <w:r>
+              <w:t>WritePin</w:t>
+            </w:r>
+            <w:proofErr w:type="spellEnd"/>
+            <w:r>
+              <w:t>(</w:t>
+            </w:r>
+            <w:proofErr w:type="gramEnd"/>
+            <w:r>
+              <w:t>GPIOB, GPIO_PIN_3, GPIO_PIN_SET); //11</w:t>
+            </w:r>
+          </w:p>
+          <w:p>
+            <w:r>
+              <w:tab/>
+            </w:r>
+            <w:proofErr w:type="spellStart"/>
+            <w:r>
+              <w:t>HAL_</w:t>
+            </w:r>
+            <w:proofErr w:type="gramStart"/>
+            <w:r>
+              <w:t>Delay</w:t>
+            </w:r>
+            <w:proofErr w:type="spellEnd"/>
+            <w:r>
+              <w:t>(</w:t>
+            </w:r>
+            <w:proofErr w:type="gramEnd"/>
+            <w:r>
+              <w:t>300);</w:t>
+            </w:r>
+          </w:p>
+          <w:p>
+            <w:r>
+              <w:tab/>
+            </w:r>
+            <w:proofErr w:type="spellStart"/>
+            <w:r>
+              <w:t>HAL_GPIO_</w:t>
+            </w:r>
+            <w:proofErr w:type="gramStart"/>
+            <w:r>
+              <w:t>WritePin</w:t>
+            </w:r>
+            <w:proofErr w:type="spellEnd"/>
+            <w:r>
+              <w:t>(</w:t>
+            </w:r>
+            <w:proofErr w:type="gramEnd"/>
+            <w:r>
+              <w:t>GPIOB, GPIO_PIN_4, GPIO_PIN_SET); //12</w:t>
+            </w:r>
+          </w:p>
+          <w:p>
+            <w:r>
+              <w:tab/>
+            </w:r>
+            <w:proofErr w:type="spellStart"/>
+            <w:r>
+              <w:t>HAL_</w:t>
+            </w:r>
+            <w:proofErr w:type="gramStart"/>
+            <w:r>
+              <w:t>Delay</w:t>
+            </w:r>
+            <w:proofErr w:type="spellEnd"/>
+            <w:r>
+              <w:t>(</w:t>
+            </w:r>
+            <w:proofErr w:type="gramEnd"/>
+            <w:r>
+              <w:t>300);</w:t>
+            </w:r>
+          </w:p>
+          <w:p>
+            <w:r>
+              <w:tab/>
+            </w:r>
+            <w:proofErr w:type="spellStart"/>
+            <w:r>
+              <w:t>HAL_GPIO_</w:t>
+            </w:r>
+            <w:proofErr w:type="gramStart"/>
+            <w:r>
+              <w:t>WritePin</w:t>
+            </w:r>
+            <w:proofErr w:type="spellEnd"/>
+            <w:r>
+              <w:t>(</w:t>
+            </w:r>
+            <w:proofErr w:type="gramEnd"/>
+            <w:r>
+              <w:t>GPIOB, GPIO_PIN_5, GPIO_PIN_SET); //13</w:t>
+            </w:r>
+          </w:p>
+          <w:p>
+            <w:r>
+              <w:tab/>
+            </w:r>
+            <w:proofErr w:type="spellStart"/>
+            <w:r>
+              <w:t>HAL_</w:t>
+            </w:r>
+            <w:proofErr w:type="gramStart"/>
+            <w:r>
+              <w:t>Delay</w:t>
+            </w:r>
+            <w:proofErr w:type="spellEnd"/>
+            <w:r>
+              <w:t>(</w:t>
+            </w:r>
+            <w:proofErr w:type="gramEnd"/>
+            <w:r>
+              <w:t>300);</w:t>
+            </w:r>
+          </w:p>
+          <w:p>
+            <w:r>
+              <w:tab/>
+            </w:r>
+            <w:proofErr w:type="spellStart"/>
+            <w:r>
+              <w:t>HAL_GPIO_</w:t>
+            </w:r>
+            <w:proofErr w:type="gramStart"/>
+            <w:r>
+              <w:t>WritePin</w:t>
+            </w:r>
+            <w:proofErr w:type="spellEnd"/>
+            <w:r>
+              <w:t>(</w:t>
+            </w:r>
+            <w:proofErr w:type="gramEnd"/>
+            <w:r>
+              <w:t>GPIOB, GPIO_PIN_6, GPIO_PIN_SET); //14</w:t>
+            </w:r>
+          </w:p>
+          <w:p>
+            <w:r>
+              <w:tab/>
+            </w:r>
+            <w:proofErr w:type="spellStart"/>
+            <w:r>
+              <w:t>HAL_</w:t>
+            </w:r>
+            <w:proofErr w:type="gramStart"/>
+            <w:r>
+              <w:t>Delay</w:t>
+            </w:r>
+            <w:proofErr w:type="spellEnd"/>
+            <w:r>
+              <w:t>(</w:t>
+            </w:r>
+            <w:proofErr w:type="gramEnd"/>
+            <w:r>
+              <w:t>300);</w:t>
+            </w:r>
+          </w:p>
+          <w:p>
+            <w:r>
+              <w:tab/>
+            </w:r>
+            <w:proofErr w:type="spellStart"/>
+            <w:r>
+              <w:t>HAL_GPIO_</w:t>
+            </w:r>
+            <w:proofErr w:type="gramStart"/>
+            <w:r>
+              <w:t>WritePin</w:t>
+            </w:r>
+            <w:proofErr w:type="spellEnd"/>
+            <w:r>
+              <w:t>(</w:t>
+            </w:r>
+            <w:proofErr w:type="gramEnd"/>
+            <w:r>
+              <w:t>GPIOB, GPIO_PIN_7, GPIO_PIN_SET); //15</w:t>
+            </w:r>
+          </w:p>
+          <w:p>
+            <w:r>
+              <w:tab/>
+            </w:r>
+            <w:proofErr w:type="spellStart"/>
+            <w:r>
+              <w:t>HAL_</w:t>
+            </w:r>
+            <w:proofErr w:type="gramStart"/>
+            <w:r>
+              <w:t>Delay</w:t>
+            </w:r>
+            <w:proofErr w:type="spellEnd"/>
+            <w:r>
+              <w:t>(</w:t>
+            </w:r>
+            <w:proofErr w:type="gramEnd"/>
+            <w:r>
+              <w:t>300);</w:t>
+            </w:r>
+          </w:p>
+          <w:p>
+            <w:r>
+              <w:tab/>
+            </w:r>
+            <w:proofErr w:type="spellStart"/>
+            <w:r>
+              <w:t>HAL_GPIO_</w:t>
+            </w:r>
+            <w:proofErr w:type="gramStart"/>
+            <w:r>
+              <w:t>WritePin</w:t>
+            </w:r>
+            <w:proofErr w:type="spellEnd"/>
+            <w:r>
+              <w:t>(</w:t>
+            </w:r>
+            <w:proofErr w:type="gramEnd"/>
+            <w:r>
+              <w:t>GPIOB, GPIO_PIN_8, GPIO_PIN_SET); //16</w:t>
+            </w:r>
+          </w:p>
+          <w:p>
+            <w:r>
+              <w:tab/>
+            </w:r>
+            <w:proofErr w:type="spellStart"/>
+            <w:r>
+              <w:t>HAL_</w:t>
+            </w:r>
+            <w:proofErr w:type="gramStart"/>
+            <w:r>
+              <w:t>Delay</w:t>
+            </w:r>
+            <w:proofErr w:type="spellEnd"/>
+            <w:r>
+              <w:t>(</w:t>
+            </w:r>
+            <w:proofErr w:type="gramEnd"/>
+            <w:r>
+              <w:t>300);</w:t>
+            </w:r>
+          </w:p>
+          <w:p>
+            <w:r>
+              <w:tab/>
+            </w:r>
+            <w:proofErr w:type="spellStart"/>
+            <w:r>
+              <w:t>HAL_GPIO_</w:t>
+            </w:r>
+            <w:proofErr w:type="gramStart"/>
+            <w:r>
+              <w:t>WritePin</w:t>
+            </w:r>
+            <w:proofErr w:type="spellEnd"/>
+            <w:r>
+              <w:t>(</w:t>
+            </w:r>
+            <w:proofErr w:type="gramEnd"/>
+            <w:r>
+              <w:t>GPIOC, GPIO_PIN_1, GPIO_PIN_SET); //17</w:t>
+            </w:r>
+          </w:p>
+          <w:p>
+            <w:r>
+              <w:tab/>
+            </w:r>
+            <w:proofErr w:type="spellStart"/>
+            <w:r>
+              <w:t>HAL_</w:t>
+            </w:r>
+            <w:proofErr w:type="gramStart"/>
+            <w:r>
+              <w:t>Delay</w:t>
+            </w:r>
+            <w:proofErr w:type="spellEnd"/>
+            <w:r>
+              <w:t>(</w:t>
+            </w:r>
+            <w:proofErr w:type="gramEnd"/>
+            <w:r>
+              <w:t>300);</w:t>
+            </w:r>
+          </w:p>
+          <w:p>
+            <w:r>
+              <w:tab/>
+            </w:r>
+            <w:proofErr w:type="spellStart"/>
+            <w:r>
+              <w:t>HAL_GPIO_</w:t>
+            </w:r>
+            <w:proofErr w:type="gramStart"/>
+            <w:r>
+              <w:t>WritePin</w:t>
+            </w:r>
+            <w:proofErr w:type="spellEnd"/>
+            <w:r>
+              <w:t>(</w:t>
+            </w:r>
+            <w:proofErr w:type="gramEnd"/>
+            <w:r>
+              <w:t>GPIOC, GPIO_PIN_2, GPIO_PIN_SET); //18</w:t>
+            </w:r>
+          </w:p>
+          <w:p>
+            <w:r>
+              <w:tab/>
+            </w:r>
+            <w:proofErr w:type="spellStart"/>
+            <w:r>
+              <w:t>HAL_</w:t>
+            </w:r>
+            <w:proofErr w:type="gramStart"/>
+            <w:r>
+              <w:t>Delay</w:t>
+            </w:r>
+            <w:proofErr w:type="spellEnd"/>
+            <w:r>
+              <w:t>(</w:t>
+            </w:r>
+            <w:proofErr w:type="gramEnd"/>
+            <w:r>
+              <w:t>300);</w:t>
+            </w:r>
+          </w:p>
+          <w:p>
+            <w:r>
+              <w:tab/>
+            </w:r>
+            <w:proofErr w:type="spellStart"/>
+            <w:r>
+              <w:t>HAL_GPIO_</w:t>
+            </w:r>
+            <w:proofErr w:type="gramStart"/>
+            <w:r>
+              <w:t>WritePin</w:t>
+            </w:r>
+            <w:proofErr w:type="spellEnd"/>
+            <w:r>
+              <w:t>(</w:t>
+            </w:r>
+            <w:proofErr w:type="gramEnd"/>
+            <w:r>
+              <w:t>GPIOC, GPIO_PIN_3, GPIO_PIN_SET); //19</w:t>
+            </w:r>
+          </w:p>
+          <w:p>
+            <w:r>
+              <w:tab/>
+            </w:r>
+            <w:proofErr w:type="spellStart"/>
+            <w:r>
+              <w:t>HAL_</w:t>
+            </w:r>
+            <w:proofErr w:type="gramStart"/>
+            <w:r>
+              <w:t>Delay</w:t>
+            </w:r>
+            <w:proofErr w:type="spellEnd"/>
+            <w:r>
+              <w:t>(</w:t>
+            </w:r>
+            <w:proofErr w:type="gramEnd"/>
+            <w:r>
+              <w:t>300);</w:t>
+            </w:r>
+          </w:p>
+          <w:p>
+            <w:r>
+              <w:tab/>
+            </w:r>
+            <w:proofErr w:type="spellStart"/>
+            <w:r>
+              <w:t>HAL_GPIO_</w:t>
+            </w:r>
+            <w:proofErr w:type="gramStart"/>
+            <w:r>
+              <w:t>WritePin</w:t>
+            </w:r>
+            <w:proofErr w:type="spellEnd"/>
+            <w:r>
+              <w:t>(</w:t>
+            </w:r>
+            <w:proofErr w:type="gramEnd"/>
+            <w:r>
+              <w:t>GPIOC, GPIO_PIN_4, GPIO_PIN_SET); //20</w:t>
+            </w:r>
+          </w:p>
+          <w:p>
+            <w:r>
+              <w:tab/>
+            </w:r>
+            <w:proofErr w:type="spellStart"/>
+            <w:r>
+              <w:t>HAL_</w:t>
+            </w:r>
+            <w:proofErr w:type="gramStart"/>
+            <w:r>
+              <w:t>Delay</w:t>
+            </w:r>
+            <w:proofErr w:type="spellEnd"/>
+            <w:r>
+              <w:t>(</w:t>
+            </w:r>
+            <w:proofErr w:type="gramEnd"/>
+            <w:r>
+              <w:t>300);</w:t>
+            </w:r>
+          </w:p>
+          <w:p>
+            <w:r>
+              <w:tab/>
+            </w:r>
+            <w:proofErr w:type="spellStart"/>
+            <w:r>
+              <w:t>HAL_GPIO_</w:t>
+            </w:r>
+            <w:proofErr w:type="gramStart"/>
+            <w:r>
+              <w:t>WritePin</w:t>
+            </w:r>
+            <w:proofErr w:type="spellEnd"/>
+            <w:r>
+              <w:t>(</w:t>
+            </w:r>
+            <w:proofErr w:type="gramEnd"/>
+            <w:r>
+              <w:t>GPIOC, GPIO_PIN_5, GPIO_PIN_SET); //21</w:t>
+            </w:r>
+          </w:p>
+          <w:p>
+            <w:r>
+              <w:tab/>
+            </w:r>
+            <w:proofErr w:type="spellStart"/>
+            <w:r>
+              <w:t>HAL_</w:t>
+            </w:r>
+            <w:proofErr w:type="gramStart"/>
+            <w:r>
+              <w:t>Delay</w:t>
+            </w:r>
+            <w:proofErr w:type="spellEnd"/>
+            <w:r>
+              <w:t>(</w:t>
+            </w:r>
+            <w:proofErr w:type="gramEnd"/>
+            <w:r>
+              <w:t>300);</w:t>
+            </w:r>
+          </w:p>
+          <w:p>
+            <w:r>
+              <w:tab/>
+            </w:r>
+            <w:proofErr w:type="spellStart"/>
+            <w:r>
+              <w:t>HAL_GPIO_</w:t>
+            </w:r>
+            <w:proofErr w:type="gramStart"/>
+            <w:r>
+              <w:t>WritePin</w:t>
+            </w:r>
+            <w:proofErr w:type="spellEnd"/>
+            <w:r>
+              <w:t>(</w:t>
+            </w:r>
+            <w:proofErr w:type="gramEnd"/>
+            <w:r>
+              <w:t>GPIOC, GPIO_PIN_6, GPIO_PIN_SET); //22</w:t>
+            </w:r>
+          </w:p>
+          <w:p>
+            <w:r>
+              <w:tab/>
+            </w:r>
+            <w:proofErr w:type="spellStart"/>
+            <w:r>
+              <w:t>HAL_</w:t>
+            </w:r>
+            <w:proofErr w:type="gramStart"/>
+            <w:r>
+              <w:t>Delay</w:t>
+            </w:r>
+            <w:proofErr w:type="spellEnd"/>
+            <w:r>
+              <w:t>(</w:t>
+            </w:r>
+            <w:proofErr w:type="gramEnd"/>
+            <w:r>
+              <w:t>300);</w:t>
+            </w:r>
+          </w:p>
+          <w:p>
+            <w:r>
+              <w:tab/>
+            </w:r>
+            <w:proofErr w:type="spellStart"/>
+            <w:r>
+              <w:t>HAL_GPIO_</w:t>
+            </w:r>
+            <w:proofErr w:type="gramStart"/>
+            <w:r>
+              <w:t>WritePin</w:t>
+            </w:r>
+            <w:proofErr w:type="spellEnd"/>
+            <w:r>
+              <w:t>(</w:t>
+            </w:r>
+            <w:proofErr w:type="gramEnd"/>
+            <w:r>
+              <w:t>GPIOC, GPIO_PIN_7, GPIO_PIN_SET); //23</w:t>
+            </w:r>
+          </w:p>
+          <w:p>
+            <w:r>
+              <w:tab/>
+            </w:r>
+            <w:proofErr w:type="spellStart"/>
+            <w:r>
+              <w:t>HAL_</w:t>
+            </w:r>
+            <w:proofErr w:type="gramStart"/>
+            <w:r>
+              <w:t>Delay</w:t>
+            </w:r>
+            <w:proofErr w:type="spellEnd"/>
+            <w:r>
+              <w:t>(</w:t>
+            </w:r>
+            <w:proofErr w:type="gramEnd"/>
+            <w:r>
+              <w:t>300);</w:t>
+            </w:r>
+          </w:p>
+          <w:p>
+            <w:r>
+              <w:tab/>
+            </w:r>
+            <w:proofErr w:type="spellStart"/>
+            <w:r>
+              <w:t>HAL_GPIO_</w:t>
+            </w:r>
+            <w:proofErr w:type="gramStart"/>
+            <w:r>
+              <w:t>WritePin</w:t>
+            </w:r>
+            <w:proofErr w:type="spellEnd"/>
+            <w:r>
+              <w:t>(</w:t>
+            </w:r>
+            <w:proofErr w:type="gramEnd"/>
+            <w:r>
+              <w:t>GPIOC, GPIO_PIN_8, GPIO_PIN_SET); //24</w:t>
+            </w:r>
+          </w:p>
+          <w:p>
+            <w:r>
+              <w:tab/>
+            </w:r>
+            <w:proofErr w:type="spellStart"/>
+            <w:r>
+              <w:t>HAL_</w:t>
+            </w:r>
+            <w:proofErr w:type="gramStart"/>
+            <w:r>
+              <w:t>Delay</w:t>
+            </w:r>
+            <w:proofErr w:type="spellEnd"/>
+            <w:r>
+              <w:t>(</w:t>
+            </w:r>
+            <w:proofErr w:type="gramEnd"/>
+            <w:r>
+              <w:t>300);</w:t>
+            </w:r>
+          </w:p>
+          <w:p>
+            <w:r>
+              <w:tab/>
+            </w:r>
+            <w:proofErr w:type="spellStart"/>
+            <w:r>
+              <w:t>HAL_GPIO_</w:t>
+            </w:r>
+            <w:proofErr w:type="gramStart"/>
+            <w:r>
+              <w:t>WritePin</w:t>
+            </w:r>
+            <w:proofErr w:type="spellEnd"/>
+            <w:r>
+              <w:t>(</w:t>
+            </w:r>
+            <w:proofErr w:type="gramEnd"/>
+            <w:r>
+              <w:t>GPIOD, GPIO_PIN_1, GPIO_PIN_SET); //25</w:t>
+            </w:r>
+          </w:p>
+          <w:p>
+            <w:r>
+              <w:tab/>
+            </w:r>
+            <w:proofErr w:type="spellStart"/>
+            <w:r>
+              <w:t>HAL_</w:t>
+            </w:r>
+            <w:proofErr w:type="gramStart"/>
+            <w:r>
+              <w:t>Delay</w:t>
+            </w:r>
+            <w:proofErr w:type="spellEnd"/>
+            <w:r>
+              <w:t>(</w:t>
+            </w:r>
+            <w:proofErr w:type="gramEnd"/>
+            <w:r>
+              <w:t>300);</w:t>
+            </w:r>
+          </w:p>
+          <w:p>
+            <w:r>
+              <w:tab/>
+            </w:r>
+            <w:proofErr w:type="spellStart"/>
+            <w:r>
+              <w:t>HAL_GPIO_</w:t>
+            </w:r>
+            <w:proofErr w:type="gramStart"/>
+            <w:r>
+              <w:t>WritePin</w:t>
+            </w:r>
+            <w:proofErr w:type="spellEnd"/>
+            <w:r>
+              <w:t>(</w:t>
+            </w:r>
+            <w:proofErr w:type="gramEnd"/>
+            <w:r>
+              <w:t>GPIOD, GPIO_PIN_2, GPIO_PIN_SET); //26</w:t>
+            </w:r>
+          </w:p>
+          <w:p>
+            <w:r>
+              <w:tab/>
+            </w:r>
+            <w:proofErr w:type="spellStart"/>
+            <w:r>
+              <w:t>HAL_</w:t>
+            </w:r>
+            <w:proofErr w:type="gramStart"/>
+            <w:r>
+              <w:t>Delay</w:t>
+            </w:r>
+            <w:proofErr w:type="spellEnd"/>
+            <w:r>
+              <w:t>(</w:t>
+            </w:r>
+            <w:proofErr w:type="gramEnd"/>
+            <w:r>
+              <w:t>300);</w:t>
+            </w:r>
+          </w:p>
+          <w:p>
+            <w:r>
+              <w:tab/>
+            </w:r>
+            <w:proofErr w:type="spellStart"/>
+            <w:r>
+              <w:t>HAL_GPIO_</w:t>
+            </w:r>
+            <w:proofErr w:type="gramStart"/>
+            <w:r>
+              <w:t>WritePin</w:t>
+            </w:r>
+            <w:proofErr w:type="spellEnd"/>
+            <w:r>
+              <w:t>(</w:t>
+            </w:r>
+            <w:proofErr w:type="gramEnd"/>
+            <w:r>
+              <w:t>GPIOD, GPIO_PIN_3, GPIO_PIN_SET); //27</w:t>
+            </w:r>
+          </w:p>
+          <w:p>
+            <w:r>
+              <w:tab/>
+            </w:r>
+            <w:proofErr w:type="spellStart"/>
+            <w:r>
+              <w:t>HAL_</w:t>
+            </w:r>
+            <w:proofErr w:type="gramStart"/>
+            <w:r>
+              <w:t>Delay</w:t>
+            </w:r>
+            <w:proofErr w:type="spellEnd"/>
+            <w:r>
+              <w:t>(</w:t>
+            </w:r>
+            <w:proofErr w:type="gramEnd"/>
+            <w:r>
+              <w:t>300);</w:t>
+            </w:r>
+          </w:p>
+          <w:p>
+            <w:r>
+              <w:tab/>
+            </w:r>
+            <w:proofErr w:type="spellStart"/>
+            <w:r>
+              <w:t>HAL_GPIO_</w:t>
+            </w:r>
+            <w:proofErr w:type="gramStart"/>
+            <w:r>
+              <w:t>WritePin</w:t>
+            </w:r>
+            <w:proofErr w:type="spellEnd"/>
+            <w:r>
+              <w:t>(</w:t>
+            </w:r>
+            <w:proofErr w:type="gramEnd"/>
+            <w:r>
+              <w:t>GPIOD, GPIO_PIN_4, GPIO_PIN_SET); //28</w:t>
+            </w:r>
+          </w:p>
+          <w:p>
+            <w:r>
+              <w:tab/>
+            </w:r>
+            <w:proofErr w:type="spellStart"/>
+            <w:r>
+              <w:t>HAL_</w:t>
+            </w:r>
+            <w:proofErr w:type="gramStart"/>
+            <w:r>
+              <w:t>Delay</w:t>
+            </w:r>
+            <w:proofErr w:type="spellEnd"/>
+            <w:r>
+              <w:t>(</w:t>
+            </w:r>
+            <w:proofErr w:type="gramEnd"/>
+            <w:r>
+              <w:t>300);</w:t>
+            </w:r>
+          </w:p>
+          <w:p>
+            <w:r>
+              <w:tab/>
+            </w:r>
+            <w:proofErr w:type="spellStart"/>
+            <w:r>
+              <w:t>HAL_GPIO_</w:t>
+            </w:r>
+            <w:proofErr w:type="gramStart"/>
+            <w:r>
+              <w:t>WritePin</w:t>
+            </w:r>
+            <w:proofErr w:type="spellEnd"/>
+            <w:r>
+              <w:t>(</w:t>
+            </w:r>
+            <w:proofErr w:type="gramEnd"/>
+            <w:r>
+              <w:t>GPIOD, GPIO_PIN_5, GPIO_PIN_SET); //29</w:t>
+            </w:r>
+          </w:p>
+          <w:p>
+            <w:r>
+              <w:tab/>
+            </w:r>
+            <w:proofErr w:type="spellStart"/>
+            <w:r>
+              <w:t>HAL_</w:t>
+            </w:r>
+            <w:proofErr w:type="gramStart"/>
+            <w:r>
+              <w:t>Delay</w:t>
+            </w:r>
+            <w:proofErr w:type="spellEnd"/>
+            <w:r>
+              <w:t>(</w:t>
+            </w:r>
+            <w:proofErr w:type="gramEnd"/>
+            <w:r>
+              <w:t>300);</w:t>
+            </w:r>
+          </w:p>
+          <w:p>
+            <w:r>
+              <w:lastRenderedPageBreak/>
+              <w:tab/>
+            </w:r>
+            <w:proofErr w:type="spellStart"/>
+            <w:r>
+              <w:t>HAL_GPIO_</w:t>
+            </w:r>
+            <w:proofErr w:type="gramStart"/>
+            <w:r>
+              <w:t>WritePin</w:t>
+            </w:r>
+            <w:proofErr w:type="spellEnd"/>
+            <w:r>
+              <w:t>(</w:t>
+            </w:r>
+            <w:proofErr w:type="gramEnd"/>
+            <w:r>
+              <w:t>GPIOD, GPIO_PIN_6, GPIO_PIN_SET); //30</w:t>
+            </w:r>
+          </w:p>
+          <w:p>
+            <w:r>
+              <w:tab/>
+            </w:r>
+            <w:proofErr w:type="spellStart"/>
+            <w:r>
+              <w:t>HAL_</w:t>
+            </w:r>
+            <w:proofErr w:type="gramStart"/>
+            <w:r>
+              <w:t>Delay</w:t>
+            </w:r>
+            <w:proofErr w:type="spellEnd"/>
+            <w:r>
+              <w:t>(</w:t>
+            </w:r>
+            <w:proofErr w:type="gramEnd"/>
+            <w:r>
+              <w:t>300);</w:t>
+            </w:r>
+          </w:p>
+          <w:p>
+            <w:r>
+              <w:tab/>
+            </w:r>
+            <w:proofErr w:type="spellStart"/>
+            <w:r>
+              <w:t>HAL_GPIO_</w:t>
+            </w:r>
+            <w:proofErr w:type="gramStart"/>
+            <w:r>
+              <w:t>WritePin</w:t>
+            </w:r>
+            <w:proofErr w:type="spellEnd"/>
+            <w:r>
+              <w:t>(</w:t>
+            </w:r>
+            <w:proofErr w:type="gramEnd"/>
+            <w:r>
+              <w:t>GPIOD, GPIO_PIN_7, GPIO_PIN_SET); //31</w:t>
+            </w:r>
+          </w:p>
+          <w:p>
+            <w:r>
+              <w:tab/>
+            </w:r>
+            <w:proofErr w:type="spellStart"/>
+            <w:r>
+              <w:t>HAL_</w:t>
+            </w:r>
+            <w:proofErr w:type="gramStart"/>
+            <w:r>
+              <w:t>Delay</w:t>
+            </w:r>
+            <w:proofErr w:type="spellEnd"/>
+            <w:r>
+              <w:t>(</w:t>
+            </w:r>
+            <w:proofErr w:type="gramEnd"/>
+            <w:r>
+              <w:t>300);</w:t>
+            </w:r>
+          </w:p>
+          <w:p>
+            <w:r>
+              <w:tab/>
+            </w:r>
+            <w:proofErr w:type="spellStart"/>
+            <w:r>
+              <w:t>HAL_GPIO_</w:t>
+            </w:r>
+            <w:proofErr w:type="gramStart"/>
+            <w:r>
+              <w:t>WritePin</w:t>
+            </w:r>
+            <w:proofErr w:type="spellEnd"/>
+            <w:r>
+              <w:t>(</w:t>
+            </w:r>
+            <w:proofErr w:type="gramEnd"/>
+            <w:r>
+              <w:t>GPIOD, GPIO_PIN_8, GPIO_PIN_SET); //32</w:t>
+            </w:r>
+          </w:p>
+          <w:p>
+            <w:r>
+              <w:tab/>
+            </w:r>
+            <w:proofErr w:type="spellStart"/>
+            <w:r>
+              <w:t>HAL_</w:t>
+            </w:r>
+            <w:proofErr w:type="gramStart"/>
+            <w:r>
+              <w:t>Delay</w:t>
+            </w:r>
+            <w:proofErr w:type="spellEnd"/>
+            <w:r>
+              <w:t>(</w:t>
+            </w:r>
+            <w:proofErr w:type="gramEnd"/>
+            <w:r>
+              <w:t>300);</w:t>
+            </w:r>
+          </w:p>
+          <w:p>
+            <w:r>
+              <w:t>}</w:t>
+            </w:r>
+          </w:p>
+          <w:p>
+            <w:r>
+              <w:t xml:space="preserve">void </w:t>
+            </w:r>
+            <w:proofErr w:type="spellStart"/>
+            <w:proofErr w:type="gramStart"/>
+            <w:r>
+              <w:t>FlashLedOdd</w:t>
+            </w:r>
+            <w:proofErr w:type="spellEnd"/>
+            <w:r>
+              <w:t>(</w:t>
+            </w:r>
+            <w:proofErr w:type="gramEnd"/>
+            <w:r>
+              <w:t>){</w:t>
+            </w:r>
+          </w:p>
+          <w:p>
+            <w:r>
+              <w:tab/>
+            </w:r>
+            <w:proofErr w:type="spellStart"/>
+            <w:r>
+              <w:t>HAL_GPIO_</w:t>
+            </w:r>
+            <w:proofErr w:type="gramStart"/>
+            <w:r>
+              <w:t>WritePin</w:t>
+            </w:r>
+            <w:proofErr w:type="spellEnd"/>
+            <w:r>
+              <w:t>(</w:t>
+            </w:r>
+            <w:proofErr w:type="gramEnd"/>
+            <w:r>
+              <w:t>GPIOA, GPIO_PIN_1, GPIO_PIN_SET); //1</w:t>
+            </w:r>
+          </w:p>
+          <w:p>
+            <w:r>
+              <w:tab/>
+            </w:r>
+            <w:proofErr w:type="spellStart"/>
+            <w:r>
+              <w:t>HAL_</w:t>
+            </w:r>
+            <w:proofErr w:type="gramStart"/>
+            <w:r>
+              <w:t>Delay</w:t>
+            </w:r>
+            <w:proofErr w:type="spellEnd"/>
+            <w:r>
+              <w:t>(</w:t>
+            </w:r>
+            <w:proofErr w:type="gramEnd"/>
+            <w:r>
+              <w:t>300);</w:t>
+            </w:r>
+          </w:p>
+          <w:p>
+            <w:r>
+              <w:tab/>
+            </w:r>
+            <w:proofErr w:type="spellStart"/>
+            <w:r>
+              <w:t>HAL_GPIO_</w:t>
+            </w:r>
+            <w:proofErr w:type="gramStart"/>
+            <w:r>
+              <w:t>WritePin</w:t>
+            </w:r>
+            <w:proofErr w:type="spellEnd"/>
+            <w:r>
+              <w:t>(</w:t>
+            </w:r>
+            <w:proofErr w:type="gramEnd"/>
+            <w:r>
+              <w:t>GPIOA, GPIO_PIN_3, GPIO_PIN_SET); //3</w:t>
+            </w:r>
+          </w:p>
+          <w:p>
+            <w:r>
+              <w:tab/>
+            </w:r>
+            <w:proofErr w:type="spellStart"/>
+            <w:r>
+              <w:t>HAL_</w:t>
+            </w:r>
+            <w:proofErr w:type="gramStart"/>
+            <w:r>
+              <w:t>Delay</w:t>
+            </w:r>
+            <w:proofErr w:type="spellEnd"/>
+            <w:r>
+              <w:t>(</w:t>
+            </w:r>
+            <w:proofErr w:type="gramEnd"/>
+            <w:r>
+              <w:t>300);</w:t>
+            </w:r>
+          </w:p>
+          <w:p>
+            <w:r>
+              <w:tab/>
+            </w:r>
+            <w:proofErr w:type="spellStart"/>
+            <w:r>
+              <w:t>HAL_GPIO_</w:t>
+            </w:r>
+            <w:proofErr w:type="gramStart"/>
+            <w:r>
+              <w:t>WritePin</w:t>
+            </w:r>
+            <w:proofErr w:type="spellEnd"/>
+            <w:r>
+              <w:t>(</w:t>
+            </w:r>
+            <w:proofErr w:type="gramEnd"/>
+            <w:r>
+              <w:t>GPIOA, GPIO_PIN_5, GPIO_PIN_SET); //5</w:t>
+            </w:r>
+          </w:p>
+          <w:p>
+            <w:r>
+              <w:tab/>
+            </w:r>
+            <w:proofErr w:type="spellStart"/>
+            <w:r>
+              <w:t>HAL_</w:t>
+            </w:r>
+            <w:proofErr w:type="gramStart"/>
+            <w:r>
+              <w:t>Delay</w:t>
+            </w:r>
+            <w:proofErr w:type="spellEnd"/>
+            <w:r>
+              <w:t>(</w:t>
+            </w:r>
+            <w:proofErr w:type="gramEnd"/>
+            <w:r>
+              <w:t>300);</w:t>
+            </w:r>
+          </w:p>
+          <w:p>
+            <w:r>
+              <w:tab/>
+            </w:r>
+            <w:proofErr w:type="spellStart"/>
+            <w:r>
+              <w:t>HAL_GPIO_</w:t>
+            </w:r>
+            <w:proofErr w:type="gramStart"/>
+            <w:r>
+              <w:t>WritePin</w:t>
+            </w:r>
+            <w:proofErr w:type="spellEnd"/>
+            <w:r>
+              <w:t>(</w:t>
+            </w:r>
+            <w:proofErr w:type="gramEnd"/>
+            <w:r>
+              <w:t>GPIOA, GPIO_PIN_7, GPIO_PIN_SET); //7</w:t>
+            </w:r>
+          </w:p>
+          <w:p>
+            <w:r>
+              <w:tab/>
+            </w:r>
+            <w:proofErr w:type="spellStart"/>
+            <w:r>
+              <w:t>HAL_</w:t>
+            </w:r>
+            <w:proofErr w:type="gramStart"/>
+            <w:r>
+              <w:t>Delay</w:t>
+            </w:r>
+            <w:proofErr w:type="spellEnd"/>
+            <w:r>
+              <w:t>(</w:t>
+            </w:r>
+            <w:proofErr w:type="gramEnd"/>
+            <w:r>
+              <w:t>300);</w:t>
+            </w:r>
+          </w:p>
+          <w:p>
+            <w:r>
+              <w:tab/>
+            </w:r>
+            <w:proofErr w:type="spellStart"/>
+            <w:r>
+              <w:t>HAL_GPIO_</w:t>
+            </w:r>
+            <w:proofErr w:type="gramStart"/>
+            <w:r>
+              <w:t>WritePin</w:t>
+            </w:r>
+            <w:proofErr w:type="spellEnd"/>
+            <w:r>
+              <w:t>(</w:t>
+            </w:r>
+            <w:proofErr w:type="gramEnd"/>
+            <w:r>
+              <w:t>GPIOB, GPIO_PIN_1, GPIO_PIN_SET); //9</w:t>
+            </w:r>
+          </w:p>
+          <w:p>
+            <w:r>
+              <w:tab/>
+            </w:r>
+            <w:proofErr w:type="spellStart"/>
+            <w:r>
+              <w:t>HAL_</w:t>
+            </w:r>
+            <w:proofErr w:type="gramStart"/>
+            <w:r>
+              <w:t>Delay</w:t>
+            </w:r>
+            <w:proofErr w:type="spellEnd"/>
+            <w:r>
+              <w:t>(</w:t>
+            </w:r>
+            <w:proofErr w:type="gramEnd"/>
+            <w:r>
+              <w:t>300);</w:t>
+            </w:r>
+          </w:p>
+          <w:p>
+            <w:r>
+              <w:tab/>
+            </w:r>
+            <w:proofErr w:type="spellStart"/>
+            <w:r>
+              <w:t>HAL_GPIO_</w:t>
+            </w:r>
+            <w:proofErr w:type="gramStart"/>
+            <w:r>
+              <w:t>WritePin</w:t>
+            </w:r>
+            <w:proofErr w:type="spellEnd"/>
+            <w:r>
+              <w:t>(</w:t>
+            </w:r>
+            <w:proofErr w:type="gramEnd"/>
+            <w:r>
+              <w:t>GPIOB, GPIO_PIN_3, GPIO_PIN_SET); //11</w:t>
+            </w:r>
+          </w:p>
+          <w:p>
+            <w:r>
+              <w:tab/>
+            </w:r>
+            <w:proofErr w:type="spellStart"/>
+            <w:r>
+              <w:t>HAL_</w:t>
+            </w:r>
+            <w:proofErr w:type="gramStart"/>
+            <w:r>
+              <w:t>Delay</w:t>
+            </w:r>
+            <w:proofErr w:type="spellEnd"/>
+            <w:r>
+              <w:t>(</w:t>
+            </w:r>
+            <w:proofErr w:type="gramEnd"/>
+            <w:r>
+              <w:t>300);</w:t>
+            </w:r>
+          </w:p>
+          <w:p>
+            <w:r>
+              <w:tab/>
+            </w:r>
+            <w:proofErr w:type="spellStart"/>
+            <w:r>
+              <w:t>HAL_GPIO_</w:t>
+            </w:r>
+            <w:proofErr w:type="gramStart"/>
+            <w:r>
+              <w:t>WritePin</w:t>
+            </w:r>
+            <w:proofErr w:type="spellEnd"/>
+            <w:r>
+              <w:t>(</w:t>
+            </w:r>
+            <w:proofErr w:type="gramEnd"/>
+            <w:r>
+              <w:t>GPIOB, GPIO_PIN_5, GPIO_PIN_SET); //13</w:t>
+            </w:r>
+          </w:p>
+          <w:p>
+            <w:r>
+              <w:tab/>
+            </w:r>
+            <w:proofErr w:type="spellStart"/>
+            <w:r>
+              <w:t>HAL_</w:t>
+            </w:r>
+            <w:proofErr w:type="gramStart"/>
+            <w:r>
+              <w:t>Delay</w:t>
+            </w:r>
+            <w:proofErr w:type="spellEnd"/>
+            <w:r>
+              <w:t>(</w:t>
+            </w:r>
+            <w:proofErr w:type="gramEnd"/>
+            <w:r>
+              <w:t>300);</w:t>
+            </w:r>
+          </w:p>
+          <w:p>
+            <w:r>
+              <w:tab/>
+            </w:r>
+            <w:proofErr w:type="spellStart"/>
+            <w:r>
+              <w:t>HAL_GPIO_</w:t>
+            </w:r>
+            <w:proofErr w:type="gramStart"/>
+            <w:r>
+              <w:t>WritePin</w:t>
+            </w:r>
+            <w:proofErr w:type="spellEnd"/>
+            <w:r>
+              <w:t>(</w:t>
+            </w:r>
+            <w:proofErr w:type="gramEnd"/>
+            <w:r>
+              <w:t>GPIOB, GPIO_PIN_7, GPIO_PIN_SET); //15</w:t>
+            </w:r>
+          </w:p>
+          <w:p>
+            <w:r>
+              <w:tab/>
+            </w:r>
+            <w:proofErr w:type="spellStart"/>
+            <w:r>
+              <w:t>HAL_</w:t>
+            </w:r>
+            <w:proofErr w:type="gramStart"/>
+            <w:r>
+              <w:t>Delay</w:t>
+            </w:r>
+            <w:proofErr w:type="spellEnd"/>
+            <w:r>
+              <w:t>(</w:t>
+            </w:r>
+            <w:proofErr w:type="gramEnd"/>
+            <w:r>
+              <w:t>300);</w:t>
+            </w:r>
+          </w:p>
+          <w:p>
+            <w:r>
+              <w:tab/>
+            </w:r>
+            <w:proofErr w:type="spellStart"/>
+            <w:r>
+              <w:t>HAL_GPIO_</w:t>
+            </w:r>
+            <w:proofErr w:type="gramStart"/>
+            <w:r>
+              <w:t>WritePin</w:t>
+            </w:r>
+            <w:proofErr w:type="spellEnd"/>
+            <w:r>
+              <w:t>(</w:t>
+            </w:r>
+            <w:proofErr w:type="gramEnd"/>
+            <w:r>
+              <w:t>GPIOC, GPIO_PIN_1, GPIO_PIN_SET); //17</w:t>
+            </w:r>
+          </w:p>
+          <w:p>
+            <w:r>
+              <w:tab/>
+            </w:r>
+            <w:proofErr w:type="spellStart"/>
+            <w:r>
+              <w:t>HAL_</w:t>
+            </w:r>
+            <w:proofErr w:type="gramStart"/>
+            <w:r>
+              <w:t>Delay</w:t>
+            </w:r>
+            <w:proofErr w:type="spellEnd"/>
+            <w:r>
+              <w:t>(</w:t>
+            </w:r>
+            <w:proofErr w:type="gramEnd"/>
+            <w:r>
+              <w:t>300);</w:t>
+            </w:r>
+          </w:p>
+          <w:p>
+            <w:r>
+              <w:tab/>
+            </w:r>
+            <w:proofErr w:type="spellStart"/>
+            <w:r>
+              <w:t>HAL_GPIO_</w:t>
+            </w:r>
+            <w:proofErr w:type="gramStart"/>
+            <w:r>
+              <w:t>WritePin</w:t>
+            </w:r>
+            <w:proofErr w:type="spellEnd"/>
+            <w:r>
+              <w:t>(</w:t>
+            </w:r>
+            <w:proofErr w:type="gramEnd"/>
+            <w:r>
+              <w:t>GPIOC, GPIO_PIN_3, GPIO_PIN_SET); //19</w:t>
+            </w:r>
+          </w:p>
+          <w:p>
+            <w:r>
+              <w:tab/>
+            </w:r>
+            <w:proofErr w:type="spellStart"/>
+            <w:r>
+              <w:t>HAL_</w:t>
+            </w:r>
+            <w:proofErr w:type="gramStart"/>
+            <w:r>
+              <w:t>Delay</w:t>
+            </w:r>
+            <w:proofErr w:type="spellEnd"/>
+            <w:r>
+              <w:t>(</w:t>
+            </w:r>
+            <w:proofErr w:type="gramEnd"/>
+            <w:r>
+              <w:t>300);</w:t>
+            </w:r>
+          </w:p>
+          <w:p>
+            <w:r>
+              <w:tab/>
+            </w:r>
+            <w:proofErr w:type="spellStart"/>
+            <w:r>
+              <w:t>HAL_GPIO_</w:t>
+            </w:r>
+            <w:proofErr w:type="gramStart"/>
+            <w:r>
+              <w:t>WritePin</w:t>
+            </w:r>
+            <w:proofErr w:type="spellEnd"/>
+            <w:r>
+              <w:t>(</w:t>
+            </w:r>
+            <w:proofErr w:type="gramEnd"/>
+            <w:r>
+              <w:t>GPIOC, GPIO_PIN_5, GPIO_PIN_SET); //21</w:t>
+            </w:r>
+          </w:p>
+          <w:p>
+            <w:r>
+              <w:tab/>
+            </w:r>
+            <w:proofErr w:type="spellStart"/>
+            <w:r>
+              <w:t>HAL_</w:t>
+            </w:r>
+            <w:proofErr w:type="gramStart"/>
+            <w:r>
+              <w:t>Delay</w:t>
+            </w:r>
+            <w:proofErr w:type="spellEnd"/>
+            <w:r>
+              <w:t>(</w:t>
+            </w:r>
+            <w:proofErr w:type="gramEnd"/>
+            <w:r>
+              <w:t>300);</w:t>
+            </w:r>
+          </w:p>
+          <w:p>
+            <w:r>
+              <w:tab/>
+            </w:r>
+            <w:proofErr w:type="spellStart"/>
+            <w:r>
+              <w:t>HAL_GPIO_</w:t>
+            </w:r>
+            <w:proofErr w:type="gramStart"/>
+            <w:r>
+              <w:t>WritePin</w:t>
+            </w:r>
+            <w:proofErr w:type="spellEnd"/>
+            <w:r>
+              <w:t>(</w:t>
+            </w:r>
+            <w:proofErr w:type="gramEnd"/>
+            <w:r>
+              <w:t>GPIOC, GPIO_PIN_7, GPIO_PIN_SET); //23</w:t>
+            </w:r>
+          </w:p>
+          <w:p>
+            <w:r>
+              <w:tab/>
+            </w:r>
+            <w:proofErr w:type="spellStart"/>
+            <w:r>
+              <w:t>HAL_</w:t>
+            </w:r>
+            <w:proofErr w:type="gramStart"/>
+            <w:r>
+              <w:t>Delay</w:t>
+            </w:r>
+            <w:proofErr w:type="spellEnd"/>
+            <w:r>
+              <w:t>(</w:t>
+            </w:r>
+            <w:proofErr w:type="gramEnd"/>
+            <w:r>
+              <w:t>300);</w:t>
+            </w:r>
+          </w:p>
+          <w:p>
+            <w:r>
+              <w:tab/>
+            </w:r>
+            <w:proofErr w:type="spellStart"/>
+            <w:r>
+              <w:t>HAL_GPIO_</w:t>
+            </w:r>
+            <w:proofErr w:type="gramStart"/>
+            <w:r>
+              <w:t>WritePin</w:t>
+            </w:r>
+            <w:proofErr w:type="spellEnd"/>
+            <w:r>
+              <w:t>(</w:t>
+            </w:r>
+            <w:proofErr w:type="gramEnd"/>
+            <w:r>
+              <w:t>GPIOD, GPIO_PIN_1, GPIO_PIN_SET); //25</w:t>
+            </w:r>
+          </w:p>
+          <w:p>
+            <w:r>
+              <w:tab/>
+            </w:r>
+            <w:proofErr w:type="spellStart"/>
+            <w:r>
+              <w:t>HAL_</w:t>
+            </w:r>
+            <w:proofErr w:type="gramStart"/>
+            <w:r>
+              <w:t>Delay</w:t>
+            </w:r>
+            <w:proofErr w:type="spellEnd"/>
+            <w:r>
+              <w:t>(</w:t>
+            </w:r>
+            <w:proofErr w:type="gramEnd"/>
+            <w:r>
+              <w:t>300);</w:t>
+            </w:r>
+          </w:p>
+          <w:p>
+            <w:r>
+              <w:tab/>
+            </w:r>
+            <w:proofErr w:type="spellStart"/>
+            <w:r>
+              <w:t>HAL_GPIO_</w:t>
+            </w:r>
+            <w:proofErr w:type="gramStart"/>
+            <w:r>
+              <w:t>WritePin</w:t>
+            </w:r>
+            <w:proofErr w:type="spellEnd"/>
+            <w:r>
+              <w:t>(</w:t>
+            </w:r>
+            <w:proofErr w:type="gramEnd"/>
+            <w:r>
+              <w:t>GPIOD, GPIO_PIN_3, GPIO_PIN_SET); //27</w:t>
+            </w:r>
+          </w:p>
+          <w:p>
+            <w:r>
+              <w:tab/>
+            </w:r>
+            <w:proofErr w:type="spellStart"/>
+            <w:r>
+              <w:t>HAL_</w:t>
+            </w:r>
+            <w:proofErr w:type="gramStart"/>
+            <w:r>
+              <w:t>Delay</w:t>
+            </w:r>
+            <w:proofErr w:type="spellEnd"/>
+            <w:r>
+              <w:t>(</w:t>
+            </w:r>
+            <w:proofErr w:type="gramEnd"/>
+            <w:r>
+              <w:t>300);</w:t>
+            </w:r>
+          </w:p>
+          <w:p>
+            <w:r>
+              <w:tab/>
+            </w:r>
+            <w:proofErr w:type="spellStart"/>
+            <w:r>
+              <w:t>HAL_GPIO_</w:t>
+            </w:r>
+            <w:proofErr w:type="gramStart"/>
+            <w:r>
+              <w:t>WritePin</w:t>
+            </w:r>
+            <w:proofErr w:type="spellEnd"/>
+            <w:r>
+              <w:t>(</w:t>
+            </w:r>
+            <w:proofErr w:type="gramEnd"/>
+            <w:r>
+              <w:t>GPIOD, GPIO_PIN_5, GPIO_PIN_SET); //29</w:t>
+            </w:r>
+          </w:p>
+          <w:p>
+            <w:r>
+              <w:tab/>
+            </w:r>
+            <w:proofErr w:type="spellStart"/>
+            <w:r>
+              <w:t>HAL_</w:t>
+            </w:r>
+            <w:proofErr w:type="gramStart"/>
+            <w:r>
+              <w:t>Delay</w:t>
+            </w:r>
+            <w:proofErr w:type="spellEnd"/>
+            <w:r>
+              <w:t>(</w:t>
+            </w:r>
+            <w:proofErr w:type="gramEnd"/>
+            <w:r>
+              <w:t>300);</w:t>
+            </w:r>
+          </w:p>
+          <w:p>
+            <w:r>
+              <w:tab/>
+            </w:r>
+            <w:proofErr w:type="spellStart"/>
+            <w:r>
+              <w:t>HAL_GPIO_</w:t>
+            </w:r>
+            <w:proofErr w:type="gramStart"/>
+            <w:r>
+              <w:t>WritePin</w:t>
+            </w:r>
+            <w:proofErr w:type="spellEnd"/>
+            <w:r>
+              <w:t>(</w:t>
+            </w:r>
+            <w:proofErr w:type="gramEnd"/>
+            <w:r>
+              <w:t>GPIOD, GPIO_PIN_7, GPIO_PIN_SET); //31</w:t>
+            </w:r>
+          </w:p>
+          <w:p>
+            <w:r>
+              <w:tab/>
+            </w:r>
+            <w:proofErr w:type="spellStart"/>
+            <w:r>
+              <w:t>HAL_</w:t>
+            </w:r>
+            <w:proofErr w:type="gramStart"/>
+            <w:r>
+              <w:t>Delay</w:t>
+            </w:r>
+            <w:proofErr w:type="spellEnd"/>
+            <w:r>
+              <w:t>(</w:t>
+            </w:r>
+            <w:proofErr w:type="gramEnd"/>
+            <w:r>
+              <w:t>300);</w:t>
+            </w:r>
+          </w:p>
+          <w:p>
+            <w:r>
+              <w:t>}</w:t>
+            </w:r>
+          </w:p>
+          <w:p>
+            <w:r>
+              <w:t xml:space="preserve">void </w:t>
+            </w:r>
+            <w:proofErr w:type="spellStart"/>
+            <w:proofErr w:type="gramStart"/>
+            <w:r>
+              <w:t>FlashEvenLed</w:t>
+            </w:r>
+            <w:proofErr w:type="spellEnd"/>
+            <w:r>
+              <w:t>(</w:t>
+            </w:r>
+            <w:proofErr w:type="gramEnd"/>
+            <w:r>
+              <w:t>){</w:t>
+            </w:r>
+          </w:p>
+          <w:p>
+            <w:r>
+              <w:tab/>
+            </w:r>
+            <w:proofErr w:type="spellStart"/>
+            <w:r>
+              <w:t>HAL_GPIO_</w:t>
+            </w:r>
+            <w:proofErr w:type="gramStart"/>
+            <w:r>
+              <w:t>WritePin</w:t>
+            </w:r>
+            <w:proofErr w:type="spellEnd"/>
+            <w:r>
+              <w:t>(</w:t>
+            </w:r>
+            <w:proofErr w:type="gramEnd"/>
+            <w:r>
+              <w:t>GPIOA, GPIO_PIN_2, GPIO_PIN_SET); //1</w:t>
+            </w:r>
+          </w:p>
+          <w:p>
+            <w:r>
+              <w:tab/>
+            </w:r>
+            <w:proofErr w:type="spellStart"/>
+            <w:r>
+              <w:t>HAL_</w:t>
+            </w:r>
+            <w:proofErr w:type="gramStart"/>
+            <w:r>
+              <w:t>Delay</w:t>
+            </w:r>
+            <w:proofErr w:type="spellEnd"/>
+            <w:r>
+              <w:t>(</w:t>
+            </w:r>
+            <w:proofErr w:type="gramEnd"/>
+            <w:r>
+              <w:t>300);</w:t>
+            </w:r>
+          </w:p>
+          <w:p>
+            <w:r>
+              <w:tab/>
+            </w:r>
+            <w:proofErr w:type="spellStart"/>
+            <w:r>
+              <w:t>HAL_GPIO_</w:t>
+            </w:r>
+            <w:proofErr w:type="gramStart"/>
+            <w:r>
+              <w:t>WritePin</w:t>
+            </w:r>
+            <w:proofErr w:type="spellEnd"/>
+            <w:r>
+              <w:t>(</w:t>
+            </w:r>
+            <w:proofErr w:type="gramEnd"/>
+            <w:r>
+              <w:t>GPIOA, GPIO_PIN_4, GPIO_PIN_SET); //3</w:t>
+            </w:r>
+          </w:p>
+          <w:p>
+            <w:r>
+              <w:tab/>
+            </w:r>
+            <w:proofErr w:type="spellStart"/>
+            <w:r>
+              <w:t>HAL_</w:t>
+            </w:r>
+            <w:proofErr w:type="gramStart"/>
+            <w:r>
+              <w:t>Delay</w:t>
+            </w:r>
+            <w:proofErr w:type="spellEnd"/>
+            <w:r>
+              <w:t>(</w:t>
+            </w:r>
+            <w:proofErr w:type="gramEnd"/>
+            <w:r>
+              <w:t>300);</w:t>
+            </w:r>
+          </w:p>
+          <w:p>
+            <w:r>
+              <w:tab/>
+            </w:r>
+            <w:proofErr w:type="spellStart"/>
+            <w:r>
+              <w:t>HAL_GPIO_</w:t>
+            </w:r>
+            <w:proofErr w:type="gramStart"/>
+            <w:r>
+              <w:t>WritePin</w:t>
+            </w:r>
+            <w:proofErr w:type="spellEnd"/>
+            <w:r>
+              <w:t>(</w:t>
+            </w:r>
+            <w:proofErr w:type="gramEnd"/>
+            <w:r>
+              <w:t>GPIOA, GPIO_PIN_6, GPIO_PIN_SET); //5</w:t>
+            </w:r>
+          </w:p>
+          <w:p>
+            <w:r>
+              <w:tab/>
+            </w:r>
+            <w:proofErr w:type="spellStart"/>
+            <w:r>
+              <w:t>HAL_</w:t>
+            </w:r>
+            <w:proofErr w:type="gramStart"/>
+            <w:r>
+              <w:t>Delay</w:t>
+            </w:r>
+            <w:proofErr w:type="spellEnd"/>
+            <w:r>
+              <w:t>(</w:t>
+            </w:r>
+            <w:proofErr w:type="gramEnd"/>
+            <w:r>
+              <w:t>300);</w:t>
+            </w:r>
+          </w:p>
+          <w:p>
+            <w:r>
+              <w:tab/>
+            </w:r>
+            <w:proofErr w:type="spellStart"/>
+            <w:r>
+              <w:t>HAL_GPIO_</w:t>
+            </w:r>
+            <w:proofErr w:type="gramStart"/>
+            <w:r>
+              <w:t>WritePin</w:t>
+            </w:r>
+            <w:proofErr w:type="spellEnd"/>
+            <w:r>
+              <w:t>(</w:t>
+            </w:r>
+            <w:proofErr w:type="gramEnd"/>
+            <w:r>
+              <w:t>GPIOA, GPIO_PIN_8, GPIO_PIN_SET); //7</w:t>
+            </w:r>
+          </w:p>
+          <w:p>
+            <w:r>
+              <w:tab/>
+            </w:r>
+            <w:proofErr w:type="spellStart"/>
+            <w:r>
+              <w:t>HAL_</w:t>
+            </w:r>
+            <w:proofErr w:type="gramStart"/>
+            <w:r>
+              <w:t>Delay</w:t>
+            </w:r>
+            <w:proofErr w:type="spellEnd"/>
+            <w:r>
+              <w:t>(</w:t>
+            </w:r>
+            <w:proofErr w:type="gramEnd"/>
+            <w:r>
+              <w:t>300);</w:t>
+            </w:r>
+          </w:p>
+          <w:p>
+            <w:r>
+              <w:tab/>
+            </w:r>
+            <w:proofErr w:type="spellStart"/>
+            <w:r>
+              <w:t>HAL_GPIO_</w:t>
+            </w:r>
+            <w:proofErr w:type="gramStart"/>
+            <w:r>
+              <w:t>WritePin</w:t>
+            </w:r>
+            <w:proofErr w:type="spellEnd"/>
+            <w:r>
+              <w:t>(</w:t>
+            </w:r>
+            <w:proofErr w:type="gramEnd"/>
+            <w:r>
+              <w:t>GPIOB, GPIO_PIN_2, GPIO_PIN_SET); //1</w:t>
+            </w:r>
+          </w:p>
+          <w:p>
+            <w:r>
+              <w:tab/>
+            </w:r>
+            <w:proofErr w:type="spellStart"/>
+            <w:r>
+              <w:t>HAL_</w:t>
+            </w:r>
+            <w:proofErr w:type="gramStart"/>
+            <w:r>
+              <w:t>Delay</w:t>
+            </w:r>
+            <w:proofErr w:type="spellEnd"/>
+            <w:r>
+              <w:t>(</w:t>
+            </w:r>
+            <w:proofErr w:type="gramEnd"/>
+            <w:r>
+              <w:t>300);</w:t>
+            </w:r>
+          </w:p>
+          <w:p>
+            <w:r>
+              <w:tab/>
+            </w:r>
+            <w:proofErr w:type="spellStart"/>
+            <w:r>
+              <w:t>HAL_GPIO_</w:t>
+            </w:r>
+            <w:proofErr w:type="gramStart"/>
+            <w:r>
+              <w:t>WritePin</w:t>
+            </w:r>
+            <w:proofErr w:type="spellEnd"/>
+            <w:r>
+              <w:t>(</w:t>
+            </w:r>
+            <w:proofErr w:type="gramEnd"/>
+            <w:r>
+              <w:t>GPIOB, GPIO_PIN_4, GPIO_PIN_SET); //3</w:t>
+            </w:r>
+          </w:p>
+          <w:p>
+            <w:r>
+              <w:tab/>
+            </w:r>
+            <w:proofErr w:type="spellStart"/>
+            <w:r>
+              <w:t>HAL_</w:t>
+            </w:r>
+            <w:proofErr w:type="gramStart"/>
+            <w:r>
+              <w:t>Delay</w:t>
+            </w:r>
+            <w:proofErr w:type="spellEnd"/>
+            <w:r>
+              <w:t>(</w:t>
+            </w:r>
+            <w:proofErr w:type="gramEnd"/>
+            <w:r>
+              <w:t>300);</w:t>
+            </w:r>
+          </w:p>
+          <w:p>
+            <w:r>
+              <w:tab/>
+            </w:r>
+            <w:proofErr w:type="spellStart"/>
+            <w:r>
+              <w:t>HAL_GPIO_</w:t>
+            </w:r>
+            <w:proofErr w:type="gramStart"/>
+            <w:r>
+              <w:t>WritePin</w:t>
+            </w:r>
+            <w:proofErr w:type="spellEnd"/>
+            <w:r>
+              <w:t>(</w:t>
+            </w:r>
+            <w:proofErr w:type="gramEnd"/>
+            <w:r>
+              <w:t>GPIOB, GPIO_PIN_6, GPIO_PIN_SET); //5</w:t>
+            </w:r>
+          </w:p>
+          <w:p>
+            <w:r>
+              <w:tab/>
+            </w:r>
+            <w:proofErr w:type="spellStart"/>
+            <w:r>
+              <w:t>HAL_</w:t>
+            </w:r>
+            <w:proofErr w:type="gramStart"/>
+            <w:r>
+              <w:t>Delay</w:t>
+            </w:r>
+            <w:proofErr w:type="spellEnd"/>
+            <w:r>
+              <w:t>(</w:t>
+            </w:r>
+            <w:proofErr w:type="gramEnd"/>
+            <w:r>
+              <w:t>300);</w:t>
+            </w:r>
+          </w:p>
+          <w:p>
+            <w:r>
+              <w:tab/>
+            </w:r>
+            <w:proofErr w:type="spellStart"/>
+            <w:r>
+              <w:t>HAL_GPIO_</w:t>
+            </w:r>
+            <w:proofErr w:type="gramStart"/>
+            <w:r>
+              <w:t>WritePin</w:t>
+            </w:r>
+            <w:proofErr w:type="spellEnd"/>
+            <w:r>
+              <w:t>(</w:t>
+            </w:r>
+            <w:proofErr w:type="gramEnd"/>
+            <w:r>
+              <w:t>GPIOB, GPIO_PIN_8, GPIO_PIN_SET); //7</w:t>
+            </w:r>
+          </w:p>
+          <w:p>
+            <w:r>
+              <w:lastRenderedPageBreak/>
+              <w:tab/>
+            </w:r>
+            <w:proofErr w:type="spellStart"/>
+            <w:r>
+              <w:t>HAL_</w:t>
+            </w:r>
+            <w:proofErr w:type="gramStart"/>
+            <w:r>
+              <w:t>Delay</w:t>
+            </w:r>
+            <w:proofErr w:type="spellEnd"/>
+            <w:r>
+              <w:t>(</w:t>
+            </w:r>
+            <w:proofErr w:type="gramEnd"/>
+            <w:r>
+              <w:t>300);</w:t>
+            </w:r>
+          </w:p>
+          <w:p>
+            <w:r>
+              <w:tab/>
+            </w:r>
+            <w:proofErr w:type="spellStart"/>
+            <w:r>
+              <w:t>HAL_GPIO_</w:t>
+            </w:r>
+            <w:proofErr w:type="gramStart"/>
+            <w:r>
+              <w:t>WritePin</w:t>
+            </w:r>
+            <w:proofErr w:type="spellEnd"/>
+            <w:r>
+              <w:t>(</w:t>
+            </w:r>
+            <w:proofErr w:type="gramEnd"/>
+            <w:r>
+              <w:t>GPIOC, GPIO_PIN_2, GPIO_PIN_SET); //1</w:t>
+            </w:r>
+          </w:p>
+          <w:p>
+            <w:r>
+              <w:tab/>
+            </w:r>
+            <w:proofErr w:type="spellStart"/>
+            <w:r>
+              <w:t>HAL_</w:t>
+            </w:r>
+            <w:proofErr w:type="gramStart"/>
+            <w:r>
+              <w:t>Delay</w:t>
+            </w:r>
+            <w:proofErr w:type="spellEnd"/>
+            <w:r>
+              <w:t>(</w:t>
+            </w:r>
+            <w:proofErr w:type="gramEnd"/>
+            <w:r>
+              <w:t>300);</w:t>
+            </w:r>
+          </w:p>
+          <w:p>
+            <w:r>
+              <w:tab/>
+            </w:r>
+            <w:proofErr w:type="spellStart"/>
+            <w:r>
+              <w:t>HAL_GPIO_</w:t>
+            </w:r>
+            <w:proofErr w:type="gramStart"/>
+            <w:r>
+              <w:t>WritePin</w:t>
+            </w:r>
+            <w:proofErr w:type="spellEnd"/>
+            <w:r>
+              <w:t>(</w:t>
+            </w:r>
+            <w:proofErr w:type="gramEnd"/>
+            <w:r>
+              <w:t>GPIOC, GPIO_PIN_4, GPIO_PIN_SET); //3</w:t>
+            </w:r>
+          </w:p>
+          <w:p>
+            <w:r>
+              <w:tab/>
+            </w:r>
+            <w:proofErr w:type="spellStart"/>
+            <w:r>
+              <w:t>HAL_</w:t>
+            </w:r>
+            <w:proofErr w:type="gramStart"/>
+            <w:r>
+              <w:t>Delay</w:t>
+            </w:r>
+            <w:proofErr w:type="spellEnd"/>
+            <w:r>
+              <w:t>(</w:t>
+            </w:r>
+            <w:proofErr w:type="gramEnd"/>
+            <w:r>
+              <w:t>300);</w:t>
+            </w:r>
+          </w:p>
+          <w:p>
+            <w:r>
+              <w:tab/>
+            </w:r>
+            <w:proofErr w:type="spellStart"/>
+            <w:r>
+              <w:t>HAL_GPIO_</w:t>
+            </w:r>
+            <w:proofErr w:type="gramStart"/>
+            <w:r>
+              <w:t>WritePin</w:t>
+            </w:r>
+            <w:proofErr w:type="spellEnd"/>
+            <w:r>
+              <w:t>(</w:t>
+            </w:r>
+            <w:proofErr w:type="gramEnd"/>
+            <w:r>
+              <w:t>GPIOC, GPIO_PIN_6, GPIO_PIN_SET); //5</w:t>
+            </w:r>
+          </w:p>
+          <w:p>
+            <w:r>
+              <w:tab/>
+            </w:r>
+            <w:proofErr w:type="spellStart"/>
+            <w:r>
+              <w:t>HAL_</w:t>
+            </w:r>
+            <w:proofErr w:type="gramStart"/>
+            <w:r>
+              <w:t>Delay</w:t>
+            </w:r>
+            <w:proofErr w:type="spellEnd"/>
+            <w:r>
+              <w:t>(</w:t>
+            </w:r>
+            <w:proofErr w:type="gramEnd"/>
+            <w:r>
+              <w:t>300);</w:t>
+            </w:r>
+          </w:p>
+          <w:p>
+            <w:r>
+              <w:tab/>
+            </w:r>
+            <w:proofErr w:type="spellStart"/>
+            <w:r>
+              <w:t>HAL_GPIO_</w:t>
+            </w:r>
+            <w:proofErr w:type="gramStart"/>
+            <w:r>
+              <w:t>WritePin</w:t>
+            </w:r>
+            <w:proofErr w:type="spellEnd"/>
+            <w:r>
+              <w:t>(</w:t>
+            </w:r>
+            <w:proofErr w:type="gramEnd"/>
+            <w:r>
+              <w:t>GPIOC, GPIO_PIN_8, GPIO_PIN_SET); //7</w:t>
+            </w:r>
+          </w:p>
+          <w:p>
+            <w:r>
+              <w:tab/>
+            </w:r>
+            <w:proofErr w:type="spellStart"/>
+            <w:r>
+              <w:t>HAL_</w:t>
+            </w:r>
+            <w:proofErr w:type="gramStart"/>
+            <w:r>
+              <w:t>Delay</w:t>
+            </w:r>
+            <w:proofErr w:type="spellEnd"/>
+            <w:r>
+              <w:t>(</w:t>
+            </w:r>
+            <w:proofErr w:type="gramEnd"/>
+            <w:r>
+              <w:t>300);</w:t>
+            </w:r>
+          </w:p>
+          <w:p>
+            <w:r>
+              <w:tab/>
+            </w:r>
+            <w:proofErr w:type="spellStart"/>
+            <w:r>
+              <w:t>HAL_GPIO_</w:t>
+            </w:r>
+            <w:proofErr w:type="gramStart"/>
+            <w:r>
+              <w:t>WritePin</w:t>
+            </w:r>
+            <w:proofErr w:type="spellEnd"/>
+            <w:r>
+              <w:t>(</w:t>
+            </w:r>
+            <w:proofErr w:type="gramEnd"/>
+            <w:r>
+              <w:t>GPIOD, GPIO_PIN_2, GPIO_PIN_SET); //25</w:t>
+            </w:r>
+          </w:p>
+          <w:p>
+            <w:r>
+              <w:tab/>
+            </w:r>
+            <w:proofErr w:type="spellStart"/>
+            <w:r>
+              <w:t>HAL_</w:t>
+            </w:r>
+            <w:proofErr w:type="gramStart"/>
+            <w:r>
+              <w:t>Delay</w:t>
+            </w:r>
+            <w:proofErr w:type="spellEnd"/>
+            <w:r>
+              <w:t>(</w:t>
+            </w:r>
+            <w:proofErr w:type="gramEnd"/>
+            <w:r>
+              <w:t>300);</w:t>
+            </w:r>
+          </w:p>
+          <w:p>
+            <w:r>
+              <w:tab/>
+            </w:r>
+            <w:proofErr w:type="spellStart"/>
+            <w:r>
+              <w:t>HAL_GPIO_</w:t>
+            </w:r>
+            <w:proofErr w:type="gramStart"/>
+            <w:r>
+              <w:t>WritePin</w:t>
+            </w:r>
+            <w:proofErr w:type="spellEnd"/>
+            <w:r>
+              <w:t>(</w:t>
+            </w:r>
+            <w:proofErr w:type="gramEnd"/>
+            <w:r>
+              <w:t>GPIOD, GPIO_PIN_4, GPIO_PIN_SET); //27</w:t>
+            </w:r>
+          </w:p>
+          <w:p>
+            <w:r>
+              <w:tab/>
+            </w:r>
+            <w:proofErr w:type="spellStart"/>
+            <w:r>
+              <w:t>HAL_</w:t>
+            </w:r>
+            <w:proofErr w:type="gramStart"/>
+            <w:r>
+              <w:t>Delay</w:t>
+            </w:r>
+            <w:proofErr w:type="spellEnd"/>
+            <w:r>
+              <w:t>(</w:t>
+            </w:r>
+            <w:proofErr w:type="gramEnd"/>
+            <w:r>
+              <w:t>300);</w:t>
+            </w:r>
+          </w:p>
+          <w:p>
+            <w:r>
+              <w:tab/>
+            </w:r>
+            <w:proofErr w:type="spellStart"/>
+            <w:r>
+              <w:t>HAL_GPIO_</w:t>
+            </w:r>
+            <w:proofErr w:type="gramStart"/>
+            <w:r>
+              <w:t>WritePin</w:t>
+            </w:r>
+            <w:proofErr w:type="spellEnd"/>
+            <w:r>
+              <w:t>(</w:t>
+            </w:r>
+            <w:proofErr w:type="gramEnd"/>
+            <w:r>
+              <w:t>GPIOD, GPIO_PIN_6, GPIO_PIN_SET); //29</w:t>
+            </w:r>
+          </w:p>
+          <w:p>
+            <w:r>
+              <w:tab/>
+            </w:r>
+            <w:proofErr w:type="spellStart"/>
+            <w:r>
+              <w:t>HAL_</w:t>
+            </w:r>
+            <w:proofErr w:type="gramStart"/>
+            <w:r>
+              <w:t>Delay</w:t>
+            </w:r>
+            <w:proofErr w:type="spellEnd"/>
+            <w:r>
+              <w:t>(</w:t>
+            </w:r>
+            <w:proofErr w:type="gramEnd"/>
+            <w:r>
+              <w:t>300);</w:t>
+            </w:r>
+          </w:p>
+          <w:p>
+            <w:r>
+              <w:tab/>
+            </w:r>
+            <w:proofErr w:type="spellStart"/>
+            <w:r>
+              <w:t>HAL_GPIO_</w:t>
+            </w:r>
+            <w:proofErr w:type="gramStart"/>
+            <w:r>
+              <w:t>WritePin</w:t>
+            </w:r>
+            <w:proofErr w:type="spellEnd"/>
+            <w:r>
+              <w:t>(</w:t>
+            </w:r>
+            <w:proofErr w:type="gramEnd"/>
+            <w:r>
+              <w:t>GPIOD, GPIO_PIN_8, GPIO_PIN_SET); //31</w:t>
+            </w:r>
+          </w:p>
+          <w:p>
+            <w:r>
+              <w:tab/>
+            </w:r>
+            <w:proofErr w:type="spellStart"/>
+            <w:r>
+              <w:t>HAL_</w:t>
+            </w:r>
+            <w:proofErr w:type="gramStart"/>
+            <w:r>
+              <w:t>Delay</w:t>
+            </w:r>
+            <w:proofErr w:type="spellEnd"/>
+            <w:r>
+              <w:t>(</w:t>
+            </w:r>
+            <w:proofErr w:type="gramEnd"/>
+            <w:r>
+              <w:t>300);</w:t>
+            </w:r>
+          </w:p>
+          <w:p>
+            <w:r>
+              <w:t>}</w:t>
+            </w:r>
+          </w:p>
+          <w:p>
+            <w:r>
+              <w:t xml:space="preserve">void </w:t>
+            </w:r>
+            <w:proofErr w:type="spellStart"/>
+            <w:proofErr w:type="gramStart"/>
+            <w:r>
+              <w:t>FlashAllEvenLed</w:t>
+            </w:r>
+            <w:proofErr w:type="spellEnd"/>
+            <w:r>
+              <w:t>(</w:t>
+            </w:r>
+            <w:proofErr w:type="gramEnd"/>
+            <w:r>
+              <w:t>){</w:t>
+            </w:r>
+          </w:p>
+          <w:p>
+            <w:r>
+              <w:tab/>
+            </w:r>
+            <w:proofErr w:type="spellStart"/>
+            <w:r>
+              <w:t>HAL_GPIO_</w:t>
+            </w:r>
+            <w:proofErr w:type="gramStart"/>
+            <w:r>
+              <w:t>WritePin</w:t>
+            </w:r>
+            <w:proofErr w:type="spellEnd"/>
+            <w:r>
+              <w:t>(</w:t>
+            </w:r>
+            <w:proofErr w:type="gramEnd"/>
+            <w:r>
+              <w:t>GPIOA, GPIO_PIN_2, GPIO_PIN_SET); //1</w:t>
+            </w:r>
+          </w:p>
+          <w:p/>
+          <w:p>
+            <w:r>
+              <w:tab/>
+            </w:r>
+            <w:proofErr w:type="spellStart"/>
+            <w:r>
+              <w:t>HAL_GPIO_</w:t>
+            </w:r>
+            <w:proofErr w:type="gramStart"/>
+            <w:r>
+              <w:t>WritePin</w:t>
+            </w:r>
+            <w:proofErr w:type="spellEnd"/>
+            <w:r>
+              <w:t>(</w:t>
+            </w:r>
+            <w:proofErr w:type="gramEnd"/>
+            <w:r>
+              <w:t>GPIOA, GPIO_PIN_4, GPIO_PIN_SET); //3</w:t>
+            </w:r>
+          </w:p>
+          <w:p/>
+          <w:p>
+            <w:r>
+              <w:tab/>
+            </w:r>
+            <w:proofErr w:type="spellStart"/>
+            <w:r>
+              <w:t>HAL_GPIO_</w:t>
+            </w:r>
+            <w:proofErr w:type="gramStart"/>
+            <w:r>
+              <w:t>WritePin</w:t>
+            </w:r>
+            <w:proofErr w:type="spellEnd"/>
+            <w:r>
+              <w:t>(</w:t>
+            </w:r>
+            <w:proofErr w:type="gramEnd"/>
+            <w:r>
+              <w:t>GPIOA, GPIO_PIN_6, GPIO_PIN_SET); //5</w:t>
+            </w:r>
+          </w:p>
+          <w:p/>
+          <w:p>
+            <w:r>
+              <w:tab/>
+            </w:r>
+            <w:proofErr w:type="spellStart"/>
+            <w:r>
+              <w:t>HAL_GPIO_</w:t>
+            </w:r>
+            <w:proofErr w:type="gramStart"/>
+            <w:r>
+              <w:t>WritePin</w:t>
+            </w:r>
+            <w:proofErr w:type="spellEnd"/>
+            <w:r>
+              <w:t>(</w:t>
+            </w:r>
+            <w:proofErr w:type="gramEnd"/>
+            <w:r>
+              <w:t>GPIOA, GPIO_PIN_8, GPIO_PIN_SET); //7</w:t>
+            </w:r>
+          </w:p>
+          <w:p/>
+          <w:p>
+            <w:r>
+              <w:tab/>
+            </w:r>
+            <w:proofErr w:type="spellStart"/>
+            <w:r>
+              <w:t>HAL_GPIO_</w:t>
+            </w:r>
+            <w:proofErr w:type="gramStart"/>
+            <w:r>
+              <w:t>WritePin</w:t>
+            </w:r>
+            <w:proofErr w:type="spellEnd"/>
+            <w:r>
+              <w:t>(</w:t>
+            </w:r>
+            <w:proofErr w:type="gramEnd"/>
+            <w:r>
+              <w:t>GPIOB, GPIO_PIN_2, GPIO_PIN_SET); //1</w:t>
+            </w:r>
+          </w:p>
+          <w:p/>
+          <w:p>
+            <w:r>
+              <w:tab/>
+            </w:r>
+            <w:proofErr w:type="spellStart"/>
+            <w:r>
+              <w:t>HAL_GPIO_</w:t>
+            </w:r>
+            <w:proofErr w:type="gramStart"/>
+            <w:r>
+              <w:t>WritePin</w:t>
+            </w:r>
+            <w:proofErr w:type="spellEnd"/>
+            <w:r>
+              <w:t>(</w:t>
+            </w:r>
+            <w:proofErr w:type="gramEnd"/>
+            <w:r>
+              <w:t>GPIOB, GPIO_PIN_4, GPIO_PIN_SET); //3</w:t>
+            </w:r>
+          </w:p>
+          <w:p/>
+          <w:p>
+            <w:r>
+              <w:tab/>
+            </w:r>
+            <w:proofErr w:type="spellStart"/>
+            <w:r>
+              <w:t>HAL_GPIO_</w:t>
+            </w:r>
+            <w:proofErr w:type="gramStart"/>
+            <w:r>
+              <w:t>WritePin</w:t>
+            </w:r>
+            <w:proofErr w:type="spellEnd"/>
+            <w:r>
+              <w:t>(</w:t>
+            </w:r>
+            <w:proofErr w:type="gramEnd"/>
+            <w:r>
+              <w:t>GPIOB, GPIO_PIN_6, GPIO_PIN_SET); //5</w:t>
+            </w:r>
+          </w:p>
+          <w:p/>
+          <w:p>
+            <w:r>
+              <w:tab/>
+            </w:r>
+            <w:proofErr w:type="spellStart"/>
+            <w:r>
+              <w:t>HAL_GPIO_</w:t>
+            </w:r>
+            <w:proofErr w:type="gramStart"/>
+            <w:r>
+              <w:t>WritePin</w:t>
+            </w:r>
+            <w:proofErr w:type="spellEnd"/>
+            <w:r>
+              <w:t>(</w:t>
+            </w:r>
+            <w:proofErr w:type="gramEnd"/>
+            <w:r>
+              <w:t>GPIOB, GPIO_PIN_8, GPIO_PIN_SET); //7</w:t>
+            </w:r>
+          </w:p>
+          <w:p/>
+          <w:p>
+            <w:r>
+              <w:tab/>
+            </w:r>
+            <w:proofErr w:type="spellStart"/>
+            <w:r>
+              <w:t>HAL_GPIO_</w:t>
+            </w:r>
+            <w:proofErr w:type="gramStart"/>
+            <w:r>
+              <w:t>WritePin</w:t>
+            </w:r>
+            <w:proofErr w:type="spellEnd"/>
+            <w:r>
+              <w:t>(</w:t>
+            </w:r>
+            <w:proofErr w:type="gramEnd"/>
+            <w:r>
+              <w:t>GPIOC, GPIO_PIN_2, GPIO_PIN_SET); //1</w:t>
+            </w:r>
+          </w:p>
+          <w:p/>
+          <w:p>
+            <w:r>
+              <w:tab/>
+            </w:r>
+            <w:proofErr w:type="spellStart"/>
+            <w:r>
+              <w:t>HAL_GPIO_</w:t>
+            </w:r>
+            <w:proofErr w:type="gramStart"/>
+            <w:r>
+              <w:t>WritePin</w:t>
+            </w:r>
+            <w:proofErr w:type="spellEnd"/>
+            <w:r>
+              <w:t>(</w:t>
+            </w:r>
+            <w:proofErr w:type="gramEnd"/>
+            <w:r>
+              <w:t>GPIOC, GPIO_PIN_4, GPIO_PIN_SET); //3</w:t>
+            </w:r>
+          </w:p>
+          <w:p/>
+          <w:p>
+            <w:r>
+              <w:tab/>
+            </w:r>
+            <w:proofErr w:type="spellStart"/>
+            <w:r>
+              <w:t>HAL_GPIO_</w:t>
+            </w:r>
+            <w:proofErr w:type="gramStart"/>
+            <w:r>
+              <w:t>WritePin</w:t>
+            </w:r>
+            <w:proofErr w:type="spellEnd"/>
+            <w:r>
+              <w:t>(</w:t>
+            </w:r>
+            <w:proofErr w:type="gramEnd"/>
+            <w:r>
+              <w:t>GPIOC, GPIO_PIN_6, GPIO_PIN_SET); //5</w:t>
+            </w:r>
+          </w:p>
+          <w:p/>
+          <w:p>
+            <w:r>
+              <w:tab/>
+            </w:r>
+            <w:proofErr w:type="spellStart"/>
+            <w:r>
+              <w:t>HAL_GPIO_</w:t>
+            </w:r>
+            <w:proofErr w:type="gramStart"/>
+            <w:r>
+              <w:t>WritePin</w:t>
+            </w:r>
+            <w:proofErr w:type="spellEnd"/>
+            <w:r>
+              <w:t>(</w:t>
+            </w:r>
+            <w:proofErr w:type="gramEnd"/>
+            <w:r>
+              <w:t>GPIOC, GPIO_PIN_8, GPIO_PIN_SET); //7</w:t>
+            </w:r>
+          </w:p>
+          <w:p/>
+          <w:p>
+            <w:r>
+              <w:tab/>
+            </w:r>
+            <w:proofErr w:type="spellStart"/>
+            <w:r>
+              <w:t>HAL_GPIO_</w:t>
+            </w:r>
+            <w:proofErr w:type="gramStart"/>
+            <w:r>
+              <w:t>WritePin</w:t>
+            </w:r>
+            <w:proofErr w:type="spellEnd"/>
+            <w:r>
+              <w:t>(</w:t>
+            </w:r>
+            <w:proofErr w:type="gramEnd"/>
+            <w:r>
+              <w:t>GPIOD, GPIO_PIN_2, GPIO_PIN_SET); //25</w:t>
+            </w:r>
+          </w:p>
+          <w:p/>
+          <w:p>
+            <w:r>
+              <w:tab/>
+            </w:r>
+            <w:proofErr w:type="spellStart"/>
+            <w:r>
+              <w:t>HAL_GPIO_</w:t>
+            </w:r>
+            <w:proofErr w:type="gramStart"/>
+            <w:r>
+              <w:t>WritePin</w:t>
+            </w:r>
+            <w:proofErr w:type="spellEnd"/>
+            <w:r>
+              <w:t>(</w:t>
+            </w:r>
+            <w:proofErr w:type="gramEnd"/>
+            <w:r>
+              <w:t>GPIOD, GPIO_PIN_4, GPIO_PIN_SET); //27</w:t>
+            </w:r>
+          </w:p>
+          <w:p/>
+          <w:p>
+            <w:r>
+              <w:tab/>
+            </w:r>
+            <w:proofErr w:type="spellStart"/>
+            <w:r>
+              <w:t>HAL_GPIO_</w:t>
+            </w:r>
+            <w:proofErr w:type="gramStart"/>
+            <w:r>
+              <w:t>WritePin</w:t>
+            </w:r>
+            <w:proofErr w:type="spellEnd"/>
+            <w:r>
+              <w:t>(</w:t>
+            </w:r>
+            <w:proofErr w:type="gramEnd"/>
+            <w:r>
+              <w:t>GPIOD, GPIO_PIN_6, GPIO_PIN_SET); //29</w:t>
+            </w:r>
+          </w:p>
+          <w:p/>
+          <w:p>
+            <w:r>
+              <w:tab/>
+            </w:r>
+            <w:proofErr w:type="spellStart"/>
+            <w:r>
+              <w:t>HAL_GPIO_</w:t>
+            </w:r>
+            <w:proofErr w:type="gramStart"/>
+            <w:r>
+              <w:t>WritePin</w:t>
+            </w:r>
+            <w:proofErr w:type="spellEnd"/>
+            <w:r>
+              <w:t>(</w:t>
+            </w:r>
+            <w:proofErr w:type="gramEnd"/>
+            <w:r>
+              <w:t>GPIOD, GPIO_PIN_8, GPIO_PIN_SET); //31</w:t>
+            </w:r>
+          </w:p>
+          <w:p/>
+          <w:p>
+            <w:r>
+              <w:t>}</w:t>
+            </w:r>
           </w:p>
         </w:tc>
       </w:tr>

--- a/Bai Bao Cao LTN.docx
+++ b/Bai Bao Cao LTN.docx
@@ -484,14 +484,27 @@
       <w:r>
         <w:t xml:space="preserve"> </w:t>
       </w:r>
-      <w:fldSimple w:instr=" SEQ Hình \* ARABIC ">
-        <w:r>
-          <w:rPr>
-            <w:noProof/>
-          </w:rPr>
-          <w:t>1</w:t>
-        </w:r>
-      </w:fldSimple>
+      <w:r>
+        <w:fldChar w:fldCharType="begin"/>
+      </w:r>
+      <w:r>
+        <w:instrText xml:space="preserve"> SEQ Hình \* ARABIC </w:instrText>
+      </w:r>
+      <w:r>
+        <w:fldChar w:fldCharType="separate"/>
+      </w:r>
+      <w:r>
+        <w:rPr>
+          <w:noProof/>
+        </w:rPr>
+        <w:t>1</w:t>
+      </w:r>
+      <w:r>
+        <w:rPr>
+          <w:noProof/>
+        </w:rPr>
+        <w:fldChar w:fldCharType="end"/>
+      </w:r>
       <w:r>
         <w:t xml:space="preserve">. Mach Arduino - </w:t>
       </w:r>
@@ -1268,14 +1281,27 @@
       <w:r>
         <w:t xml:space="preserve"> </w:t>
       </w:r>
-      <w:fldSimple w:instr=" SEQ Hình \* ARABIC ">
-        <w:r>
-          <w:rPr>
-            <w:noProof/>
-          </w:rPr>
-          <w:t>2</w:t>
-        </w:r>
-      </w:fldSimple>
+      <w:r>
+        <w:fldChar w:fldCharType="begin"/>
+      </w:r>
+      <w:r>
+        <w:instrText xml:space="preserve"> SEQ Hình \* ARABIC </w:instrText>
+      </w:r>
+      <w:r>
+        <w:fldChar w:fldCharType="separate"/>
+      </w:r>
+      <w:r>
+        <w:rPr>
+          <w:noProof/>
+        </w:rPr>
+        <w:t>2</w:t>
+      </w:r>
+      <w:r>
+        <w:rPr>
+          <w:noProof/>
+        </w:rPr>
+        <w:fldChar w:fldCharType="end"/>
+      </w:r>
       <w:r>
         <w:t xml:space="preserve">. </w:t>
       </w:r>
@@ -2195,14 +2221,27 @@
       <w:r>
         <w:t xml:space="preserve"> </w:t>
       </w:r>
-      <w:fldSimple w:instr=" SEQ Hình \* ARABIC ">
-        <w:r>
-          <w:rPr>
-            <w:noProof/>
-          </w:rPr>
-          <w:t>3</w:t>
-        </w:r>
-      </w:fldSimple>
+      <w:r>
+        <w:fldChar w:fldCharType="begin"/>
+      </w:r>
+      <w:r>
+        <w:instrText xml:space="preserve"> SEQ Hình \* ARABIC </w:instrText>
+      </w:r>
+      <w:r>
+        <w:fldChar w:fldCharType="separate"/>
+      </w:r>
+      <w:r>
+        <w:rPr>
+          <w:noProof/>
+        </w:rPr>
+        <w:t>3</w:t>
+      </w:r>
+      <w:r>
+        <w:rPr>
+          <w:noProof/>
+        </w:rPr>
+        <w:fldChar w:fldCharType="end"/>
+      </w:r>
       <w:r>
         <w:t xml:space="preserve">.Mạch Arduino - </w:t>
       </w:r>
@@ -3150,14 +3189,27 @@
       <w:r>
         <w:t xml:space="preserve"> </w:t>
       </w:r>
-      <w:fldSimple w:instr=" SEQ Hình \* ARABIC ">
-        <w:r>
-          <w:rPr>
-            <w:noProof/>
-          </w:rPr>
-          <w:t>4</w:t>
-        </w:r>
-      </w:fldSimple>
+      <w:r>
+        <w:fldChar w:fldCharType="begin"/>
+      </w:r>
+      <w:r>
+        <w:instrText xml:space="preserve"> SEQ Hình \* ARABIC </w:instrText>
+      </w:r>
+      <w:r>
+        <w:fldChar w:fldCharType="separate"/>
+      </w:r>
+      <w:r>
+        <w:rPr>
+          <w:noProof/>
+        </w:rPr>
+        <w:t>4</w:t>
+      </w:r>
+      <w:r>
+        <w:rPr>
+          <w:noProof/>
+        </w:rPr>
+        <w:fldChar w:fldCharType="end"/>
+      </w:r>
       <w:r>
         <w:t xml:space="preserve">. </w:t>
       </w:r>
@@ -3921,14 +3973,27 @@
       <w:r>
         <w:t xml:space="preserve"> </w:t>
       </w:r>
-      <w:fldSimple w:instr=" SEQ Hình \* ARABIC ">
-        <w:r>
-          <w:rPr>
-            <w:noProof/>
-          </w:rPr>
-          <w:t>5</w:t>
-        </w:r>
-      </w:fldSimple>
+      <w:r>
+        <w:fldChar w:fldCharType="begin"/>
+      </w:r>
+      <w:r>
+        <w:instrText xml:space="preserve"> SEQ Hình \* ARABIC </w:instrText>
+      </w:r>
+      <w:r>
+        <w:fldChar w:fldCharType="separate"/>
+      </w:r>
+      <w:r>
+        <w:rPr>
+          <w:noProof/>
+        </w:rPr>
+        <w:t>5</w:t>
+      </w:r>
+      <w:r>
+        <w:rPr>
+          <w:noProof/>
+        </w:rPr>
+        <w:fldChar w:fldCharType="end"/>
+      </w:r>
       <w:r>
         <w:t xml:space="preserve">. Mach Arduino - </w:t>
       </w:r>
@@ -4585,14 +4650,27 @@
       <w:r>
         <w:t xml:space="preserve"> </w:t>
       </w:r>
-      <w:fldSimple w:instr=" SEQ Hình \* ARABIC ">
-        <w:r>
-          <w:rPr>
-            <w:noProof/>
-          </w:rPr>
-          <w:t>6</w:t>
-        </w:r>
-      </w:fldSimple>
+      <w:r>
+        <w:fldChar w:fldCharType="begin"/>
+      </w:r>
+      <w:r>
+        <w:instrText xml:space="preserve"> SEQ Hình \* ARABIC </w:instrText>
+      </w:r>
+      <w:r>
+        <w:fldChar w:fldCharType="separate"/>
+      </w:r>
+      <w:r>
+        <w:rPr>
+          <w:noProof/>
+        </w:rPr>
+        <w:t>6</w:t>
+      </w:r>
+      <w:r>
+        <w:rPr>
+          <w:noProof/>
+        </w:rPr>
+        <w:fldChar w:fldCharType="end"/>
+      </w:r>
       <w:r>
         <w:t xml:space="preserve">. </w:t>
       </w:r>
@@ -5454,14 +5532,27 @@
       <w:r>
         <w:t xml:space="preserve"> </w:t>
       </w:r>
-      <w:fldSimple w:instr=" SEQ Hình \* ARABIC ">
-        <w:r>
-          <w:rPr>
-            <w:noProof/>
-          </w:rPr>
-          <w:t>7</w:t>
-        </w:r>
-      </w:fldSimple>
+      <w:r>
+        <w:fldChar w:fldCharType="begin"/>
+      </w:r>
+      <w:r>
+        <w:instrText xml:space="preserve"> SEQ Hình \* ARABIC </w:instrText>
+      </w:r>
+      <w:r>
+        <w:fldChar w:fldCharType="separate"/>
+      </w:r>
+      <w:r>
+        <w:rPr>
+          <w:noProof/>
+        </w:rPr>
+        <w:t>7</w:t>
+      </w:r>
+      <w:r>
+        <w:rPr>
+          <w:noProof/>
+        </w:rPr>
+        <w:fldChar w:fldCharType="end"/>
+      </w:r>
       <w:r>
         <w:t xml:space="preserve">. </w:t>
       </w:r>
@@ -6760,27 +6851,14 @@
       <w:r>
         <w:t xml:space="preserve"> </w:t>
       </w:r>
-      <w:r>
-        <w:fldChar w:fldCharType="begin"/>
-      </w:r>
-      <w:r>
-        <w:instrText xml:space="preserve"> SEQ Hình \* ARABIC </w:instrText>
-      </w:r>
-      <w:r>
-        <w:fldChar w:fldCharType="separate"/>
-      </w:r>
-      <w:r>
-        <w:rPr>
-          <w:noProof/>
-        </w:rPr>
-        <w:t>8</w:t>
-      </w:r>
-      <w:r>
-        <w:rPr>
-          <w:noProof/>
-        </w:rPr>
-        <w:fldChar w:fldCharType="end"/>
-      </w:r>
+      <w:fldSimple w:instr=" SEQ Hình \* ARABIC ">
+        <w:r>
+          <w:rPr>
+            <w:noProof/>
+          </w:rPr>
+          <w:t>8</w:t>
+        </w:r>
+      </w:fldSimple>
       <w:r>
         <w:t xml:space="preserve">. </w:t>
       </w:r>
@@ -7768,14 +7846,27 @@
       <w:r>
         <w:t xml:space="preserve"> </w:t>
       </w:r>
-      <w:fldSimple w:instr=" SEQ Hình \* ARABIC ">
-        <w:r>
-          <w:rPr>
-            <w:noProof/>
-          </w:rPr>
-          <w:t>9</w:t>
-        </w:r>
-      </w:fldSimple>
+      <w:r>
+        <w:fldChar w:fldCharType="begin"/>
+      </w:r>
+      <w:r>
+        <w:instrText xml:space="preserve"> SEQ Hình \* ARABIC </w:instrText>
+      </w:r>
+      <w:r>
+        <w:fldChar w:fldCharType="separate"/>
+      </w:r>
+      <w:r>
+        <w:rPr>
+          <w:noProof/>
+        </w:rPr>
+        <w:t>9</w:t>
+      </w:r>
+      <w:r>
+        <w:rPr>
+          <w:noProof/>
+        </w:rPr>
+        <w:fldChar w:fldCharType="end"/>
+      </w:r>
       <w:r>
         <w:t xml:space="preserve">. </w:t>
       </w:r>
@@ -8869,14 +8960,27 @@
       <w:r>
         <w:t xml:space="preserve"> </w:t>
       </w:r>
-      <w:fldSimple w:instr=" SEQ Hình \* ARABIC ">
-        <w:r>
-          <w:rPr>
-            <w:noProof/>
-          </w:rPr>
-          <w:t>10</w:t>
-        </w:r>
-      </w:fldSimple>
+      <w:r>
+        <w:fldChar w:fldCharType="begin"/>
+      </w:r>
+      <w:r>
+        <w:instrText xml:space="preserve"> SEQ Hình \* ARABIC </w:instrText>
+      </w:r>
+      <w:r>
+        <w:fldChar w:fldCharType="separate"/>
+      </w:r>
+      <w:r>
+        <w:rPr>
+          <w:noProof/>
+        </w:rPr>
+        <w:t>10</w:t>
+      </w:r>
+      <w:r>
+        <w:rPr>
+          <w:noProof/>
+        </w:rPr>
+        <w:fldChar w:fldCharType="end"/>
+      </w:r>
       <w:r>
         <w:t xml:space="preserve">. </w:t>
       </w:r>
@@ -11063,27 +11167,14 @@
       <w:r>
         <w:t xml:space="preserve"> </w:t>
       </w:r>
-      <w:r>
-        <w:fldChar w:fldCharType="begin"/>
-      </w:r>
-      <w:r>
-        <w:instrText xml:space="preserve"> SEQ Hình \* ARABIC </w:instrText>
-      </w:r>
-      <w:r>
-        <w:fldChar w:fldCharType="separate"/>
-      </w:r>
-      <w:r>
-        <w:rPr>
-          <w:noProof/>
-        </w:rPr>
-        <w:t>11</w:t>
-      </w:r>
-      <w:r>
-        <w:rPr>
-          <w:noProof/>
-        </w:rPr>
-        <w:fldChar w:fldCharType="end"/>
-      </w:r>
+      <w:fldSimple w:instr=" SEQ Hình \* ARABIC ">
+        <w:r>
+          <w:rPr>
+            <w:noProof/>
+          </w:rPr>
+          <w:t>11</w:t>
+        </w:r>
+      </w:fldSimple>
       <w:r>
         <w:t>.Mạch Arduino-</w:t>
       </w:r>
@@ -12739,14 +12830,27 @@
       <w:r>
         <w:t xml:space="preserve"> </w:t>
       </w:r>
-      <w:fldSimple w:instr=" SEQ Hình \* ARABIC ">
-        <w:r>
-          <w:rPr>
-            <w:noProof/>
-          </w:rPr>
-          <w:t>12</w:t>
-        </w:r>
-      </w:fldSimple>
+      <w:r>
+        <w:fldChar w:fldCharType="begin"/>
+      </w:r>
+      <w:r>
+        <w:instrText xml:space="preserve"> SEQ Hình \* ARABIC </w:instrText>
+      </w:r>
+      <w:r>
+        <w:fldChar w:fldCharType="separate"/>
+      </w:r>
+      <w:r>
+        <w:rPr>
+          <w:noProof/>
+        </w:rPr>
+        <w:t>12</w:t>
+      </w:r>
+      <w:r>
+        <w:rPr>
+          <w:noProof/>
+        </w:rPr>
+        <w:fldChar w:fldCharType="end"/>
+      </w:r>
       <w:r>
         <w:t xml:space="preserve">. </w:t>
       </w:r>
@@ -13829,27 +13933,14 @@
       <w:r>
         <w:t xml:space="preserve"> </w:t>
       </w:r>
-      <w:r>
-        <w:fldChar w:fldCharType="begin"/>
-      </w:r>
-      <w:r>
-        <w:instrText xml:space="preserve"> SEQ Hình \* ARABIC </w:instrText>
-      </w:r>
-      <w:r>
-        <w:fldChar w:fldCharType="separate"/>
-      </w:r>
-      <w:r>
-        <w:rPr>
-          <w:noProof/>
-        </w:rPr>
-        <w:t>13</w:t>
-      </w:r>
-      <w:r>
-        <w:rPr>
-          <w:noProof/>
-        </w:rPr>
-        <w:fldChar w:fldCharType="end"/>
-      </w:r>
+      <w:fldSimple w:instr=" SEQ Hình \* ARABIC ">
+        <w:r>
+          <w:rPr>
+            <w:noProof/>
+          </w:rPr>
+          <w:t>13</w:t>
+        </w:r>
+      </w:fldSimple>
       <w:r>
         <w:t xml:space="preserve">. </w:t>
       </w:r>
@@ -15092,27 +15183,14 @@
       <w:r>
         <w:t xml:space="preserve"> </w:t>
       </w:r>
-      <w:r>
-        <w:fldChar w:fldCharType="begin"/>
-      </w:r>
-      <w:r>
-        <w:instrText xml:space="preserve"> SEQ Hình \* ARABIC </w:instrText>
-      </w:r>
-      <w:r>
-        <w:fldChar w:fldCharType="separate"/>
-      </w:r>
-      <w:r>
-        <w:rPr>
-          <w:noProof/>
-        </w:rPr>
-        <w:t>14</w:t>
-      </w:r>
-      <w:r>
-        <w:rPr>
-          <w:noProof/>
-        </w:rPr>
-        <w:fldChar w:fldCharType="end"/>
-      </w:r>
+      <w:fldSimple w:instr=" SEQ Hình \* ARABIC ">
+        <w:r>
+          <w:rPr>
+            <w:noProof/>
+          </w:rPr>
+          <w:t>14</w:t>
+        </w:r>
+      </w:fldSimple>
       <w:r>
         <w:t xml:space="preserve">.Mạch </w:t>
       </w:r>
@@ -16636,27 +16714,14 @@
       <w:r>
         <w:t xml:space="preserve"> </w:t>
       </w:r>
-      <w:r>
-        <w:fldChar w:fldCharType="begin"/>
-      </w:r>
-      <w:r>
-        <w:instrText xml:space="preserve"> SEQ Hình \* ARABIC </w:instrText>
-      </w:r>
-      <w:r>
-        <w:fldChar w:fldCharType="separate"/>
-      </w:r>
-      <w:r>
-        <w:rPr>
-          <w:noProof/>
-        </w:rPr>
-        <w:t>15</w:t>
-      </w:r>
-      <w:r>
-        <w:rPr>
-          <w:noProof/>
-        </w:rPr>
-        <w:fldChar w:fldCharType="end"/>
-      </w:r>
+      <w:fldSimple w:instr=" SEQ Hình \* ARABIC ">
+        <w:r>
+          <w:rPr>
+            <w:noProof/>
+          </w:rPr>
+          <w:t>15</w:t>
+        </w:r>
+      </w:fldSimple>
       <w:r>
         <w:t xml:space="preserve">. Mach Arduino - </w:t>
       </w:r>
@@ -20400,14 +20465,27 @@
       <w:r>
         <w:t xml:space="preserve"> </w:t>
       </w:r>
-      <w:fldSimple w:instr=" SEQ Hình \* ARABIC ">
-        <w:r>
-          <w:rPr>
-            <w:noProof/>
-          </w:rPr>
-          <w:t>16</w:t>
-        </w:r>
-      </w:fldSimple>
+      <w:r>
+        <w:fldChar w:fldCharType="begin"/>
+      </w:r>
+      <w:r>
+        <w:instrText xml:space="preserve"> SEQ Hình \* ARABIC </w:instrText>
+      </w:r>
+      <w:r>
+        <w:fldChar w:fldCharType="separate"/>
+      </w:r>
+      <w:r>
+        <w:rPr>
+          <w:noProof/>
+        </w:rPr>
+        <w:t>16</w:t>
+      </w:r>
+      <w:r>
+        <w:rPr>
+          <w:noProof/>
+        </w:rPr>
+        <w:fldChar w:fldCharType="end"/>
+      </w:r>
       <w:r>
         <w:t xml:space="preserve">. STM32F4 </w:t>
       </w:r>
@@ -24984,6 +25062,1397 @@
         </w:tc>
       </w:tr>
     </w:tbl>
+    <w:p/>
+    <w:p/>
+    <w:p/>
+    <w:p>
+      <w:pPr>
+        <w:pStyle w:val="Heading1"/>
+      </w:pPr>
+      <w:proofErr w:type="spellStart"/>
+      <w:r>
+        <w:lastRenderedPageBreak/>
+        <w:t>Bài</w:t>
+      </w:r>
+      <w:proofErr w:type="spellEnd"/>
+      <w:r>
+        <w:t xml:space="preserve"> 3: </w:t>
+      </w:r>
+      <w:proofErr w:type="spellStart"/>
+      <w:r>
+        <w:t>Ngắt</w:t>
+      </w:r>
+      <w:proofErr w:type="spellEnd"/>
+      <w:r>
+        <w:t xml:space="preserve"> </w:t>
+      </w:r>
+      <w:proofErr w:type="spellStart"/>
+      <w:r>
+        <w:t>ngoài</w:t>
+      </w:r>
+      <w:proofErr w:type="spellEnd"/>
+      <w:r>
+        <w:t>.</w:t>
+      </w:r>
+    </w:p>
+    <w:p>
+      <w:pPr>
+        <w:pStyle w:val="Heading2"/>
+      </w:pPr>
+      <w:proofErr w:type="spellStart"/>
+      <w:r>
+        <w:t>Mô</w:t>
+      </w:r>
+      <w:proofErr w:type="spellEnd"/>
+      <w:r>
+        <w:t xml:space="preserve"> </w:t>
+      </w:r>
+      <w:proofErr w:type="spellStart"/>
+      <w:r>
+        <w:t>tả</w:t>
+      </w:r>
+      <w:proofErr w:type="spellEnd"/>
+      <w:r>
+        <w:t>:</w:t>
+      </w:r>
+    </w:p>
+    <w:p>
+      <w:pPr>
+        <w:pStyle w:val="NoSpacing"/>
+      </w:pPr>
+      <w:proofErr w:type="spellStart"/>
+      <w:r>
+        <w:t>Bài</w:t>
+      </w:r>
+      <w:proofErr w:type="spellEnd"/>
+      <w:r>
+        <w:t xml:space="preserve"> </w:t>
+      </w:r>
+      <w:proofErr w:type="spellStart"/>
+      <w:r>
+        <w:t>này</w:t>
+      </w:r>
+      <w:proofErr w:type="spellEnd"/>
+      <w:r>
+        <w:t xml:space="preserve"> </w:t>
+      </w:r>
+      <w:proofErr w:type="spellStart"/>
+      <w:r>
+        <w:t>thực</w:t>
+      </w:r>
+      <w:proofErr w:type="spellEnd"/>
+      <w:r>
+        <w:t xml:space="preserve"> </w:t>
+      </w:r>
+      <w:proofErr w:type="spellStart"/>
+      <w:r>
+        <w:t>hiện</w:t>
+      </w:r>
+      <w:proofErr w:type="spellEnd"/>
+      <w:r>
+        <w:t xml:space="preserve"> </w:t>
+      </w:r>
+      <w:proofErr w:type="spellStart"/>
+      <w:r>
+        <w:t>ngắt</w:t>
+      </w:r>
+      <w:proofErr w:type="spellEnd"/>
+      <w:r>
+        <w:t xml:space="preserve"> </w:t>
+      </w:r>
+      <w:proofErr w:type="spellStart"/>
+      <w:r>
+        <w:t>ngoài</w:t>
+      </w:r>
+      <w:proofErr w:type="spellEnd"/>
+      <w:r>
+        <w:t xml:space="preserve">, </w:t>
+      </w:r>
+      <w:proofErr w:type="spellStart"/>
+      <w:r>
+        <w:t>dọc</w:t>
+      </w:r>
+      <w:proofErr w:type="spellEnd"/>
+      <w:r>
+        <w:t xml:space="preserve"> </w:t>
+      </w:r>
+      <w:proofErr w:type="spellStart"/>
+      <w:r>
+        <w:t>tín</w:t>
+      </w:r>
+      <w:proofErr w:type="spellEnd"/>
+      <w:r>
+        <w:t xml:space="preserve"> </w:t>
+      </w:r>
+      <w:proofErr w:type="spellStart"/>
+      <w:r>
+        <w:t>hiệu</w:t>
+      </w:r>
+      <w:proofErr w:type="spellEnd"/>
+      <w:r>
+        <w:t xml:space="preserve"> </w:t>
+      </w:r>
+      <w:proofErr w:type="spellStart"/>
+      <w:r>
+        <w:t>từ</w:t>
+      </w:r>
+      <w:proofErr w:type="spellEnd"/>
+      <w:r>
+        <w:t xml:space="preserve"> </w:t>
+      </w:r>
+      <w:proofErr w:type="spellStart"/>
+      <w:r>
+        <w:t>chân</w:t>
+      </w:r>
+      <w:proofErr w:type="spellEnd"/>
+      <w:r>
+        <w:t xml:space="preserve"> A0 </w:t>
+      </w:r>
+      <w:proofErr w:type="spellStart"/>
+      <w:r>
+        <w:t>để</w:t>
+      </w:r>
+      <w:proofErr w:type="spellEnd"/>
+      <w:r>
+        <w:t xml:space="preserve"> </w:t>
+      </w:r>
+      <w:proofErr w:type="spellStart"/>
+      <w:r>
+        <w:t>điều</w:t>
+      </w:r>
+      <w:proofErr w:type="spellEnd"/>
+      <w:r>
+        <w:t xml:space="preserve"> </w:t>
+      </w:r>
+      <w:proofErr w:type="spellStart"/>
+      <w:r>
+        <w:t>khiển</w:t>
+      </w:r>
+      <w:proofErr w:type="spellEnd"/>
+      <w:r>
+        <w:t xml:space="preserve"> </w:t>
+      </w:r>
+      <w:proofErr w:type="spellStart"/>
+      <w:r>
+        <w:t>việc</w:t>
+      </w:r>
+      <w:proofErr w:type="spellEnd"/>
+      <w:r>
+        <w:t xml:space="preserve"> </w:t>
+      </w:r>
+      <w:proofErr w:type="spellStart"/>
+      <w:proofErr w:type="gramStart"/>
+      <w:r>
+        <w:t>bật</w:t>
+      </w:r>
+      <w:proofErr w:type="spellEnd"/>
+      <w:r>
+        <w:t xml:space="preserve">( </w:t>
+      </w:r>
+      <w:proofErr w:type="spellStart"/>
+      <w:r>
+        <w:t>tắt</w:t>
+      </w:r>
+      <w:proofErr w:type="spellEnd"/>
+      <w:proofErr w:type="gramEnd"/>
+      <w:r>
+        <w:t xml:space="preserve">) </w:t>
+      </w:r>
+      <w:proofErr w:type="spellStart"/>
+      <w:r>
+        <w:t>đèn</w:t>
+      </w:r>
+      <w:proofErr w:type="spellEnd"/>
+      <w:r>
+        <w:t xml:space="preserve"> hay motor.</w:t>
+      </w:r>
+    </w:p>
+    <w:p>
+      <w:pPr>
+        <w:pStyle w:val="Heading2"/>
+      </w:pPr>
+      <w:proofErr w:type="spellStart"/>
+      <w:r>
+        <w:t>Sơ</w:t>
+      </w:r>
+      <w:proofErr w:type="spellEnd"/>
+      <w:r>
+        <w:t xml:space="preserve"> </w:t>
+      </w:r>
+      <w:proofErr w:type="spellStart"/>
+      <w:r>
+        <w:t>đồ</w:t>
+      </w:r>
+      <w:proofErr w:type="spellEnd"/>
+      <w:r>
+        <w:t>:</w:t>
+      </w:r>
+    </w:p>
+    <w:p>
+      <w:pPr>
+        <w:pStyle w:val="NoSpacing"/>
+        <w:keepNext/>
+        <w:ind w:left="1440"/>
+        <w:jc w:val="center"/>
+      </w:pPr>
+      <w:r>
+        <w:rPr>
+          <w:noProof/>
+        </w:rPr>
+        <w:drawing>
+          <wp:inline distT="0" distB="0" distL="0" distR="0" wp14:anchorId="063BC17E" wp14:editId="206C16A4">
+            <wp:extent cx="4095115" cy="2952750"/>
+            <wp:effectExtent l="0" t="0" r="635" b="0"/>
+            <wp:docPr id="18" name="Picture 18"/>
+            <wp:cNvGraphicFramePr>
+              <a:graphicFrameLocks xmlns:a="http://schemas.openxmlformats.org/drawingml/2006/main" noChangeAspect="1"/>
+            </wp:cNvGraphicFramePr>
+            <a:graphic xmlns:a="http://schemas.openxmlformats.org/drawingml/2006/main">
+              <a:graphicData uri="http://schemas.openxmlformats.org/drawingml/2006/picture">
+                <pic:pic xmlns:pic="http://schemas.openxmlformats.org/drawingml/2006/picture">
+                  <pic:nvPicPr>
+                    <pic:cNvPr id="18" name="Picture 18"/>
+                    <pic:cNvPicPr/>
+                  </pic:nvPicPr>
+                  <pic:blipFill>
+                    <a:blip r:embed="rId22">
+                      <a:extLst>
+                        <a:ext uri="{28A0092B-C50C-407E-A947-70E740481C1C}">
+                          <a14:useLocalDpi xmlns:a14="http://schemas.microsoft.com/office/drawing/2010/main" val="0"/>
+                        </a:ext>
+                      </a:extLst>
+                    </a:blip>
+                    <a:stretch>
+                      <a:fillRect/>
+                    </a:stretch>
+                  </pic:blipFill>
+                  <pic:spPr>
+                    <a:xfrm>
+                      <a:off x="0" y="0"/>
+                      <a:ext cx="4106037" cy="2960625"/>
+                    </a:xfrm>
+                    <a:prstGeom prst="rect">
+                      <a:avLst/>
+                    </a:prstGeom>
+                  </pic:spPr>
+                </pic:pic>
+              </a:graphicData>
+            </a:graphic>
+          </wp:inline>
+        </w:drawing>
+      </w:r>
+    </w:p>
+    <w:p>
+      <w:pPr>
+        <w:pStyle w:val="Caption"/>
+        <w:jc w:val="center"/>
+      </w:pPr>
+      <w:proofErr w:type="spellStart"/>
+      <w:r>
+        <w:t>Hình</w:t>
+      </w:r>
+      <w:proofErr w:type="spellEnd"/>
+      <w:r>
+        <w:t xml:space="preserve"> </w:t>
+      </w:r>
+      <w:fldSimple w:instr=" SEQ Hình \* ARABIC ">
+        <w:r>
+          <w:rPr>
+            <w:noProof/>
+          </w:rPr>
+          <w:t>17</w:t>
+        </w:r>
+      </w:fldSimple>
+      <w:r>
+        <w:t xml:space="preserve">. </w:t>
+      </w:r>
+      <w:proofErr w:type="spellStart"/>
+      <w:r>
+        <w:t>Sử</w:t>
+      </w:r>
+      <w:proofErr w:type="spellEnd"/>
+      <w:r>
+        <w:t xml:space="preserve"> </w:t>
+      </w:r>
+      <w:proofErr w:type="spellStart"/>
+      <w:r>
+        <w:t>dụng</w:t>
+      </w:r>
+      <w:proofErr w:type="spellEnd"/>
+      <w:r>
+        <w:t xml:space="preserve"> STM32F4VE </w:t>
+      </w:r>
+      <w:proofErr w:type="spellStart"/>
+      <w:r>
+        <w:t>đọc</w:t>
+      </w:r>
+      <w:proofErr w:type="spellEnd"/>
+      <w:r>
+        <w:t xml:space="preserve"> </w:t>
+      </w:r>
+      <w:proofErr w:type="spellStart"/>
+      <w:r>
+        <w:t>tín</w:t>
+      </w:r>
+      <w:proofErr w:type="spellEnd"/>
+      <w:r>
+        <w:t xml:space="preserve"> </w:t>
+      </w:r>
+      <w:proofErr w:type="spellStart"/>
+      <w:r>
+        <w:t>hiệu</w:t>
+      </w:r>
+      <w:proofErr w:type="spellEnd"/>
+      <w:r>
+        <w:t xml:space="preserve"> </w:t>
+      </w:r>
+      <w:proofErr w:type="spellStart"/>
+      <w:r>
+        <w:t>từ</w:t>
+      </w:r>
+      <w:proofErr w:type="spellEnd"/>
+      <w:r>
+        <w:t xml:space="preserve"> </w:t>
+      </w:r>
+      <w:proofErr w:type="spellStart"/>
+      <w:r>
+        <w:t>chân</w:t>
+      </w:r>
+      <w:proofErr w:type="spellEnd"/>
+      <w:r>
+        <w:t xml:space="preserve"> A0 </w:t>
+      </w:r>
+      <w:proofErr w:type="spellStart"/>
+      <w:r>
+        <w:t>để</w:t>
+      </w:r>
+      <w:proofErr w:type="spellEnd"/>
+      <w:r>
+        <w:t xml:space="preserve"> </w:t>
+      </w:r>
+      <w:proofErr w:type="spellStart"/>
+      <w:r>
+        <w:t>điều</w:t>
+      </w:r>
+      <w:proofErr w:type="spellEnd"/>
+      <w:r>
+        <w:t xml:space="preserve"> </w:t>
+      </w:r>
+      <w:proofErr w:type="spellStart"/>
+      <w:r>
+        <w:t>khiển</w:t>
+      </w:r>
+      <w:proofErr w:type="spellEnd"/>
+      <w:r>
+        <w:t xml:space="preserve"> </w:t>
+      </w:r>
+      <w:proofErr w:type="spellStart"/>
+      <w:r>
+        <w:t>tín</w:t>
+      </w:r>
+      <w:proofErr w:type="spellEnd"/>
+      <w:r>
+        <w:t xml:space="preserve"> </w:t>
+      </w:r>
+      <w:proofErr w:type="spellStart"/>
+      <w:r>
+        <w:t>hiệu</w:t>
+      </w:r>
+      <w:proofErr w:type="spellEnd"/>
+      <w:r>
+        <w:t xml:space="preserve"> </w:t>
+      </w:r>
+      <w:proofErr w:type="spellStart"/>
+      <w:r>
+        <w:t>chân</w:t>
+      </w:r>
+      <w:proofErr w:type="spellEnd"/>
+      <w:r>
+        <w:t xml:space="preserve"> A13</w:t>
+      </w:r>
+    </w:p>
+    <w:p>
+      <w:pPr>
+        <w:pStyle w:val="Heading2"/>
+      </w:pPr>
+      <w:r>
+        <w:t xml:space="preserve">Linh </w:t>
+      </w:r>
+      <w:proofErr w:type="spellStart"/>
+      <w:r>
+        <w:t>kiện</w:t>
+      </w:r>
+      <w:proofErr w:type="spellEnd"/>
+    </w:p>
+    <w:p>
+      <w:pPr>
+        <w:pStyle w:val="Listdevice"/>
+      </w:pPr>
+      <w:proofErr w:type="spellStart"/>
+      <w:r>
+        <w:t>Một</w:t>
+      </w:r>
+      <w:proofErr w:type="spellEnd"/>
+      <w:r>
+        <w:t xml:space="preserve"> </w:t>
+      </w:r>
+      <w:proofErr w:type="spellStart"/>
+      <w:r>
+        <w:t>nút</w:t>
+      </w:r>
+      <w:proofErr w:type="spellEnd"/>
+      <w:r>
+        <w:t xml:space="preserve"> </w:t>
+      </w:r>
+      <w:proofErr w:type="spellStart"/>
+      <w:r>
+        <w:t>bấm</w:t>
+      </w:r>
+      <w:proofErr w:type="spellEnd"/>
+    </w:p>
+    <w:p>
+      <w:pPr>
+        <w:pStyle w:val="Listdevice"/>
+      </w:pPr>
+      <w:r>
+        <w:t xml:space="preserve">Hai </w:t>
+      </w:r>
+      <w:proofErr w:type="spellStart"/>
+      <w:r>
+        <w:t>điện</w:t>
+      </w:r>
+      <w:proofErr w:type="spellEnd"/>
+      <w:r>
+        <w:t xml:space="preserve"> </w:t>
+      </w:r>
+      <w:proofErr w:type="spellStart"/>
+      <w:r>
+        <w:t>trở</w:t>
+      </w:r>
+      <w:proofErr w:type="spellEnd"/>
+      <w:r>
+        <w:t xml:space="preserve"> </w:t>
+      </w:r>
+      <w:proofErr w:type="spellStart"/>
+      <w:r>
+        <w:t>dòng</w:t>
+      </w:r>
+      <w:proofErr w:type="spellEnd"/>
+    </w:p>
+    <w:p>
+      <w:pPr>
+        <w:pStyle w:val="Listdevice"/>
+      </w:pPr>
+      <w:proofErr w:type="spellStart"/>
+      <w:r>
+        <w:t>Một</w:t>
+      </w:r>
+      <w:proofErr w:type="spellEnd"/>
+      <w:r>
+        <w:t xml:space="preserve"> </w:t>
+      </w:r>
+      <w:proofErr w:type="spellStart"/>
+      <w:r>
+        <w:t>mạch</w:t>
+      </w:r>
+      <w:proofErr w:type="spellEnd"/>
+      <w:r>
+        <w:t xml:space="preserve"> </w:t>
+      </w:r>
+      <w:proofErr w:type="spellStart"/>
+      <w:r>
+        <w:t>điều</w:t>
+      </w:r>
+      <w:proofErr w:type="spellEnd"/>
+      <w:r>
+        <w:t xml:space="preserve"> </w:t>
+      </w:r>
+      <w:proofErr w:type="spellStart"/>
+      <w:r>
+        <w:t>khiển</w:t>
+      </w:r>
+      <w:proofErr w:type="spellEnd"/>
+      <w:r>
+        <w:t xml:space="preserve"> STM32F4VE</w:t>
+      </w:r>
+    </w:p>
+    <w:p>
+      <w:pPr>
+        <w:pStyle w:val="Listdevice"/>
+      </w:pPr>
+      <w:proofErr w:type="spellStart"/>
+      <w:r>
+        <w:t>Một</w:t>
+      </w:r>
+      <w:proofErr w:type="spellEnd"/>
+      <w:r>
+        <w:t xml:space="preserve"> </w:t>
+      </w:r>
+      <w:proofErr w:type="spellStart"/>
+      <w:r>
+        <w:t>đèn</w:t>
+      </w:r>
+      <w:proofErr w:type="spellEnd"/>
+      <w:r>
+        <w:t xml:space="preserve"> led</w:t>
+      </w:r>
+    </w:p>
+    <w:p>
+      <w:pPr>
+        <w:pStyle w:val="Listdevice"/>
+      </w:pPr>
+      <w:proofErr w:type="spellStart"/>
+      <w:r>
+        <w:t>Một</w:t>
+      </w:r>
+      <w:proofErr w:type="spellEnd"/>
+      <w:r>
+        <w:t xml:space="preserve"> motor</w:t>
+      </w:r>
+    </w:p>
+    <w:p>
+      <w:pPr>
+        <w:pStyle w:val="Heading2"/>
+      </w:pPr>
+      <w:r>
+        <w:t xml:space="preserve">Code </w:t>
+      </w:r>
+      <w:proofErr w:type="spellStart"/>
+      <w:r>
+        <w:t>chương</w:t>
+      </w:r>
+      <w:proofErr w:type="spellEnd"/>
+      <w:r>
+        <w:t xml:space="preserve"> </w:t>
+      </w:r>
+      <w:proofErr w:type="spellStart"/>
+      <w:r>
+        <w:t>trình</w:t>
+      </w:r>
+      <w:proofErr w:type="spellEnd"/>
+      <w:r>
+        <w:t>:</w:t>
+      </w:r>
+    </w:p>
+    <w:tbl>
+      <w:tblPr>
+        <w:tblStyle w:val="TableGrid"/>
+        <w:tblW w:w="0" w:type="auto"/>
+        <w:tblInd w:w="1555" w:type="dxa"/>
+        <w:tblLook w:val="04A0" w:firstRow="1" w:lastRow="0" w:firstColumn="1" w:lastColumn="0" w:noHBand="0" w:noVBand="1"/>
+      </w:tblPr>
+      <w:tblGrid>
+        <w:gridCol w:w="8363"/>
+      </w:tblGrid>
+      <w:tr>
+        <w:tc>
+          <w:tcPr>
+            <w:tcW w:w="8363" w:type="dxa"/>
+          </w:tcPr>
+          <w:p>
+            <w:pPr>
+              <w:pStyle w:val="Code"/>
+              <w:rPr>
+                <w:sz w:val="20"/>
+                <w:szCs w:val="20"/>
+              </w:rPr>
+            </w:pPr>
+            <w:r>
+              <w:rPr>
+                <w:sz w:val="20"/>
+                <w:szCs w:val="20"/>
+              </w:rPr>
+              <w:t>#include "</w:t>
+            </w:r>
+            <w:proofErr w:type="spellStart"/>
+            <w:r>
+              <w:rPr>
+                <w:sz w:val="20"/>
+                <w:szCs w:val="20"/>
+              </w:rPr>
+              <w:t>main.h</w:t>
+            </w:r>
+            <w:proofErr w:type="spellEnd"/>
+            <w:r>
+              <w:rPr>
+                <w:sz w:val="20"/>
+                <w:szCs w:val="20"/>
+              </w:rPr>
+              <w:t>"</w:t>
+            </w:r>
+          </w:p>
+          <w:p>
+            <w:pPr>
+              <w:pStyle w:val="Code"/>
+              <w:rPr>
+                <w:sz w:val="20"/>
+                <w:szCs w:val="20"/>
+              </w:rPr>
+            </w:pPr>
+            <w:r>
+              <w:rPr>
+                <w:sz w:val="20"/>
+                <w:szCs w:val="20"/>
+              </w:rPr>
+              <w:t xml:space="preserve">void </w:t>
+            </w:r>
+            <w:proofErr w:type="spellStart"/>
+            <w:r>
+              <w:rPr>
+                <w:sz w:val="20"/>
+                <w:szCs w:val="20"/>
+              </w:rPr>
+              <w:t>SystemClock_Config</w:t>
+            </w:r>
+            <w:proofErr w:type="spellEnd"/>
+            <w:r>
+              <w:rPr>
+                <w:sz w:val="20"/>
+                <w:szCs w:val="20"/>
+              </w:rPr>
+              <w:t>(void);</w:t>
+            </w:r>
+          </w:p>
+          <w:p>
+            <w:pPr>
+              <w:pStyle w:val="Code"/>
+              <w:rPr>
+                <w:sz w:val="20"/>
+                <w:szCs w:val="20"/>
+              </w:rPr>
+            </w:pPr>
+            <w:r>
+              <w:rPr>
+                <w:sz w:val="20"/>
+                <w:szCs w:val="20"/>
+              </w:rPr>
+              <w:t xml:space="preserve">static void </w:t>
+            </w:r>
+            <w:proofErr w:type="spellStart"/>
+            <w:r>
+              <w:rPr>
+                <w:sz w:val="20"/>
+                <w:szCs w:val="20"/>
+              </w:rPr>
+              <w:t>MX_GPIO_Init</w:t>
+            </w:r>
+            <w:proofErr w:type="spellEnd"/>
+            <w:r>
+              <w:rPr>
+                <w:sz w:val="20"/>
+                <w:szCs w:val="20"/>
+              </w:rPr>
+              <w:t>(void);</w:t>
+            </w:r>
+          </w:p>
+          <w:p>
+            <w:pPr>
+              <w:pStyle w:val="Code"/>
+              <w:rPr>
+                <w:sz w:val="20"/>
+                <w:szCs w:val="20"/>
+              </w:rPr>
+            </w:pPr>
+            <w:r>
+              <w:rPr>
+                <w:sz w:val="20"/>
+                <w:szCs w:val="20"/>
+              </w:rPr>
+              <w:t>int main(void)</w:t>
+            </w:r>
+          </w:p>
+          <w:p>
+            <w:pPr>
+              <w:pStyle w:val="Code"/>
+              <w:rPr>
+                <w:sz w:val="20"/>
+                <w:szCs w:val="20"/>
+              </w:rPr>
+            </w:pPr>
+            <w:r>
+              <w:rPr>
+                <w:sz w:val="20"/>
+                <w:szCs w:val="20"/>
+              </w:rPr>
+              <w:t>{</w:t>
+            </w:r>
+          </w:p>
+          <w:p>
+            <w:pPr>
+              <w:pStyle w:val="Code"/>
+              <w:rPr>
+                <w:sz w:val="20"/>
+                <w:szCs w:val="20"/>
+              </w:rPr>
+            </w:pPr>
+            <w:r>
+              <w:rPr>
+                <w:sz w:val="20"/>
+                <w:szCs w:val="20"/>
+              </w:rPr>
+              <w:t xml:space="preserve">  </w:t>
+            </w:r>
+            <w:proofErr w:type="spellStart"/>
+            <w:r>
+              <w:rPr>
+                <w:sz w:val="20"/>
+                <w:szCs w:val="20"/>
+              </w:rPr>
+              <w:t>HAL_</w:t>
+            </w:r>
+            <w:proofErr w:type="gramStart"/>
+            <w:r>
+              <w:rPr>
+                <w:sz w:val="20"/>
+                <w:szCs w:val="20"/>
+              </w:rPr>
+              <w:t>Init</w:t>
+            </w:r>
+            <w:proofErr w:type="spellEnd"/>
+            <w:r>
+              <w:rPr>
+                <w:sz w:val="20"/>
+                <w:szCs w:val="20"/>
+              </w:rPr>
+              <w:t>(</w:t>
+            </w:r>
+            <w:proofErr w:type="gramEnd"/>
+            <w:r>
+              <w:rPr>
+                <w:sz w:val="20"/>
+                <w:szCs w:val="20"/>
+              </w:rPr>
+              <w:t>);</w:t>
+            </w:r>
+          </w:p>
+          <w:p>
+            <w:pPr>
+              <w:pStyle w:val="Code"/>
+              <w:rPr>
+                <w:sz w:val="20"/>
+                <w:szCs w:val="20"/>
+              </w:rPr>
+            </w:pPr>
+            <w:r>
+              <w:rPr>
+                <w:sz w:val="20"/>
+                <w:szCs w:val="20"/>
+              </w:rPr>
+              <w:t xml:space="preserve">  </w:t>
+            </w:r>
+            <w:proofErr w:type="spellStart"/>
+            <w:r>
+              <w:rPr>
+                <w:sz w:val="20"/>
+                <w:szCs w:val="20"/>
+              </w:rPr>
+              <w:t>SystemClock_</w:t>
+            </w:r>
+            <w:proofErr w:type="gramStart"/>
+            <w:r>
+              <w:rPr>
+                <w:sz w:val="20"/>
+                <w:szCs w:val="20"/>
+              </w:rPr>
+              <w:t>Config</w:t>
+            </w:r>
+            <w:proofErr w:type="spellEnd"/>
+            <w:r>
+              <w:rPr>
+                <w:sz w:val="20"/>
+                <w:szCs w:val="20"/>
+              </w:rPr>
+              <w:t>(</w:t>
+            </w:r>
+            <w:proofErr w:type="gramEnd"/>
+            <w:r>
+              <w:rPr>
+                <w:sz w:val="20"/>
+                <w:szCs w:val="20"/>
+              </w:rPr>
+              <w:t>);</w:t>
+            </w:r>
+          </w:p>
+          <w:p>
+            <w:pPr>
+              <w:pStyle w:val="Code"/>
+              <w:rPr>
+                <w:sz w:val="20"/>
+                <w:szCs w:val="20"/>
+              </w:rPr>
+            </w:pPr>
+            <w:r>
+              <w:rPr>
+                <w:sz w:val="20"/>
+                <w:szCs w:val="20"/>
+              </w:rPr>
+              <w:t xml:space="preserve">  </w:t>
+            </w:r>
+            <w:proofErr w:type="spellStart"/>
+            <w:r>
+              <w:rPr>
+                <w:sz w:val="20"/>
+                <w:szCs w:val="20"/>
+              </w:rPr>
+              <w:t>MX_GPIO_</w:t>
+            </w:r>
+            <w:proofErr w:type="gramStart"/>
+            <w:r>
+              <w:rPr>
+                <w:sz w:val="20"/>
+                <w:szCs w:val="20"/>
+              </w:rPr>
+              <w:t>Init</w:t>
+            </w:r>
+            <w:proofErr w:type="spellEnd"/>
+            <w:r>
+              <w:rPr>
+                <w:sz w:val="20"/>
+                <w:szCs w:val="20"/>
+              </w:rPr>
+              <w:t>(</w:t>
+            </w:r>
+            <w:proofErr w:type="gramEnd"/>
+            <w:r>
+              <w:rPr>
+                <w:sz w:val="20"/>
+                <w:szCs w:val="20"/>
+              </w:rPr>
+              <w:t>);</w:t>
+            </w:r>
+          </w:p>
+          <w:p>
+            <w:pPr>
+              <w:pStyle w:val="Code"/>
+              <w:rPr>
+                <w:sz w:val="20"/>
+                <w:szCs w:val="20"/>
+              </w:rPr>
+            </w:pPr>
+            <w:r>
+              <w:rPr>
+                <w:sz w:val="20"/>
+                <w:szCs w:val="20"/>
+              </w:rPr>
+              <w:t xml:space="preserve">  while (1)</w:t>
+            </w:r>
+          </w:p>
+          <w:p>
+            <w:pPr>
+              <w:pStyle w:val="Code"/>
+              <w:rPr>
+                <w:sz w:val="20"/>
+                <w:szCs w:val="20"/>
+              </w:rPr>
+            </w:pPr>
+            <w:r>
+              <w:rPr>
+                <w:sz w:val="20"/>
+                <w:szCs w:val="20"/>
+              </w:rPr>
+              <w:lastRenderedPageBreak/>
+              <w:t xml:space="preserve">  {</w:t>
+            </w:r>
+          </w:p>
+          <w:p>
+            <w:pPr>
+              <w:pStyle w:val="Code"/>
+              <w:rPr>
+                <w:sz w:val="18"/>
+                <w:szCs w:val="18"/>
+              </w:rPr>
+            </w:pPr>
+            <w:r>
+              <w:rPr>
+                <w:sz w:val="20"/>
+                <w:szCs w:val="20"/>
+              </w:rPr>
+              <w:tab/>
+            </w:r>
+            <w:proofErr w:type="spellStart"/>
+            <w:r>
+              <w:rPr>
+                <w:sz w:val="20"/>
+                <w:szCs w:val="20"/>
+              </w:rPr>
+              <w:t>GPIO_PinState</w:t>
+            </w:r>
+            <w:proofErr w:type="spellEnd"/>
+            <w:r>
+              <w:rPr>
+                <w:sz w:val="20"/>
+                <w:szCs w:val="20"/>
+              </w:rPr>
+              <w:t xml:space="preserve"> </w:t>
+            </w:r>
+            <w:proofErr w:type="spellStart"/>
+            <w:r>
+              <w:rPr>
+                <w:sz w:val="20"/>
+                <w:szCs w:val="20"/>
+              </w:rPr>
+              <w:t>pinState</w:t>
+            </w:r>
+            <w:proofErr w:type="spellEnd"/>
+            <w:r>
+              <w:rPr>
+                <w:sz w:val="20"/>
+                <w:szCs w:val="20"/>
+              </w:rPr>
+              <w:t xml:space="preserve"> = </w:t>
+            </w:r>
+            <w:proofErr w:type="spellStart"/>
+            <w:r>
+              <w:rPr>
+                <w:sz w:val="20"/>
+                <w:szCs w:val="20"/>
+              </w:rPr>
+              <w:t>HAL_GPIO_</w:t>
+            </w:r>
+            <w:proofErr w:type="gramStart"/>
+            <w:r>
+              <w:rPr>
+                <w:sz w:val="20"/>
+                <w:szCs w:val="20"/>
+              </w:rPr>
+              <w:t>ReadPin</w:t>
+            </w:r>
+            <w:proofErr w:type="spellEnd"/>
+            <w:r>
+              <w:rPr>
+                <w:sz w:val="20"/>
+                <w:szCs w:val="20"/>
+              </w:rPr>
+              <w:t>(</w:t>
+            </w:r>
+            <w:proofErr w:type="gramEnd"/>
+            <w:r>
+              <w:rPr>
+                <w:sz w:val="20"/>
+                <w:szCs w:val="20"/>
+              </w:rPr>
+              <w:t xml:space="preserve">GPIOA , GPIO_PIN_0); </w:t>
+            </w:r>
+            <w:r>
+              <w:rPr>
+                <w:sz w:val="18"/>
+                <w:szCs w:val="18"/>
+              </w:rPr>
+              <w:t xml:space="preserve">//doc </w:t>
+            </w:r>
+            <w:proofErr w:type="spellStart"/>
+            <w:r>
+              <w:rPr>
+                <w:sz w:val="18"/>
+                <w:szCs w:val="18"/>
+              </w:rPr>
+              <w:t>chan</w:t>
+            </w:r>
+            <w:proofErr w:type="spellEnd"/>
+            <w:r>
+              <w:rPr>
+                <w:sz w:val="18"/>
+                <w:szCs w:val="18"/>
+              </w:rPr>
+              <w:t xml:space="preserve"> A0</w:t>
+            </w:r>
+          </w:p>
+          <w:p>
+            <w:pPr>
+              <w:pStyle w:val="Code"/>
+              <w:rPr>
+                <w:sz w:val="20"/>
+                <w:szCs w:val="20"/>
+              </w:rPr>
+            </w:pPr>
+            <w:r>
+              <w:rPr>
+                <w:sz w:val="20"/>
+                <w:szCs w:val="20"/>
+              </w:rPr>
+              <w:tab/>
+            </w:r>
+            <w:proofErr w:type="gramStart"/>
+            <w:r>
+              <w:rPr>
+                <w:sz w:val="20"/>
+                <w:szCs w:val="20"/>
+              </w:rPr>
+              <w:t xml:space="preserve">if( </w:t>
+            </w:r>
+            <w:proofErr w:type="spellStart"/>
+            <w:r>
+              <w:rPr>
+                <w:sz w:val="20"/>
+                <w:szCs w:val="20"/>
+              </w:rPr>
+              <w:t>pinState</w:t>
+            </w:r>
+            <w:proofErr w:type="spellEnd"/>
+            <w:proofErr w:type="gramEnd"/>
+            <w:r>
+              <w:rPr>
+                <w:sz w:val="20"/>
+                <w:szCs w:val="20"/>
+              </w:rPr>
+              <w:t xml:space="preserve"> == GPIO_PIN_SET)</w:t>
+            </w:r>
+          </w:p>
+          <w:p>
+            <w:pPr>
+              <w:pStyle w:val="Code"/>
+              <w:rPr>
+                <w:sz w:val="20"/>
+                <w:szCs w:val="20"/>
+              </w:rPr>
+            </w:pPr>
+            <w:r>
+              <w:rPr>
+                <w:sz w:val="20"/>
+                <w:szCs w:val="20"/>
+              </w:rPr>
+              <w:tab/>
+              <w:t>{</w:t>
+            </w:r>
+          </w:p>
+          <w:p>
+            <w:pPr>
+              <w:pStyle w:val="Code"/>
+              <w:rPr>
+                <w:sz w:val="18"/>
+                <w:szCs w:val="18"/>
+              </w:rPr>
+            </w:pPr>
+            <w:r>
+              <w:rPr>
+                <w:sz w:val="20"/>
+                <w:szCs w:val="20"/>
+              </w:rPr>
+              <w:tab/>
+            </w:r>
+            <w:proofErr w:type="spellStart"/>
+            <w:r>
+              <w:rPr>
+                <w:sz w:val="20"/>
+                <w:szCs w:val="20"/>
+              </w:rPr>
+              <w:t>HAL_GPIO_</w:t>
+            </w:r>
+            <w:proofErr w:type="gramStart"/>
+            <w:r>
+              <w:rPr>
+                <w:sz w:val="20"/>
+                <w:szCs w:val="20"/>
+              </w:rPr>
+              <w:t>WritePin</w:t>
+            </w:r>
+            <w:proofErr w:type="spellEnd"/>
+            <w:r>
+              <w:rPr>
+                <w:sz w:val="20"/>
+                <w:szCs w:val="20"/>
+              </w:rPr>
+              <w:t>(</w:t>
+            </w:r>
+            <w:proofErr w:type="gramEnd"/>
+            <w:r>
+              <w:rPr>
+                <w:sz w:val="20"/>
+                <w:szCs w:val="20"/>
+              </w:rPr>
+              <w:t xml:space="preserve">GPIOA, GPIO_PIN_13, GPIO_PIN_SET); </w:t>
+            </w:r>
+            <w:r>
+              <w:rPr>
+                <w:sz w:val="18"/>
+                <w:szCs w:val="18"/>
+              </w:rPr>
+              <w:t xml:space="preserve">//ban den </w:t>
+            </w:r>
+            <w:proofErr w:type="spellStart"/>
+            <w:r>
+              <w:rPr>
+                <w:sz w:val="18"/>
+                <w:szCs w:val="18"/>
+              </w:rPr>
+              <w:t>khi</w:t>
+            </w:r>
+            <w:proofErr w:type="spellEnd"/>
+            <w:r>
+              <w:rPr>
+                <w:sz w:val="18"/>
+                <w:szCs w:val="18"/>
+              </w:rPr>
+              <w:t xml:space="preserve"> co tin </w:t>
+            </w:r>
+            <w:proofErr w:type="spellStart"/>
+            <w:r>
+              <w:rPr>
+                <w:sz w:val="18"/>
+                <w:szCs w:val="18"/>
+              </w:rPr>
+              <w:t>hieu</w:t>
+            </w:r>
+            <w:proofErr w:type="spellEnd"/>
+            <w:r>
+              <w:rPr>
+                <w:sz w:val="18"/>
+                <w:szCs w:val="18"/>
+              </w:rPr>
+              <w:t xml:space="preserve"> </w:t>
+            </w:r>
+            <w:proofErr w:type="spellStart"/>
+            <w:r>
+              <w:rPr>
+                <w:sz w:val="18"/>
+                <w:szCs w:val="18"/>
+              </w:rPr>
+              <w:t>tu</w:t>
+            </w:r>
+            <w:proofErr w:type="spellEnd"/>
+            <w:r>
+              <w:rPr>
+                <w:sz w:val="18"/>
+                <w:szCs w:val="18"/>
+              </w:rPr>
+              <w:t xml:space="preserve"> </w:t>
+            </w:r>
+            <w:proofErr w:type="spellStart"/>
+            <w:r>
+              <w:rPr>
+                <w:sz w:val="18"/>
+                <w:szCs w:val="18"/>
+              </w:rPr>
+              <w:t>chan</w:t>
+            </w:r>
+            <w:proofErr w:type="spellEnd"/>
+            <w:r>
+              <w:rPr>
+                <w:sz w:val="18"/>
+                <w:szCs w:val="18"/>
+              </w:rPr>
+              <w:t xml:space="preserve"> A0</w:t>
+            </w:r>
+          </w:p>
+          <w:p>
+            <w:pPr>
+              <w:pStyle w:val="Code"/>
+              <w:rPr>
+                <w:sz w:val="20"/>
+                <w:szCs w:val="20"/>
+              </w:rPr>
+            </w:pPr>
+            <w:r>
+              <w:rPr>
+                <w:sz w:val="20"/>
+                <w:szCs w:val="20"/>
+              </w:rPr>
+              <w:tab/>
+              <w:t>}</w:t>
+            </w:r>
+          </w:p>
+          <w:p>
+            <w:pPr>
+              <w:pStyle w:val="Code"/>
+              <w:rPr>
+                <w:sz w:val="20"/>
+                <w:szCs w:val="20"/>
+              </w:rPr>
+            </w:pPr>
+            <w:r>
+              <w:rPr>
+                <w:sz w:val="20"/>
+                <w:szCs w:val="20"/>
+              </w:rPr>
+              <w:tab/>
+              <w:t>else</w:t>
+            </w:r>
+          </w:p>
+          <w:p>
+            <w:pPr>
+              <w:pStyle w:val="Code"/>
+              <w:rPr>
+                <w:sz w:val="20"/>
+                <w:szCs w:val="20"/>
+              </w:rPr>
+            </w:pPr>
+            <w:r>
+              <w:rPr>
+                <w:sz w:val="20"/>
+                <w:szCs w:val="20"/>
+              </w:rPr>
+              <w:tab/>
+              <w:t>{</w:t>
+            </w:r>
+          </w:p>
+          <w:p>
+            <w:pPr>
+              <w:pStyle w:val="Code"/>
+              <w:rPr>
+                <w:sz w:val="18"/>
+                <w:szCs w:val="18"/>
+              </w:rPr>
+            </w:pPr>
+            <w:r>
+              <w:rPr>
+                <w:sz w:val="20"/>
+                <w:szCs w:val="20"/>
+              </w:rPr>
+              <w:tab/>
+            </w:r>
+            <w:proofErr w:type="spellStart"/>
+            <w:r>
+              <w:rPr>
+                <w:sz w:val="20"/>
+                <w:szCs w:val="20"/>
+              </w:rPr>
+              <w:t>HAL_GPIO_</w:t>
+            </w:r>
+            <w:proofErr w:type="gramStart"/>
+            <w:r>
+              <w:rPr>
+                <w:sz w:val="20"/>
+                <w:szCs w:val="20"/>
+              </w:rPr>
+              <w:t>WritePin</w:t>
+            </w:r>
+            <w:proofErr w:type="spellEnd"/>
+            <w:r>
+              <w:rPr>
+                <w:sz w:val="20"/>
+                <w:szCs w:val="20"/>
+              </w:rPr>
+              <w:t>(</w:t>
+            </w:r>
+            <w:proofErr w:type="gramEnd"/>
+            <w:r>
+              <w:rPr>
+                <w:sz w:val="20"/>
+                <w:szCs w:val="20"/>
+              </w:rPr>
+              <w:t xml:space="preserve">GPIOA, GPIO_PIN_13, GPIO_PIN_RESET); </w:t>
+            </w:r>
+            <w:r>
+              <w:rPr>
+                <w:sz w:val="18"/>
+                <w:szCs w:val="18"/>
+              </w:rPr>
+              <w:t xml:space="preserve">//tat den </w:t>
+            </w:r>
+            <w:proofErr w:type="spellStart"/>
+            <w:r>
+              <w:rPr>
+                <w:sz w:val="18"/>
+                <w:szCs w:val="18"/>
+              </w:rPr>
+              <w:t>khi</w:t>
+            </w:r>
+            <w:proofErr w:type="spellEnd"/>
+            <w:r>
+              <w:rPr>
+                <w:sz w:val="18"/>
+                <w:szCs w:val="18"/>
+              </w:rPr>
+              <w:t xml:space="preserve"> co tin </w:t>
+            </w:r>
+            <w:proofErr w:type="spellStart"/>
+            <w:r>
+              <w:rPr>
+                <w:sz w:val="18"/>
+                <w:szCs w:val="18"/>
+              </w:rPr>
+              <w:t>hieu</w:t>
+            </w:r>
+            <w:proofErr w:type="spellEnd"/>
+            <w:r>
+              <w:rPr>
+                <w:sz w:val="18"/>
+                <w:szCs w:val="18"/>
+              </w:rPr>
+              <w:t xml:space="preserve"> </w:t>
+            </w:r>
+            <w:proofErr w:type="spellStart"/>
+            <w:r>
+              <w:rPr>
+                <w:sz w:val="18"/>
+                <w:szCs w:val="18"/>
+              </w:rPr>
+              <w:t>tu</w:t>
+            </w:r>
+            <w:proofErr w:type="spellEnd"/>
+            <w:r>
+              <w:rPr>
+                <w:sz w:val="18"/>
+                <w:szCs w:val="18"/>
+              </w:rPr>
+              <w:t xml:space="preserve"> </w:t>
+            </w:r>
+            <w:proofErr w:type="spellStart"/>
+            <w:r>
+              <w:rPr>
+                <w:sz w:val="18"/>
+                <w:szCs w:val="18"/>
+              </w:rPr>
+              <w:t>chan</w:t>
+            </w:r>
+            <w:proofErr w:type="spellEnd"/>
+            <w:r>
+              <w:rPr>
+                <w:sz w:val="18"/>
+                <w:szCs w:val="18"/>
+              </w:rPr>
+              <w:t xml:space="preserve"> AO</w:t>
+            </w:r>
+          </w:p>
+          <w:p>
+            <w:pPr>
+              <w:pStyle w:val="Code"/>
+              <w:rPr>
+                <w:sz w:val="20"/>
+                <w:szCs w:val="20"/>
+              </w:rPr>
+            </w:pPr>
+            <w:r>
+              <w:rPr>
+                <w:sz w:val="20"/>
+                <w:szCs w:val="20"/>
+              </w:rPr>
+              <w:tab/>
+              <w:t>}</w:t>
+            </w:r>
+          </w:p>
+          <w:p>
+            <w:pPr>
+              <w:pStyle w:val="Code"/>
+              <w:rPr>
+                <w:sz w:val="20"/>
+                <w:szCs w:val="20"/>
+              </w:rPr>
+            </w:pPr>
+            <w:r>
+              <w:rPr>
+                <w:sz w:val="20"/>
+                <w:szCs w:val="20"/>
+              </w:rPr>
+              <w:t xml:space="preserve">  }</w:t>
+            </w:r>
+          </w:p>
+          <w:p>
+            <w:pPr>
+              <w:pStyle w:val="Code"/>
+            </w:pPr>
+            <w:r>
+              <w:rPr>
+                <w:sz w:val="20"/>
+                <w:szCs w:val="20"/>
+              </w:rPr>
+              <w:t>}</w:t>
+            </w:r>
+          </w:p>
+        </w:tc>
+      </w:tr>
+    </w:tbl>
+    <w:p/>
     <w:p/>
     <w:sectPr>
       <w:pgSz w:w="11906" w:h="16838"/>
